--- a/Data Analytics CW - Report.docx
+++ b/Data Analytics CW - Report.docx
@@ -12,23 +12,41 @@
     </w:p>
     <w:p>
       <w:pPr>
+        <w:pStyle w:val="Subtitle"/>
+      </w:pPr>
+      <w:r>
+        <w:t>Oliwier Kulczycki</w:t>
+      </w:r>
+    </w:p>
+    <w:p>
+      <w:pPr>
         <w:pStyle w:val="Heading1"/>
-        <w:numPr>
-          <w:ilvl w:val="0"/>
-          <w:numId w:val="6"/>
-        </w:numPr>
       </w:pPr>
       <w:r>
         <w:t>Introduction</w:t>
       </w:r>
     </w:p>
     <w:p>
+      <w:r>
+        <w:t xml:space="preserve">In this coursework, I aim on tackling data cleaning, conversion, visualisation and analysis on the dataset provided – credits. This dataset features many errors and mistakes, which first must be cleaned. I will be using OpenRefine for cleaning, Weka for help with visualisation, data format conversions as well as some surface level analysis. Deeper </w:t>
+      </w:r>
+      <w:r>
+        <w:t>conversions, visualisation and analysis will be done with python – more specifically a Jupyter notebook. This will allow me to more easily display the code as well as have proper annotations and run it in a more controlled manner. Stock python is unable to do these levels of data analysis which is why I’ll be utilising pre-written libraries: Pandas and NumPy for data wrangling as well as matplotlib for data visualisation.</w:t>
+      </w:r>
+    </w:p>
+    <w:p>
+      <w:r>
+        <w:rPr>
+          <w:noProof/>
+        </w:rPr>
+        <w:pict w14:anchorId="24B45263">
+          <v:rect id="_x0000_i1026" alt="" style="width:451.3pt;height:.05pt;mso-width-percent:0;mso-height-percent:0;mso-width-percent:0;mso-height-percent:0" o:hralign="center" o:hrstd="t" o:hr="t" fillcolor="#a0a0a0" stroked="f"/>
+        </w:pict>
+      </w:r>
+    </w:p>
+    <w:p>
       <w:pPr>
         <w:pStyle w:val="Heading1"/>
-        <w:numPr>
-          <w:ilvl w:val="0"/>
-          <w:numId w:val="6"/>
-        </w:numPr>
       </w:pPr>
       <w:r>
         <w:t xml:space="preserve">Data </w:t>
@@ -38,39 +56,87 @@
       </w:r>
     </w:p>
     <w:p>
-      <w:pPr>
-        <w:rPr>
-          <w:rFonts w:ascii="Verdana" w:hAnsi="Verdana"/>
-        </w:rPr>
-      </w:pPr>
-      <w:r>
-        <w:rPr>
-          <w:rFonts w:ascii="Verdana" w:hAnsi="Verdana"/>
-        </w:rPr>
+      <w:r>
         <w:t>Before starting off, I had to first edit the original, dirty dataset to add headings. The entire dataset was lacking any headings which would be devastating for data cleaning and management.</w:t>
       </w:r>
     </w:p>
     <w:p>
       <w:pPr>
         <w:pStyle w:val="Heading2"/>
-        <w:numPr>
-          <w:ilvl w:val="1"/>
-          <w:numId w:val="6"/>
-        </w:numPr>
-      </w:pPr>
-      <w:r>
-        <w:t>OpenRefine</w:t>
-      </w:r>
-      <w:bookmarkStart w:id="0" w:name="_Quotation_marks"/>
-      <w:bookmarkEnd w:id="0"/>
+        <w:rPr>
+          <w:color w:val="262626" w:themeColor="text1" w:themeTint="D9"/>
+        </w:rPr>
+      </w:pPr>
+      <w:r>
+        <w:rPr>
+          <w:color w:val="262626" w:themeColor="text1" w:themeTint="D9"/>
+        </w:rPr>
+        <w:t>Data Cleaning</w:t>
+      </w:r>
+    </w:p>
+    <w:p>
+      <w:r>
+        <w:t xml:space="preserve">Data cleaning is a process involving basic level analysis, with the support of tools, to view and correct any mistakes with the format of the data within the dataset. This could include correcting; obvious mistakes, data corruption, typos, language/writing differences, etc. This makes sure all data adheres to a certain format and that when later analysed, isn’t subject to skewed results. A common example could </w:t>
+      </w:r>
+      <w:r>
+        <w:t>be</w:t>
+      </w:r>
+      <w:r>
+        <w:t xml:space="preserve"> </w:t>
+      </w:r>
+      <w:r>
+        <w:t>“</w:t>
+      </w:r>
+      <w:r>
+        <w:t>Dataset originally takes monetary values as full pounds – data was accidentally inputted as pennies, (1000 instead of 10), for some fields.</w:t>
+      </w:r>
+      <w:r>
+        <w:t>”</w:t>
+      </w:r>
     </w:p>
     <w:p>
       <w:pPr>
         <w:pStyle w:val="Heading3"/>
-        <w:numPr>
-          <w:ilvl w:val="2"/>
-          <w:numId w:val="6"/>
-        </w:numPr>
+        <w:rPr>
+          <w:color w:val="404040" w:themeColor="text1" w:themeTint="BF"/>
+        </w:rPr>
+      </w:pPr>
+      <w:r>
+        <w:rPr>
+          <w:color w:val="404040" w:themeColor="text1" w:themeTint="BF"/>
+        </w:rPr>
+        <w:t>Quotation marks</w:t>
+      </w:r>
+    </w:p>
+    <w:p>
+      <w:r>
+        <w:t xml:space="preserve">Because of issues, which are later </w:t>
+      </w:r>
+      <w:r>
+        <w:t>encountered</w:t>
+      </w:r>
+      <w:r>
+        <w:t xml:space="preserve"> during the data processing</w:t>
+      </w:r>
+      <w:r>
+        <w:t xml:space="preserve"> section</w:t>
+      </w:r>
+      <w:r>
+        <w:t xml:space="preserve">, I decided it would be best to remove all quotation marks </w:t>
+      </w:r>
+      <w:r>
+        <w:t xml:space="preserve">– ‘’, </w:t>
+      </w:r>
+      <w:r>
+        <w:t>from the dataset. This included essentially every string’s first and last character. I did this by going through each facet for each attribute and editing all instances.</w:t>
+      </w:r>
+      <w:r>
+        <w:t>re</w:t>
+      </w:r>
+    </w:p>
+    <w:p>
+      <w:pPr>
+        <w:pStyle w:val="Subtitle"/>
       </w:pPr>
       <w:r>
         <w:t>Facets</w:t>
@@ -83,13 +149,16 @@
     </w:p>
     <w:p>
       <w:pPr>
-        <w:pStyle w:val="Heading4"/>
-        <w:numPr>
-          <w:ilvl w:val="3"/>
-          <w:numId w:val="6"/>
-        </w:numPr>
-      </w:pPr>
-      <w:r>
+        <w:pStyle w:val="Heading3"/>
+        <w:rPr>
+          <w:color w:val="404040" w:themeColor="text1" w:themeTint="BF"/>
+        </w:rPr>
+      </w:pPr>
+      <w:r>
+        <w:rPr>
+          <w:color w:val="404040" w:themeColor="text1" w:themeTint="BF"/>
+        </w:rPr>
+        <w:lastRenderedPageBreak/>
         <w:t>credit_amount</w:t>
       </w:r>
     </w:p>
@@ -107,25 +176,16 @@
         <w:tblLook w:val="04A0" w:firstRow="1" w:lastRow="0" w:firstColumn="1" w:lastColumn="0" w:noHBand="0" w:noVBand="1"/>
       </w:tblPr>
       <w:tblGrid>
-        <w:gridCol w:w="4090"/>
-        <w:gridCol w:w="4936"/>
+        <w:gridCol w:w="5324"/>
+        <w:gridCol w:w="3702"/>
       </w:tblGrid>
       <w:tr>
         <w:tc>
           <w:tcPr>
-            <w:tcW w:w="4508" w:type="dxa"/>
+            <w:tcW w:w="5670" w:type="dxa"/>
           </w:tcPr>
+          <w:p/>
           <w:p>
-            <w:pPr>
-              <w:pStyle w:val="ListParagraph"/>
-              <w:ind w:left="360"/>
-            </w:pPr>
-          </w:p>
-          <w:p>
-            <w:pPr>
-              <w:pStyle w:val="ListParagraph"/>
-              <w:ind w:left="360"/>
-            </w:pPr>
             <w:r>
               <w:t xml:space="preserve">The </w:t>
             </w:r>
@@ -141,10 +201,6 @@
             </w:r>
           </w:p>
           <w:p>
-            <w:pPr>
-              <w:pStyle w:val="ListParagraph"/>
-              <w:ind w:left="360"/>
-            </w:pPr>
             <w:r>
               <w:t xml:space="preserve">The 7 </w:t>
             </w:r>
@@ -168,21 +224,20 @@
         </w:tc>
         <w:tc>
           <w:tcPr>
-            <w:tcW w:w="4508" w:type="dxa"/>
+            <w:tcW w:w="3356" w:type="dxa"/>
           </w:tcPr>
           <w:p>
             <w:pPr>
               <w:pStyle w:val="ListParagraph"/>
-              <w:ind w:left="360"/>
             </w:pPr>
             <w:r>
               <w:rPr>
                 <w:noProof/>
               </w:rPr>
               <w:drawing>
-                <wp:inline distT="0" distB="0" distL="0" distR="0" wp14:anchorId="6A1C169C" wp14:editId="710374D2">
-                  <wp:extent cx="2767054" cy="1104856"/>
-                  <wp:effectExtent l="0" t="0" r="1905" b="635"/>
+                <wp:inline distT="0" distB="0" distL="0" distR="0" wp14:anchorId="6A1C169C" wp14:editId="7616931C">
+                  <wp:extent cx="1737193" cy="693643"/>
+                  <wp:effectExtent l="0" t="0" r="3175" b="5080"/>
                   <wp:docPr id="608835106" name="Picture 1"/>
                   <wp:cNvGraphicFramePr>
                     <a:graphicFrameLocks xmlns:a="http://schemas.openxmlformats.org/drawingml/2006/main" noChangeAspect="1"/>
@@ -195,7 +250,7 @@
                           <pic:cNvPicPr/>
                         </pic:nvPicPr>
                         <pic:blipFill rotWithShape="1">
-                          <a:blip r:embed="rId6"/>
+                          <a:blip r:embed="rId8"/>
                           <a:srcRect t="71604"/>
                           <a:stretch>
                             <a:fillRect/>
@@ -204,7 +259,7 @@
                         <pic:spPr bwMode="auto">
                           <a:xfrm>
                             <a:off x="0" y="0"/>
-                            <a:ext cx="3157318" cy="1260684"/>
+                            <a:ext cx="2073741" cy="828023"/>
                           </a:xfrm>
                           <a:prstGeom prst="rect">
                             <a:avLst/>
@@ -228,16 +283,15 @@
           <w:p>
             <w:pPr>
               <w:pStyle w:val="ListParagraph"/>
-              <w:ind w:left="360"/>
             </w:pPr>
             <w:r>
               <w:rPr>
                 <w:noProof/>
               </w:rPr>
               <w:drawing>
-                <wp:inline distT="0" distB="0" distL="0" distR="0" wp14:anchorId="7D57C361" wp14:editId="290B8CC5">
-                  <wp:extent cx="2766695" cy="1162950"/>
-                  <wp:effectExtent l="0" t="0" r="1905" b="5715"/>
+                <wp:inline distT="0" distB="0" distL="0" distR="0" wp14:anchorId="7D57C361" wp14:editId="3A9D33C8">
+                  <wp:extent cx="1756572" cy="738355"/>
+                  <wp:effectExtent l="0" t="0" r="0" b="0"/>
                   <wp:docPr id="1694568990" name="Picture 1"/>
                   <wp:cNvGraphicFramePr>
                     <a:graphicFrameLocks xmlns:a="http://schemas.openxmlformats.org/drawingml/2006/main" noChangeAspect="1"/>
@@ -250,7 +304,7 @@
                           <pic:cNvPicPr/>
                         </pic:nvPicPr>
                         <pic:blipFill>
-                          <a:blip r:embed="rId7"/>
+                          <a:blip r:embed="rId9"/>
                           <a:stretch>
                             <a:fillRect/>
                           </a:stretch>
@@ -258,7 +312,7 @@
                         <pic:spPr>
                           <a:xfrm>
                             <a:off x="0" y="0"/>
-                            <a:ext cx="2814446" cy="1183022"/>
+                            <a:ext cx="1866149" cy="784414"/>
                           </a:xfrm>
                           <a:prstGeom prst="rect">
                             <a:avLst/>
@@ -274,20 +328,181 @@
         </w:tc>
       </w:tr>
     </w:tbl>
-    <w:p>
-      <w:pPr>
-        <w:ind w:firstLine="40"/>
-      </w:pPr>
-    </w:p>
-    <w:p>
-      <w:pPr>
-        <w:pStyle w:val="Heading4"/>
-        <w:numPr>
-          <w:ilvl w:val="3"/>
-          <w:numId w:val="6"/>
-        </w:numPr>
-      </w:pPr>
-      <w:r>
+    <w:p/>
+    <w:tbl>
+      <w:tblPr>
+        <w:tblStyle w:val="TableGrid"/>
+        <w:tblW w:w="0" w:type="auto"/>
+        <w:tblBorders>
+          <w:top w:val="none" w:sz="0" w:space="0" w:color="auto"/>
+          <w:left w:val="none" w:sz="0" w:space="0" w:color="auto"/>
+          <w:bottom w:val="none" w:sz="0" w:space="0" w:color="auto"/>
+          <w:right w:val="none" w:sz="0" w:space="0" w:color="auto"/>
+          <w:insideH w:val="none" w:sz="0" w:space="0" w:color="auto"/>
+        </w:tblBorders>
+        <w:tblLook w:val="04A0" w:firstRow="1" w:lastRow="0" w:firstColumn="1" w:lastColumn="0" w:noHBand="0" w:noVBand="1"/>
+      </w:tblPr>
+      <w:tblGrid>
+        <w:gridCol w:w="6374"/>
+        <w:gridCol w:w="2642"/>
+      </w:tblGrid>
+      <w:tr>
+        <w:tc>
+          <w:tcPr>
+            <w:tcW w:w="6374" w:type="dxa"/>
+          </w:tcPr>
+          <w:p>
+            <w:r>
+              <w:t xml:space="preserve">Additionally, on the low side of the spectrum, present were values with decimal points. Wanting to follow the precedent set by already existing data, I opted to remove them. I tried to follow number-writing conventions and convert these into real numbers accordingly. Because </w:t>
+            </w:r>
+            <w:r>
+              <w:rPr>
+                <w:i/>
+                <w:iCs/>
+              </w:rPr>
+              <w:t xml:space="preserve">‘7.999’ </w:t>
+            </w:r>
+            <w:r>
+              <w:t xml:space="preserve">is written similarly to how a visual showing of </w:t>
+            </w:r>
+            <w:r>
+              <w:rPr>
+                <w:i/>
+                <w:iCs/>
+              </w:rPr>
+              <w:t xml:space="preserve">thousand </w:t>
+            </w:r>
+            <w:r>
+              <w:t xml:space="preserve">- ‘7,999’ for ease of readability, I decided to change this to 7999. </w:t>
+            </w:r>
+          </w:p>
+          <w:p>
+            <w:r>
+              <w:t>Unlike this however, 48.43 was rounded down to 48 as it more closely resembles a representation of pennies rather than a style of writing.</w:t>
+            </w:r>
+          </w:p>
+        </w:tc>
+        <w:tc>
+          <w:tcPr>
+            <w:tcW w:w="2642" w:type="dxa"/>
+          </w:tcPr>
+          <w:p>
+            <w:r>
+              <w:rPr>
+                <w:noProof/>
+              </w:rPr>
+              <w:drawing>
+                <wp:inline distT="0" distB="0" distL="0" distR="0" wp14:anchorId="64712648" wp14:editId="28FD5E08">
+                  <wp:extent cx="838565" cy="887703"/>
+                  <wp:effectExtent l="0" t="0" r="0" b="1905"/>
+                  <wp:docPr id="711037832" name="Picture 1"/>
+                  <wp:cNvGraphicFramePr>
+                    <a:graphicFrameLocks xmlns:a="http://schemas.openxmlformats.org/drawingml/2006/main" noChangeAspect="1"/>
+                  </wp:cNvGraphicFramePr>
+                  <a:graphic xmlns:a="http://schemas.openxmlformats.org/drawingml/2006/main">
+                    <a:graphicData uri="http://schemas.openxmlformats.org/drawingml/2006/picture">
+                      <pic:pic xmlns:pic="http://schemas.openxmlformats.org/drawingml/2006/picture">
+                        <pic:nvPicPr>
+                          <pic:cNvPr id="711037832" name=""/>
+                          <pic:cNvPicPr/>
+                        </pic:nvPicPr>
+                        <pic:blipFill rotWithShape="1">
+                          <a:blip r:embed="rId10"/>
+                          <a:srcRect l="6573" t="6994" r="14498" b="4062"/>
+                          <a:stretch>
+                            <a:fillRect/>
+                          </a:stretch>
+                        </pic:blipFill>
+                        <pic:spPr bwMode="auto">
+                          <a:xfrm>
+                            <a:off x="0" y="0"/>
+                            <a:ext cx="888929" cy="941019"/>
+                          </a:xfrm>
+                          <a:prstGeom prst="rect">
+                            <a:avLst/>
+                          </a:prstGeom>
+                          <a:ln>
+                            <a:noFill/>
+                          </a:ln>
+                          <a:extLst>
+                            <a:ext uri="{53640926-AAD7-44D8-BBD7-CCE9431645EC}">
+                              <a14:shadowObscured xmlns:a14="http://schemas.microsoft.com/office/drawing/2010/main"/>
+                            </a:ext>
+                          </a:extLst>
+                        </pic:spPr>
+                      </pic:pic>
+                    </a:graphicData>
+                  </a:graphic>
+                </wp:inline>
+              </w:drawing>
+            </w:r>
+          </w:p>
+          <w:p>
+            <w:r>
+              <w:rPr>
+                <w:noProof/>
+              </w:rPr>
+              <w:drawing>
+                <wp:inline distT="0" distB="0" distL="0" distR="0" wp14:anchorId="17048C03" wp14:editId="15E13848">
+                  <wp:extent cx="854075" cy="887703"/>
+                  <wp:effectExtent l="0" t="0" r="0" b="1905"/>
+                  <wp:docPr id="685459998" name="Picture 1"/>
+                  <wp:cNvGraphicFramePr>
+                    <a:graphicFrameLocks xmlns:a="http://schemas.openxmlformats.org/drawingml/2006/main" noChangeAspect="1"/>
+                  </wp:cNvGraphicFramePr>
+                  <a:graphic xmlns:a="http://schemas.openxmlformats.org/drawingml/2006/main">
+                    <a:graphicData uri="http://schemas.openxmlformats.org/drawingml/2006/picture">
+                      <pic:pic xmlns:pic="http://schemas.openxmlformats.org/drawingml/2006/picture">
+                        <pic:nvPicPr>
+                          <pic:cNvPr id="685459998" name=""/>
+                          <pic:cNvPicPr/>
+                        </pic:nvPicPr>
+                        <pic:blipFill rotWithShape="1">
+                          <a:blip r:embed="rId11"/>
+                          <a:srcRect l="4068" t="5336" r="9073" b="5821"/>
+                          <a:stretch>
+                            <a:fillRect/>
+                          </a:stretch>
+                        </pic:blipFill>
+                        <pic:spPr bwMode="auto">
+                          <a:xfrm>
+                            <a:off x="0" y="0"/>
+                            <a:ext cx="863365" cy="897359"/>
+                          </a:xfrm>
+                          <a:prstGeom prst="rect">
+                            <a:avLst/>
+                          </a:prstGeom>
+                          <a:ln>
+                            <a:noFill/>
+                          </a:ln>
+                          <a:extLst>
+                            <a:ext uri="{53640926-AAD7-44D8-BBD7-CCE9431645EC}">
+                              <a14:shadowObscured xmlns:a14="http://schemas.microsoft.com/office/drawing/2010/main"/>
+                            </a:ext>
+                          </a:extLst>
+                        </pic:spPr>
+                      </pic:pic>
+                    </a:graphicData>
+                  </a:graphic>
+                </wp:inline>
+              </w:drawing>
+            </w:r>
+          </w:p>
+        </w:tc>
+      </w:tr>
+    </w:tbl>
+    <w:p/>
+    <w:p>
+      <w:pPr>
+        <w:pStyle w:val="Heading3"/>
+        <w:rPr>
+          <w:color w:val="404040" w:themeColor="text1" w:themeTint="BF"/>
+        </w:rPr>
+      </w:pPr>
+      <w:r>
+        <w:rPr>
+          <w:color w:val="404040" w:themeColor="text1" w:themeTint="BF"/>
+        </w:rPr>
         <w:t>class</w:t>
       </w:r>
     </w:p>
@@ -303,99 +518,220 @@
         <w:t>class</w:t>
       </w:r>
       <w:r>
-        <w:t xml:space="preserve"> attribute featured stand-out entries such as ‘1’ and ‘0’. I deferred to using the </w:t>
+        <w:t xml:space="preserve"> attribute featured stand-out entries such as </w:t>
       </w:r>
       <w:r>
         <w:rPr>
           <w:i/>
           <w:iCs/>
         </w:rPr>
-        <w:t xml:space="preserve">computing </w:t>
-      </w:r>
-      <w:r>
-        <w:t xml:space="preserve">approach and </w:t>
-      </w:r>
-      <w:r>
-        <w:t xml:space="preserve">assuming that ‘0’ means ‘bad’, ‘1’ means ‘good’. </w:t>
-      </w:r>
-    </w:p>
-    <w:p>
-      <w:pPr>
-        <w:pStyle w:val="Heading4"/>
-        <w:numPr>
-          <w:ilvl w:val="3"/>
-          <w:numId w:val="6"/>
-        </w:numPr>
-      </w:pPr>
-      <w:r>
-        <w:t>purpose</w:t>
-      </w:r>
-    </w:p>
-    <w:p>
-      <w:r>
-        <w:t xml:space="preserve">The </w:t>
+        <w:t>‘1’</w:t>
+      </w:r>
+      <w:r>
+        <w:t xml:space="preserve"> and </w:t>
       </w:r>
       <w:r>
         <w:rPr>
           <w:i/>
           <w:iCs/>
         </w:rPr>
-        <w:t>purpose</w:t>
-      </w:r>
-      <w:r>
-        <w:t xml:space="preserve"> attribute required the most work. It features many mistakes: typos, shortenings, format, etc. I fixed the typos for; </w:t>
+        <w:t>‘0’</w:t>
+      </w:r>
+      <w:r>
+        <w:t xml:space="preserve">. I deferred to using the </w:t>
+      </w:r>
+      <w:r>
+        <w:rPr>
+          <w:b/>
+          <w:bCs/>
+        </w:rPr>
+        <w:t>computing</w:t>
       </w:r>
       <w:r>
         <w:rPr>
           <w:i/>
           <w:iCs/>
         </w:rPr>
-        <w:t xml:space="preserve">business, education, furniture/equipment, radio/tv, used car. </w:t>
-      </w:r>
-      <w:r>
-        <w:t xml:space="preserve">These were all obvious typos/shortenings and didn’t require much </w:t>
-      </w:r>
-      <w:r>
-        <w:lastRenderedPageBreak/>
-        <w:t>thought before editing. I followed through by cross-referencing the brief to see which values should be set as the ‘correct’ ones.</w:t>
-      </w:r>
-    </w:p>
-    <w:p>
-      <w:pPr>
-        <w:pStyle w:val="Heading4"/>
-        <w:numPr>
-          <w:ilvl w:val="3"/>
-          <w:numId w:val="6"/>
-        </w:numPr>
-      </w:pPr>
-      <w:r>
-        <w:t>job</w:t>
-      </w:r>
-    </w:p>
-    <w:p>
-      <w:pPr>
+        <w:t xml:space="preserve"> </w:t>
+      </w:r>
+      <w:r>
+        <w:t xml:space="preserve">approach and </w:t>
+      </w:r>
+      <w:r>
+        <w:t xml:space="preserve">assuming that </w:t>
+      </w:r>
+      <w:r>
         <w:rPr>
           <w:i/>
           <w:iCs/>
         </w:rPr>
-      </w:pPr>
-      <w:r>
-        <w:t xml:space="preserve">The </w:t>
+        <w:t>‘0’</w:t>
+      </w:r>
+      <w:r>
+        <w:t xml:space="preserve"> means </w:t>
       </w:r>
       <w:r>
         <w:rPr>
           <w:i/>
           <w:iCs/>
         </w:rPr>
+        <w:t>‘bad’</w:t>
+      </w:r>
+      <w:r>
+        <w:t xml:space="preserve">, </w:t>
+      </w:r>
+      <w:r>
+        <w:rPr>
+          <w:i/>
+          <w:iCs/>
+        </w:rPr>
+        <w:t>‘1’</w:t>
+      </w:r>
+      <w:r>
+        <w:t xml:space="preserve"> means </w:t>
+      </w:r>
+      <w:r>
+        <w:rPr>
+          <w:i/>
+          <w:iCs/>
+        </w:rPr>
+        <w:t>‘good’</w:t>
+      </w:r>
+      <w:r>
+        <w:t xml:space="preserve">. </w:t>
+      </w:r>
+    </w:p>
+    <w:p>
+      <w:pPr>
+        <w:pStyle w:val="Heading3"/>
+        <w:rPr>
+          <w:color w:val="404040" w:themeColor="text1" w:themeTint="BF"/>
+        </w:rPr>
+      </w:pPr>
+      <w:r>
+        <w:rPr>
+          <w:color w:val="404040" w:themeColor="text1" w:themeTint="BF"/>
+        </w:rPr>
+        <w:t>purpose</w:t>
+      </w:r>
+    </w:p>
+    <w:p>
+      <w:r>
+        <w:t xml:space="preserve">The </w:t>
+      </w:r>
+      <w:r>
+        <w:rPr>
+          <w:i/>
+          <w:iCs/>
+        </w:rPr>
+        <w:t>purpose</w:t>
+      </w:r>
+      <w:r>
+        <w:t xml:space="preserve"> attribute required the most work. It features many mistakes: </w:t>
+      </w:r>
+      <w:r>
+        <w:rPr>
+          <w:b/>
+          <w:bCs/>
+        </w:rPr>
+        <w:t>typos</w:t>
+      </w:r>
+      <w:r>
+        <w:t xml:space="preserve">, </w:t>
+      </w:r>
+      <w:r>
+        <w:rPr>
+          <w:b/>
+          <w:bCs/>
+        </w:rPr>
+        <w:t>shortenings</w:t>
+      </w:r>
+      <w:r>
+        <w:t xml:space="preserve">, </w:t>
+      </w:r>
+      <w:r>
+        <w:rPr>
+          <w:b/>
+          <w:bCs/>
+        </w:rPr>
+        <w:t>format</w:t>
+      </w:r>
+      <w:r>
+        <w:t xml:space="preserve">, etc. I fixed the </w:t>
+      </w:r>
+      <w:r>
+        <w:rPr>
+          <w:b/>
+          <w:bCs/>
+        </w:rPr>
+        <w:t>typos</w:t>
+      </w:r>
+      <w:r>
+        <w:t xml:space="preserve"> for; </w:t>
+      </w:r>
+      <w:r>
+        <w:rPr>
+          <w:i/>
+          <w:iCs/>
+        </w:rPr>
+        <w:t xml:space="preserve">business, education, furniture/equipment, radio/tv, used car. </w:t>
+      </w:r>
+      <w:r>
+        <w:t>These were all obvious typos/shortenings and didn’t require much thought before editing. I followed through by cross-referencing the brief to see which values should be set as the ‘correct’ ones.</w:t>
+      </w:r>
+    </w:p>
+    <w:p>
+      <w:pPr>
+        <w:pStyle w:val="Heading3"/>
+        <w:rPr>
+          <w:color w:val="404040" w:themeColor="text1" w:themeTint="BF"/>
+        </w:rPr>
+      </w:pPr>
+      <w:r>
+        <w:rPr>
+          <w:color w:val="404040" w:themeColor="text1" w:themeTint="BF"/>
+        </w:rPr>
+        <w:t>job</w:t>
+      </w:r>
+    </w:p>
+    <w:p>
+      <w:r>
+        <w:t xml:space="preserve">The </w:t>
+      </w:r>
+      <w:r>
+        <w:rPr>
+          <w:i/>
+          <w:iCs/>
+        </w:rPr>
         <w:t xml:space="preserve">job </w:t>
       </w:r>
       <w:r>
         <w:t xml:space="preserve">attribute had </w:t>
       </w:r>
       <w:r>
-        <w:t xml:space="preserve">some incorrect entries such as the ‘good’ and ‘poor’ entries. I designated these to ‘skilled’ and ‘unskilled resident’ respectively. I also cleaned up and made the quotation marks consistent. </w:t>
-      </w:r>
-      <w:hyperlink w:anchor="_Quotation_marks" w:history="1">
+        <w:t xml:space="preserve">some incorrect entries such as the </w:t>
+      </w:r>
+      <w:r>
+        <w:rPr>
+          <w:i/>
+          <w:iCs/>
+        </w:rPr>
+        <w:t>‘good’</w:t>
+      </w:r>
+      <w:r>
+        <w:t xml:space="preserve"> and </w:t>
+      </w:r>
+      <w:r>
+        <w:rPr>
+          <w:i/>
+          <w:iCs/>
+        </w:rPr>
+        <w:t>‘poor’</w:t>
+      </w:r>
+      <w:r>
+        <w:t xml:space="preserve"> entries. I designated these to ‘skilled’ and ‘unskilled resident’ respectively. I also cleaned up and made the quotation marks consistent. </w:t>
+      </w:r>
+      <w:hyperlink w:anchor="_Quotation_marks_1" w:history="1">
         <w:r>
           <w:rPr>
             <w:rStyle w:val="Hyperlink"/>
@@ -409,78 +745,180 @@
     <w:p>
       <w:pPr>
         <w:pStyle w:val="Heading3"/>
-        <w:numPr>
-          <w:ilvl w:val="2"/>
-          <w:numId w:val="6"/>
-        </w:numPr>
-      </w:pPr>
-      <w:r>
-        <w:t>Transformations</w:t>
-      </w:r>
-    </w:p>
-    <w:p>
-      <w:r>
-        <w:t xml:space="preserve">Transformations are done on the data </w:t>
-      </w:r>
-      <w:proofErr w:type="gramStart"/>
-      <w:r>
-        <w:t>by:</w:t>
-      </w:r>
-      <w:proofErr w:type="gramEnd"/>
-      <w:r>
-        <w:t xml:space="preserve"> clicking on the field title, Edit Cells -&gt; Common transforms -&gt; To text/number. This is done to establish what type of data that field is. This is important for later data processing so that numeric values aren’t treated as nominal values – (strings).</w:t>
-      </w:r>
-    </w:p>
-    <w:p>
-      <w:r>
-        <w:t xml:space="preserve">‘To number’ transformations are done on fields; </w:t>
+        <w:rPr>
+          <w:color w:val="404040" w:themeColor="text1" w:themeTint="BF"/>
+        </w:rPr>
+      </w:pPr>
+      <w:r>
+        <w:rPr>
+          <w:color w:val="404040" w:themeColor="text1" w:themeTint="BF"/>
+        </w:rPr>
+        <w:t>age</w:t>
+      </w:r>
+    </w:p>
+    <w:p>
+      <w:r>
+        <w:t xml:space="preserve">Some fields had the age set </w:t>
+      </w:r>
+      <w:r>
+        <w:t>to exceptional</w:t>
+      </w:r>
+      <w:r>
+        <w:t xml:space="preserve"> values such as </w:t>
       </w:r>
       <w:r>
         <w:rPr>
           <w:i/>
           <w:iCs/>
         </w:rPr>
+        <w:t xml:space="preserve">1 </w:t>
+      </w:r>
+      <w:r>
+        <w:t xml:space="preserve">– </w:t>
+      </w:r>
+      <w:r>
+        <w:t>(</w:t>
+      </w:r>
+      <w:r>
+        <w:fldChar w:fldCharType="begin"/>
+      </w:r>
+      <w:r>
+        <w:instrText xml:space="preserve"> REF _Ref212503241 \h </w:instrText>
+      </w:r>
+      <w:r>
+        <w:fldChar w:fldCharType="separate"/>
+      </w:r>
+      <w:r>
+        <w:t>Figur</w:t>
+      </w:r>
+      <w:r>
+        <w:t>e</w:t>
+      </w:r>
+      <w:r>
+        <w:t xml:space="preserve"> </w:t>
+      </w:r>
+      <w:r>
+        <w:rPr>
+          <w:noProof/>
+        </w:rPr>
+        <w:t>3</w:t>
+      </w:r>
+      <w:r>
+        <w:fldChar w:fldCharType="end"/>
+      </w:r>
+      <w:r>
+        <w:t>)</w:t>
+      </w:r>
+      <w:r>
+        <w:t xml:space="preserve">. I assumed these were misinputs and followed conventions seen in the data and assumed these were meant to be </w:t>
+      </w:r>
+      <w:r>
+        <w:rPr>
+          <w:i/>
+          <w:iCs/>
+        </w:rPr>
+        <w:t>19</w:t>
+      </w:r>
+      <w:r>
+        <w:t xml:space="preserve">, as </w:t>
+      </w:r>
+      <w:r>
+        <w:t xml:space="preserve">seen, the </w:t>
+      </w:r>
+      <w:r>
+        <w:t xml:space="preserve">two </w:t>
+      </w:r>
+      <w:r>
+        <w:t xml:space="preserve">fields </w:t>
+      </w:r>
+      <w:r>
+        <w:t xml:space="preserve">below share almost </w:t>
+      </w:r>
+      <w:r>
+        <w:t>all other</w:t>
+      </w:r>
+      <w:r>
+        <w:t xml:space="preserve"> values </w:t>
+      </w:r>
+      <w:r>
+        <w:t xml:space="preserve">except </w:t>
+      </w:r>
+      <w:r>
+        <w:t>age.</w:t>
+      </w:r>
+    </w:p>
+    <w:p>
+      <w:r>
+        <w:rPr>
+          <w:noProof/>
+        </w:rPr>
+        <w:pict w14:anchorId="4230AB58">
+          <v:rect id="_x0000_i1025" alt="" style="width:451.3pt;height:.05pt;mso-width-percent:0;mso-height-percent:0;mso-width-percent:0;mso-height-percent:0" o:hralign="center" o:hrstd="t" o:hr="t" fillcolor="#a0a0a0" stroked="f"/>
+        </w:pict>
+      </w:r>
+    </w:p>
+    <w:p/>
+    <w:p>
+      <w:pPr>
+        <w:pStyle w:val="Heading2"/>
+        <w:rPr>
+          <w:color w:val="262626" w:themeColor="text1" w:themeTint="D9"/>
+        </w:rPr>
+      </w:pPr>
+      <w:r>
+        <w:rPr>
+          <w:color w:val="262626" w:themeColor="text1" w:themeTint="D9"/>
+        </w:rPr>
+        <w:lastRenderedPageBreak/>
+        <w:t>Data Transformations and Conversions</w:t>
+      </w:r>
+    </w:p>
+    <w:p>
+      <w:r>
+        <w:t xml:space="preserve">Transformations are done on the data </w:t>
+      </w:r>
+      <w:r>
+        <w:t>by</w:t>
+      </w:r>
+      <w:r>
+        <w:t xml:space="preserve"> clicking on the field title, Edit Cells -&gt; Common transforms -&gt; To text/number. This is done to establish what type of data that field is. This is important for later data processing so that numeric values aren’t treated as nominal values – (strings).</w:t>
+      </w:r>
+    </w:p>
+    <w:p>
+      <w:r>
+        <w:rPr>
+          <w:i/>
+          <w:iCs/>
+        </w:rPr>
+        <w:t xml:space="preserve">‘To number’ </w:t>
+      </w:r>
+      <w:r>
+        <w:t xml:space="preserve">transformations are done on fields; </w:t>
+      </w:r>
+      <w:r>
+        <w:rPr>
+          <w:i/>
+          <w:iCs/>
+        </w:rPr>
         <w:t xml:space="preserve">Case_no, credit_amount, age. </w:t>
       </w:r>
       <w:r>
         <w:t>All the rest of the fields are also forcefully ‘To text’ transformed, just to be sure they are in the right format.</w:t>
       </w:r>
+      <w:bookmarkStart w:id="0" w:name="_Quotation_marks_1"/>
+      <w:bookmarkEnd w:id="0"/>
     </w:p>
     <w:p>
       <w:pPr>
         <w:pStyle w:val="Heading3"/>
-        <w:numPr>
-          <w:ilvl w:val="2"/>
-          <w:numId w:val="6"/>
-        </w:numPr>
-      </w:pPr>
-      <w:r>
-        <w:t>Quotation marks</w:t>
-      </w:r>
-    </w:p>
-    <w:p>
-      <w:r>
-        <w:t>Because of issues, which are later seen during the data processing, I decided it would be best to remove all quotation marks from the dataset. This included essentially every string’s first and last character. I did this by going through each facet for each attribute and editing all instances.</w:t>
-      </w:r>
-    </w:p>
-    <w:p/>
-    <w:p>
-      <w:pPr>
-        <w:pStyle w:val="Heading2"/>
-        <w:numPr>
-          <w:ilvl w:val="1"/>
-          <w:numId w:val="4"/>
-        </w:numPr>
-      </w:pPr>
-      <w:r>
-        <w:t>Data Transformation and Conversion</w:t>
-      </w:r>
-    </w:p>
-    <w:p>
-      <w:pPr>
-        <w:pStyle w:val="Heading3"/>
-      </w:pPr>
-      <w:r>
+        <w:rPr>
+          <w:color w:val="404040" w:themeColor="text1" w:themeTint="BF"/>
+        </w:rPr>
+      </w:pPr>
+      <w:r>
+        <w:rPr>
+          <w:color w:val="404040" w:themeColor="text1" w:themeTint="BF"/>
+        </w:rPr>
         <w:t>Numeric Conversion</w:t>
       </w:r>
     </w:p>
@@ -536,10 +974,10 @@
       </w:r>
     </w:p>
     <w:p>
-      <w:pPr>
-        <w:jc w:val="center"/>
-      </w:pPr>
-      <w:r>
+      <w:r>
+        <w:rPr>
+          <w:noProof/>
+        </w:rPr>
         <w:drawing>
           <wp:inline distT="0" distB="0" distL="0" distR="0" wp14:anchorId="0A64391C" wp14:editId="3706F36F">
             <wp:extent cx="4790612" cy="1110343"/>
@@ -556,7 +994,7 @@
                     <pic:cNvPicPr/>
                   </pic:nvPicPr>
                   <pic:blipFill>
-                    <a:blip r:embed="rId8"/>
+                    <a:blip r:embed="rId12"/>
                     <a:stretch>
                       <a:fillRect/>
                     </a:stretch>
@@ -578,84 +1016,71 @@
       </w:r>
     </w:p>
     <w:p>
-      <w:pPr>
-        <w:jc w:val="center"/>
+      <w:r>
+        <w:t>(</w:t>
+      </w:r>
+      <w:proofErr w:type="gramStart"/>
+      <w:r>
+        <w:rPr>
+          <w:b/>
+          <w:bCs/>
+        </w:rPr>
+        <w:t>df</w:t>
+      </w:r>
+      <w:proofErr w:type="gramEnd"/>
+      <w:r>
+        <w:rPr>
+          <w:b/>
+          <w:bCs/>
+        </w:rPr>
+        <w:t xml:space="preserve">_numeric </w:t>
+      </w:r>
+      <w:r>
+        <w:t>is a direct copy of the entire cleaned dataset extracted from a csv file.</w:t>
+      </w:r>
+      <w:r>
+        <w:t>)</w:t>
+      </w:r>
+    </w:p>
+    <w:p>
+      <w:r>
+        <w:t xml:space="preserve">This code runs through each column in the dataframe, although avoids any previously already numeric fields such as </w:t>
+      </w:r>
+      <w:r>
         <w:rPr>
           <w:i/>
           <w:iCs/>
-          <w:sz w:val="22"/>
-          <w:szCs w:val="22"/>
-        </w:rPr>
-      </w:pPr>
-      <w:r>
-        <w:rPr>
-          <w:b/>
-          <w:bCs/>
+        </w:rPr>
+        <w:t xml:space="preserve">Case_no, credit_amount </w:t>
+      </w:r>
+      <w:r>
+        <w:t xml:space="preserve">and </w:t>
+      </w:r>
+      <w:r>
+        <w:rPr>
           <w:i/>
           <w:iCs/>
-          <w:sz w:val="22"/>
-          <w:szCs w:val="22"/>
-        </w:rPr>
-        <w:lastRenderedPageBreak/>
-        <w:t xml:space="preserve">df_numeric </w:t>
+        </w:rPr>
+        <w:t>age.</w:t>
+      </w:r>
+      <w:r>
+        <w:t xml:space="preserve"> The following line casts each column within the dataframe into the dtype of </w:t>
+      </w:r>
+      <w:r>
+        <w:rPr>
+          <w:rStyle w:val="Code"/>
+        </w:rPr>
+        <w:t>category</w:t>
       </w:r>
       <w:r>
         <w:rPr>
           <w:i/>
           <w:iCs/>
-          <w:sz w:val="22"/>
-          <w:szCs w:val="22"/>
-        </w:rPr>
-        <w:t>is a direct copy of the entire cleaned dataset extracted from a csv file.</w:t>
-      </w:r>
-    </w:p>
-    <w:p>
-      <w:r>
-        <w:t xml:space="preserve">This code runs through each column in the dataframe, although avoids any previously already numeric fields such as </w:t>
-      </w:r>
-      <w:r>
-        <w:rPr>
-          <w:i/>
-          <w:iCs/>
-        </w:rPr>
-        <w:t xml:space="preserve">Case_no, credit_amount </w:t>
-      </w:r>
-      <w:r>
-        <w:t xml:space="preserve">and </w:t>
-      </w:r>
-      <w:r>
-        <w:rPr>
-          <w:i/>
-          <w:iCs/>
-        </w:rPr>
-        <w:t>age.</w:t>
-      </w:r>
-      <w:r>
-        <w:t xml:space="preserve"> </w:t>
-      </w:r>
-    </w:p>
-    <w:p>
-      <w:r>
-        <w:t xml:space="preserve">The following line casts each column within the dataframe into the dtype of </w:t>
-      </w:r>
-      <w:r>
-        <w:rPr>
-          <w:i/>
-          <w:iCs/>
-        </w:rPr>
-        <w:t>‘category’.</w:t>
-      </w:r>
-      <w:r>
-        <w:t xml:space="preserve"> As mentioned earlier, this is useful as it assigns each unique entry in that column a </w:t>
-      </w:r>
-      <w:r>
-        <w:t>unique integer</w:t>
-      </w:r>
-      <w:r>
-        <w:t xml:space="preserve"> value and stores it inside of a temporary series object</w:t>
-      </w:r>
-      <w:r>
-        <w:t xml:space="preserve"> </w:t>
+        </w:rPr>
+        <w:t>.</w:t>
+      </w:r>
+      <w:r>
+        <w:t xml:space="preserve"> As mentioned earlier, this is useful as it assigns each unique entry in that column a unique integer value and stores it inside of a temporary series object </w:t>
       </w:r>
       <w:sdt>
         <w:sdtPr>
@@ -684,61 +1109,51 @@
         </w:sdtContent>
       </w:sdt>
       <w:r>
-        <w:t>.</w:t>
-      </w:r>
-      <w:r>
-        <w:t xml:space="preserve"> The </w:t>
+        <w:t xml:space="preserve">. The </w:t>
+      </w:r>
+      <w:r>
+        <w:rPr>
+          <w:rStyle w:val="Code"/>
+        </w:rPr>
+        <w:t>.cat.codes()</w:t>
+      </w:r>
+      <w:r>
+        <w:t xml:space="preserve"> retrieves these mapping from the series object and the </w:t>
+      </w:r>
+      <w:r>
+        <w:rPr>
+          <w:rStyle w:val="Code"/>
+        </w:rPr>
+        <w:t>df_numeric[col] =</w:t>
       </w:r>
       <w:r>
         <w:rPr>
           <w:i/>
           <w:iCs/>
         </w:rPr>
-        <w:t>‘.</w:t>
-      </w:r>
-      <w:proofErr w:type="gramStart"/>
-      <w:r>
-        <w:rPr>
-          <w:i/>
-          <w:iCs/>
-        </w:rPr>
-        <w:t>cat.codes</w:t>
-      </w:r>
-      <w:proofErr w:type="gramEnd"/>
-      <w:r>
-        <w:rPr>
-          <w:i/>
-          <w:iCs/>
-        </w:rPr>
-        <w:t>()’</w:t>
-      </w:r>
-      <w:r>
-        <w:t xml:space="preserve"> retrieves these mapping from the series object and the ‘</w:t>
-      </w:r>
-      <w:r>
-        <w:rPr>
-          <w:i/>
-          <w:iCs/>
-        </w:rPr>
-        <w:t>df_numeric[col] =</w:t>
-      </w:r>
-      <w:r>
-        <w:rPr>
-          <w:i/>
-          <w:iCs/>
-        </w:rPr>
-        <w:t xml:space="preserve">’ </w:t>
+        <w:t xml:space="preserve"> </w:t>
       </w:r>
       <w:r>
         <w:t>at the beginning of the line finally applies this to the actual column.</w:t>
       </w:r>
       <w:r>
+        <w:rPr>
+          <w:noProof/>
+        </w:rPr>
         <w:t xml:space="preserve"> </w:t>
       </w:r>
-      <w:r>
+    </w:p>
+    <w:p>
+      <w:pPr>
+        <w:jc w:val="center"/>
+      </w:pPr>
+      <w:r>
+        <w:rPr>
+          <w:noProof/>
+        </w:rPr>
         <w:drawing>
-          <wp:inline distT="0" distB="0" distL="0" distR="0" wp14:anchorId="66533C92" wp14:editId="40E98942">
-            <wp:extent cx="5731510" cy="1362075"/>
+          <wp:inline distT="0" distB="0" distL="0" distR="0" wp14:anchorId="3BBD9AA0" wp14:editId="73E1BCAC">
+            <wp:extent cx="3969455" cy="943328"/>
             <wp:effectExtent l="0" t="0" r="0" b="0"/>
             <wp:docPr id="586772709" name="Picture 1" descr="A screenshot of a credit score&#10;&#10;AI-generated content may be incorrect."/>
             <wp:cNvGraphicFramePr>
@@ -752,7 +1167,7 @@
                     <pic:cNvPicPr/>
                   </pic:nvPicPr>
                   <pic:blipFill>
-                    <a:blip r:embed="rId9"/>
+                    <a:blip r:embed="rId13"/>
                     <a:stretch>
                       <a:fillRect/>
                     </a:stretch>
@@ -760,7 +1175,7 @@
                   <pic:spPr>
                     <a:xfrm>
                       <a:off x="0" y="0"/>
-                      <a:ext cx="5731510" cy="1362075"/>
+                      <a:ext cx="4205217" cy="999356"/>
                     </a:xfrm>
                     <a:prstGeom prst="rect">
                       <a:avLst/>
@@ -774,6 +1189,9 @@
       </w:r>
     </w:p>
     <w:p>
+      <w:pPr>
+        <w:jc w:val="center"/>
+      </w:pPr>
       <w:r>
         <w:t>The result of this process is a fully mapped copy of the original dataframe, with the already numeric fields intact.</w:t>
       </w:r>
@@ -781,62 +1199,1469 @@
     <w:p>
       <w:pPr>
         <w:pStyle w:val="Heading3"/>
-      </w:pPr>
-      <w:r>
+        <w:rPr>
+          <w:color w:val="404040" w:themeColor="text1" w:themeTint="BF"/>
+        </w:rPr>
+      </w:pPr>
+      <w:r>
+        <w:rPr>
+          <w:color w:val="404040" w:themeColor="text1" w:themeTint="BF"/>
+        </w:rPr>
         <w:t>Nominal Conversion</w:t>
       </w:r>
     </w:p>
+    <w:p>
+      <w:r>
+        <w:t xml:space="preserve">The conversion of the dataframe to nominal was much simpler than the conversion to numeric. Firstly, I decided that the indexing attribute of ‘Case_no’ should keep its values however that they should be cast to a string. This was done simply using the line </w:t>
+      </w:r>
+      <w:r>
+        <w:rPr>
+          <w:rStyle w:val="Code"/>
+        </w:rPr>
+        <w:t xml:space="preserve">df_nominal['Case_no'] = </w:t>
+      </w:r>
+      <w:proofErr w:type="spellStart"/>
+      <w:r>
+        <w:rPr>
+          <w:rStyle w:val="Code"/>
+        </w:rPr>
+        <w:t>df</w:t>
+      </w:r>
+      <w:proofErr w:type="spellEnd"/>
+      <w:r>
+        <w:rPr>
+          <w:rStyle w:val="Code"/>
+        </w:rPr>
+        <w:t>['Case_no'].astype(str).</w:t>
+      </w:r>
+      <w:r>
+        <w:t xml:space="preserve"> </w:t>
+      </w:r>
+      <w:r>
+        <w:t xml:space="preserve">This </w:t>
+      </w:r>
+      <w:r>
+        <w:t xml:space="preserve">simply casts the value to a string representation of it. This is </w:t>
+      </w:r>
+      <w:r>
+        <w:lastRenderedPageBreak/>
+        <w:t xml:space="preserve">important as the entire point of that attribute is to </w:t>
+      </w:r>
+      <w:r>
+        <w:rPr>
+          <w:color w:val="000000"/>
+        </w:rPr>
+        <w:t>differentiate</w:t>
+      </w:r>
+      <w:r>
+        <w:t xml:space="preserve"> each field in case all other attributes end up being the same. </w:t>
+      </w:r>
+    </w:p>
+    <w:p>
+      <w:r>
+        <w:rPr>
+          <w:noProof/>
+        </w:rPr>
+        <w:drawing>
+          <wp:inline distT="0" distB="0" distL="0" distR="0" wp14:anchorId="7B693F62" wp14:editId="2F36689A">
+            <wp:extent cx="5731510" cy="327025"/>
+            <wp:effectExtent l="0" t="0" r="0" b="3175"/>
+            <wp:docPr id="1198032695" name="Picture 1"/>
+            <wp:cNvGraphicFramePr>
+              <a:graphicFrameLocks xmlns:a="http://schemas.openxmlformats.org/drawingml/2006/main" noChangeAspect="1"/>
+            </wp:cNvGraphicFramePr>
+            <a:graphic xmlns:a="http://schemas.openxmlformats.org/drawingml/2006/main">
+              <a:graphicData uri="http://schemas.openxmlformats.org/drawingml/2006/picture">
+                <pic:pic xmlns:pic="http://schemas.openxmlformats.org/drawingml/2006/picture">
+                  <pic:nvPicPr>
+                    <pic:cNvPr id="1198032695" name=""/>
+                    <pic:cNvPicPr/>
+                  </pic:nvPicPr>
+                  <pic:blipFill>
+                    <a:blip r:embed="rId14"/>
+                    <a:stretch>
+                      <a:fillRect/>
+                    </a:stretch>
+                  </pic:blipFill>
+                  <pic:spPr>
+                    <a:xfrm>
+                      <a:off x="0" y="0"/>
+                      <a:ext cx="5731510" cy="327025"/>
+                    </a:xfrm>
+                    <a:prstGeom prst="rect">
+                      <a:avLst/>
+                    </a:prstGeom>
+                  </pic:spPr>
+                </pic:pic>
+              </a:graphicData>
+            </a:graphic>
+          </wp:inline>
+        </w:drawing>
+      </w:r>
+    </w:p>
+    <w:p>
+      <w:pPr>
+        <w:rPr>
+          <w:i/>
+          <w:iCs/>
+        </w:rPr>
+      </w:pPr>
+      <w:r>
+        <w:t>For</w:t>
+      </w:r>
+      <w:r>
+        <w:t xml:space="preserve"> a nominal conversion </w:t>
+      </w:r>
+      <w:r>
+        <w:t>to be meaningful</w:t>
+      </w:r>
+      <w:r>
+        <w:t xml:space="preserve">, a method called binning </w:t>
+      </w:r>
+      <w:r>
+        <w:t>must</w:t>
+      </w:r>
+      <w:r>
+        <w:t xml:space="preserve"> be used for the categorisation of different value ranges within the dataset. This can be done with a </w:t>
+      </w:r>
+      <w:r>
+        <w:t>built-in</w:t>
+      </w:r>
+      <w:r>
+        <w:t xml:space="preserve"> function in pandas; </w:t>
+      </w:r>
+      <w:r>
+        <w:rPr>
+          <w:rStyle w:val="Code"/>
+        </w:rPr>
+        <w:t>pandas.cut()</w:t>
+      </w:r>
+      <w:r>
+        <w:rPr>
+          <w:i/>
+          <w:iCs/>
+        </w:rPr>
+        <w:t xml:space="preserve"> </w:t>
+      </w:r>
+      <w:sdt>
+        <w:sdtPr>
+          <w:rPr>
+            <w:i/>
+            <w:iCs/>
+          </w:rPr>
+          <w:id w:val="-1197996213"/>
+          <w:citation/>
+        </w:sdtPr>
+        <w:sdtContent>
+          <w:r>
+            <w:rPr>
+              <w:i/>
+              <w:iCs/>
+            </w:rPr>
+            <w:fldChar w:fldCharType="begin"/>
+          </w:r>
+          <w:r>
+            <w:rPr>
+              <w:i/>
+              <w:iCs/>
+            </w:rPr>
+            <w:instrText xml:space="preserve"> CITATION Pan252 \l 2057 </w:instrText>
+          </w:r>
+          <w:r>
+            <w:rPr>
+              <w:i/>
+              <w:iCs/>
+            </w:rPr>
+            <w:fldChar w:fldCharType="separate"/>
+          </w:r>
+          <w:r>
+            <w:rPr>
+              <w:i/>
+              <w:iCs/>
+              <w:noProof/>
+            </w:rPr>
+            <w:t xml:space="preserve"> </w:t>
+          </w:r>
+          <w:r>
+            <w:rPr>
+              <w:noProof/>
+            </w:rPr>
+            <w:t>(Pandas Documentation, 2025)</w:t>
+          </w:r>
+          <w:r>
+            <w:rPr>
+              <w:i/>
+              <w:iCs/>
+            </w:rPr>
+            <w:fldChar w:fldCharType="end"/>
+          </w:r>
+        </w:sdtContent>
+      </w:sdt>
+      <w:r>
+        <w:rPr>
+          <w:i/>
+          <w:iCs/>
+        </w:rPr>
+        <w:t>.</w:t>
+      </w:r>
+    </w:p>
+    <w:tbl>
+      <w:tblPr>
+        <w:tblStyle w:val="TableGrid"/>
+        <w:tblW w:w="0" w:type="auto"/>
+        <w:tblBorders>
+          <w:top w:val="none" w:sz="0" w:space="0" w:color="auto"/>
+          <w:left w:val="none" w:sz="0" w:space="0" w:color="auto"/>
+          <w:bottom w:val="none" w:sz="0" w:space="0" w:color="auto"/>
+          <w:right w:val="none" w:sz="0" w:space="0" w:color="auto"/>
+          <w:insideH w:val="none" w:sz="0" w:space="0" w:color="auto"/>
+        </w:tblBorders>
+        <w:tblLook w:val="04A0" w:firstRow="1" w:lastRow="0" w:firstColumn="1" w:lastColumn="0" w:noHBand="0" w:noVBand="1"/>
+      </w:tblPr>
+      <w:tblGrid>
+        <w:gridCol w:w="4508"/>
+        <w:gridCol w:w="4508"/>
+      </w:tblGrid>
+      <w:tr>
+        <w:tc>
+          <w:tcPr>
+            <w:tcW w:w="4508" w:type="dxa"/>
+          </w:tcPr>
+          <w:p>
+            <w:r>
+              <w:t xml:space="preserve">Before using this function, you must first assign the data with your chosen ranges </w:t>
+            </w:r>
+            <w:r>
+              <w:rPr>
+                <w:i/>
+                <w:iCs/>
+              </w:rPr>
+              <w:t xml:space="preserve">(bins), </w:t>
+            </w:r>
+            <w:r>
+              <w:t xml:space="preserve">these will act as cut-off points and in unison with the </w:t>
+            </w:r>
+            <w:r>
+              <w:rPr>
+                <w:i/>
+                <w:iCs/>
+              </w:rPr>
+              <w:t xml:space="preserve">labels </w:t>
+            </w:r>
+            <w:r>
+              <w:t>will be used to replace values with strings inside the dataframe.</w:t>
+            </w:r>
+          </w:p>
+          <w:p>
+            <w:r>
+              <w:t xml:space="preserve">The bins array is self-explanatory for both and decides the ranges of values for the corresponding labels. Each label maps in between two values; for </w:t>
+            </w:r>
+            <w:r>
+              <w:t>example,</w:t>
+            </w:r>
+            <w:r>
+              <w:t xml:space="preserve"> </w:t>
+            </w:r>
+            <w:r>
+              <w:rPr>
+                <w:i/>
+                <w:iCs/>
+              </w:rPr>
+              <w:t>‘</w:t>
+            </w:r>
+            <w:r>
+              <w:t>child’</w:t>
+            </w:r>
+            <w:r>
+              <w:t xml:space="preserve"> is </w:t>
+            </w:r>
+            <w:r>
+              <w:t>mapped</w:t>
+            </w:r>
+            <w:r>
+              <w:t xml:space="preserve"> to in-between</w:t>
+            </w:r>
+            <w:r>
+              <w:rPr>
+                <w:i/>
+                <w:iCs/>
+              </w:rPr>
+              <w:t xml:space="preserve"> ‘0’ </w:t>
+            </w:r>
+            <w:r>
+              <w:t xml:space="preserve">and </w:t>
+            </w:r>
+            <w:r>
+              <w:rPr>
+                <w:i/>
+                <w:iCs/>
+              </w:rPr>
+              <w:t>‘18’.</w:t>
+            </w:r>
+          </w:p>
+        </w:tc>
+        <w:tc>
+          <w:tcPr>
+            <w:tcW w:w="4508" w:type="dxa"/>
+          </w:tcPr>
+          <w:p>
+            <w:r>
+              <w:rPr>
+                <w:noProof/>
+              </w:rPr>
+              <w:drawing>
+                <wp:inline distT="0" distB="0" distL="0" distR="0" wp14:anchorId="4A246CBC" wp14:editId="579D7B25">
+                  <wp:extent cx="2720686" cy="1880004"/>
+                  <wp:effectExtent l="0" t="0" r="0" b="0"/>
+                  <wp:docPr id="329244345" name="Picture 1"/>
+                  <wp:cNvGraphicFramePr>
+                    <a:graphicFrameLocks xmlns:a="http://schemas.openxmlformats.org/drawingml/2006/main" noChangeAspect="1"/>
+                  </wp:cNvGraphicFramePr>
+                  <a:graphic xmlns:a="http://schemas.openxmlformats.org/drawingml/2006/main">
+                    <a:graphicData uri="http://schemas.openxmlformats.org/drawingml/2006/picture">
+                      <pic:pic xmlns:pic="http://schemas.openxmlformats.org/drawingml/2006/picture">
+                        <pic:nvPicPr>
+                          <pic:cNvPr id="329244345" name=""/>
+                          <pic:cNvPicPr/>
+                        </pic:nvPicPr>
+                        <pic:blipFill>
+                          <a:blip r:embed="rId15"/>
+                          <a:stretch>
+                            <a:fillRect/>
+                          </a:stretch>
+                        </pic:blipFill>
+                        <pic:spPr>
+                          <a:xfrm>
+                            <a:off x="0" y="0"/>
+                            <a:ext cx="2811459" cy="1942728"/>
+                          </a:xfrm>
+                          <a:prstGeom prst="rect">
+                            <a:avLst/>
+                          </a:prstGeom>
+                        </pic:spPr>
+                      </pic:pic>
+                    </a:graphicData>
+                  </a:graphic>
+                </wp:inline>
+              </w:drawing>
+            </w:r>
+          </w:p>
+        </w:tc>
+      </w:tr>
+    </w:tbl>
     <w:p/>
+    <w:tbl>
+      <w:tblPr>
+        <w:tblStyle w:val="TableGrid"/>
+        <w:tblW w:w="0" w:type="auto"/>
+        <w:tblBorders>
+          <w:top w:val="none" w:sz="0" w:space="0" w:color="auto"/>
+          <w:left w:val="none" w:sz="0" w:space="0" w:color="auto"/>
+          <w:bottom w:val="none" w:sz="0" w:space="0" w:color="auto"/>
+          <w:right w:val="none" w:sz="0" w:space="0" w:color="auto"/>
+          <w:insideH w:val="none" w:sz="0" w:space="0" w:color="auto"/>
+        </w:tblBorders>
+        <w:tblLook w:val="04A0" w:firstRow="1" w:lastRow="0" w:firstColumn="1" w:lastColumn="0" w:noHBand="0" w:noVBand="1"/>
+      </w:tblPr>
+      <w:tblGrid>
+        <w:gridCol w:w="5524"/>
+        <w:gridCol w:w="3492"/>
+      </w:tblGrid>
+      <w:tr>
+        <w:tc>
+          <w:tcPr>
+            <w:tcW w:w="5524" w:type="dxa"/>
+          </w:tcPr>
+          <w:p>
+            <w:r>
+              <w:t xml:space="preserve">The age brackets were chosen based on approximate real-life definitions. The brackets for </w:t>
+            </w:r>
+            <w:r>
+              <w:rPr>
+                <w:i/>
+                <w:iCs/>
+              </w:rPr>
+              <w:t xml:space="preserve">‘credit_amount’ </w:t>
+            </w:r>
+            <w:r>
+              <w:t>, were much more difficult to decide as the range of values, and their subsequent distribution is skewed. I decided to follow a similar pattern of increasing values and translate that to the different bins. A rough pattern of doubling the next value resulted in a relativity evenly split distribution.</w:t>
+            </w:r>
+          </w:p>
+        </w:tc>
+        <w:tc>
+          <w:tcPr>
+            <w:tcW w:w="3492" w:type="dxa"/>
+          </w:tcPr>
+          <w:p>
+            <w:r>
+              <w:rPr>
+                <w:noProof/>
+              </w:rPr>
+              <w:drawing>
+                <wp:inline distT="0" distB="0" distL="0" distR="0" wp14:anchorId="66835ABA" wp14:editId="5150536A">
+                  <wp:extent cx="1063991" cy="1455031"/>
+                  <wp:effectExtent l="0" t="0" r="3175" b="5715"/>
+                  <wp:docPr id="1887549780" name="Picture 1"/>
+                  <wp:cNvGraphicFramePr>
+                    <a:graphicFrameLocks xmlns:a="http://schemas.openxmlformats.org/drawingml/2006/main" noChangeAspect="1"/>
+                  </wp:cNvGraphicFramePr>
+                  <a:graphic xmlns:a="http://schemas.openxmlformats.org/drawingml/2006/main">
+                    <a:graphicData uri="http://schemas.openxmlformats.org/drawingml/2006/picture">
+                      <pic:pic xmlns:pic="http://schemas.openxmlformats.org/drawingml/2006/picture">
+                        <pic:nvPicPr>
+                          <pic:cNvPr id="1887549780" name=""/>
+                          <pic:cNvPicPr/>
+                        </pic:nvPicPr>
+                        <pic:blipFill>
+                          <a:blip r:embed="rId16"/>
+                          <a:stretch>
+                            <a:fillRect/>
+                          </a:stretch>
+                        </pic:blipFill>
+                        <pic:spPr>
+                          <a:xfrm>
+                            <a:off x="0" y="0"/>
+                            <a:ext cx="1194423" cy="1633399"/>
+                          </a:xfrm>
+                          <a:prstGeom prst="rect">
+                            <a:avLst/>
+                          </a:prstGeom>
+                        </pic:spPr>
+                      </pic:pic>
+                    </a:graphicData>
+                  </a:graphic>
+                </wp:inline>
+              </w:drawing>
+            </w:r>
+          </w:p>
+        </w:tc>
+      </w:tr>
+    </w:tbl>
     <w:p>
       <w:pPr>
         <w:pStyle w:val="Heading2"/>
-        <w:numPr>
-          <w:ilvl w:val="1"/>
-          <w:numId w:val="4"/>
-        </w:numPr>
-      </w:pPr>
-      <w:r>
-        <w:br w:type="column"/>
+        <w:rPr>
+          <w:color w:val="262626" w:themeColor="text1" w:themeTint="D9"/>
+        </w:rPr>
+      </w:pPr>
+      <w:r>
+        <w:rPr>
+          <w:color w:val="262626" w:themeColor="text1" w:themeTint="D9"/>
+        </w:rPr>
+        <w:t>Data Framework and Visualisation</w:t>
+      </w:r>
+    </w:p>
+    <w:p>
+      <w:r>
+        <w:t>For the visualisation of the data, I opted for the use of the matplotlib library available in python. This allows me to easily create a figure and then graph values in many ways. For this specific task I chose to go with a twin bar chart, showing two separate bars per x-axis root.</w:t>
+      </w:r>
+    </w:p>
+    <w:p>
+      <w:r>
+        <w:t xml:space="preserve">For the purposes of conciseness, I will only be showing the methods used for the chart referencing ‘personal_status’. </w:t>
+      </w:r>
+      <w:r>
+        <w:t>However,</w:t>
+      </w:r>
+      <w:r>
+        <w:t xml:space="preserve"> the</w:t>
+      </w:r>
+      <w:r>
+        <w:t xml:space="preserve"> entire process is identical for the chart referencing ‘saving_status’, with the obvious change being ‘personal_status’ inside the code is replaced with ‘saving_status’.</w:t>
+      </w:r>
+    </w:p>
+    <w:p>
+      <w:pPr>
+        <w:pStyle w:val="Heading3"/>
+        <w:rPr>
+          <w:color w:val="404040" w:themeColor="text1" w:themeTint="BF"/>
+        </w:rPr>
+      </w:pPr>
+      <w:bookmarkStart w:id="1" w:name="_Gathering_Data"/>
+      <w:bookmarkEnd w:id="1"/>
+      <w:r>
+        <w:rPr>
+          <w:color w:val="404040" w:themeColor="text1" w:themeTint="BF"/>
+        </w:rPr>
+        <w:t>Gathering Data</w:t>
+      </w:r>
+    </w:p>
+    <w:p>
+      <w:r>
+        <w:t>Before being able to display any useful information, the correct data format must be gathered. I decided to go with a count of each unique value within the ‘personal_status’ attribute, for both ‘class’ attribute value options. These are then stored as separate small dataframes which are used to display the two separate bars when plotted.</w:t>
       </w:r>
     </w:p>
     <w:p/>
-    <w:p>
-      <w:pPr>
-        <w:pStyle w:val="Heading2"/>
-        <w:numPr>
-          <w:ilvl w:val="1"/>
-          <w:numId w:val="4"/>
-        </w:numPr>
-      </w:pPr>
-      <w:r>
-        <w:t>Data Framework and Visualisation</w:t>
-      </w:r>
-    </w:p>
-    <w:p>
-      <w:pPr>
-        <w:pStyle w:val="Heading2"/>
-        <w:numPr>
-          <w:ilvl w:val="1"/>
-          <w:numId w:val="4"/>
-        </w:numPr>
-      </w:pPr>
-      <w:r>
-        <w:t>Scientific Analysis</w:t>
-      </w:r>
-    </w:p>
-    <w:p>
-      <w:pPr>
-        <w:pStyle w:val="Heading1"/>
+    <w:tbl>
+      <w:tblPr>
+        <w:tblStyle w:val="TableGrid"/>
+        <w:tblW w:w="0" w:type="auto"/>
+        <w:tblBorders>
+          <w:top w:val="none" w:sz="0" w:space="0" w:color="auto"/>
+          <w:left w:val="none" w:sz="0" w:space="0" w:color="auto"/>
+          <w:bottom w:val="none" w:sz="0" w:space="0" w:color="auto"/>
+          <w:right w:val="none" w:sz="0" w:space="0" w:color="auto"/>
+          <w:insideH w:val="none" w:sz="0" w:space="0" w:color="auto"/>
+        </w:tblBorders>
+        <w:tblLook w:val="04A0" w:firstRow="1" w:lastRow="0" w:firstColumn="1" w:lastColumn="0" w:noHBand="0" w:noVBand="1"/>
+      </w:tblPr>
+      <w:tblGrid>
+        <w:gridCol w:w="3430"/>
+        <w:gridCol w:w="5596"/>
+      </w:tblGrid>
+      <w:tr>
+        <w:tc>
+          <w:tcPr>
+            <w:tcW w:w="4106" w:type="dxa"/>
+          </w:tcPr>
+          <w:p>
+            <w:r>
+              <w:lastRenderedPageBreak/>
+              <w:t xml:space="preserve">The simple line of code creates a sort of </w:t>
+            </w:r>
+            <w:r>
+              <w:rPr>
+                <w:b/>
+                <w:bCs/>
+              </w:rPr>
+              <w:t>Boolean mask</w:t>
+            </w:r>
+            <w:r>
+              <w:t xml:space="preserve">, shortening the original dataframe by removing all rows where the </w:t>
+            </w:r>
+            <w:r>
+              <w:rPr>
+                <w:i/>
+                <w:iCs/>
+              </w:rPr>
+              <w:t>‘class’</w:t>
+            </w:r>
+            <w:r>
+              <w:t xml:space="preserve"> attribute </w:t>
+            </w:r>
+            <w:r>
+              <w:rPr>
+                <w:i/>
+                <w:iCs/>
+              </w:rPr>
+              <w:t>isn’t</w:t>
+            </w:r>
+            <w:r>
+              <w:t xml:space="preserve"> equal to </w:t>
+            </w:r>
+            <w:r>
+              <w:rPr>
+                <w:i/>
+                <w:iCs/>
+              </w:rPr>
+              <w:t>‘good’</w:t>
+            </w:r>
+            <w:r>
+              <w:t xml:space="preserve">. A simple </w:t>
+            </w:r>
+            <w:r>
+              <w:rPr>
+                <w:rStyle w:val="Code"/>
+              </w:rPr>
+              <w:t>value.counts()</w:t>
+            </w:r>
+            <w:r>
+              <w:t xml:space="preserve"> operation is then performed on this shortened dataframe counting occurrences of each unique entry in the ‘personal_status’ attribute. This is all done inside a temporary dataframe, thus not altering the original. This is repeated in the opposite way – removing all rows where </w:t>
+            </w:r>
+            <w:r>
+              <w:rPr>
+                <w:i/>
+                <w:iCs/>
+              </w:rPr>
+              <w:t>‘class’</w:t>
+            </w:r>
+            <w:r>
+              <w:t xml:space="preserve"> isn’t equal to </w:t>
+            </w:r>
+            <w:r>
+              <w:rPr>
+                <w:i/>
+                <w:iCs/>
+              </w:rPr>
+              <w:t>‘bad’</w:t>
+            </w:r>
+            <w:r>
+              <w:t>.</w:t>
+            </w:r>
+          </w:p>
+        </w:tc>
+        <w:tc>
+          <w:tcPr>
+            <w:tcW w:w="4910" w:type="dxa"/>
+          </w:tcPr>
+          <w:p/>
+          <w:p>
+            <w:r>
+              <w:drawing>
+                <wp:inline distT="0" distB="0" distL="0" distR="0" wp14:anchorId="5EAF1471" wp14:editId="6F374899">
+                  <wp:extent cx="3415474" cy="362133"/>
+                  <wp:effectExtent l="0" t="0" r="1270" b="6350"/>
+                  <wp:docPr id="410434177" name="Picture 1"/>
+                  <wp:cNvGraphicFramePr>
+                    <a:graphicFrameLocks xmlns:a="http://schemas.openxmlformats.org/drawingml/2006/main" noChangeAspect="1"/>
+                  </wp:cNvGraphicFramePr>
+                  <a:graphic xmlns:a="http://schemas.openxmlformats.org/drawingml/2006/main">
+                    <a:graphicData uri="http://schemas.openxmlformats.org/drawingml/2006/picture">
+                      <pic:pic xmlns:pic="http://schemas.openxmlformats.org/drawingml/2006/picture">
+                        <pic:nvPicPr>
+                          <pic:cNvPr id="410434177" name=""/>
+                          <pic:cNvPicPr/>
+                        </pic:nvPicPr>
+                        <pic:blipFill>
+                          <a:blip r:embed="rId17"/>
+                          <a:stretch>
+                            <a:fillRect/>
+                          </a:stretch>
+                        </pic:blipFill>
+                        <pic:spPr>
+                          <a:xfrm>
+                            <a:off x="0" y="0"/>
+                            <a:ext cx="3970141" cy="420943"/>
+                          </a:xfrm>
+                          <a:prstGeom prst="rect">
+                            <a:avLst/>
+                          </a:prstGeom>
+                        </pic:spPr>
+                      </pic:pic>
+                    </a:graphicData>
+                  </a:graphic>
+                </wp:inline>
+              </w:drawing>
+            </w:r>
+          </w:p>
+          <w:p/>
+          <w:p>
+            <w:pPr>
+              <w:jc w:val="center"/>
+            </w:pPr>
+            <w:r>
+              <w:drawing>
+                <wp:inline distT="0" distB="0" distL="0" distR="0" wp14:anchorId="5FC54164" wp14:editId="1A57C68A">
+                  <wp:extent cx="2255965" cy="1496676"/>
+                  <wp:effectExtent l="0" t="0" r="5080" b="2540"/>
+                  <wp:docPr id="244106393" name="Picture 1"/>
+                  <wp:cNvGraphicFramePr>
+                    <a:graphicFrameLocks xmlns:a="http://schemas.openxmlformats.org/drawingml/2006/main" noChangeAspect="1"/>
+                  </wp:cNvGraphicFramePr>
+                  <a:graphic xmlns:a="http://schemas.openxmlformats.org/drawingml/2006/main">
+                    <a:graphicData uri="http://schemas.openxmlformats.org/drawingml/2006/picture">
+                      <pic:pic xmlns:pic="http://schemas.openxmlformats.org/drawingml/2006/picture">
+                        <pic:nvPicPr>
+                          <pic:cNvPr id="244106393" name=""/>
+                          <pic:cNvPicPr/>
+                        </pic:nvPicPr>
+                        <pic:blipFill>
+                          <a:blip r:embed="rId18"/>
+                          <a:stretch>
+                            <a:fillRect/>
+                          </a:stretch>
+                        </pic:blipFill>
+                        <pic:spPr>
+                          <a:xfrm>
+                            <a:off x="0" y="0"/>
+                            <a:ext cx="2325436" cy="1542765"/>
+                          </a:xfrm>
+                          <a:prstGeom prst="rect">
+                            <a:avLst/>
+                          </a:prstGeom>
+                        </pic:spPr>
+                      </pic:pic>
+                    </a:graphicData>
+                  </a:graphic>
+                </wp:inline>
+              </w:drawing>
+            </w:r>
+          </w:p>
+          <w:p>
+            <w:pPr>
+              <w:jc w:val="center"/>
+            </w:pPr>
+            <w:r>
+              <w:t>(Printing of what the gathered data looks like.)</w:t>
+            </w:r>
+          </w:p>
+        </w:tc>
+      </w:tr>
+    </w:tbl>
+    <w:p/>
+    <w:p>
+      <w:pPr>
+        <w:pStyle w:val="Heading3"/>
+        <w:rPr>
+          <w:color w:val="404040" w:themeColor="text1" w:themeTint="BF"/>
+        </w:rPr>
+      </w:pPr>
+      <w:r>
+        <w:rPr>
+          <w:color w:val="404040" w:themeColor="text1" w:themeTint="BF"/>
+        </w:rPr>
+        <w:t>Graphing</w:t>
+      </w:r>
+    </w:p>
+    <w:p>
+      <w:pPr>
+        <w:pStyle w:val="Heading4"/>
+      </w:pPr>
+      <w:r>
+        <w:t>Creating Figure</w:t>
+      </w:r>
+    </w:p>
+    <w:p>
+      <w:r>
+        <w:t xml:space="preserve">Firstly, a figure is creating using </w:t>
+      </w:r>
+      <w:r>
+        <w:rPr>
+          <w:rStyle w:val="Code"/>
+        </w:rPr>
+        <w:t>fig_personal_status, g1 = plt.subplots()</w:t>
+      </w:r>
+      <w:r>
+        <w:t>, this</w:t>
+      </w:r>
+      <w:r>
+        <w:t xml:space="preserve"> creates both the full graph - (</w:t>
+      </w:r>
+      <w:r>
+        <w:rPr>
+          <w:rStyle w:val="Code"/>
+        </w:rPr>
+        <w:t>fig_personal_status</w:t>
+      </w:r>
+      <w:r>
+        <w:t>) and the axes - (</w:t>
+      </w:r>
+      <w:r>
+        <w:rPr>
+          <w:rStyle w:val="Code"/>
+        </w:rPr>
+        <w:t>g1</w:t>
+      </w:r>
+      <w:r>
+        <w:t>). The axes will let me decorate and populate the graph, using some basic decoration functions such as setting a title, and axis labels.</w:t>
+      </w:r>
+    </w:p>
+    <w:p>
+      <w:pPr>
+        <w:pStyle w:val="Heading4"/>
+      </w:pPr>
+      <w:r>
+        <w:t>X-Axis Labels</w:t>
+      </w:r>
+    </w:p>
+    <w:tbl>
+      <w:tblPr>
+        <w:tblStyle w:val="TableGrid"/>
+        <w:tblW w:w="0" w:type="auto"/>
+        <w:tblBorders>
+          <w:top w:val="none" w:sz="0" w:space="0" w:color="auto"/>
+          <w:left w:val="none" w:sz="0" w:space="0" w:color="auto"/>
+          <w:bottom w:val="none" w:sz="0" w:space="0" w:color="auto"/>
+          <w:right w:val="none" w:sz="0" w:space="0" w:color="auto"/>
+          <w:insideH w:val="none" w:sz="0" w:space="0" w:color="auto"/>
+        </w:tblBorders>
+        <w:tblLook w:val="04A0" w:firstRow="1" w:lastRow="0" w:firstColumn="1" w:lastColumn="0" w:noHBand="0" w:noVBand="1"/>
+      </w:tblPr>
+      <w:tblGrid>
+        <w:gridCol w:w="3930"/>
+        <w:gridCol w:w="5096"/>
+      </w:tblGrid>
+      <w:tr>
+        <w:tc>
+          <w:tcPr>
+            <w:tcW w:w="3964" w:type="dxa"/>
+          </w:tcPr>
+          <w:p>
+            <w:r>
+              <w:t xml:space="preserve">Because the graph features two bars, per tick-label, pre-calculating the root position for these was necessary </w:t>
+            </w:r>
+            <w:r>
+              <w:t>to</w:t>
+            </w:r>
+            <w:r>
+              <w:t xml:space="preserve"> calculate the offset per bar to display them side-by-side.</w:t>
+            </w:r>
+            <w:r>
+              <w:t xml:space="preserve"> This is done simply by using the built-in </w:t>
+            </w:r>
+            <w:r>
+              <w:rPr>
+                <w:rStyle w:val="Code"/>
+              </w:rPr>
+              <w:t>numpy.arange()</w:t>
+            </w:r>
+            <w:r>
+              <w:t xml:space="preserve"> and </w:t>
+            </w:r>
+            <w:r>
+              <w:rPr>
+                <w:rStyle w:val="Code"/>
+              </w:rPr>
+              <w:t>.set_xticks().</w:t>
+            </w:r>
+            <w:r>
+              <w:t xml:space="preserve"> </w:t>
+            </w:r>
+          </w:p>
+        </w:tc>
+        <w:tc>
+          <w:tcPr>
+            <w:tcW w:w="5052" w:type="dxa"/>
+          </w:tcPr>
+          <w:p>
+            <w:pPr>
+              <w:jc w:val="center"/>
+            </w:pPr>
+            <w:r>
+              <w:drawing>
+                <wp:inline distT="0" distB="0" distL="0" distR="0" wp14:anchorId="65BEA5DA" wp14:editId="363A34D6">
+                  <wp:extent cx="3094284" cy="844703"/>
+                  <wp:effectExtent l="0" t="0" r="5080" b="0"/>
+                  <wp:docPr id="1629870164" name="Picture 1"/>
+                  <wp:cNvGraphicFramePr>
+                    <a:graphicFrameLocks xmlns:a="http://schemas.openxmlformats.org/drawingml/2006/main" noChangeAspect="1"/>
+                  </wp:cNvGraphicFramePr>
+                  <a:graphic xmlns:a="http://schemas.openxmlformats.org/drawingml/2006/main">
+                    <a:graphicData uri="http://schemas.openxmlformats.org/drawingml/2006/picture">
+                      <pic:pic xmlns:pic="http://schemas.openxmlformats.org/drawingml/2006/picture">
+                        <pic:nvPicPr>
+                          <pic:cNvPr id="1629870164" name=""/>
+                          <pic:cNvPicPr/>
+                        </pic:nvPicPr>
+                        <pic:blipFill>
+                          <a:blip r:embed="rId19"/>
+                          <a:stretch>
+                            <a:fillRect/>
+                          </a:stretch>
+                        </pic:blipFill>
+                        <pic:spPr>
+                          <a:xfrm>
+                            <a:off x="0" y="0"/>
+                            <a:ext cx="3139598" cy="857073"/>
+                          </a:xfrm>
+                          <a:prstGeom prst="rect">
+                            <a:avLst/>
+                          </a:prstGeom>
+                        </pic:spPr>
+                      </pic:pic>
+                    </a:graphicData>
+                  </a:graphic>
+                </wp:inline>
+              </w:drawing>
+            </w:r>
+          </w:p>
+        </w:tc>
+      </w:tr>
+    </w:tbl>
+    <w:p>
+      <w:pPr>
+        <w:spacing w:before="240"/>
+      </w:pPr>
+      <w:r>
+        <w:rPr>
+          <w:rStyle w:val="Code"/>
+        </w:rPr>
+        <w:t>.arange()</w:t>
+      </w:r>
+      <w:r>
+        <w:t xml:space="preserve"> simply </w:t>
+      </w:r>
+      <w:r>
+        <w:rPr>
+          <w:i/>
+          <w:iCs/>
+        </w:rPr>
+        <w:t>“returns evenly spaces values across a specified range”</w:t>
+      </w:r>
+      <w:r>
+        <w:t xml:space="preserve"> </w:t>
+      </w:r>
+      <w:sdt>
+        <w:sdtPr>
+          <w:id w:val="-1648820498"/>
+          <w:citation/>
+        </w:sdtPr>
+        <w:sdtContent>
+          <w:r>
+            <w:fldChar w:fldCharType="begin"/>
+          </w:r>
+          <w:r>
+            <w:instrText xml:space="preserve"> CITATION Num25 \l 2057 </w:instrText>
+          </w:r>
+          <w:r>
+            <w:fldChar w:fldCharType="separate"/>
+          </w:r>
+          <w:r>
+            <w:rPr>
+              <w:noProof/>
+            </w:rPr>
+            <w:t>(NumPy Documentation, 2025)</w:t>
+          </w:r>
+          <w:r>
+            <w:fldChar w:fldCharType="end"/>
+          </w:r>
+        </w:sdtContent>
+      </w:sdt>
+      <w:r>
+        <w:t xml:space="preserve">, then </w:t>
+      </w:r>
+      <w:r>
+        <w:rPr>
+          <w:rStyle w:val="Code"/>
+        </w:rPr>
+        <w:t>.set</w:t>
+      </w:r>
+      <w:r>
+        <w:rPr>
+          <w:rStyle w:val="Code"/>
+        </w:rPr>
+        <w:t>_</w:t>
+      </w:r>
+      <w:r>
+        <w:rPr>
+          <w:rStyle w:val="Code"/>
+        </w:rPr>
+        <w:t>xticks()</w:t>
+      </w:r>
+      <w:r>
+        <w:t xml:space="preserve"> arranges these for the actual created graph. This creates evenly spaces ticks, which are then labelled using </w:t>
+      </w:r>
+      <w:r>
+        <w:rPr>
+          <w:rStyle w:val="Code"/>
+        </w:rPr>
+        <w:t>.set_xticklabels</w:t>
+      </w:r>
+      <w:r>
+        <w:t xml:space="preserve">, </w:t>
+      </w:r>
+      <w:r>
+        <w:t xml:space="preserve">which takes the argument </w:t>
+      </w:r>
+      <w:r>
+        <w:rPr>
+          <w:rStyle w:val="Code"/>
+        </w:rPr>
+        <w:t>statuses</w:t>
+      </w:r>
+      <w:r>
+        <w:t xml:space="preserve">, which is a </w:t>
+      </w:r>
+      <w:r>
+        <w:t xml:space="preserve">list of each unique entry in the </w:t>
+      </w:r>
+      <w:r>
+        <w:rPr>
+          <w:i/>
+          <w:iCs/>
+        </w:rPr>
+        <w:t xml:space="preserve">‘personal_status’ </w:t>
+      </w:r>
+      <w:r>
+        <w:t>attribute.</w:t>
+      </w:r>
+    </w:p>
+    <w:p>
+      <w:pPr>
+        <w:pStyle w:val="Heading4"/>
         <w:numPr>
           <w:ilvl w:val="0"/>
-          <w:numId w:val="4"/>
+          <w:numId w:val="0"/>
         </w:numPr>
       </w:pPr>
       <w:r>
+        <w:t>Creating Bars</w:t>
+      </w:r>
+    </w:p>
+    <w:p>
+      <w:r>
+        <w:t>Final graphs can be seen at (</w:t>
+      </w:r>
+      <w:r>
+        <w:fldChar w:fldCharType="begin"/>
+      </w:r>
+      <w:r>
+        <w:instrText xml:space="preserve"> REF _Ref212503604 \h </w:instrText>
+      </w:r>
+      <w:r>
+        <w:fldChar w:fldCharType="separate"/>
+      </w:r>
+      <w:r>
+        <w:t xml:space="preserve">Figure </w:t>
+      </w:r>
+      <w:r>
+        <w:rPr>
+          <w:noProof/>
+        </w:rPr>
+        <w:t>1</w:t>
+      </w:r>
+      <w:r>
+        <w:fldChar w:fldCharType="end"/>
+      </w:r>
+      <w:r>
+        <w:t>) – for the Distribution of Credit Class by Personal Status, and (</w:t>
+      </w:r>
+      <w:r>
+        <w:fldChar w:fldCharType="begin"/>
+      </w:r>
+      <w:r>
+        <w:instrText xml:space="preserve"> REF _Ref212503638 \h </w:instrText>
+      </w:r>
+      <w:r>
+        <w:fldChar w:fldCharType="separate"/>
+      </w:r>
+      <w:r>
+        <w:t xml:space="preserve">Figure </w:t>
+      </w:r>
+      <w:r>
+        <w:rPr>
+          <w:noProof/>
+        </w:rPr>
+        <w:t>2</w:t>
+      </w:r>
+      <w:r>
+        <w:fldChar w:fldCharType="end"/>
+      </w:r>
+      <w:r>
+        <w:t>) – for the Distribution of Credit Class by Saving Status.</w:t>
+      </w:r>
+      <w:r>
+        <w:t xml:space="preserve"> </w:t>
+      </w:r>
+    </w:p>
+    <w:tbl>
+      <w:tblPr>
+        <w:tblStyle w:val="TableGrid"/>
+        <w:tblW w:w="0" w:type="auto"/>
+        <w:tblLook w:val="04A0" w:firstRow="1" w:lastRow="0" w:firstColumn="1" w:lastColumn="0" w:noHBand="0" w:noVBand="1"/>
+      </w:tblPr>
+      <w:tblGrid>
+        <w:gridCol w:w="5380"/>
+        <w:gridCol w:w="3636"/>
+      </w:tblGrid>
+      <w:tr>
+        <w:tc>
+          <w:tcPr>
+            <w:tcW w:w="5665" w:type="dxa"/>
+          </w:tcPr>
+          <w:p>
+            <w:r>
+              <w:lastRenderedPageBreak/>
+              <w:t xml:space="preserve">A simple bar plotting function is used to plot the first half of the graph. The only major point with the call is the location. Usually represented by x, in this specific scenario, because there will be two bars displayed side-by-side, I need to offset the location by half the bar’s width. This is done to the left on the first bar, while on the second bar plotting function call, it is offset to the right. The function call comes with a specific label and colour; it also takes the </w:t>
+            </w:r>
+            <w:hyperlink w:anchor="_Gathering_Data" w:history="1">
+              <w:r>
+                <w:rPr>
+                  <w:rStyle w:val="Hyperlink"/>
+                </w:rPr>
+                <w:t>previously discussed dataframe</w:t>
+              </w:r>
+            </w:hyperlink>
+            <w:r>
+              <w:t xml:space="preserve"> as the data points. </w:t>
+            </w:r>
+            <w:r>
+              <w:rPr>
+                <w:rStyle w:val="Code"/>
+              </w:rPr>
+              <w:t>bar_width</w:t>
+            </w:r>
+            <w:r>
+              <w:t xml:space="preserve"> is declared earlier in the code as an arbitrary width of each bar.</w:t>
+            </w:r>
+          </w:p>
+        </w:tc>
+        <w:tc>
+          <w:tcPr>
+            <w:tcW w:w="3351" w:type="dxa"/>
+          </w:tcPr>
+          <w:p>
+            <w:pPr>
+              <w:jc w:val="center"/>
+            </w:pPr>
+            <w:r>
+              <w:drawing>
+                <wp:inline distT="0" distB="0" distL="0" distR="0" wp14:anchorId="4856D799" wp14:editId="6AA9D86C">
+                  <wp:extent cx="2169197" cy="1963619"/>
+                  <wp:effectExtent l="0" t="0" r="2540" b="5080"/>
+                  <wp:docPr id="1365847123" name="Picture 1"/>
+                  <wp:cNvGraphicFramePr>
+                    <a:graphicFrameLocks xmlns:a="http://schemas.openxmlformats.org/drawingml/2006/main" noChangeAspect="1"/>
+                  </wp:cNvGraphicFramePr>
+                  <a:graphic xmlns:a="http://schemas.openxmlformats.org/drawingml/2006/main">
+                    <a:graphicData uri="http://schemas.openxmlformats.org/drawingml/2006/picture">
+                      <pic:pic xmlns:pic="http://schemas.openxmlformats.org/drawingml/2006/picture">
+                        <pic:nvPicPr>
+                          <pic:cNvPr id="1365847123" name=""/>
+                          <pic:cNvPicPr/>
+                        </pic:nvPicPr>
+                        <pic:blipFill>
+                          <a:blip r:embed="rId20"/>
+                          <a:stretch>
+                            <a:fillRect/>
+                          </a:stretch>
+                        </pic:blipFill>
+                        <pic:spPr>
+                          <a:xfrm>
+                            <a:off x="0" y="0"/>
+                            <a:ext cx="2203964" cy="1995091"/>
+                          </a:xfrm>
+                          <a:prstGeom prst="rect">
+                            <a:avLst/>
+                          </a:prstGeom>
+                        </pic:spPr>
+                      </pic:pic>
+                    </a:graphicData>
+                  </a:graphic>
+                </wp:inline>
+              </w:drawing>
+            </w:r>
+          </w:p>
+        </w:tc>
+      </w:tr>
+    </w:tbl>
+    <w:p/>
+    <w:p/>
+    <w:p>
+      <w:pPr>
+        <w:pStyle w:val="Heading2"/>
+        <w:rPr>
+          <w:color w:val="262626" w:themeColor="text1" w:themeTint="D9"/>
+        </w:rPr>
+      </w:pPr>
+      <w:r>
+        <w:rPr>
+          <w:color w:val="262626" w:themeColor="text1" w:themeTint="D9"/>
+        </w:rPr>
+        <w:t>Scientific Analysis</w:t>
+      </w:r>
+    </w:p>
+    <w:p/>
+    <w:p/>
+    <w:p/>
+    <w:p/>
+    <w:p>
+      <w:pPr>
+        <w:pStyle w:val="Heading1"/>
+      </w:pPr>
+      <w:r>
         <w:t>Appendix</w:t>
       </w:r>
     </w:p>
+    <w:tbl>
+      <w:tblPr>
+        <w:tblStyle w:val="TableGrid"/>
+        <w:tblW w:w="0" w:type="auto"/>
+        <w:tblLook w:val="04A0" w:firstRow="1" w:lastRow="0" w:firstColumn="1" w:lastColumn="0" w:noHBand="0" w:noVBand="1"/>
+      </w:tblPr>
+      <w:tblGrid>
+        <w:gridCol w:w="4508"/>
+        <w:gridCol w:w="4508"/>
+      </w:tblGrid>
+      <w:tr>
+        <w:tc>
+          <w:tcPr>
+            <w:tcW w:w="4508" w:type="dxa"/>
+          </w:tcPr>
+          <w:p>
+            <w:r>
+              <w:rPr>
+                <w:noProof/>
+              </w:rPr>
+              <w:drawing>
+                <wp:inline distT="0" distB="0" distL="0" distR="0" wp14:anchorId="48433152" wp14:editId="41DFF08A">
+                  <wp:extent cx="2722385" cy="2165985"/>
+                  <wp:effectExtent l="0" t="0" r="0" b="5715"/>
+                  <wp:docPr id="1155340364" name="Picture 1" descr="A graph of a number of credit class&#10;&#10;AI-generated content may be incorrect."/>
+                  <wp:cNvGraphicFramePr>
+                    <a:graphicFrameLocks xmlns:a="http://schemas.openxmlformats.org/drawingml/2006/main" noChangeAspect="1"/>
+                  </wp:cNvGraphicFramePr>
+                  <a:graphic xmlns:a="http://schemas.openxmlformats.org/drawingml/2006/main">
+                    <a:graphicData uri="http://schemas.openxmlformats.org/drawingml/2006/picture">
+                      <pic:pic xmlns:pic="http://schemas.openxmlformats.org/drawingml/2006/picture">
+                        <pic:nvPicPr>
+                          <pic:cNvPr id="1155340364" name="Picture 1" descr="A graph of a number of credit class&#10;&#10;AI-generated content may be incorrect."/>
+                          <pic:cNvPicPr/>
+                        </pic:nvPicPr>
+                        <pic:blipFill>
+                          <a:blip r:embed="rId21">
+                            <a:extLst>
+                              <a:ext uri="{28A0092B-C50C-407E-A947-70E740481C1C}">
+                                <a14:useLocalDpi xmlns:a14="http://schemas.microsoft.com/office/drawing/2010/main" val="0"/>
+                              </a:ext>
+                            </a:extLst>
+                          </a:blip>
+                          <a:stretch>
+                            <a:fillRect/>
+                          </a:stretch>
+                        </pic:blipFill>
+                        <pic:spPr>
+                          <a:xfrm>
+                            <a:off x="0" y="0"/>
+                            <a:ext cx="2882149" cy="2293097"/>
+                          </a:xfrm>
+                          <a:prstGeom prst="rect">
+                            <a:avLst/>
+                          </a:prstGeom>
+                        </pic:spPr>
+                      </pic:pic>
+                    </a:graphicData>
+                  </a:graphic>
+                </wp:inline>
+              </w:drawing>
+            </w:r>
+          </w:p>
+          <w:p>
+            <w:pPr>
+              <w:pStyle w:val="Caption"/>
+              <w:rPr>
+                <w:color w:val="262626" w:themeColor="text1" w:themeTint="D9"/>
+              </w:rPr>
+            </w:pPr>
+            <w:bookmarkStart w:id="2" w:name="_Ref212503604"/>
+            <w:r>
+              <w:rPr>
+                <w:color w:val="262626" w:themeColor="text1" w:themeTint="D9"/>
+              </w:rPr>
+              <w:t xml:space="preserve">Figure </w:t>
+            </w:r>
+            <w:r>
+              <w:rPr>
+                <w:color w:val="262626" w:themeColor="text1" w:themeTint="D9"/>
+              </w:rPr>
+              <w:fldChar w:fldCharType="begin"/>
+            </w:r>
+            <w:r>
+              <w:rPr>
+                <w:color w:val="262626" w:themeColor="text1" w:themeTint="D9"/>
+              </w:rPr>
+              <w:instrText xml:space="preserve"> SEQ Figure \* ARABIC </w:instrText>
+            </w:r>
+            <w:r>
+              <w:rPr>
+                <w:color w:val="262626" w:themeColor="text1" w:themeTint="D9"/>
+              </w:rPr>
+              <w:fldChar w:fldCharType="separate"/>
+            </w:r>
+            <w:r>
+              <w:rPr>
+                <w:noProof/>
+                <w:color w:val="262626" w:themeColor="text1" w:themeTint="D9"/>
+              </w:rPr>
+              <w:t>1</w:t>
+            </w:r>
+            <w:r>
+              <w:rPr>
+                <w:color w:val="262626" w:themeColor="text1" w:themeTint="D9"/>
+              </w:rPr>
+              <w:fldChar w:fldCharType="end"/>
+            </w:r>
+            <w:bookmarkEnd w:id="2"/>
+          </w:p>
+        </w:tc>
+        <w:tc>
+          <w:tcPr>
+            <w:tcW w:w="4508" w:type="dxa"/>
+          </w:tcPr>
+          <w:p>
+            <w:r>
+              <w:rPr>
+                <w:noProof/>
+              </w:rPr>
+              <w:drawing>
+                <wp:inline distT="0" distB="0" distL="0" distR="0" wp14:anchorId="657CBF31" wp14:editId="053F9783">
+                  <wp:extent cx="2722383" cy="2165985"/>
+                  <wp:effectExtent l="0" t="0" r="0" b="5715"/>
+                  <wp:docPr id="560785981" name="Picture 2" descr="A graph of a number of credit class&#10;&#10;AI-generated content may be incorrect."/>
+                  <wp:cNvGraphicFramePr>
+                    <a:graphicFrameLocks xmlns:a="http://schemas.openxmlformats.org/drawingml/2006/main" noChangeAspect="1"/>
+                  </wp:cNvGraphicFramePr>
+                  <a:graphic xmlns:a="http://schemas.openxmlformats.org/drawingml/2006/main">
+                    <a:graphicData uri="http://schemas.openxmlformats.org/drawingml/2006/picture">
+                      <pic:pic xmlns:pic="http://schemas.openxmlformats.org/drawingml/2006/picture">
+                        <pic:nvPicPr>
+                          <pic:cNvPr id="560785981" name="Picture 2" descr="A graph of a number of credit class&#10;&#10;AI-generated content may be incorrect."/>
+                          <pic:cNvPicPr/>
+                        </pic:nvPicPr>
+                        <pic:blipFill>
+                          <a:blip r:embed="rId22">
+                            <a:extLst>
+                              <a:ext uri="{28A0092B-C50C-407E-A947-70E740481C1C}">
+                                <a14:useLocalDpi xmlns:a14="http://schemas.microsoft.com/office/drawing/2010/main" val="0"/>
+                              </a:ext>
+                            </a:extLst>
+                          </a:blip>
+                          <a:stretch>
+                            <a:fillRect/>
+                          </a:stretch>
+                        </pic:blipFill>
+                        <pic:spPr>
+                          <a:xfrm>
+                            <a:off x="0" y="0"/>
+                            <a:ext cx="2916869" cy="2320722"/>
+                          </a:xfrm>
+                          <a:prstGeom prst="rect">
+                            <a:avLst/>
+                          </a:prstGeom>
+                        </pic:spPr>
+                      </pic:pic>
+                    </a:graphicData>
+                  </a:graphic>
+                </wp:inline>
+              </w:drawing>
+            </w:r>
+          </w:p>
+          <w:p>
+            <w:pPr>
+              <w:pStyle w:val="Caption"/>
+              <w:rPr>
+                <w:color w:val="262626" w:themeColor="text1" w:themeTint="D9"/>
+              </w:rPr>
+            </w:pPr>
+            <w:bookmarkStart w:id="3" w:name="_Ref212503638"/>
+            <w:r>
+              <w:rPr>
+                <w:color w:val="262626" w:themeColor="text1" w:themeTint="D9"/>
+              </w:rPr>
+              <w:t xml:space="preserve">Figure </w:t>
+            </w:r>
+            <w:r>
+              <w:rPr>
+                <w:color w:val="262626" w:themeColor="text1" w:themeTint="D9"/>
+              </w:rPr>
+              <w:fldChar w:fldCharType="begin"/>
+            </w:r>
+            <w:r>
+              <w:rPr>
+                <w:color w:val="262626" w:themeColor="text1" w:themeTint="D9"/>
+              </w:rPr>
+              <w:instrText xml:space="preserve"> SEQ Figure \* ARABIC </w:instrText>
+            </w:r>
+            <w:r>
+              <w:rPr>
+                <w:color w:val="262626" w:themeColor="text1" w:themeTint="D9"/>
+              </w:rPr>
+              <w:fldChar w:fldCharType="separate"/>
+            </w:r>
+            <w:r>
+              <w:rPr>
+                <w:noProof/>
+                <w:color w:val="262626" w:themeColor="text1" w:themeTint="D9"/>
+              </w:rPr>
+              <w:t>2</w:t>
+            </w:r>
+            <w:r>
+              <w:rPr>
+                <w:color w:val="262626" w:themeColor="text1" w:themeTint="D9"/>
+              </w:rPr>
+              <w:fldChar w:fldCharType="end"/>
+            </w:r>
+            <w:bookmarkEnd w:id="3"/>
+          </w:p>
+          <w:p/>
+        </w:tc>
+      </w:tr>
+    </w:tbl>
+    <w:p/>
+    <w:p>
+      <w:pPr>
+        <w:keepNext/>
+      </w:pPr>
+      <w:r>
+        <w:rPr>
+          <w:noProof/>
+        </w:rPr>
+        <w:drawing>
+          <wp:inline distT="0" distB="0" distL="0" distR="0" wp14:anchorId="62E164E0" wp14:editId="7BE7C8A7">
+            <wp:extent cx="4939393" cy="905555"/>
+            <wp:effectExtent l="0" t="0" r="1270" b="0"/>
+            <wp:docPr id="122074164" name="Picture 1" descr="A screenshot of a computer&#10;&#10;AI-generated content may be incorrect."/>
+            <wp:cNvGraphicFramePr>
+              <a:graphicFrameLocks xmlns:a="http://schemas.openxmlformats.org/drawingml/2006/main" noChangeAspect="1"/>
+            </wp:cNvGraphicFramePr>
+            <a:graphic xmlns:a="http://schemas.openxmlformats.org/drawingml/2006/main">
+              <a:graphicData uri="http://schemas.openxmlformats.org/drawingml/2006/picture">
+                <pic:pic xmlns:pic="http://schemas.openxmlformats.org/drawingml/2006/picture">
+                  <pic:nvPicPr>
+                    <pic:cNvPr id="122074164" name="Picture 1" descr="A screenshot of a computer&#10;&#10;AI-generated content may be incorrect."/>
+                    <pic:cNvPicPr/>
+                  </pic:nvPicPr>
+                  <pic:blipFill>
+                    <a:blip r:embed="rId23"/>
+                    <a:stretch>
+                      <a:fillRect/>
+                    </a:stretch>
+                  </pic:blipFill>
+                  <pic:spPr>
+                    <a:xfrm>
+                      <a:off x="0" y="0"/>
+                      <a:ext cx="4952050" cy="907875"/>
+                    </a:xfrm>
+                    <a:prstGeom prst="rect">
+                      <a:avLst/>
+                    </a:prstGeom>
+                  </pic:spPr>
+                </pic:pic>
+              </a:graphicData>
+            </a:graphic>
+          </wp:inline>
+        </w:drawing>
+      </w:r>
+    </w:p>
+    <w:p>
+      <w:pPr>
+        <w:pStyle w:val="Caption"/>
+        <w:rPr>
+          <w:color w:val="262626" w:themeColor="text1" w:themeTint="D9"/>
+        </w:rPr>
+      </w:pPr>
+      <w:bookmarkStart w:id="4" w:name="_Ref212503241"/>
+      <w:r>
+        <w:rPr>
+          <w:color w:val="262626" w:themeColor="text1" w:themeTint="D9"/>
+        </w:rPr>
+        <w:t xml:space="preserve">Figure </w:t>
+      </w:r>
+      <w:r>
+        <w:rPr>
+          <w:color w:val="262626" w:themeColor="text1" w:themeTint="D9"/>
+        </w:rPr>
+        <w:fldChar w:fldCharType="begin"/>
+      </w:r>
+      <w:r>
+        <w:rPr>
+          <w:color w:val="262626" w:themeColor="text1" w:themeTint="D9"/>
+        </w:rPr>
+        <w:instrText xml:space="preserve"> SEQ Figure \* ARABIC </w:instrText>
+      </w:r>
+      <w:r>
+        <w:rPr>
+          <w:color w:val="262626" w:themeColor="text1" w:themeTint="D9"/>
+        </w:rPr>
+        <w:fldChar w:fldCharType="separate"/>
+      </w:r>
+      <w:r>
+        <w:rPr>
+          <w:noProof/>
+          <w:color w:val="262626" w:themeColor="text1" w:themeTint="D9"/>
+        </w:rPr>
+        <w:t>3</w:t>
+      </w:r>
+      <w:r>
+        <w:rPr>
+          <w:color w:val="262626" w:themeColor="text1" w:themeTint="D9"/>
+        </w:rPr>
+        <w:fldChar w:fldCharType="end"/>
+      </w:r>
+      <w:bookmarkEnd w:id="4"/>
+    </w:p>
     <w:sectPr>
+      <w:footerReference w:type="default" r:id="rId24"/>
       <w:pgSz w:w="11906" w:h="16838"/>
       <w:pgMar w:top="1440" w:right="1440" w:bottom="1440" w:left="1440" w:header="708" w:footer="708" w:gutter="0"/>
       <w:cols w:space="708"/>
@@ -846,6 +2671,72 @@
 </w:document>
 </file>
 
+<file path=word/endnotes.xml><?xml version="1.0" encoding="utf-8"?>
+<w:endnotes xmlns:wpc="http://schemas.microsoft.com/office/word/2010/wordprocessingCanvas" xmlns:cx="http://schemas.microsoft.com/office/drawing/2014/chartex" xmlns:cx1="http://schemas.microsoft.com/office/drawing/2015/9/8/chartex" xmlns:cx2="http://schemas.microsoft.com/office/drawing/2015/10/21/chartex" xmlns:cx3="http://schemas.microsoft.com/office/drawing/2016/5/9/chartex" xmlns:cx4="http://schemas.microsoft.com/office/drawing/2016/5/10/chartex" xmlns:cx5="http://schemas.microsoft.com/office/drawing/2016/5/11/chartex" xmlns:cx6="http://schemas.microsoft.com/office/drawing/2016/5/12/chartex" xmlns:cx7="http://schemas.microsoft.com/office/drawing/2016/5/13/chartex" xmlns:cx8="http://schemas.microsoft.com/office/drawing/2016/5/14/chartex" xmlns:mc="http://schemas.openxmlformats.org/markup-compatibility/2006" xmlns:aink="http://schemas.microsoft.com/office/drawing/2016/ink" xmlns:am3d="http://schemas.microsoft.com/office/drawing/2017/model3d" xmlns:o="urn:schemas-microsoft-com:office:office" xmlns:oel="http://schemas.microsoft.com/office/2019/extlst" xmlns:r="http://schemas.openxmlformats.org/officeDocument/2006/relationships" xmlns:m="http://schemas.openxmlformats.org/officeDocument/2006/math" xmlns:v="urn:schemas-microsoft-com:vml" xmlns:wp14="http://schemas.microsoft.com/office/word/2010/wordprocessingDrawing" xmlns:wp="http://schemas.openxmlformats.org/drawingml/2006/wordprocessingDrawing" xmlns:w10="urn:schemas-microsoft-com:office:word" xmlns:w="http://schemas.openxmlformats.org/wordprocessingml/2006/main" xmlns:w14="http://schemas.microsoft.com/office/word/2010/wordml" xmlns:w15="http://schemas.microsoft.com/office/word/2012/wordml" xmlns:w16cex="http://schemas.microsoft.com/office/word/2018/wordml/cex" xmlns:w16cid="http://schemas.microsoft.com/office/word/2016/wordml/cid" xmlns:w16="http://schemas.microsoft.com/office/word/2018/wordml" xmlns:w16du="http://schemas.microsoft.com/office/word/2023/wordml/word16du" xmlns:w16sdtdh="http://schemas.microsoft.com/office/word/2020/wordml/sdtdatahash" xmlns:w16sdtfl="http://schemas.microsoft.com/office/word/2024/wordml/sdtformatlock" xmlns:w16se="http://schemas.microsoft.com/office/word/2015/wordml/symex" xmlns:wpg="http://schemas.microsoft.com/office/word/2010/wordprocessingGroup" xmlns:wpi="http://schemas.microsoft.com/office/word/2010/wordprocessingInk" xmlns:wne="http://schemas.microsoft.com/office/word/2006/wordml" xmlns:wps="http://schemas.microsoft.com/office/word/2010/wordprocessingShape" mc:Ignorable="w14 w15 w16se w16cid w16 w16cex w16sdtdh w16sdtfl w16du wp14">
+  <w:endnote w:type="separator" w:id="-1">
+    <w:p>
+      <w:r>
+        <w:separator/>
+      </w:r>
+    </w:p>
+  </w:endnote>
+  <w:endnote w:type="continuationSeparator" w:id="0">
+    <w:p>
+      <w:r>
+        <w:continuationSeparator/>
+      </w:r>
+    </w:p>
+  </w:endnote>
+</w:endnotes>
+</file>
+
+<file path=word/footer1.xml><?xml version="1.0" encoding="utf-8"?>
+<w:ftr xmlns:wpc="http://schemas.microsoft.com/office/word/2010/wordprocessingCanvas" xmlns:cx="http://schemas.microsoft.com/office/drawing/2014/chartex" xmlns:cx1="http://schemas.microsoft.com/office/drawing/2015/9/8/chartex" xmlns:cx2="http://schemas.microsoft.com/office/drawing/2015/10/21/chartex" xmlns:cx3="http://schemas.microsoft.com/office/drawing/2016/5/9/chartex" xmlns:cx4="http://schemas.microsoft.com/office/drawing/2016/5/10/chartex" xmlns:cx5="http://schemas.microsoft.com/office/drawing/2016/5/11/chartex" xmlns:cx6="http://schemas.microsoft.com/office/drawing/2016/5/12/chartex" xmlns:cx7="http://schemas.microsoft.com/office/drawing/2016/5/13/chartex" xmlns:cx8="http://schemas.microsoft.com/office/drawing/2016/5/14/chartex" xmlns:mc="http://schemas.openxmlformats.org/markup-compatibility/2006" xmlns:aink="http://schemas.microsoft.com/office/drawing/2016/ink" xmlns:am3d="http://schemas.microsoft.com/office/drawing/2017/model3d" xmlns:o="urn:schemas-microsoft-com:office:office" xmlns:oel="http://schemas.microsoft.com/office/2019/extlst" xmlns:r="http://schemas.openxmlformats.org/officeDocument/2006/relationships" xmlns:m="http://schemas.openxmlformats.org/officeDocument/2006/math" xmlns:v="urn:schemas-microsoft-com:vml" xmlns:wp14="http://schemas.microsoft.com/office/word/2010/wordprocessingDrawing" xmlns:wp="http://schemas.openxmlformats.org/drawingml/2006/wordprocessingDrawing" xmlns:w10="urn:schemas-microsoft-com:office:word" xmlns:w="http://schemas.openxmlformats.org/wordprocessingml/2006/main" xmlns:w14="http://schemas.microsoft.com/office/word/2010/wordml" xmlns:w15="http://schemas.microsoft.com/office/word/2012/wordml" xmlns:w16cex="http://schemas.microsoft.com/office/word/2018/wordml/cex" xmlns:w16cid="http://schemas.microsoft.com/office/word/2016/wordml/cid" xmlns:w16="http://schemas.microsoft.com/office/word/2018/wordml" xmlns:w16du="http://schemas.microsoft.com/office/word/2023/wordml/word16du" xmlns:w16sdtdh="http://schemas.microsoft.com/office/word/2020/wordml/sdtdatahash" xmlns:w16sdtfl="http://schemas.microsoft.com/office/word/2024/wordml/sdtformatlock" xmlns:w16se="http://schemas.microsoft.com/office/word/2015/wordml/symex" xmlns:wpg="http://schemas.microsoft.com/office/word/2010/wordprocessingGroup" xmlns:wpi="http://schemas.microsoft.com/office/word/2010/wordprocessingInk" xmlns:wne="http://schemas.microsoft.com/office/word/2006/wordml" xmlns:wps="http://schemas.microsoft.com/office/word/2010/wordprocessingShape" mc:Ignorable="w14 w15 w16se w16cid w16 w16cex w16sdtdh w16sdtfl w16du wp14">
+  <w:p>
+    <w:pPr>
+      <w:pStyle w:val="Footer"/>
+    </w:pPr>
+    <w:r>
+      <w:t>Oliwier Kulczycki</w:t>
+    </w:r>
+    <w:r>
+      <w:ptab w:relativeTo="margin" w:alignment="center" w:leader="none"/>
+    </w:r>
+    <w:r>
+      <w:t>SET09120 2025-6 TR1 001 - Data Analytics</w:t>
+    </w:r>
+    <w:r>
+      <w:t xml:space="preserve"> </w:t>
+    </w:r>
+    <w:r>
+      <w:ptab w:relativeTo="margin" w:alignment="right" w:leader="none"/>
+    </w:r>
+    <w:r>
+      <w:t>40663212</w:t>
+    </w:r>
+  </w:p>
+</w:ftr>
+</file>
+
+<file path=word/footnotes.xml><?xml version="1.0" encoding="utf-8"?>
+<w:footnotes xmlns:wpc="http://schemas.microsoft.com/office/word/2010/wordprocessingCanvas" xmlns:cx="http://schemas.microsoft.com/office/drawing/2014/chartex" xmlns:cx1="http://schemas.microsoft.com/office/drawing/2015/9/8/chartex" xmlns:cx2="http://schemas.microsoft.com/office/drawing/2015/10/21/chartex" xmlns:cx3="http://schemas.microsoft.com/office/drawing/2016/5/9/chartex" xmlns:cx4="http://schemas.microsoft.com/office/drawing/2016/5/10/chartex" xmlns:cx5="http://schemas.microsoft.com/office/drawing/2016/5/11/chartex" xmlns:cx6="http://schemas.microsoft.com/office/drawing/2016/5/12/chartex" xmlns:cx7="http://schemas.microsoft.com/office/drawing/2016/5/13/chartex" xmlns:cx8="http://schemas.microsoft.com/office/drawing/2016/5/14/chartex" xmlns:mc="http://schemas.openxmlformats.org/markup-compatibility/2006" xmlns:aink="http://schemas.microsoft.com/office/drawing/2016/ink" xmlns:am3d="http://schemas.microsoft.com/office/drawing/2017/model3d" xmlns:o="urn:schemas-microsoft-com:office:office" xmlns:oel="http://schemas.microsoft.com/office/2019/extlst" xmlns:r="http://schemas.openxmlformats.org/officeDocument/2006/relationships" xmlns:m="http://schemas.openxmlformats.org/officeDocument/2006/math" xmlns:v="urn:schemas-microsoft-com:vml" xmlns:wp14="http://schemas.microsoft.com/office/word/2010/wordprocessingDrawing" xmlns:wp="http://schemas.openxmlformats.org/drawingml/2006/wordprocessingDrawing" xmlns:w10="urn:schemas-microsoft-com:office:word" xmlns:w="http://schemas.openxmlformats.org/wordprocessingml/2006/main" xmlns:w14="http://schemas.microsoft.com/office/word/2010/wordml" xmlns:w15="http://schemas.microsoft.com/office/word/2012/wordml" xmlns:w16cex="http://schemas.microsoft.com/office/word/2018/wordml/cex" xmlns:w16cid="http://schemas.microsoft.com/office/word/2016/wordml/cid" xmlns:w16="http://schemas.microsoft.com/office/word/2018/wordml" xmlns:w16du="http://schemas.microsoft.com/office/word/2023/wordml/word16du" xmlns:w16sdtdh="http://schemas.microsoft.com/office/word/2020/wordml/sdtdatahash" xmlns:w16sdtfl="http://schemas.microsoft.com/office/word/2024/wordml/sdtformatlock" xmlns:w16se="http://schemas.microsoft.com/office/word/2015/wordml/symex" xmlns:wpg="http://schemas.microsoft.com/office/word/2010/wordprocessingGroup" xmlns:wpi="http://schemas.microsoft.com/office/word/2010/wordprocessingInk" xmlns:wne="http://schemas.microsoft.com/office/word/2006/wordml" xmlns:wps="http://schemas.microsoft.com/office/word/2010/wordprocessingShape" mc:Ignorable="w14 w15 w16se w16cid w16 w16cex w16sdtdh w16sdtfl w16du wp14">
+  <w:footnote w:type="separator" w:id="-1">
+    <w:p>
+      <w:r>
+        <w:separator/>
+      </w:r>
+    </w:p>
+  </w:footnote>
+  <w:footnote w:type="continuationSeparator" w:id="0">
+    <w:p>
+      <w:r>
+        <w:continuationSeparator/>
+      </w:r>
+    </w:p>
+  </w:footnote>
+</w:footnotes>
+</file>
+
 <file path=word/numbering.xml><?xml version="1.0" encoding="utf-8"?>
 <w:numbering xmlns:wpc="http://schemas.microsoft.com/office/word/2010/wordprocessingCanvas" xmlns:cx="http://schemas.microsoft.com/office/drawing/2014/chartex" xmlns:cx1="http://schemas.microsoft.com/office/drawing/2015/9/8/chartex" xmlns:cx2="http://schemas.microsoft.com/office/drawing/2015/10/21/chartex" xmlns:cx3="http://schemas.microsoft.com/office/drawing/2016/5/9/chartex" xmlns:cx4="http://schemas.microsoft.com/office/drawing/2016/5/10/chartex" xmlns:cx5="http://schemas.microsoft.com/office/drawing/2016/5/11/chartex" xmlns:cx6="http://schemas.microsoft.com/office/drawing/2016/5/12/chartex" xmlns:cx7="http://schemas.microsoft.com/office/drawing/2016/5/13/chartex" xmlns:cx8="http://schemas.microsoft.com/office/drawing/2016/5/14/chartex" xmlns:mc="http://schemas.openxmlformats.org/markup-compatibility/2006" xmlns:aink="http://schemas.microsoft.com/office/drawing/2016/ink" xmlns:am3d="http://schemas.microsoft.com/office/drawing/2017/model3d" xmlns:o="urn:schemas-microsoft-com:office:office" xmlns:oel="http://schemas.microsoft.com/office/2019/extlst" xmlns:r="http://schemas.openxmlformats.org/officeDocument/2006/relationships" xmlns:m="http://schemas.openxmlformats.org/officeDocument/2006/math" xmlns:v="urn:schemas-microsoft-com:vml" xmlns:wp14="http://schemas.microsoft.com/office/word/2010/wordprocessingDrawing" xmlns:wp="http://schemas.openxmlformats.org/drawingml/2006/wordprocessingDrawing" xmlns:w10="urn:schemas-microsoft-com:office:word" xmlns:w="http://schemas.openxmlformats.org/wordprocessingml/2006/main" xmlns:w14="http://schemas.microsoft.com/office/word/2010/wordml" xmlns:w15="http://schemas.microsoft.com/office/word/2012/wordml" xmlns:w16cex="http://schemas.microsoft.com/office/word/2018/wordml/cex" xmlns:w16cid="http://schemas.microsoft.com/office/word/2016/wordml/cid" xmlns:w16="http://schemas.microsoft.com/office/word/2018/wordml" xmlns:w16du="http://schemas.microsoft.com/office/word/2023/wordml/word16du" xmlns:w16sdtdh="http://schemas.microsoft.com/office/word/2020/wordml/sdtdatahash" xmlns:w16sdtfl="http://schemas.microsoft.com/office/word/2024/wordml/sdtformatlock" xmlns:w16se="http://schemas.microsoft.com/office/word/2015/wordml/symex" xmlns:wpg="http://schemas.microsoft.com/office/word/2010/wordprocessingGroup" xmlns:wpi="http://schemas.microsoft.com/office/word/2010/wordprocessingInk" xmlns:wne="http://schemas.microsoft.com/office/word/2006/wordml" xmlns:wps="http://schemas.microsoft.com/office/word/2010/wordprocessingShape" mc:Ignorable="w14 w15 w16se w16cid w16 w16cex w16sdtdh w16sdtfl w16du wp14">
   <w:abstractNum w:abstractNumId="0" w15:restartNumberingAfterBreak="0">
@@ -1193,9 +3084,95 @@
     </w:lvl>
   </w:abstractNum>
   <w:abstractNum w:abstractNumId="4" w15:restartNumberingAfterBreak="0">
+    <w:nsid w:val="697735E1"/>
+    <w:multiLevelType w:val="multilevel"/>
+    <w:tmpl w:val="FF7CD81C"/>
+    <w:lvl w:ilvl="0">
+      <w:start w:val="1"/>
+      <w:numFmt w:val="decimal"/>
+      <w:lvlText w:val="%1"/>
+      <w:lvlJc w:val="left"/>
+      <w:pPr>
+        <w:ind w:left="432" w:hanging="432"/>
+      </w:pPr>
+    </w:lvl>
+    <w:lvl w:ilvl="1">
+      <w:start w:val="1"/>
+      <w:numFmt w:val="decimal"/>
+      <w:lvlText w:val="%1.%2"/>
+      <w:lvlJc w:val="left"/>
+      <w:pPr>
+        <w:ind w:left="576" w:hanging="576"/>
+      </w:pPr>
+    </w:lvl>
+    <w:lvl w:ilvl="2">
+      <w:start w:val="1"/>
+      <w:numFmt w:val="decimal"/>
+      <w:lvlText w:val="%1.%2.%3"/>
+      <w:lvlJc w:val="left"/>
+      <w:pPr>
+        <w:ind w:left="720" w:hanging="720"/>
+      </w:pPr>
+    </w:lvl>
+    <w:lvl w:ilvl="3">
+      <w:start w:val="1"/>
+      <w:numFmt w:val="decimal"/>
+      <w:lvlText w:val="%1.%2.%3.%4"/>
+      <w:lvlJc w:val="left"/>
+      <w:pPr>
+        <w:ind w:left="864" w:hanging="864"/>
+      </w:pPr>
+    </w:lvl>
+    <w:lvl w:ilvl="4">
+      <w:start w:val="1"/>
+      <w:numFmt w:val="decimal"/>
+      <w:lvlText w:val="%1.%2.%3.%4.%5"/>
+      <w:lvlJc w:val="left"/>
+      <w:pPr>
+        <w:ind w:left="1008" w:hanging="1008"/>
+      </w:pPr>
+    </w:lvl>
+    <w:lvl w:ilvl="5">
+      <w:start w:val="1"/>
+      <w:numFmt w:val="decimal"/>
+      <w:lvlText w:val="%1.%2.%3.%4.%5.%6"/>
+      <w:lvlJc w:val="left"/>
+      <w:pPr>
+        <w:ind w:left="1152" w:hanging="1152"/>
+      </w:pPr>
+    </w:lvl>
+    <w:lvl w:ilvl="6">
+      <w:start w:val="1"/>
+      <w:numFmt w:val="decimal"/>
+      <w:lvlText w:val="%1.%2.%3.%4.%5.%6.%7"/>
+      <w:lvlJc w:val="left"/>
+      <w:pPr>
+        <w:ind w:left="1296" w:hanging="1296"/>
+      </w:pPr>
+    </w:lvl>
+    <w:lvl w:ilvl="7">
+      <w:start w:val="1"/>
+      <w:numFmt w:val="decimal"/>
+      <w:lvlText w:val="%1.%2.%3.%4.%5.%6.%7.%8"/>
+      <w:lvlJc w:val="left"/>
+      <w:pPr>
+        <w:ind w:left="1440" w:hanging="1440"/>
+      </w:pPr>
+    </w:lvl>
+    <w:lvl w:ilvl="8">
+      <w:start w:val="1"/>
+      <w:numFmt w:val="decimal"/>
+      <w:lvlText w:val="%1.%2.%3.%4.%5.%6.%7.%8.%9"/>
+      <w:lvlJc w:val="left"/>
+      <w:pPr>
+        <w:ind w:left="1584" w:hanging="1584"/>
+      </w:pPr>
+    </w:lvl>
+  </w:abstractNum>
+  <w:abstractNum w:abstractNumId="5" w15:restartNumberingAfterBreak="0">
     <w:nsid w:val="78175232"/>
     <w:multiLevelType w:val="multilevel"/>
-    <w:tmpl w:val="0809001F"/>
+    <w:tmpl w:val="4DAC5086"/>
     <w:lvl w:ilvl="0">
       <w:start w:val="1"/>
       <w:numFmt w:val="decimal"/>
@@ -1278,7 +3255,188 @@
       </w:pPr>
     </w:lvl>
   </w:abstractNum>
-  <w:abstractNum w:abstractNumId="5" w15:restartNumberingAfterBreak="0">
+  <w:abstractNum w:abstractNumId="6" w15:restartNumberingAfterBreak="0">
+    <w:nsid w:val="79354867"/>
+    <w:multiLevelType w:val="multilevel"/>
+    <w:tmpl w:val="F300D58E"/>
+    <w:lvl w:ilvl="0">
+      <w:start w:val="1"/>
+      <w:numFmt w:val="decimal"/>
+      <w:lvlText w:val="%1"/>
+      <w:lvlJc w:val="left"/>
+      <w:pPr>
+        <w:ind w:left="432" w:hanging="432"/>
+      </w:pPr>
+    </w:lvl>
+    <w:lvl w:ilvl="1">
+      <w:start w:val="1"/>
+      <w:numFmt w:val="decimal"/>
+      <w:lvlText w:val="%1.%2"/>
+      <w:lvlJc w:val="left"/>
+      <w:pPr>
+        <w:ind w:left="576" w:hanging="576"/>
+      </w:pPr>
+    </w:lvl>
+    <w:lvl w:ilvl="2">
+      <w:start w:val="1"/>
+      <w:numFmt w:val="decimal"/>
+      <w:lvlText w:val="%1.%2.%3"/>
+      <w:lvlJc w:val="left"/>
+      <w:pPr>
+        <w:ind w:left="720" w:hanging="720"/>
+      </w:pPr>
+    </w:lvl>
+    <w:lvl w:ilvl="3">
+      <w:start w:val="1"/>
+      <w:numFmt w:val="decimal"/>
+      <w:lvlText w:val="%1.%2.%3.%4"/>
+      <w:lvlJc w:val="left"/>
+      <w:pPr>
+        <w:ind w:left="864" w:hanging="864"/>
+      </w:pPr>
+    </w:lvl>
+    <w:lvl w:ilvl="4">
+      <w:start w:val="1"/>
+      <w:numFmt w:val="decimal"/>
+      <w:lvlText w:val="%1.%2.%3.%4.%5"/>
+      <w:lvlJc w:val="left"/>
+      <w:pPr>
+        <w:ind w:left="1008" w:hanging="1008"/>
+      </w:pPr>
+    </w:lvl>
+    <w:lvl w:ilvl="5">
+      <w:start w:val="1"/>
+      <w:numFmt w:val="decimal"/>
+      <w:lvlText w:val="%1.%2.%3.%4.%5.%6"/>
+      <w:lvlJc w:val="left"/>
+      <w:pPr>
+        <w:ind w:left="1152" w:hanging="1152"/>
+      </w:pPr>
+    </w:lvl>
+    <w:lvl w:ilvl="6">
+      <w:start w:val="1"/>
+      <w:numFmt w:val="decimal"/>
+      <w:lvlText w:val="%1.%2.%3.%4.%5.%6.%7"/>
+      <w:lvlJc w:val="left"/>
+      <w:pPr>
+        <w:ind w:left="1296" w:hanging="1296"/>
+      </w:pPr>
+    </w:lvl>
+    <w:lvl w:ilvl="7">
+      <w:start w:val="1"/>
+      <w:numFmt w:val="decimal"/>
+      <w:lvlText w:val="%1.%2.%3.%4.%5.%6.%7.%8"/>
+      <w:lvlJc w:val="left"/>
+      <w:pPr>
+        <w:ind w:left="1440" w:hanging="1440"/>
+      </w:pPr>
+    </w:lvl>
+    <w:lvl w:ilvl="8">
+      <w:start w:val="1"/>
+      <w:numFmt w:val="decimal"/>
+      <w:lvlText w:val="%1.%2.%3.%4.%5.%6.%7.%8.%9"/>
+      <w:lvlJc w:val="left"/>
+      <w:pPr>
+        <w:ind w:left="1584" w:hanging="1584"/>
+      </w:pPr>
+    </w:lvl>
+  </w:abstractNum>
+  <w:abstractNum w:abstractNumId="7" w15:restartNumberingAfterBreak="0">
+    <w:nsid w:val="7B3D277D"/>
+    <w:multiLevelType w:val="multilevel"/>
+    <w:tmpl w:val="14AECD64"/>
+    <w:lvl w:ilvl="0">
+      <w:start w:val="1"/>
+      <w:numFmt w:val="decimal"/>
+      <w:pStyle w:val="Heading1"/>
+      <w:lvlText w:val="%1"/>
+      <w:lvlJc w:val="left"/>
+      <w:pPr>
+        <w:ind w:left="432" w:hanging="432"/>
+      </w:pPr>
+    </w:lvl>
+    <w:lvl w:ilvl="1">
+      <w:start w:val="1"/>
+      <w:numFmt w:val="decimal"/>
+      <w:pStyle w:val="Heading2"/>
+      <w:lvlText w:val="%1.%2"/>
+      <w:lvlJc w:val="left"/>
+      <w:pPr>
+        <w:ind w:left="576" w:hanging="576"/>
+      </w:pPr>
+    </w:lvl>
+    <w:lvl w:ilvl="2">
+      <w:start w:val="1"/>
+      <w:numFmt w:val="decimal"/>
+      <w:pStyle w:val="Heading3"/>
+      <w:lvlText w:val="%1.%2.%3"/>
+      <w:lvlJc w:val="left"/>
+      <w:pPr>
+        <w:ind w:left="720" w:hanging="720"/>
+      </w:pPr>
+    </w:lvl>
+    <w:lvl w:ilvl="3">
+      <w:start w:val="1"/>
+      <w:numFmt w:val="decimal"/>
+      <w:pStyle w:val="Heading4"/>
+      <w:lvlText w:val="%1.%2.%3.%4"/>
+      <w:lvlJc w:val="left"/>
+      <w:pPr>
+        <w:ind w:left="864" w:hanging="864"/>
+      </w:pPr>
+    </w:lvl>
+    <w:lvl w:ilvl="4">
+      <w:start w:val="1"/>
+      <w:numFmt w:val="decimal"/>
+      <w:pStyle w:val="Heading5"/>
+      <w:lvlText w:val="%1.%2.%3.%4.%5"/>
+      <w:lvlJc w:val="left"/>
+      <w:pPr>
+        <w:ind w:left="1008" w:hanging="1008"/>
+      </w:pPr>
+    </w:lvl>
+    <w:lvl w:ilvl="5">
+      <w:start w:val="1"/>
+      <w:numFmt w:val="decimal"/>
+      <w:pStyle w:val="Heading6"/>
+      <w:lvlText w:val="%1.%2.%3.%4.%5.%6"/>
+      <w:lvlJc w:val="left"/>
+      <w:pPr>
+        <w:ind w:left="1152" w:hanging="1152"/>
+      </w:pPr>
+    </w:lvl>
+    <w:lvl w:ilvl="6">
+      <w:start w:val="1"/>
+      <w:numFmt w:val="decimal"/>
+      <w:pStyle w:val="Heading7"/>
+      <w:lvlText w:val="%1.%2.%3.%4.%5.%6.%7"/>
+      <w:lvlJc w:val="left"/>
+      <w:pPr>
+        <w:ind w:left="1296" w:hanging="1296"/>
+      </w:pPr>
+    </w:lvl>
+    <w:lvl w:ilvl="7">
+      <w:start w:val="1"/>
+      <w:numFmt w:val="decimal"/>
+      <w:pStyle w:val="Heading8"/>
+      <w:lvlText w:val="%1.%2.%3.%4.%5.%6.%7.%8"/>
+      <w:lvlJc w:val="left"/>
+      <w:pPr>
+        <w:ind w:left="1440" w:hanging="1440"/>
+      </w:pPr>
+    </w:lvl>
+    <w:lvl w:ilvl="8">
+      <w:start w:val="1"/>
+      <w:numFmt w:val="decimal"/>
+      <w:pStyle w:val="Heading9"/>
+      <w:lvlText w:val="%1.%2.%3.%4.%5.%6.%7.%8.%9"/>
+      <w:lvlJc w:val="left"/>
+      <w:pPr>
+        <w:ind w:left="1584" w:hanging="1584"/>
+      </w:pPr>
+    </w:lvl>
+  </w:abstractNum>
+  <w:abstractNum w:abstractNumId="8" w15:restartNumberingAfterBreak="0">
     <w:nsid w:val="7BB80331"/>
     <w:multiLevelType w:val="multilevel"/>
     <w:tmpl w:val="0809001F"/>
@@ -1365,10 +3523,10 @@
     </w:lvl>
   </w:abstractNum>
   <w:num w:numId="1" w16cid:durableId="1917471044">
-    <w:abstractNumId w:val="4"/>
+    <w:abstractNumId w:val="5"/>
   </w:num>
   <w:num w:numId="2" w16cid:durableId="979724788">
-    <w:abstractNumId w:val="5"/>
+    <w:abstractNumId w:val="8"/>
   </w:num>
   <w:num w:numId="3" w16cid:durableId="1147941318">
     <w:abstractNumId w:val="1"/>
@@ -1381,6 +3539,75 @@
   </w:num>
   <w:num w:numId="6" w16cid:durableId="284625027">
     <w:abstractNumId w:val="0"/>
+  </w:num>
+  <w:num w:numId="7" w16cid:durableId="177043394">
+    <w:abstractNumId w:val="5"/>
+    <w:lvlOverride w:ilvl="0">
+      <w:startOverride w:val="1"/>
+    </w:lvlOverride>
+    <w:lvlOverride w:ilvl="1">
+      <w:startOverride w:val="1"/>
+    </w:lvlOverride>
+    <w:lvlOverride w:ilvl="2">
+      <w:startOverride w:val="1"/>
+    </w:lvlOverride>
+    <w:lvlOverride w:ilvl="3">
+      <w:startOverride w:val="1"/>
+    </w:lvlOverride>
+    <w:lvlOverride w:ilvl="4">
+      <w:startOverride w:val="1"/>
+    </w:lvlOverride>
+    <w:lvlOverride w:ilvl="5">
+      <w:startOverride w:val="1"/>
+    </w:lvlOverride>
+    <w:lvlOverride w:ilvl="6">
+      <w:startOverride w:val="1"/>
+    </w:lvlOverride>
+    <w:lvlOverride w:ilvl="7">
+      <w:startOverride w:val="1"/>
+    </w:lvlOverride>
+    <w:lvlOverride w:ilvl="8">
+      <w:startOverride w:val="1"/>
+    </w:lvlOverride>
+  </w:num>
+  <w:num w:numId="8" w16cid:durableId="1586257031">
+    <w:abstractNumId w:val="5"/>
+    <w:lvlOverride w:ilvl="0">
+      <w:startOverride w:val="1"/>
+    </w:lvlOverride>
+    <w:lvlOverride w:ilvl="1">
+      <w:startOverride w:val="1"/>
+    </w:lvlOverride>
+    <w:lvlOverride w:ilvl="2">
+      <w:startOverride w:val="1"/>
+    </w:lvlOverride>
+    <w:lvlOverride w:ilvl="3">
+      <w:startOverride w:val="1"/>
+    </w:lvlOverride>
+    <w:lvlOverride w:ilvl="4">
+      <w:startOverride w:val="1"/>
+    </w:lvlOverride>
+    <w:lvlOverride w:ilvl="5">
+      <w:startOverride w:val="1"/>
+    </w:lvlOverride>
+    <w:lvlOverride w:ilvl="6">
+      <w:startOverride w:val="1"/>
+    </w:lvlOverride>
+    <w:lvlOverride w:ilvl="7">
+      <w:startOverride w:val="1"/>
+    </w:lvlOverride>
+    <w:lvlOverride w:ilvl="8">
+      <w:startOverride w:val="1"/>
+    </w:lvlOverride>
+  </w:num>
+  <w:num w:numId="9" w16cid:durableId="1672030289">
+    <w:abstractNumId w:val="4"/>
+  </w:num>
+  <w:num w:numId="10" w16cid:durableId="1182474488">
+    <w:abstractNumId w:val="6"/>
+  </w:num>
+  <w:num w:numId="11" w16cid:durableId="562176725">
+    <w:abstractNumId w:val="7"/>
   </w:num>
 </w:numbering>
 </file>
@@ -1785,6 +4012,11 @@
   <w:style w:type="paragraph" w:default="1" w:styleId="Normal">
     <w:name w:val="Normal"/>
     <w:qFormat/>
+    <w:rsid w:val="00F57951"/>
+    <w:rPr>
+      <w:rFonts w:ascii="Garamond" w:hAnsi="Garamond"/>
+      <w:color w:val="000000" w:themeColor="text1"/>
+    </w:rPr>
   </w:style>
   <w:style w:type="paragraph" w:styleId="Heading1">
     <w:name w:val="heading 1"/>
@@ -1793,16 +4025,20 @@
     <w:link w:val="Heading1Char"/>
     <w:uiPriority w:val="9"/>
     <w:qFormat/>
-    <w:rsid w:val="00283F88"/>
+    <w:rsid w:val="00C95E70"/>
     <w:pPr>
       <w:keepNext/>
       <w:keepLines/>
+      <w:numPr>
+        <w:numId w:val="11"/>
+      </w:numPr>
       <w:spacing w:before="360" w:after="80"/>
       <w:outlineLvl w:val="0"/>
     </w:pPr>
     <w:rPr>
-      <w:rFonts w:asciiTheme="majorHAnsi" w:eastAsiaTheme="majorEastAsia" w:hAnsiTheme="majorHAnsi" w:cstheme="majorBidi"/>
-      <w:color w:val="0F4761" w:themeColor="accent1" w:themeShade="BF"/>
+      <w:rFonts w:eastAsiaTheme="majorEastAsia" w:cstheme="majorBidi"/>
+      <w:b/>
+      <w:bCs/>
       <w:sz w:val="40"/>
       <w:szCs w:val="40"/>
     </w:rPr>
@@ -1815,16 +4051,22 @@
     <w:uiPriority w:val="9"/>
     <w:unhideWhenUsed/>
     <w:qFormat/>
-    <w:rsid w:val="00283F88"/>
+    <w:rsid w:val="00C95E70"/>
     <w:pPr>
       <w:keepNext/>
       <w:keepLines/>
+      <w:numPr>
+        <w:ilvl w:val="1"/>
+        <w:numId w:val="11"/>
+      </w:numPr>
       <w:spacing w:before="160" w:after="80"/>
       <w:outlineLvl w:val="1"/>
     </w:pPr>
     <w:rPr>
-      <w:rFonts w:asciiTheme="majorHAnsi" w:eastAsiaTheme="majorEastAsia" w:hAnsiTheme="majorHAnsi" w:cstheme="majorBidi"/>
-      <w:color w:val="0F4761" w:themeColor="accent1" w:themeShade="BF"/>
+      <w:rFonts w:eastAsiaTheme="majorEastAsia" w:cstheme="majorBidi"/>
+      <w:b/>
+      <w:bCs/>
+      <w:color w:val="262626" w:themeColor="text1" w:themeTint="D9"/>
       <w:sz w:val="32"/>
       <w:szCs w:val="32"/>
     </w:rPr>
@@ -1837,16 +4079,20 @@
     <w:uiPriority w:val="9"/>
     <w:unhideWhenUsed/>
     <w:qFormat/>
-    <w:rsid w:val="00283F88"/>
+    <w:rsid w:val="00060854"/>
     <w:pPr>
       <w:keepNext/>
       <w:keepLines/>
+      <w:numPr>
+        <w:ilvl w:val="2"/>
+        <w:numId w:val="11"/>
+      </w:numPr>
       <w:spacing w:before="160" w:after="80"/>
       <w:outlineLvl w:val="2"/>
     </w:pPr>
     <w:rPr>
       <w:rFonts w:eastAsiaTheme="majorEastAsia" w:cstheme="majorBidi"/>
-      <w:color w:val="0F4761" w:themeColor="accent1" w:themeShade="BF"/>
+      <w:color w:val="404040" w:themeColor="text1" w:themeTint="BF"/>
       <w:sz w:val="28"/>
       <w:szCs w:val="28"/>
     </w:rPr>
@@ -1859,10 +4105,14 @@
     <w:uiPriority w:val="9"/>
     <w:unhideWhenUsed/>
     <w:qFormat/>
-    <w:rsid w:val="00283F88"/>
+    <w:rsid w:val="00D71E45"/>
     <w:pPr>
       <w:keepNext/>
       <w:keepLines/>
+      <w:numPr>
+        <w:ilvl w:val="3"/>
+        <w:numId w:val="11"/>
+      </w:numPr>
       <w:spacing w:before="80" w:after="40"/>
       <w:outlineLvl w:val="3"/>
     </w:pPr>
@@ -1870,7 +4120,7 @@
       <w:rFonts w:eastAsiaTheme="majorEastAsia" w:cstheme="majorBidi"/>
       <w:i/>
       <w:iCs/>
-      <w:color w:val="0F4761" w:themeColor="accent1" w:themeShade="BF"/>
+      <w:color w:val="0E2841" w:themeColor="text2"/>
     </w:rPr>
   </w:style>
   <w:style w:type="paragraph" w:styleId="Heading5">
@@ -1886,6 +4136,10 @@
     <w:pPr>
       <w:keepNext/>
       <w:keepLines/>
+      <w:numPr>
+        <w:ilvl w:val="4"/>
+        <w:numId w:val="11"/>
+      </w:numPr>
       <w:spacing w:before="80" w:after="40"/>
       <w:outlineLvl w:val="4"/>
     </w:pPr>
@@ -1907,6 +4161,10 @@
     <w:pPr>
       <w:keepNext/>
       <w:keepLines/>
+      <w:numPr>
+        <w:ilvl w:val="5"/>
+        <w:numId w:val="11"/>
+      </w:numPr>
       <w:spacing w:before="40" w:after="0"/>
       <w:outlineLvl w:val="5"/>
     </w:pPr>
@@ -1930,6 +4188,10 @@
     <w:pPr>
       <w:keepNext/>
       <w:keepLines/>
+      <w:numPr>
+        <w:ilvl w:val="6"/>
+        <w:numId w:val="11"/>
+      </w:numPr>
       <w:spacing w:before="40" w:after="0"/>
       <w:outlineLvl w:val="6"/>
     </w:pPr>
@@ -1951,6 +4213,10 @@
     <w:pPr>
       <w:keepNext/>
       <w:keepLines/>
+      <w:numPr>
+        <w:ilvl w:val="7"/>
+        <w:numId w:val="11"/>
+      </w:numPr>
       <w:spacing w:after="0"/>
       <w:outlineLvl w:val="7"/>
     </w:pPr>
@@ -1974,6 +4240,10 @@
     <w:pPr>
       <w:keepNext/>
       <w:keepLines/>
+      <w:numPr>
+        <w:ilvl w:val="8"/>
+        <w:numId w:val="11"/>
+      </w:numPr>
       <w:spacing w:after="0"/>
       <w:outlineLvl w:val="8"/>
     </w:pPr>
@@ -1985,7 +4255,6 @@
   <w:style w:type="character" w:default="1" w:styleId="DefaultParagraphFont">
     <w:name w:val="Default Paragraph Font"/>
     <w:uiPriority w:val="1"/>
-    <w:semiHidden/>
     <w:unhideWhenUsed/>
   </w:style>
   <w:style w:type="table" w:default="1" w:styleId="TableNormal">
@@ -2014,10 +4283,12 @@
     <w:basedOn w:val="DefaultParagraphFont"/>
     <w:link w:val="Heading1"/>
     <w:uiPriority w:val="9"/>
-    <w:rsid w:val="00283F88"/>
+    <w:rsid w:val="00C95E70"/>
     <w:rPr>
-      <w:rFonts w:asciiTheme="majorHAnsi" w:eastAsiaTheme="majorEastAsia" w:hAnsiTheme="majorHAnsi" w:cstheme="majorBidi"/>
-      <w:color w:val="0F4761" w:themeColor="accent1" w:themeShade="BF"/>
+      <w:rFonts w:ascii="Garamond" w:eastAsiaTheme="majorEastAsia" w:hAnsi="Garamond" w:cstheme="majorBidi"/>
+      <w:b/>
+      <w:bCs/>
+      <w:color w:val="000000" w:themeColor="text1"/>
       <w:sz w:val="40"/>
       <w:szCs w:val="40"/>
     </w:rPr>
@@ -2027,10 +4298,12 @@
     <w:basedOn w:val="DefaultParagraphFont"/>
     <w:link w:val="Heading2"/>
     <w:uiPriority w:val="9"/>
-    <w:rsid w:val="00283F88"/>
+    <w:rsid w:val="00C95E70"/>
     <w:rPr>
-      <w:rFonts w:asciiTheme="majorHAnsi" w:eastAsiaTheme="majorEastAsia" w:hAnsiTheme="majorHAnsi" w:cstheme="majorBidi"/>
-      <w:color w:val="0F4761" w:themeColor="accent1" w:themeShade="BF"/>
+      <w:rFonts w:ascii="Garamond" w:eastAsiaTheme="majorEastAsia" w:hAnsi="Garamond" w:cstheme="majorBidi"/>
+      <w:b/>
+      <w:bCs/>
+      <w:color w:val="262626" w:themeColor="text1" w:themeTint="D9"/>
       <w:sz w:val="32"/>
       <w:szCs w:val="32"/>
     </w:rPr>
@@ -2040,10 +4313,10 @@
     <w:basedOn w:val="DefaultParagraphFont"/>
     <w:link w:val="Heading3"/>
     <w:uiPriority w:val="9"/>
-    <w:rsid w:val="00283F88"/>
+    <w:rsid w:val="00060854"/>
     <w:rPr>
-      <w:rFonts w:eastAsiaTheme="majorEastAsia" w:cstheme="majorBidi"/>
-      <w:color w:val="0F4761" w:themeColor="accent1" w:themeShade="BF"/>
+      <w:rFonts w:ascii="Garamond" w:eastAsiaTheme="majorEastAsia" w:hAnsi="Garamond" w:cstheme="majorBidi"/>
+      <w:color w:val="404040" w:themeColor="text1" w:themeTint="BF"/>
       <w:sz w:val="28"/>
       <w:szCs w:val="28"/>
     </w:rPr>
@@ -2053,12 +4326,12 @@
     <w:basedOn w:val="DefaultParagraphFont"/>
     <w:link w:val="Heading4"/>
     <w:uiPriority w:val="9"/>
-    <w:rsid w:val="00283F88"/>
+    <w:rsid w:val="00D71E45"/>
     <w:rPr>
-      <w:rFonts w:eastAsiaTheme="majorEastAsia" w:cstheme="majorBidi"/>
+      <w:rFonts w:ascii="Garamond" w:eastAsiaTheme="majorEastAsia" w:hAnsi="Garamond" w:cstheme="majorBidi"/>
       <w:i/>
       <w:iCs/>
-      <w:color w:val="0F4761" w:themeColor="accent1" w:themeShade="BF"/>
+      <w:color w:val="0E2841" w:themeColor="text2"/>
     </w:rPr>
   </w:style>
   <w:style w:type="character" w:customStyle="1" w:styleId="Heading5Char">
@@ -2132,13 +4405,18 @@
     <w:link w:val="TitleChar"/>
     <w:uiPriority w:val="10"/>
     <w:qFormat/>
-    <w:rsid w:val="00283F88"/>
+    <w:rsid w:val="00C95E70"/>
     <w:pPr>
       <w:spacing w:after="80" w:line="240" w:lineRule="auto"/>
       <w:contextualSpacing/>
+      <w:jc w:val="center"/>
     </w:pPr>
     <w:rPr>
-      <w:rFonts w:asciiTheme="majorHAnsi" w:eastAsiaTheme="majorEastAsia" w:hAnsiTheme="majorHAnsi" w:cstheme="majorBidi"/>
+      <w:rFonts w:ascii="Times New Roman" w:eastAsiaTheme="majorEastAsia" w:hAnsi="Times New Roman" w:cs="Times New Roman"/>
+      <w:b/>
+      <w:bCs/>
+      <w:i/>
+      <w:iCs/>
       <w:spacing w:val="-10"/>
       <w:kern w:val="28"/>
       <w:sz w:val="56"/>
@@ -2150,9 +4428,14 @@
     <w:basedOn w:val="DefaultParagraphFont"/>
     <w:link w:val="Title"/>
     <w:uiPriority w:val="10"/>
-    <w:rsid w:val="00283F88"/>
+    <w:rsid w:val="00C95E70"/>
     <w:rPr>
-      <w:rFonts w:asciiTheme="majorHAnsi" w:eastAsiaTheme="majorEastAsia" w:hAnsiTheme="majorHAnsi" w:cstheme="majorBidi"/>
+      <w:rFonts w:ascii="Times New Roman" w:eastAsiaTheme="majorEastAsia" w:hAnsi="Times New Roman" w:cs="Times New Roman"/>
+      <w:b/>
+      <w:bCs/>
+      <w:i/>
+      <w:iCs/>
+      <w:color w:val="000000" w:themeColor="text1"/>
       <w:spacing w:val="-10"/>
       <w:kern w:val="28"/>
       <w:sz w:val="56"/>
@@ -2166,7 +4449,7 @@
     <w:link w:val="SubtitleChar"/>
     <w:uiPriority w:val="11"/>
     <w:qFormat/>
-    <w:rsid w:val="00283F88"/>
+    <w:rsid w:val="008A2748"/>
     <w:pPr>
       <w:numPr>
         <w:ilvl w:val="1"/>
@@ -2174,7 +4457,9 @@
     </w:pPr>
     <w:rPr>
       <w:rFonts w:eastAsiaTheme="majorEastAsia" w:cstheme="majorBidi"/>
-      <w:color w:val="595959" w:themeColor="text1" w:themeTint="A6"/>
+      <w:i/>
+      <w:iCs/>
+      <w:color w:val="002060"/>
       <w:spacing w:val="15"/>
       <w:sz w:val="28"/>
       <w:szCs w:val="28"/>
@@ -2185,10 +4470,12 @@
     <w:basedOn w:val="DefaultParagraphFont"/>
     <w:link w:val="Subtitle"/>
     <w:uiPriority w:val="11"/>
-    <w:rsid w:val="00283F88"/>
+    <w:rsid w:val="008A2748"/>
     <w:rPr>
-      <w:rFonts w:eastAsiaTheme="majorEastAsia" w:cstheme="majorBidi"/>
-      <w:color w:val="595959" w:themeColor="text1" w:themeTint="A6"/>
+      <w:rFonts w:ascii="Garamond" w:eastAsiaTheme="majorEastAsia" w:hAnsi="Garamond" w:cstheme="majorBidi"/>
+      <w:i/>
+      <w:iCs/>
+      <w:color w:val="002060"/>
       <w:spacing w:val="15"/>
       <w:sz w:val="28"/>
       <w:szCs w:val="28"/>
@@ -2348,6 +4635,93 @@
     <w:rPr>
       <w:color w:val="96607D" w:themeColor="followedHyperlink"/>
       <w:u w:val="single"/>
+    </w:rPr>
+  </w:style>
+  <w:style w:type="character" w:customStyle="1" w:styleId="Code">
+    <w:name w:val="Code"/>
+    <w:basedOn w:val="DefaultParagraphFont"/>
+    <w:uiPriority w:val="1"/>
+    <w:qFormat/>
+    <w:rsid w:val="00253C3D"/>
+    <w:rPr>
+      <w:rFonts w:ascii="JetBrains Mono" w:hAnsi="JetBrains Mono" w:cs="JetBrains Mono"/>
+      <w:color w:val="ECECEC"/>
+      <w:sz w:val="18"/>
+      <w:szCs w:val="18"/>
+      <w:shd w:val="clear" w:color="auto" w:fill="2B2D30"/>
+    </w:rPr>
+  </w:style>
+  <w:style w:type="paragraph" w:styleId="Header">
+    <w:name w:val="header"/>
+    <w:basedOn w:val="Normal"/>
+    <w:link w:val="HeaderChar"/>
+    <w:uiPriority w:val="99"/>
+    <w:unhideWhenUsed/>
+    <w:rsid w:val="008A2748"/>
+    <w:pPr>
+      <w:tabs>
+        <w:tab w:val="center" w:pos="4513"/>
+        <w:tab w:val="right" w:pos="9026"/>
+      </w:tabs>
+      <w:spacing w:after="0" w:line="240" w:lineRule="auto"/>
+    </w:pPr>
+  </w:style>
+  <w:style w:type="character" w:customStyle="1" w:styleId="HeaderChar">
+    <w:name w:val="Header Char"/>
+    <w:basedOn w:val="DefaultParagraphFont"/>
+    <w:link w:val="Header"/>
+    <w:uiPriority w:val="99"/>
+    <w:rsid w:val="008A2748"/>
+    <w:rPr>
+      <w:rFonts w:ascii="Garamond" w:hAnsi="Garamond"/>
+      <w:color w:val="000000" w:themeColor="text1"/>
+    </w:rPr>
+  </w:style>
+  <w:style w:type="paragraph" w:styleId="Footer">
+    <w:name w:val="footer"/>
+    <w:basedOn w:val="Normal"/>
+    <w:link w:val="FooterChar"/>
+    <w:uiPriority w:val="99"/>
+    <w:unhideWhenUsed/>
+    <w:rsid w:val="008A2748"/>
+    <w:pPr>
+      <w:tabs>
+        <w:tab w:val="center" w:pos="4513"/>
+        <w:tab w:val="right" w:pos="9026"/>
+      </w:tabs>
+      <w:spacing w:after="0" w:line="240" w:lineRule="auto"/>
+    </w:pPr>
+  </w:style>
+  <w:style w:type="character" w:customStyle="1" w:styleId="FooterChar">
+    <w:name w:val="Footer Char"/>
+    <w:basedOn w:val="DefaultParagraphFont"/>
+    <w:link w:val="Footer"/>
+    <w:uiPriority w:val="99"/>
+    <w:rsid w:val="008A2748"/>
+    <w:rPr>
+      <w:rFonts w:ascii="Garamond" w:hAnsi="Garamond"/>
+      <w:color w:val="000000" w:themeColor="text1"/>
+    </w:rPr>
+  </w:style>
+  <w:style w:type="paragraph" w:styleId="Caption">
+    <w:name w:val="caption"/>
+    <w:basedOn w:val="Normal"/>
+    <w:next w:val="Normal"/>
+    <w:uiPriority w:val="35"/>
+    <w:unhideWhenUsed/>
+    <w:qFormat/>
+    <w:rsid w:val="00163E90"/>
+    <w:pPr>
+      <w:spacing w:after="200" w:line="240" w:lineRule="auto"/>
+      <w:jc w:val="center"/>
+    </w:pPr>
+    <w:rPr>
+      <w:rFonts w:ascii="Times New Roman" w:hAnsi="Times New Roman" w:cs="Times New Roman"/>
+      <w:i/>
+      <w:iCs/>
+      <w:color w:val="262626" w:themeColor="text1" w:themeTint="D9"/>
+      <w:sz w:val="18"/>
+      <w:szCs w:val="18"/>
     </w:rPr>
   </w:style>
 </w:styles>
@@ -2674,11 +5048,35 @@
     <b:Day>26</b:Day>
     <b:RefOrder>2</b:RefOrder>
   </b:Source>
+  <b:Source>
+    <b:Tag>Pan252</b:Tag>
+    <b:SourceType>InternetSite</b:SourceType>
+    <b:Guid>{58F128F4-C8CD-4246-A710-A13226CB24D1}</b:Guid>
+    <b:Title>Pandas Documentation</b:Title>
+    <b:InternetSiteTitle>pandas.cut()</b:InternetSiteTitle>
+    <b:URL>https://pandas.pydata.org/pandas-docs/stable/reference/api/pandas.cut.html</b:URL>
+    <b:Year>2025</b:Year>
+    <b:Month>October</b:Month>
+    <b:Day>26</b:Day>
+    <b:RefOrder>3</b:RefOrder>
+  </b:Source>
+  <b:Source>
+    <b:Tag>Num25</b:Tag>
+    <b:SourceType>InternetSite</b:SourceType>
+    <b:Guid>{ED7BE268-E562-3242-AA58-9F5445E7FD67}</b:Guid>
+    <b:Title>NumPy Documentation</b:Title>
+    <b:InternetSiteTitle>arange</b:InternetSiteTitle>
+    <b:URL>https://numpy.org/doc/stable/reference/generated/numpy.arange.html</b:URL>
+    <b:Year>2025</b:Year>
+    <b:Month>October</b:Month>
+    <b:Day>28</b:Day>
+    <b:RefOrder>4</b:RefOrder>
+  </b:Source>
 </b:Sources>
 </file>
 
 <file path=customXml/itemProps1.xml><?xml version="1.0" encoding="utf-8"?>
-<ds:datastoreItem xmlns:ds="http://schemas.openxmlformats.org/officeDocument/2006/customXml" ds:itemID="{6B5DEB8A-AE78-EF40-9AC7-451C00FCFAB9}">
+<ds:datastoreItem xmlns:ds="http://schemas.openxmlformats.org/officeDocument/2006/customXml" ds:itemID="{14B758B0-093F-134E-BBEA-B525E2081E76}">
   <ds:schemaRefs>
     <ds:schemaRef ds:uri="http://schemas.openxmlformats.org/officeDocument/2006/bibliography"/>
   </ds:schemaRefs>

--- a/Data Analytics CW - Report.docx
+++ b/Data Analytics CW - Report.docx
@@ -7,12 +7,19 @@
         <w:pStyle w:val="Title"/>
       </w:pPr>
       <w:r>
-        <w:t>Data Analytics Coursework 1</w:t>
+        <w:t xml:space="preserve">Data Analytics </w:t>
+      </w:r>
+      <w:r>
+        <w:t xml:space="preserve">- </w:t>
+      </w:r>
+      <w:r>
+        <w:t>Coursework 1</w:t>
       </w:r>
     </w:p>
     <w:p>
       <w:pPr>
         <w:pStyle w:val="Subtitle"/>
+        <w:jc w:val="center"/>
       </w:pPr>
       <w:r>
         <w:t>Oliwier Kulczycki</w:t>
@@ -22,16 +29,42 @@
       <w:pPr>
         <w:pStyle w:val="Heading1"/>
       </w:pPr>
+      <w:bookmarkStart w:id="0" w:name="_Toc212588702"/>
       <w:r>
         <w:t>Introduction</w:t>
       </w:r>
+      <w:bookmarkEnd w:id="0"/>
     </w:p>
     <w:p>
       <w:r>
-        <w:t xml:space="preserve">In this coursework, I aim on tackling data cleaning, conversion, visualisation and analysis on the dataset provided – credits. This dataset features many errors and mistakes, which first must be cleaned. I will be using OpenRefine for cleaning, Weka for help with visualisation, data format conversions as well as some surface level analysis. Deeper </w:t>
-      </w:r>
-      <w:r>
-        <w:t>conversions, visualisation and analysis will be done with python – more specifically a Jupyter notebook. This will allow me to more easily display the code as well as have proper annotations and run it in a more controlled manner. Stock python is unable to do these levels of data analysis which is why I’ll be utilising pre-written libraries: Pandas and NumPy for data wrangling as well as matplotlib for data visualisation.</w:t>
+        <w:t>In this coursework, I aim on tackling data cleaning, conversion, visualisation and analysis on the dataset provided – credits. This dataset features many errors and mistakes, which first must be cleaned. I will be using OpenRefine for cleaning, Weka for help with, data format conversions</w:t>
+      </w:r>
+      <w:r>
+        <w:t xml:space="preserve">. </w:t>
+      </w:r>
+      <w:r>
+        <w:t xml:space="preserve">Deeper </w:t>
+      </w:r>
+      <w:r>
+        <w:t>conversions, visualisation and analysis will be done with python –</w:t>
+      </w:r>
+      <w:r>
+        <w:t xml:space="preserve"> (</w:t>
+      </w:r>
+      <w:r>
+        <w:t>Jupyter notebook</w:t>
+      </w:r>
+      <w:r>
+        <w:t>)</w:t>
+      </w:r>
+      <w:r>
+        <w:t xml:space="preserve">. This will allow me to more easily display the code as well as have proper annotations and run it in a more controlled manner. </w:t>
+      </w:r>
+      <w:r>
+        <w:t>Natively,</w:t>
+      </w:r>
+      <w:r>
+        <w:t xml:space="preserve"> python is unable to do these levels of data analysis which is why I’ll be utilising pre-written libraries: Pandas and NumPy for data wrangling as well as matplotlib for data visualisation.</w:t>
       </w:r>
     </w:p>
     <w:p>
@@ -40,7 +73,7 @@
           <w:noProof/>
         </w:rPr>
         <w:pict w14:anchorId="24B45263">
-          <v:rect id="_x0000_i1026" alt="" style="width:451.3pt;height:.05pt;mso-width-percent:0;mso-height-percent:0;mso-width-percent:0;mso-height-percent:0" o:hralign="center" o:hrstd="t" o:hr="t" fillcolor="#a0a0a0" stroked="f"/>
+          <v:rect id="_x0000_i1027" alt="" style="width:451.3pt;height:.05pt;mso-width-percent:0;mso-height-percent:0;mso-width-percent:0;mso-height-percent:0" o:hralign="center" o:hrstd="t" o:hr="t" fillcolor="#a0a0a0" stroked="f"/>
         </w:pict>
       </w:r>
     </w:p>
@@ -48,31 +81,32 @@
       <w:pPr>
         <w:pStyle w:val="Heading1"/>
       </w:pPr>
+      <w:bookmarkStart w:id="1" w:name="_Toc212588703"/>
       <w:r>
         <w:t xml:space="preserve">Data </w:t>
       </w:r>
       <w:r>
         <w:t>Preparation</w:t>
       </w:r>
+      <w:bookmarkEnd w:id="1"/>
     </w:p>
     <w:p>
       <w:r>
         <w:t>Before starting off, I had to first edit the original, dirty dataset to add headings. The entire dataset was lacking any headings which would be devastating for data cleaning and management.</w:t>
       </w:r>
+      <w:r>
+        <w:t xml:space="preserve"> </w:t>
+      </w:r>
     </w:p>
     <w:p>
       <w:pPr>
         <w:pStyle w:val="Heading2"/>
-        <w:rPr>
-          <w:color w:val="262626" w:themeColor="text1" w:themeTint="D9"/>
-        </w:rPr>
-      </w:pPr>
-      <w:r>
-        <w:rPr>
-          <w:color w:val="262626" w:themeColor="text1" w:themeTint="D9"/>
-        </w:rPr>
+      </w:pPr>
+      <w:bookmarkStart w:id="2" w:name="_Toc212588704"/>
+      <w:r>
         <w:t>Data Cleaning</w:t>
       </w:r>
+      <w:bookmarkEnd w:id="2"/>
     </w:p>
     <w:p>
       <w:r>
@@ -95,72 +129,79 @@
       </w:r>
     </w:p>
     <w:p>
-      <w:pPr>
-        <w:pStyle w:val="Heading3"/>
-        <w:rPr>
-          <w:color w:val="404040" w:themeColor="text1" w:themeTint="BF"/>
-        </w:rPr>
-      </w:pPr>
-      <w:r>
-        <w:rPr>
-          <w:color w:val="404040" w:themeColor="text1" w:themeTint="BF"/>
-        </w:rPr>
-        <w:t>Quotation marks</w:t>
+      <w:r>
+        <w:t xml:space="preserve">Additionally, under the </w:t>
+      </w:r>
+      <w:r>
+        <w:rPr>
+          <w:i/>
+          <w:iCs/>
+        </w:rPr>
+        <w:t xml:space="preserve">‘personal_status’ </w:t>
+      </w:r>
+      <w:r>
+        <w:t>attribute, a possible value of ‘female single’ is mentioned by the coursework specification, however no such value appears in the dataset.</w:t>
       </w:r>
     </w:p>
     <w:p>
-      <w:r>
-        <w:t xml:space="preserve">Because of issues, which are later </w:t>
-      </w:r>
-      <w:r>
-        <w:t>encountered</w:t>
-      </w:r>
-      <w:r>
-        <w:t xml:space="preserve"> during the data processing</w:t>
-      </w:r>
-      <w:r>
-        <w:t xml:space="preserve"> section</w:t>
-      </w:r>
-      <w:r>
-        <w:t xml:space="preserve">, I decided it would be best to remove all quotation marks </w:t>
-      </w:r>
-      <w:r>
-        <w:t xml:space="preserve">– ‘’, </w:t>
-      </w:r>
-      <w:r>
-        <w:t>from the dataset. This included essentially every string’s first and last character. I did this by going through each facet for each attribute and editing all instances.</w:t>
-      </w:r>
-      <w:r>
-        <w:t>re</w:t>
-      </w:r>
+      <w:pPr>
+        <w:pStyle w:val="Heading3"/>
+      </w:pPr>
+      <w:bookmarkStart w:id="3" w:name="_Toc212588705"/>
+      <w:r>
+        <w:t>Quotation marks</w:t>
+      </w:r>
+      <w:bookmarkEnd w:id="3"/>
     </w:p>
     <w:p>
-      <w:pPr>
-        <w:pStyle w:val="Subtitle"/>
-      </w:pPr>
-      <w:r>
-        <w:t>Facets</w:t>
+      <w:r>
+        <w:t xml:space="preserve">Because of issues, which are later </w:t>
+      </w:r>
+      <w:r>
+        <w:t>encountered</w:t>
+      </w:r>
+      <w:r>
+        <w:t xml:space="preserve"> during the data processing</w:t>
+      </w:r>
+      <w:r>
+        <w:t xml:space="preserve"> section</w:t>
+      </w:r>
+      <w:r>
+        <w:t xml:space="preserve">, I decided it would be best to remove all quotation marks </w:t>
+      </w:r>
+      <w:r>
+        <w:t xml:space="preserve">– ‘’, </w:t>
+      </w:r>
+      <w:r>
+        <w:t>from the dataset. This included essentially every string’s first and last character. I did this by going through each facet for each attribute and editing all instances.</w:t>
+      </w:r>
+      <w:r>
+        <w:t>re</w:t>
       </w:r>
     </w:p>
     <w:p>
-      <w:r>
-        <w:t xml:space="preserve">When performing operations on a dataset with OpenRefine, one of the most powerful tools at disposal are ‘Facets’. This tool allows for easy viewing of unique entries in fields when using the ‘Text Faucet’ tool, as well as easy viewing of numeric ranges with the ‘Numeric Faucet’ tool. </w:t>
+      <w:pPr>
+        <w:pStyle w:val="Subtitle"/>
+      </w:pPr>
+      <w:r>
+        <w:t>Facets</w:t>
       </w:r>
     </w:p>
     <w:p>
+      <w:r>
+        <w:t xml:space="preserve">When performing operations on a dataset with OpenRefine, one of the most powerful tools at disposal are ‘Facets’. This tool allows for easy viewing of unique entries in fields when using the ‘Text Faucet’ tool, as well as easy viewing of numeric ranges with the ‘Numeric Faucet’ tool. </w:t>
+      </w:r>
+    </w:p>
+    <w:p>
       <w:pPr>
         <w:pStyle w:val="Heading3"/>
-        <w:rPr>
-          <w:color w:val="404040" w:themeColor="text1" w:themeTint="BF"/>
-        </w:rPr>
-      </w:pPr>
-      <w:r>
-        <w:rPr>
-          <w:color w:val="404040" w:themeColor="text1" w:themeTint="BF"/>
-        </w:rPr>
+      </w:pPr>
+      <w:bookmarkStart w:id="4" w:name="_Toc212588706"/>
+      <w:r>
         <w:lastRenderedPageBreak/>
         <w:t>credit_amount</w:t>
       </w:r>
+      <w:bookmarkEnd w:id="4"/>
     </w:p>
     <w:tbl>
       <w:tblPr>
@@ -229,6 +270,7 @@
           <w:p>
             <w:pPr>
               <w:pStyle w:val="ListParagraph"/>
+              <w:spacing w:before="240"/>
             </w:pPr>
             <w:r>
               <w:rPr>
@@ -343,13 +385,13 @@
         <w:tblLook w:val="04A0" w:firstRow="1" w:lastRow="0" w:firstColumn="1" w:lastColumn="0" w:noHBand="0" w:noVBand="1"/>
       </w:tblPr>
       <w:tblGrid>
-        <w:gridCol w:w="6374"/>
-        <w:gridCol w:w="2642"/>
+        <w:gridCol w:w="6096"/>
+        <w:gridCol w:w="2920"/>
       </w:tblGrid>
       <w:tr>
         <w:tc>
           <w:tcPr>
-            <w:tcW w:w="6374" w:type="dxa"/>
+            <w:tcW w:w="6096" w:type="dxa"/>
           </w:tcPr>
           <w:p>
             <w:r>
@@ -384,7 +426,7 @@
         </w:tc>
         <w:tc>
           <w:tcPr>
-            <w:tcW w:w="2642" w:type="dxa"/>
+            <w:tcW w:w="2920" w:type="dxa"/>
           </w:tcPr>
           <w:p>
             <w:r>
@@ -443,7 +485,7 @@
                 <w:noProof/>
               </w:rPr>
               <w:drawing>
-                <wp:inline distT="0" distB="0" distL="0" distR="0" wp14:anchorId="17048C03" wp14:editId="15E13848">
+                <wp:inline distT="0" distB="0" distL="0" distR="0" wp14:anchorId="4F2BD144" wp14:editId="5F07FC1C">
                   <wp:extent cx="854075" cy="887703"/>
                   <wp:effectExtent l="0" t="0" r="0" b="1905"/>
                   <wp:docPr id="685459998" name="Picture 1"/>
@@ -495,16 +537,12 @@
     <w:p>
       <w:pPr>
         <w:pStyle w:val="Heading3"/>
-        <w:rPr>
-          <w:color w:val="404040" w:themeColor="text1" w:themeTint="BF"/>
-        </w:rPr>
-      </w:pPr>
-      <w:r>
-        <w:rPr>
-          <w:color w:val="404040" w:themeColor="text1" w:themeTint="BF"/>
-        </w:rPr>
+      </w:pPr>
+      <w:bookmarkStart w:id="5" w:name="_Toc212588707"/>
+      <w:r>
         <w:t>class</w:t>
       </w:r>
+      <w:bookmarkEnd w:id="5"/>
     </w:p>
     <w:p>
       <w:r>
@@ -604,16 +642,12 @@
     <w:p>
       <w:pPr>
         <w:pStyle w:val="Heading3"/>
-        <w:rPr>
-          <w:color w:val="404040" w:themeColor="text1" w:themeTint="BF"/>
-        </w:rPr>
-      </w:pPr>
-      <w:r>
-        <w:rPr>
-          <w:color w:val="404040" w:themeColor="text1" w:themeTint="BF"/>
-        </w:rPr>
+      </w:pPr>
+      <w:bookmarkStart w:id="6" w:name="_Toc212588708"/>
+      <w:r>
         <w:t>purpose</w:t>
       </w:r>
+      <w:bookmarkEnd w:id="6"/>
     </w:p>
     <w:p>
       <w:r>
@@ -683,16 +717,12 @@
     <w:p>
       <w:pPr>
         <w:pStyle w:val="Heading3"/>
-        <w:rPr>
-          <w:color w:val="404040" w:themeColor="text1" w:themeTint="BF"/>
-        </w:rPr>
-      </w:pPr>
-      <w:r>
-        <w:rPr>
-          <w:color w:val="404040" w:themeColor="text1" w:themeTint="BF"/>
-        </w:rPr>
+      </w:pPr>
+      <w:bookmarkStart w:id="7" w:name="_Toc212588709"/>
+      <w:r>
         <w:t>job</w:t>
       </w:r>
+      <w:bookmarkEnd w:id="7"/>
     </w:p>
     <w:p>
       <w:r>
@@ -745,16 +775,12 @@
     <w:p>
       <w:pPr>
         <w:pStyle w:val="Heading3"/>
-        <w:rPr>
-          <w:color w:val="404040" w:themeColor="text1" w:themeTint="BF"/>
-        </w:rPr>
-      </w:pPr>
-      <w:r>
-        <w:rPr>
-          <w:color w:val="404040" w:themeColor="text1" w:themeTint="BF"/>
-        </w:rPr>
+      </w:pPr>
+      <w:bookmarkStart w:id="8" w:name="_Toc212588710"/>
+      <w:r>
         <w:t>age</w:t>
       </w:r>
+      <w:bookmarkEnd w:id="8"/>
     </w:p>
     <w:p>
       <w:r>
@@ -789,13 +815,7 @@
         <w:fldChar w:fldCharType="separate"/>
       </w:r>
       <w:r>
-        <w:t>Figur</w:t>
-      </w:r>
-      <w:r>
-        <w:t>e</w:t>
-      </w:r>
-      <w:r>
-        <w:t xml:space="preserve"> </w:t>
+        <w:t xml:space="preserve">Figure </w:t>
       </w:r>
       <w:r>
         <w:rPr>
@@ -853,7 +873,7 @@
           <w:noProof/>
         </w:rPr>
         <w:pict w14:anchorId="4230AB58">
-          <v:rect id="_x0000_i1025" alt="" style="width:451.3pt;height:.05pt;mso-width-percent:0;mso-height-percent:0;mso-width-percent:0;mso-height-percent:0" o:hralign="center" o:hrstd="t" o:hr="t" fillcolor="#a0a0a0" stroked="f"/>
+          <v:rect id="_x0000_i1026" alt="" style="width:451.3pt;height:.05pt;mso-width-percent:0;mso-height-percent:0;mso-width-percent:0;mso-height-percent:0" o:hralign="center" o:hrstd="t" o:hr="t" fillcolor="#a0a0a0" stroked="f"/>
         </w:pict>
       </w:r>
     </w:p>
@@ -861,17 +881,13 @@
     <w:p>
       <w:pPr>
         <w:pStyle w:val="Heading2"/>
-        <w:rPr>
-          <w:color w:val="262626" w:themeColor="text1" w:themeTint="D9"/>
-        </w:rPr>
-      </w:pPr>
-      <w:r>
-        <w:rPr>
-          <w:color w:val="262626" w:themeColor="text1" w:themeTint="D9"/>
-        </w:rPr>
+      </w:pPr>
+      <w:bookmarkStart w:id="9" w:name="_Toc212588711"/>
+      <w:r>
         <w:lastRenderedPageBreak/>
         <w:t>Data Transformations and Conversions</w:t>
       </w:r>
+      <w:bookmarkEnd w:id="9"/>
     </w:p>
     <w:p>
       <w:r>
@@ -905,22 +921,18 @@
       <w:r>
         <w:t>All the rest of the fields are also forcefully ‘To text’ transformed, just to be sure they are in the right format.</w:t>
       </w:r>
-      <w:bookmarkStart w:id="0" w:name="_Quotation_marks_1"/>
-      <w:bookmarkEnd w:id="0"/>
+      <w:bookmarkStart w:id="10" w:name="_Quotation_marks_1"/>
+      <w:bookmarkEnd w:id="10"/>
     </w:p>
     <w:p>
       <w:pPr>
         <w:pStyle w:val="Heading3"/>
-        <w:rPr>
-          <w:color w:val="404040" w:themeColor="text1" w:themeTint="BF"/>
-        </w:rPr>
-      </w:pPr>
-      <w:r>
-        <w:rPr>
-          <w:color w:val="404040" w:themeColor="text1" w:themeTint="BF"/>
-        </w:rPr>
+      </w:pPr>
+      <w:bookmarkStart w:id="11" w:name="_Toc212588712"/>
+      <w:r>
         <w:t>Numeric Conversion</w:t>
       </w:r>
+      <w:bookmarkEnd w:id="11"/>
     </w:p>
     <w:p>
       <w:r>
@@ -974,14 +986,18 @@
       </w:r>
     </w:p>
     <w:p>
+      <w:pPr>
+        <w:spacing w:after="0"/>
+        <w:jc w:val="center"/>
+      </w:pPr>
       <w:r>
         <w:rPr>
           <w:noProof/>
         </w:rPr>
         <w:drawing>
-          <wp:inline distT="0" distB="0" distL="0" distR="0" wp14:anchorId="0A64391C" wp14:editId="3706F36F">
-            <wp:extent cx="4790612" cy="1110343"/>
-            <wp:effectExtent l="0" t="0" r="0" b="0"/>
+          <wp:inline distT="0" distB="0" distL="0" distR="0" wp14:anchorId="0A64391C" wp14:editId="1CB0A6DF">
+            <wp:extent cx="3185962" cy="738425"/>
+            <wp:effectExtent l="0" t="0" r="1905" b="0"/>
             <wp:docPr id="317564953" name="Picture 1" descr="A computer screen with text&#10;&#10;AI-generated content may be incorrect."/>
             <wp:cNvGraphicFramePr>
               <a:graphicFrameLocks xmlns:a="http://schemas.openxmlformats.org/drawingml/2006/main" noChangeAspect="1"/>
@@ -1002,7 +1018,7 @@
                   <pic:spPr>
                     <a:xfrm>
                       <a:off x="0" y="0"/>
-                      <a:ext cx="5535648" cy="1283023"/>
+                      <a:ext cx="3905093" cy="905101"/>
                     </a:xfrm>
                     <a:prstGeom prst="rect">
                       <a:avLst/>
@@ -1016,6 +1032,9 @@
       </w:r>
     </w:p>
     <w:p>
+      <w:pPr>
+        <w:jc w:val="center"/>
+      </w:pPr>
       <w:r>
         <w:t>(</w:t>
       </w:r>
@@ -1145,6 +1164,7 @@
     </w:p>
     <w:p>
       <w:pPr>
+        <w:spacing w:after="0"/>
         <w:jc w:val="center"/>
       </w:pPr>
       <w:r>
@@ -1152,9 +1172,9 @@
           <w:noProof/>
         </w:rPr>
         <w:drawing>
-          <wp:inline distT="0" distB="0" distL="0" distR="0" wp14:anchorId="3BBD9AA0" wp14:editId="73E1BCAC">
-            <wp:extent cx="3969455" cy="943328"/>
-            <wp:effectExtent l="0" t="0" r="0" b="0"/>
+          <wp:inline distT="0" distB="0" distL="0" distR="0" wp14:anchorId="3BBD9AA0" wp14:editId="577982E7">
+            <wp:extent cx="3234089" cy="768571"/>
+            <wp:effectExtent l="0" t="0" r="4445" b="6350"/>
             <wp:docPr id="586772709" name="Picture 1" descr="A screenshot of a credit score&#10;&#10;AI-generated content may be incorrect."/>
             <wp:cNvGraphicFramePr>
               <a:graphicFrameLocks xmlns:a="http://schemas.openxmlformats.org/drawingml/2006/main" noChangeAspect="1"/>
@@ -1175,7 +1195,7 @@
                   <pic:spPr>
                     <a:xfrm>
                       <a:off x="0" y="0"/>
-                      <a:ext cx="4205217" cy="999356"/>
+                      <a:ext cx="3541221" cy="841560"/>
                     </a:xfrm>
                     <a:prstGeom prst="rect">
                       <a:avLst/>
@@ -1199,18 +1219,17 @@
     <w:p>
       <w:pPr>
         <w:pStyle w:val="Heading3"/>
-        <w:rPr>
-          <w:color w:val="404040" w:themeColor="text1" w:themeTint="BF"/>
-        </w:rPr>
-      </w:pPr>
-      <w:r>
-        <w:rPr>
-          <w:color w:val="404040" w:themeColor="text1" w:themeTint="BF"/>
-        </w:rPr>
+      </w:pPr>
+      <w:bookmarkStart w:id="12" w:name="_Toc212588713"/>
+      <w:r>
         <w:t>Nominal Conversion</w:t>
       </w:r>
+      <w:bookmarkEnd w:id="12"/>
     </w:p>
     <w:p>
+      <w:pPr>
+        <w:spacing w:after="0"/>
+      </w:pPr>
       <w:r>
         <w:t xml:space="preserve">The conversion of the dataframe to nominal was much simpler than the conversion to numeric. Firstly, I decided that the indexing attribute of ‘Case_no’ should keep its values however that they should be cast to a string. This was done simply using the line </w:t>
       </w:r>
@@ -1241,11 +1260,7 @@
         <w:t xml:space="preserve">This </w:t>
       </w:r>
       <w:r>
-        <w:t xml:space="preserve">simply casts the value to a string representation of it. This is </w:t>
-      </w:r>
-      <w:r>
-        <w:lastRenderedPageBreak/>
-        <w:t xml:space="preserve">important as the entire point of that attribute is to </w:t>
+        <w:t xml:space="preserve">simply casts the value to a string representation of it. This is important as the entire point of that attribute is to </w:t>
       </w:r>
       <w:r>
         <w:rPr>
@@ -1307,6 +1322,7 @@
         </w:rPr>
       </w:pPr>
       <w:r>
+        <w:lastRenderedPageBreak/>
         <w:t>For</w:t>
       </w:r>
       <w:r>
@@ -1640,16 +1656,12 @@
     <w:p>
       <w:pPr>
         <w:pStyle w:val="Heading2"/>
-        <w:rPr>
-          <w:color w:val="262626" w:themeColor="text1" w:themeTint="D9"/>
-        </w:rPr>
-      </w:pPr>
-      <w:r>
-        <w:rPr>
-          <w:color w:val="262626" w:themeColor="text1" w:themeTint="D9"/>
-        </w:rPr>
+      </w:pPr>
+      <w:bookmarkStart w:id="13" w:name="_Toc212588714"/>
+      <w:r>
         <w:t>Data Framework and Visualisation</w:t>
       </w:r>
+      <w:bookmarkEnd w:id="13"/>
     </w:p>
     <w:p>
       <w:r>
@@ -1673,285 +1685,248 @@
     <w:p>
       <w:pPr>
         <w:pStyle w:val="Heading3"/>
-        <w:rPr>
-          <w:color w:val="404040" w:themeColor="text1" w:themeTint="BF"/>
-        </w:rPr>
-      </w:pPr>
-      <w:bookmarkStart w:id="1" w:name="_Gathering_Data"/>
-      <w:bookmarkEnd w:id="1"/>
-      <w:r>
-        <w:rPr>
-          <w:color w:val="404040" w:themeColor="text1" w:themeTint="BF"/>
-        </w:rPr>
+      </w:pPr>
+      <w:bookmarkStart w:id="14" w:name="_Gathering_Data"/>
+      <w:bookmarkStart w:id="15" w:name="_Toc212588715"/>
+      <w:bookmarkEnd w:id="14"/>
+      <w:r>
         <w:t>Gathering Data</w:t>
       </w:r>
+      <w:bookmarkEnd w:id="15"/>
     </w:p>
     <w:p>
       <w:r>
         <w:t>Before being able to display any useful information, the correct data format must be gathered. I decided to go with a count of each unique value within the ‘personal_status’ attribute, for both ‘class’ attribute value options. These are then stored as separate small dataframes which are used to display the two separate bars when plotted.</w:t>
       </w:r>
     </w:p>
-    <w:p/>
-    <w:tbl>
-      <w:tblPr>
-        <w:tblStyle w:val="TableGrid"/>
-        <w:tblW w:w="0" w:type="auto"/>
-        <w:tblBorders>
-          <w:top w:val="none" w:sz="0" w:space="0" w:color="auto"/>
-          <w:left w:val="none" w:sz="0" w:space="0" w:color="auto"/>
-          <w:bottom w:val="none" w:sz="0" w:space="0" w:color="auto"/>
-          <w:right w:val="none" w:sz="0" w:space="0" w:color="auto"/>
-          <w:insideH w:val="none" w:sz="0" w:space="0" w:color="auto"/>
-        </w:tblBorders>
-        <w:tblLook w:val="04A0" w:firstRow="1" w:lastRow="0" w:firstColumn="1" w:lastColumn="0" w:noHBand="0" w:noVBand="1"/>
-      </w:tblPr>
-      <w:tblGrid>
-        <w:gridCol w:w="3430"/>
-        <w:gridCol w:w="5596"/>
-      </w:tblGrid>
-      <w:tr>
-        <w:tc>
-          <w:tcPr>
-            <w:tcW w:w="4106" w:type="dxa"/>
-          </w:tcPr>
-          <w:p>
-            <w:r>
-              <w:lastRenderedPageBreak/>
-              <w:t xml:space="preserve">The simple line of code creates a sort of </w:t>
-            </w:r>
-            <w:r>
-              <w:rPr>
-                <w:b/>
-                <w:bCs/>
-              </w:rPr>
-              <w:t>Boolean mask</w:t>
-            </w:r>
-            <w:r>
-              <w:t xml:space="preserve">, shortening the original dataframe by removing all rows where the </w:t>
-            </w:r>
-            <w:r>
-              <w:rPr>
-                <w:i/>
-                <w:iCs/>
-              </w:rPr>
-              <w:t>‘class’</w:t>
-            </w:r>
-            <w:r>
-              <w:t xml:space="preserve"> attribute </w:t>
-            </w:r>
-            <w:r>
-              <w:rPr>
-                <w:i/>
-                <w:iCs/>
-              </w:rPr>
-              <w:t>isn’t</w:t>
-            </w:r>
-            <w:r>
-              <w:t xml:space="preserve"> equal to </w:t>
-            </w:r>
-            <w:r>
-              <w:rPr>
-                <w:i/>
-                <w:iCs/>
-              </w:rPr>
-              <w:t>‘good’</w:t>
-            </w:r>
-            <w:r>
-              <w:t xml:space="preserve">. A simple </w:t>
-            </w:r>
-            <w:r>
-              <w:rPr>
-                <w:rStyle w:val="Code"/>
-              </w:rPr>
-              <w:t>value.counts()</w:t>
-            </w:r>
-            <w:r>
-              <w:t xml:space="preserve"> operation is then performed on this shortened dataframe counting occurrences of each unique entry in the ‘personal_status’ attribute. This is all done inside a temporary dataframe, thus not altering the original. This is repeated in the opposite way – removing all rows where </w:t>
-            </w:r>
-            <w:r>
-              <w:rPr>
-                <w:i/>
-                <w:iCs/>
-              </w:rPr>
-              <w:t>‘class’</w:t>
-            </w:r>
-            <w:r>
-              <w:t xml:space="preserve"> isn’t equal to </w:t>
-            </w:r>
-            <w:r>
-              <w:rPr>
-                <w:i/>
-                <w:iCs/>
-              </w:rPr>
-              <w:t>‘bad’</w:t>
-            </w:r>
-            <w:r>
-              <w:t>.</w:t>
-            </w:r>
-          </w:p>
-        </w:tc>
-        <w:tc>
-          <w:tcPr>
-            <w:tcW w:w="4910" w:type="dxa"/>
-          </w:tcPr>
-          <w:p/>
-          <w:p>
-            <w:r>
-              <w:drawing>
-                <wp:inline distT="0" distB="0" distL="0" distR="0" wp14:anchorId="5EAF1471" wp14:editId="6F374899">
-                  <wp:extent cx="3415474" cy="362133"/>
-                  <wp:effectExtent l="0" t="0" r="1270" b="6350"/>
-                  <wp:docPr id="410434177" name="Picture 1"/>
-                  <wp:cNvGraphicFramePr>
-                    <a:graphicFrameLocks xmlns:a="http://schemas.openxmlformats.org/drawingml/2006/main" noChangeAspect="1"/>
-                  </wp:cNvGraphicFramePr>
-                  <a:graphic xmlns:a="http://schemas.openxmlformats.org/drawingml/2006/main">
-                    <a:graphicData uri="http://schemas.openxmlformats.org/drawingml/2006/picture">
-                      <pic:pic xmlns:pic="http://schemas.openxmlformats.org/drawingml/2006/picture">
-                        <pic:nvPicPr>
-                          <pic:cNvPr id="410434177" name=""/>
-                          <pic:cNvPicPr/>
-                        </pic:nvPicPr>
-                        <pic:blipFill>
-                          <a:blip r:embed="rId17"/>
-                          <a:stretch>
-                            <a:fillRect/>
-                          </a:stretch>
-                        </pic:blipFill>
-                        <pic:spPr>
-                          <a:xfrm>
-                            <a:off x="0" y="0"/>
-                            <a:ext cx="3970141" cy="420943"/>
-                          </a:xfrm>
-                          <a:prstGeom prst="rect">
-                            <a:avLst/>
-                          </a:prstGeom>
-                        </pic:spPr>
-                      </pic:pic>
-                    </a:graphicData>
-                  </a:graphic>
-                </wp:inline>
-              </w:drawing>
-            </w:r>
-          </w:p>
-          <w:p/>
-          <w:p>
-            <w:pPr>
-              <w:jc w:val="center"/>
-            </w:pPr>
-            <w:r>
-              <w:drawing>
-                <wp:inline distT="0" distB="0" distL="0" distR="0" wp14:anchorId="5FC54164" wp14:editId="1A57C68A">
-                  <wp:extent cx="2255965" cy="1496676"/>
-                  <wp:effectExtent l="0" t="0" r="5080" b="2540"/>
-                  <wp:docPr id="244106393" name="Picture 1"/>
-                  <wp:cNvGraphicFramePr>
-                    <a:graphicFrameLocks xmlns:a="http://schemas.openxmlformats.org/drawingml/2006/main" noChangeAspect="1"/>
-                  </wp:cNvGraphicFramePr>
-                  <a:graphic xmlns:a="http://schemas.openxmlformats.org/drawingml/2006/main">
-                    <a:graphicData uri="http://schemas.openxmlformats.org/drawingml/2006/picture">
-                      <pic:pic xmlns:pic="http://schemas.openxmlformats.org/drawingml/2006/picture">
-                        <pic:nvPicPr>
-                          <pic:cNvPr id="244106393" name=""/>
-                          <pic:cNvPicPr/>
-                        </pic:nvPicPr>
-                        <pic:blipFill>
-                          <a:blip r:embed="rId18"/>
-                          <a:stretch>
-                            <a:fillRect/>
-                          </a:stretch>
-                        </pic:blipFill>
-                        <pic:spPr>
-                          <a:xfrm>
-                            <a:off x="0" y="0"/>
-                            <a:ext cx="2325436" cy="1542765"/>
-                          </a:xfrm>
-                          <a:prstGeom prst="rect">
-                            <a:avLst/>
-                          </a:prstGeom>
-                        </pic:spPr>
-                      </pic:pic>
-                    </a:graphicData>
-                  </a:graphic>
-                </wp:inline>
-              </w:drawing>
-            </w:r>
-          </w:p>
-          <w:p>
-            <w:pPr>
-              <w:jc w:val="center"/>
-            </w:pPr>
-            <w:r>
-              <w:t>(Printing of what the gathered data looks like.)</w:t>
-            </w:r>
-          </w:p>
-        </w:tc>
-      </w:tr>
-    </w:tbl>
-    <w:p/>
     <w:p>
       <w:pPr>
-        <w:pStyle w:val="Heading3"/>
-        <w:rPr>
-          <w:color w:val="404040" w:themeColor="text1" w:themeTint="BF"/>
-        </w:rPr>
-      </w:pPr>
-      <w:r>
-        <w:rPr>
-          <w:color w:val="404040" w:themeColor="text1" w:themeTint="BF"/>
-        </w:rPr>
-        <w:t>Graphing</w:t>
+        <w:spacing w:after="0"/>
+        <w:jc w:val="center"/>
+      </w:pPr>
+      <w:r>
+        <w:rPr>
+          <w:noProof/>
+        </w:rPr>
+        <w:drawing>
+          <wp:inline distT="0" distB="0" distL="0" distR="0" wp14:anchorId="65CD5082" wp14:editId="10967DCC">
+            <wp:extent cx="3415474" cy="362133"/>
+            <wp:effectExtent l="0" t="0" r="1270" b="6350"/>
+            <wp:docPr id="410434177" name="Picture 1"/>
+            <wp:cNvGraphicFramePr>
+              <a:graphicFrameLocks xmlns:a="http://schemas.openxmlformats.org/drawingml/2006/main" noChangeAspect="1"/>
+            </wp:cNvGraphicFramePr>
+            <a:graphic xmlns:a="http://schemas.openxmlformats.org/drawingml/2006/main">
+              <a:graphicData uri="http://schemas.openxmlformats.org/drawingml/2006/picture">
+                <pic:pic xmlns:pic="http://schemas.openxmlformats.org/drawingml/2006/picture">
+                  <pic:nvPicPr>
+                    <pic:cNvPr id="410434177" name=""/>
+                    <pic:cNvPicPr/>
+                  </pic:nvPicPr>
+                  <pic:blipFill>
+                    <a:blip r:embed="rId17"/>
+                    <a:stretch>
+                      <a:fillRect/>
+                    </a:stretch>
+                  </pic:blipFill>
+                  <pic:spPr>
+                    <a:xfrm>
+                      <a:off x="0" y="0"/>
+                      <a:ext cx="3970141" cy="420943"/>
+                    </a:xfrm>
+                    <a:prstGeom prst="rect">
+                      <a:avLst/>
+                    </a:prstGeom>
+                  </pic:spPr>
+                </pic:pic>
+              </a:graphicData>
+            </a:graphic>
+          </wp:inline>
+        </w:drawing>
       </w:r>
     </w:p>
     <w:p>
-      <w:pPr>
-        <w:pStyle w:val="Heading4"/>
-      </w:pPr>
-      <w:r>
-        <w:t>Creating Figure</w:t>
+      <w:r>
+        <w:t xml:space="preserve">The line of code creates a sort of </w:t>
+      </w:r>
+      <w:r>
+        <w:rPr>
+          <w:b/>
+          <w:bCs/>
+        </w:rPr>
+        <w:t>Boolean mask</w:t>
+      </w:r>
+      <w:r>
+        <w:t xml:space="preserve">, shortening the original dataframe by removing all rows where the </w:t>
+      </w:r>
+      <w:r>
+        <w:rPr>
+          <w:i/>
+          <w:iCs/>
+        </w:rPr>
+        <w:t>‘class’</w:t>
+      </w:r>
+      <w:r>
+        <w:t xml:space="preserve"> attribute </w:t>
+      </w:r>
+      <w:r>
+        <w:rPr>
+          <w:i/>
+          <w:iCs/>
+        </w:rPr>
+        <w:t>isn’t</w:t>
+      </w:r>
+      <w:r>
+        <w:t xml:space="preserve"> equal to </w:t>
+      </w:r>
+      <w:r>
+        <w:rPr>
+          <w:i/>
+          <w:iCs/>
+        </w:rPr>
+        <w:t>‘good’</w:t>
+      </w:r>
+      <w:r>
+        <w:t xml:space="preserve">. A simple </w:t>
+      </w:r>
+      <w:r>
+        <w:rPr>
+          <w:rStyle w:val="Code"/>
+        </w:rPr>
+        <w:t>value.counts()</w:t>
+      </w:r>
+      <w:r>
+        <w:t xml:space="preserve"> operation is then performed on this shortened dataframe counting occurrences of each unique entry in the ‘personal_status’ attribute. This is all done inside a temporary dataframe, thus not altering the </w:t>
+      </w:r>
+      <w:r>
+        <w:lastRenderedPageBreak/>
+        <w:t xml:space="preserve">original. This is repeated in the opposite way – removing all rows where </w:t>
+      </w:r>
+      <w:r>
+        <w:rPr>
+          <w:i/>
+          <w:iCs/>
+        </w:rPr>
+        <w:t>‘class’</w:t>
+      </w:r>
+      <w:r>
+        <w:t xml:space="preserve"> isn’t equal to </w:t>
+      </w:r>
+      <w:r>
+        <w:rPr>
+          <w:i/>
+          <w:iCs/>
+        </w:rPr>
+        <w:t>‘bad’</w:t>
+      </w:r>
+      <w:r>
+        <w:t>.</w:t>
+      </w:r>
+      <w:r>
+        <w:t xml:space="preserve"> The dataframe of gathered data looks like this. (</w:t>
+      </w:r>
+      <w:r>
+        <w:fldChar w:fldCharType="begin"/>
+      </w:r>
+      <w:r>
+        <w:instrText xml:space="preserve"> REF _Ref212589110 \h </w:instrText>
+      </w:r>
+      <w:r>
+        <w:fldChar w:fldCharType="separate"/>
+      </w:r>
+      <w:r>
+        <w:t>Fi</w:t>
+      </w:r>
+      <w:r>
+        <w:t>g</w:t>
+      </w:r>
+      <w:r>
+        <w:t xml:space="preserve">ure </w:t>
+      </w:r>
+      <w:r>
+        <w:rPr>
+          <w:noProof/>
+        </w:rPr>
+        <w:t>4</w:t>
+      </w:r>
+      <w:r>
+        <w:fldChar w:fldCharType="end"/>
+      </w:r>
+      <w:r>
+        <w:t>).</w:t>
       </w:r>
     </w:p>
     <w:p>
-      <w:r>
-        <w:t xml:space="preserve">Firstly, a figure is creating using </w:t>
-      </w:r>
-      <w:r>
-        <w:rPr>
-          <w:rStyle w:val="Code"/>
-        </w:rPr>
-        <w:t>fig_personal_status, g1 = plt.subplots()</w:t>
-      </w:r>
-      <w:r>
-        <w:t>, this</w:t>
-      </w:r>
-      <w:r>
-        <w:t xml:space="preserve"> creates both the full graph - (</w:t>
-      </w:r>
-      <w:r>
-        <w:rPr>
-          <w:rStyle w:val="Code"/>
-        </w:rPr>
-        <w:t>fig_personal_status</w:t>
-      </w:r>
-      <w:r>
-        <w:t>) and the axes - (</w:t>
-      </w:r>
-      <w:r>
-        <w:rPr>
-          <w:rStyle w:val="Code"/>
-        </w:rPr>
-        <w:t>g1</w:t>
-      </w:r>
-      <w:r>
-        <w:t>). The axes will let me decorate and populate the graph, using some basic decoration functions such as setting a title, and axis labels.</w:t>
-      </w:r>
+      <w:pPr>
+        <w:pStyle w:val="Heading3"/>
+      </w:pPr>
+      <w:bookmarkStart w:id="16" w:name="_Toc212588716"/>
+      <w:r>
+        <w:t>Graphing</w:t>
+      </w:r>
+      <w:bookmarkEnd w:id="16"/>
     </w:p>
     <w:p>
       <w:pPr>
         <w:pStyle w:val="Heading4"/>
       </w:pPr>
       <w:r>
-        <w:t>X-Axis Labels</w:t>
+        <w:t xml:space="preserve">Creating </w:t>
+      </w:r>
+      <w:r>
+        <w:t>the graph f</w:t>
+      </w:r>
+      <w:r>
+        <w:t>igure</w:t>
+      </w:r>
+    </w:p>
+    <w:p>
+      <w:r>
+        <w:t xml:space="preserve">Firstly, a figure is creating using </w:t>
+      </w:r>
+      <w:r>
+        <w:rPr>
+          <w:rStyle w:val="Code"/>
+        </w:rPr>
+        <w:t>fig_personal_status, g1 = plt.subplots()</w:t>
+      </w:r>
+      <w:r>
+        <w:t>, this</w:t>
+      </w:r>
+      <w:r>
+        <w:t xml:space="preserve"> creates both the full graph - (</w:t>
+      </w:r>
+      <w:r>
+        <w:rPr>
+          <w:rStyle w:val="Code"/>
+        </w:rPr>
+        <w:t>fig_personal_status</w:t>
+      </w:r>
+      <w:r>
+        <w:t>) and the axes - (</w:t>
+      </w:r>
+      <w:r>
+        <w:rPr>
+          <w:rStyle w:val="Code"/>
+        </w:rPr>
+        <w:t>g1</w:t>
+      </w:r>
+      <w:r>
+        <w:t>). The axes will let me decorate and populate the graph, using some basic decoration functions such as setting a title, and axis labels.</w:t>
+      </w:r>
+    </w:p>
+    <w:p>
+      <w:pPr>
+        <w:pStyle w:val="Heading4"/>
+      </w:pPr>
+      <w:r>
+        <w:t xml:space="preserve">X-Axis </w:t>
+      </w:r>
+      <w:r>
+        <w:t>l</w:t>
+      </w:r>
+      <w:r>
+        <w:t>abels</w:t>
       </w:r>
     </w:p>
     <w:tbl>
@@ -1978,16 +1953,7 @@
           </w:tcPr>
           <w:p>
             <w:r>
-              <w:t xml:space="preserve">Because the graph features two bars, per tick-label, pre-calculating the root position for these was necessary </w:t>
-            </w:r>
-            <w:r>
-              <w:t>to</w:t>
-            </w:r>
-            <w:r>
-              <w:t xml:space="preserve"> calculate the offset per bar to display them side-by-side.</w:t>
-            </w:r>
-            <w:r>
-              <w:t xml:space="preserve"> This is done simply by using the built-in </w:t>
+              <w:t xml:space="preserve">Because the graph features two bars, per tick-label, pre-calculating the root position for these was necessary to calculate the offset per bar to display them side-by-side. This is done simply by using the built-in </w:t>
             </w:r>
             <w:r>
               <w:rPr>
@@ -2015,9 +1981,13 @@
           </w:tcPr>
           <w:p>
             <w:pPr>
+              <w:spacing w:before="240"/>
               <w:jc w:val="center"/>
             </w:pPr>
             <w:r>
+              <w:rPr>
+                <w:noProof/>
+              </w:rPr>
               <w:drawing>
                 <wp:inline distT="0" distB="0" distL="0" distR="0" wp14:anchorId="65BEA5DA" wp14:editId="363A34D6">
                   <wp:extent cx="3094284" cy="844703"/>
@@ -2034,7 +2004,7 @@
                           <pic:cNvPicPr/>
                         </pic:nvPicPr>
                         <pic:blipFill>
-                          <a:blip r:embed="rId19"/>
+                          <a:blip r:embed="rId18"/>
                           <a:stretch>
                             <a:fillRect/>
                           </a:stretch>
@@ -2114,19 +2084,7 @@
         <w:rPr>
           <w:rStyle w:val="Code"/>
         </w:rPr>
-        <w:t>.set</w:t>
-      </w:r>
-      <w:r>
-        <w:rPr>
-          <w:rStyle w:val="Code"/>
-        </w:rPr>
-        <w:t>_</w:t>
-      </w:r>
-      <w:r>
-        <w:rPr>
-          <w:rStyle w:val="Code"/>
-        </w:rPr>
-        <w:t>xticks()</w:t>
+        <w:t>.set_xticks()</w:t>
       </w:r>
       <w:r>
         <w:t xml:space="preserve"> arranges these for the actual created graph. This creates evenly spaces ticks, which are then labelled using </w:t>
@@ -2175,7 +2133,13 @@
         </w:numPr>
       </w:pPr>
       <w:r>
-        <w:t>Creating Bars</w:t>
+        <w:t xml:space="preserve">Creating </w:t>
+      </w:r>
+      <w:r>
+        <w:t>the b</w:t>
+      </w:r>
+      <w:r>
+        <w:t>ars</w:t>
       </w:r>
     </w:p>
     <w:p>
@@ -2238,11 +2202,18 @@
       <w:tblPr>
         <w:tblStyle w:val="TableGrid"/>
         <w:tblW w:w="0" w:type="auto"/>
+        <w:tblBorders>
+          <w:top w:val="none" w:sz="0" w:space="0" w:color="auto"/>
+          <w:left w:val="none" w:sz="0" w:space="0" w:color="auto"/>
+          <w:bottom w:val="none" w:sz="0" w:space="0" w:color="auto"/>
+          <w:right w:val="none" w:sz="0" w:space="0" w:color="auto"/>
+          <w:insideH w:val="none" w:sz="0" w:space="0" w:color="auto"/>
+        </w:tblBorders>
         <w:tblLook w:val="04A0" w:firstRow="1" w:lastRow="0" w:firstColumn="1" w:lastColumn="0" w:noHBand="0" w:noVBand="1"/>
       </w:tblPr>
       <w:tblGrid>
-        <w:gridCol w:w="5380"/>
-        <w:gridCol w:w="3636"/>
+        <w:gridCol w:w="5665"/>
+        <w:gridCol w:w="3351"/>
       </w:tblGrid>
       <w:tr>
         <w:tc>
@@ -2251,15 +2222,59 @@
           </w:tcPr>
           <w:p>
             <w:r>
-              <w:lastRenderedPageBreak/>
-              <w:t xml:space="preserve">A simple bar plotting function is used to plot the first half of the graph. The only major point with the call is the location. Usually represented by x, in this specific scenario, because there will be two bars displayed side-by-side, I need to offset the location by half the bar’s width. This is done to the left on the first bar, while on the second bar plotting function call, it is offset to the right. The function call comes with a specific label and colour; it also takes the </w:t>
+              <w:t xml:space="preserve">To plot, I </w:t>
+            </w:r>
+            <w:r>
+              <w:t>used the</w:t>
+            </w:r>
+            <w:r>
+              <w:t xml:space="preserve"> built-in bar plotting function.</w:t>
+            </w:r>
+            <w:r>
+              <w:t xml:space="preserve"> </w:t>
+            </w:r>
+            <w:r>
+              <w:t xml:space="preserve">Location is usually </w:t>
+            </w:r>
+            <w:r>
+              <w:t xml:space="preserve">represented by x, </w:t>
+            </w:r>
+            <w:r>
+              <w:t xml:space="preserve">however, </w:t>
+            </w:r>
+            <w:r>
+              <w:t xml:space="preserve">because there will be two bars displayed side-by-side, I need to offset the </w:t>
+            </w:r>
+            <w:r>
+              <w:t>root of each bar</w:t>
+            </w:r>
+            <w:r>
+              <w:t xml:space="preserve"> by half the bar’s width.</w:t>
+            </w:r>
+            <w:r>
+              <w:t xml:space="preserve"> </w:t>
+            </w:r>
+            <w:r>
+              <w:t xml:space="preserve">The function call comes with a specific label and colour; it also takes the </w:t>
             </w:r>
             <w:hyperlink w:anchor="_Gathering_Data" w:history="1">
               <w:r>
                 <w:rPr>
                   <w:rStyle w:val="Hyperlink"/>
                 </w:rPr>
-                <w:t>previously discussed dataframe</w:t>
+                <w:t xml:space="preserve">previously discussed </w:t>
+              </w:r>
+              <w:r>
+                <w:rPr>
+                  <w:rStyle w:val="Hyperlink"/>
+                </w:rPr>
+                <w:t>d</w:t>
+              </w:r>
+              <w:r>
+                <w:rPr>
+                  <w:rStyle w:val="Hyperlink"/>
+                </w:rPr>
+                <w:t>ataframe</w:t>
               </w:r>
             </w:hyperlink>
             <w:r>
@@ -2285,10 +2300,13 @@
               <w:jc w:val="center"/>
             </w:pPr>
             <w:r>
+              <w:rPr>
+                <w:noProof/>
+              </w:rPr>
               <w:drawing>
-                <wp:inline distT="0" distB="0" distL="0" distR="0" wp14:anchorId="4856D799" wp14:editId="6AA9D86C">
-                  <wp:extent cx="2169197" cy="1963619"/>
-                  <wp:effectExtent l="0" t="0" r="2540" b="5080"/>
+                <wp:inline distT="0" distB="0" distL="0" distR="0" wp14:anchorId="4856D799" wp14:editId="56B22AD1">
+                  <wp:extent cx="1554048" cy="1406769"/>
+                  <wp:effectExtent l="0" t="0" r="0" b="3175"/>
                   <wp:docPr id="1365847123" name="Picture 1"/>
                   <wp:cNvGraphicFramePr>
                     <a:graphicFrameLocks xmlns:a="http://schemas.openxmlformats.org/drawingml/2006/main" noChangeAspect="1"/>
@@ -2301,7 +2319,7 @@
                           <pic:cNvPicPr/>
                         </pic:nvPicPr>
                         <pic:blipFill>
-                          <a:blip r:embed="rId20"/>
+                          <a:blip r:embed="rId19"/>
                           <a:stretch>
                             <a:fillRect/>
                           </a:stretch>
@@ -2309,7 +2327,7 @@
                         <pic:spPr>
                           <a:xfrm>
                             <a:off x="0" y="0"/>
-                            <a:ext cx="2203964" cy="1995091"/>
+                            <a:ext cx="1658482" cy="1501305"/>
                           </a:xfrm>
                           <a:prstGeom prst="rect">
                             <a:avLst/>
@@ -2326,32 +2344,1734 @@
       </w:tr>
     </w:tbl>
     <w:p/>
-    <w:p/>
     <w:p>
       <w:pPr>
         <w:pStyle w:val="Heading2"/>
-        <w:rPr>
-          <w:color w:val="262626" w:themeColor="text1" w:themeTint="D9"/>
-        </w:rPr>
-      </w:pPr>
-      <w:r>
-        <w:rPr>
-          <w:color w:val="262626" w:themeColor="text1" w:themeTint="D9"/>
-        </w:rPr>
+      </w:pPr>
+      <w:bookmarkStart w:id="17" w:name="_Toc212588717"/>
+      <w:r>
         <w:t>Scientific Analysis</w:t>
       </w:r>
+      <w:bookmarkEnd w:id="17"/>
     </w:p>
     <w:p/>
     <w:p/>
     <w:p/>
     <w:p/>
+    <w:p/>
+    <w:p/>
+    <w:p/>
+    <w:p/>
+    <w:p/>
+    <w:p/>
+    <w:p/>
+    <w:p/>
+    <w:p/>
+    <w:p/>
+    <w:p/>
+    <w:p/>
+    <w:p/>
+    <w:p/>
+    <w:p/>
+    <w:p/>
+    <w:p/>
+    <w:p/>
+    <w:p/>
+    <w:p/>
+    <w:p/>
+    <w:p/>
+    <w:p/>
+    <w:p/>
+    <w:sdt>
+      <w:sdtPr>
+        <w:id w:val="28767993"/>
+        <w:docPartObj>
+          <w:docPartGallery w:val="Table of Contents"/>
+          <w:docPartUnique/>
+        </w:docPartObj>
+      </w:sdtPr>
+      <w:sdtEndPr>
+        <w:rPr>
+          <w:rFonts w:ascii="Garamond" w:eastAsiaTheme="minorHAnsi" w:hAnsi="Garamond" w:cstheme="minorBidi"/>
+          <w:noProof/>
+          <w:color w:val="000000" w:themeColor="text1"/>
+          <w:kern w:val="2"/>
+          <w:sz w:val="24"/>
+          <w:szCs w:val="24"/>
+          <w:lang w:val="en-GB"/>
+          <w14:ligatures w14:val="standardContextual"/>
+        </w:rPr>
+      </w:sdtEndPr>
+      <w:sdtContent>
+        <w:p>
+          <w:pPr>
+            <w:pStyle w:val="TOCHeading"/>
+            <w:rPr>
+              <w:rFonts w:ascii="Garamond" w:hAnsi="Garamond"/>
+              <w:color w:val="000000" w:themeColor="text1"/>
+              <w:sz w:val="40"/>
+              <w:szCs w:val="40"/>
+              <w:u w:val="single"/>
+            </w:rPr>
+          </w:pPr>
+          <w:r>
+            <w:rPr>
+              <w:rFonts w:ascii="Garamond" w:hAnsi="Garamond"/>
+              <w:color w:val="000000" w:themeColor="text1"/>
+              <w:sz w:val="40"/>
+              <w:szCs w:val="40"/>
+              <w:u w:val="single"/>
+            </w:rPr>
+            <w:t>Table of Contents</w:t>
+          </w:r>
+        </w:p>
+        <w:p>
+          <w:pPr>
+            <w:pStyle w:val="TOC1"/>
+            <w:tabs>
+              <w:tab w:val="left" w:pos="480"/>
+              <w:tab w:val="right" w:leader="dot" w:pos="9016"/>
+            </w:tabs>
+            <w:rPr>
+              <w:rFonts w:eastAsiaTheme="minorEastAsia"/>
+              <w:b w:val="0"/>
+              <w:bCs w:val="0"/>
+              <w:i/>
+              <w:iCs/>
+              <w:noProof/>
+              <w:color w:val="auto"/>
+              <w:lang w:eastAsia="en-GB"/>
+            </w:rPr>
+          </w:pPr>
+          <w:r>
+            <w:rPr>
+              <w:b w:val="0"/>
+              <w:bCs w:val="0"/>
+            </w:rPr>
+            <w:fldChar w:fldCharType="begin"/>
+          </w:r>
+          <w:r>
+            <w:instrText xml:space="preserve"> TOC \o "1-3" \h \z \u </w:instrText>
+          </w:r>
+          <w:r>
+            <w:rPr>
+              <w:b w:val="0"/>
+              <w:bCs w:val="0"/>
+            </w:rPr>
+            <w:fldChar w:fldCharType="separate"/>
+          </w:r>
+          <w:hyperlink w:anchor="_Toc212588702" w:history="1">
+            <w:r>
+              <w:rPr>
+                <w:rStyle w:val="Hyperlink"/>
+                <w:noProof/>
+              </w:rPr>
+              <w:t>1</w:t>
+            </w:r>
+            <w:r>
+              <w:rPr>
+                <w:rFonts w:eastAsiaTheme="minorEastAsia"/>
+                <w:b w:val="0"/>
+                <w:bCs w:val="0"/>
+                <w:i/>
+                <w:iCs/>
+                <w:noProof/>
+                <w:color w:val="auto"/>
+                <w:lang w:eastAsia="en-GB"/>
+              </w:rPr>
+              <w:tab/>
+            </w:r>
+            <w:r>
+              <w:rPr>
+                <w:rStyle w:val="Hyperlink"/>
+                <w:noProof/>
+              </w:rPr>
+              <w:t>Introduction</w:t>
+            </w:r>
+            <w:r>
+              <w:rPr>
+                <w:noProof/>
+                <w:webHidden/>
+              </w:rPr>
+              <w:tab/>
+            </w:r>
+            <w:r>
+              <w:rPr>
+                <w:noProof/>
+                <w:webHidden/>
+              </w:rPr>
+              <w:fldChar w:fldCharType="begin"/>
+            </w:r>
+            <w:r>
+              <w:rPr>
+                <w:noProof/>
+                <w:webHidden/>
+              </w:rPr>
+              <w:instrText xml:space="preserve"> PAGEREF _Toc212588702 \h </w:instrText>
+            </w:r>
+            <w:r>
+              <w:rPr>
+                <w:noProof/>
+                <w:webHidden/>
+              </w:rPr>
+            </w:r>
+            <w:r>
+              <w:rPr>
+                <w:noProof/>
+                <w:webHidden/>
+              </w:rPr>
+              <w:fldChar w:fldCharType="separate"/>
+            </w:r>
+            <w:r>
+              <w:rPr>
+                <w:noProof/>
+                <w:webHidden/>
+              </w:rPr>
+              <w:t>1</w:t>
+            </w:r>
+            <w:r>
+              <w:rPr>
+                <w:noProof/>
+                <w:webHidden/>
+              </w:rPr>
+              <w:fldChar w:fldCharType="end"/>
+            </w:r>
+          </w:hyperlink>
+        </w:p>
+        <w:p>
+          <w:pPr>
+            <w:pStyle w:val="TOC1"/>
+            <w:tabs>
+              <w:tab w:val="left" w:pos="480"/>
+              <w:tab w:val="right" w:leader="dot" w:pos="9016"/>
+            </w:tabs>
+            <w:rPr>
+              <w:rFonts w:eastAsiaTheme="minorEastAsia"/>
+              <w:b w:val="0"/>
+              <w:bCs w:val="0"/>
+              <w:i/>
+              <w:iCs/>
+              <w:noProof/>
+              <w:color w:val="auto"/>
+              <w:lang w:eastAsia="en-GB"/>
+            </w:rPr>
+          </w:pPr>
+          <w:hyperlink w:anchor="_Toc212588703" w:history="1">
+            <w:r>
+              <w:rPr>
+                <w:rStyle w:val="Hyperlink"/>
+                <w:noProof/>
+              </w:rPr>
+              <w:t>2</w:t>
+            </w:r>
+            <w:r>
+              <w:rPr>
+                <w:rFonts w:eastAsiaTheme="minorEastAsia"/>
+                <w:b w:val="0"/>
+                <w:bCs w:val="0"/>
+                <w:i/>
+                <w:iCs/>
+                <w:noProof/>
+                <w:color w:val="auto"/>
+                <w:lang w:eastAsia="en-GB"/>
+              </w:rPr>
+              <w:tab/>
+            </w:r>
+            <w:r>
+              <w:rPr>
+                <w:rStyle w:val="Hyperlink"/>
+                <w:noProof/>
+              </w:rPr>
+              <w:t>Data Preparation</w:t>
+            </w:r>
+            <w:r>
+              <w:rPr>
+                <w:noProof/>
+                <w:webHidden/>
+              </w:rPr>
+              <w:tab/>
+            </w:r>
+            <w:r>
+              <w:rPr>
+                <w:noProof/>
+                <w:webHidden/>
+              </w:rPr>
+              <w:fldChar w:fldCharType="begin"/>
+            </w:r>
+            <w:r>
+              <w:rPr>
+                <w:noProof/>
+                <w:webHidden/>
+              </w:rPr>
+              <w:instrText xml:space="preserve"> PAGEREF _Toc212588703 \h </w:instrText>
+            </w:r>
+            <w:r>
+              <w:rPr>
+                <w:noProof/>
+                <w:webHidden/>
+              </w:rPr>
+            </w:r>
+            <w:r>
+              <w:rPr>
+                <w:noProof/>
+                <w:webHidden/>
+              </w:rPr>
+              <w:fldChar w:fldCharType="separate"/>
+            </w:r>
+            <w:r>
+              <w:rPr>
+                <w:noProof/>
+                <w:webHidden/>
+              </w:rPr>
+              <w:t>1</w:t>
+            </w:r>
+            <w:r>
+              <w:rPr>
+                <w:noProof/>
+                <w:webHidden/>
+              </w:rPr>
+              <w:fldChar w:fldCharType="end"/>
+            </w:r>
+          </w:hyperlink>
+        </w:p>
+        <w:p>
+          <w:pPr>
+            <w:pStyle w:val="TOC2"/>
+            <w:tabs>
+              <w:tab w:val="left" w:pos="960"/>
+              <w:tab w:val="right" w:leader="dot" w:pos="9016"/>
+            </w:tabs>
+            <w:rPr>
+              <w:rFonts w:eastAsiaTheme="minorEastAsia"/>
+              <w:b/>
+              <w:bCs/>
+              <w:noProof/>
+              <w:color w:val="auto"/>
+              <w:sz w:val="24"/>
+              <w:szCs w:val="24"/>
+              <w:lang w:eastAsia="en-GB"/>
+            </w:rPr>
+          </w:pPr>
+          <w:hyperlink w:anchor="_Toc212588704" w:history="1">
+            <w:r>
+              <w:rPr>
+                <w:rStyle w:val="Hyperlink"/>
+                <w:noProof/>
+              </w:rPr>
+              <w:t>2.1</w:t>
+            </w:r>
+            <w:r>
+              <w:rPr>
+                <w:rFonts w:eastAsiaTheme="minorEastAsia"/>
+                <w:b/>
+                <w:bCs/>
+                <w:noProof/>
+                <w:color w:val="auto"/>
+                <w:sz w:val="24"/>
+                <w:szCs w:val="24"/>
+                <w:lang w:eastAsia="en-GB"/>
+              </w:rPr>
+              <w:tab/>
+            </w:r>
+            <w:r>
+              <w:rPr>
+                <w:rStyle w:val="Hyperlink"/>
+                <w:noProof/>
+              </w:rPr>
+              <w:t>Data Cleaning</w:t>
+            </w:r>
+            <w:r>
+              <w:rPr>
+                <w:noProof/>
+                <w:webHidden/>
+              </w:rPr>
+              <w:tab/>
+            </w:r>
+            <w:r>
+              <w:rPr>
+                <w:noProof/>
+                <w:webHidden/>
+              </w:rPr>
+              <w:fldChar w:fldCharType="begin"/>
+            </w:r>
+            <w:r>
+              <w:rPr>
+                <w:noProof/>
+                <w:webHidden/>
+              </w:rPr>
+              <w:instrText xml:space="preserve"> PAGEREF _Toc212588704 \h </w:instrText>
+            </w:r>
+            <w:r>
+              <w:rPr>
+                <w:noProof/>
+                <w:webHidden/>
+              </w:rPr>
+            </w:r>
+            <w:r>
+              <w:rPr>
+                <w:noProof/>
+                <w:webHidden/>
+              </w:rPr>
+              <w:fldChar w:fldCharType="separate"/>
+            </w:r>
+            <w:r>
+              <w:rPr>
+                <w:noProof/>
+                <w:webHidden/>
+              </w:rPr>
+              <w:t>1</w:t>
+            </w:r>
+            <w:r>
+              <w:rPr>
+                <w:noProof/>
+                <w:webHidden/>
+              </w:rPr>
+              <w:fldChar w:fldCharType="end"/>
+            </w:r>
+          </w:hyperlink>
+        </w:p>
+        <w:p>
+          <w:pPr>
+            <w:pStyle w:val="TOC3"/>
+            <w:tabs>
+              <w:tab w:val="left" w:pos="1200"/>
+              <w:tab w:val="right" w:leader="dot" w:pos="9016"/>
+            </w:tabs>
+            <w:rPr>
+              <w:rFonts w:eastAsiaTheme="minorEastAsia"/>
+              <w:noProof/>
+              <w:color w:val="auto"/>
+              <w:sz w:val="24"/>
+              <w:szCs w:val="24"/>
+              <w:lang w:eastAsia="en-GB"/>
+            </w:rPr>
+          </w:pPr>
+          <w:hyperlink w:anchor="_Toc212588705" w:history="1">
+            <w:r>
+              <w:rPr>
+                <w:rStyle w:val="Hyperlink"/>
+                <w:noProof/>
+              </w:rPr>
+              <w:t>2.1.1</w:t>
+            </w:r>
+            <w:r>
+              <w:rPr>
+                <w:rFonts w:eastAsiaTheme="minorEastAsia"/>
+                <w:noProof/>
+                <w:color w:val="auto"/>
+                <w:sz w:val="24"/>
+                <w:szCs w:val="24"/>
+                <w:lang w:eastAsia="en-GB"/>
+              </w:rPr>
+              <w:tab/>
+            </w:r>
+            <w:r>
+              <w:rPr>
+                <w:rStyle w:val="Hyperlink"/>
+                <w:noProof/>
+              </w:rPr>
+              <w:t>Quotation marks</w:t>
+            </w:r>
+            <w:r>
+              <w:rPr>
+                <w:noProof/>
+                <w:webHidden/>
+              </w:rPr>
+              <w:tab/>
+            </w:r>
+            <w:r>
+              <w:rPr>
+                <w:noProof/>
+                <w:webHidden/>
+              </w:rPr>
+              <w:fldChar w:fldCharType="begin"/>
+            </w:r>
+            <w:r>
+              <w:rPr>
+                <w:noProof/>
+                <w:webHidden/>
+              </w:rPr>
+              <w:instrText xml:space="preserve"> PAGEREF _Toc212588705 \h </w:instrText>
+            </w:r>
+            <w:r>
+              <w:rPr>
+                <w:noProof/>
+                <w:webHidden/>
+              </w:rPr>
+            </w:r>
+            <w:r>
+              <w:rPr>
+                <w:noProof/>
+                <w:webHidden/>
+              </w:rPr>
+              <w:fldChar w:fldCharType="separate"/>
+            </w:r>
+            <w:r>
+              <w:rPr>
+                <w:noProof/>
+                <w:webHidden/>
+              </w:rPr>
+              <w:t>1</w:t>
+            </w:r>
+            <w:r>
+              <w:rPr>
+                <w:noProof/>
+                <w:webHidden/>
+              </w:rPr>
+              <w:fldChar w:fldCharType="end"/>
+            </w:r>
+          </w:hyperlink>
+        </w:p>
+        <w:p>
+          <w:pPr>
+            <w:pStyle w:val="TOC3"/>
+            <w:tabs>
+              <w:tab w:val="left" w:pos="1200"/>
+              <w:tab w:val="right" w:leader="dot" w:pos="9016"/>
+            </w:tabs>
+            <w:rPr>
+              <w:rFonts w:eastAsiaTheme="minorEastAsia"/>
+              <w:noProof/>
+              <w:color w:val="auto"/>
+              <w:sz w:val="24"/>
+              <w:szCs w:val="24"/>
+              <w:lang w:eastAsia="en-GB"/>
+            </w:rPr>
+          </w:pPr>
+          <w:hyperlink w:anchor="_Toc212588706" w:history="1">
+            <w:r>
+              <w:rPr>
+                <w:rStyle w:val="Hyperlink"/>
+                <w:noProof/>
+              </w:rPr>
+              <w:t>2.1.2</w:t>
+            </w:r>
+            <w:r>
+              <w:rPr>
+                <w:rFonts w:eastAsiaTheme="minorEastAsia"/>
+                <w:noProof/>
+                <w:color w:val="auto"/>
+                <w:sz w:val="24"/>
+                <w:szCs w:val="24"/>
+                <w:lang w:eastAsia="en-GB"/>
+              </w:rPr>
+              <w:tab/>
+            </w:r>
+            <w:r>
+              <w:rPr>
+                <w:rStyle w:val="Hyperlink"/>
+                <w:noProof/>
+              </w:rPr>
+              <w:t>credit_amount</w:t>
+            </w:r>
+            <w:r>
+              <w:rPr>
+                <w:noProof/>
+                <w:webHidden/>
+              </w:rPr>
+              <w:tab/>
+            </w:r>
+            <w:r>
+              <w:rPr>
+                <w:noProof/>
+                <w:webHidden/>
+              </w:rPr>
+              <w:fldChar w:fldCharType="begin"/>
+            </w:r>
+            <w:r>
+              <w:rPr>
+                <w:noProof/>
+                <w:webHidden/>
+              </w:rPr>
+              <w:instrText xml:space="preserve"> PAGEREF _Toc212588706 \h </w:instrText>
+            </w:r>
+            <w:r>
+              <w:rPr>
+                <w:noProof/>
+                <w:webHidden/>
+              </w:rPr>
+            </w:r>
+            <w:r>
+              <w:rPr>
+                <w:noProof/>
+                <w:webHidden/>
+              </w:rPr>
+              <w:fldChar w:fldCharType="separate"/>
+            </w:r>
+            <w:r>
+              <w:rPr>
+                <w:noProof/>
+                <w:webHidden/>
+              </w:rPr>
+              <w:t>2</w:t>
+            </w:r>
+            <w:r>
+              <w:rPr>
+                <w:noProof/>
+                <w:webHidden/>
+              </w:rPr>
+              <w:fldChar w:fldCharType="end"/>
+            </w:r>
+          </w:hyperlink>
+        </w:p>
+        <w:p>
+          <w:pPr>
+            <w:pStyle w:val="TOC3"/>
+            <w:tabs>
+              <w:tab w:val="left" w:pos="1200"/>
+              <w:tab w:val="right" w:leader="dot" w:pos="9016"/>
+            </w:tabs>
+            <w:rPr>
+              <w:rFonts w:eastAsiaTheme="minorEastAsia"/>
+              <w:noProof/>
+              <w:color w:val="auto"/>
+              <w:sz w:val="24"/>
+              <w:szCs w:val="24"/>
+              <w:lang w:eastAsia="en-GB"/>
+            </w:rPr>
+          </w:pPr>
+          <w:hyperlink w:anchor="_Toc212588707" w:history="1">
+            <w:r>
+              <w:rPr>
+                <w:rStyle w:val="Hyperlink"/>
+                <w:noProof/>
+              </w:rPr>
+              <w:t>2.1.3</w:t>
+            </w:r>
+            <w:r>
+              <w:rPr>
+                <w:rFonts w:eastAsiaTheme="minorEastAsia"/>
+                <w:noProof/>
+                <w:color w:val="auto"/>
+                <w:sz w:val="24"/>
+                <w:szCs w:val="24"/>
+                <w:lang w:eastAsia="en-GB"/>
+              </w:rPr>
+              <w:tab/>
+            </w:r>
+            <w:r>
+              <w:rPr>
+                <w:rStyle w:val="Hyperlink"/>
+                <w:noProof/>
+              </w:rPr>
+              <w:t>class</w:t>
+            </w:r>
+            <w:r>
+              <w:rPr>
+                <w:noProof/>
+                <w:webHidden/>
+              </w:rPr>
+              <w:tab/>
+            </w:r>
+            <w:r>
+              <w:rPr>
+                <w:noProof/>
+                <w:webHidden/>
+              </w:rPr>
+              <w:fldChar w:fldCharType="begin"/>
+            </w:r>
+            <w:r>
+              <w:rPr>
+                <w:noProof/>
+                <w:webHidden/>
+              </w:rPr>
+              <w:instrText xml:space="preserve"> PAGEREF _Toc212588707 \h </w:instrText>
+            </w:r>
+            <w:r>
+              <w:rPr>
+                <w:noProof/>
+                <w:webHidden/>
+              </w:rPr>
+            </w:r>
+            <w:r>
+              <w:rPr>
+                <w:noProof/>
+                <w:webHidden/>
+              </w:rPr>
+              <w:fldChar w:fldCharType="separate"/>
+            </w:r>
+            <w:r>
+              <w:rPr>
+                <w:noProof/>
+                <w:webHidden/>
+              </w:rPr>
+              <w:t>2</w:t>
+            </w:r>
+            <w:r>
+              <w:rPr>
+                <w:noProof/>
+                <w:webHidden/>
+              </w:rPr>
+              <w:fldChar w:fldCharType="end"/>
+            </w:r>
+          </w:hyperlink>
+        </w:p>
+        <w:p>
+          <w:pPr>
+            <w:pStyle w:val="TOC3"/>
+            <w:tabs>
+              <w:tab w:val="left" w:pos="1200"/>
+              <w:tab w:val="right" w:leader="dot" w:pos="9016"/>
+            </w:tabs>
+            <w:rPr>
+              <w:rFonts w:eastAsiaTheme="minorEastAsia"/>
+              <w:noProof/>
+              <w:color w:val="auto"/>
+              <w:sz w:val="24"/>
+              <w:szCs w:val="24"/>
+              <w:lang w:eastAsia="en-GB"/>
+            </w:rPr>
+          </w:pPr>
+          <w:hyperlink w:anchor="_Toc212588708" w:history="1">
+            <w:r>
+              <w:rPr>
+                <w:rStyle w:val="Hyperlink"/>
+                <w:noProof/>
+              </w:rPr>
+              <w:t>2.1.4</w:t>
+            </w:r>
+            <w:r>
+              <w:rPr>
+                <w:rFonts w:eastAsiaTheme="minorEastAsia"/>
+                <w:noProof/>
+                <w:color w:val="auto"/>
+                <w:sz w:val="24"/>
+                <w:szCs w:val="24"/>
+                <w:lang w:eastAsia="en-GB"/>
+              </w:rPr>
+              <w:tab/>
+            </w:r>
+            <w:r>
+              <w:rPr>
+                <w:rStyle w:val="Hyperlink"/>
+                <w:noProof/>
+              </w:rPr>
+              <w:t>purpose</w:t>
+            </w:r>
+            <w:r>
+              <w:rPr>
+                <w:noProof/>
+                <w:webHidden/>
+              </w:rPr>
+              <w:tab/>
+            </w:r>
+            <w:r>
+              <w:rPr>
+                <w:noProof/>
+                <w:webHidden/>
+              </w:rPr>
+              <w:fldChar w:fldCharType="begin"/>
+            </w:r>
+            <w:r>
+              <w:rPr>
+                <w:noProof/>
+                <w:webHidden/>
+              </w:rPr>
+              <w:instrText xml:space="preserve"> PAGEREF _Toc212588708 \h </w:instrText>
+            </w:r>
+            <w:r>
+              <w:rPr>
+                <w:noProof/>
+                <w:webHidden/>
+              </w:rPr>
+            </w:r>
+            <w:r>
+              <w:rPr>
+                <w:noProof/>
+                <w:webHidden/>
+              </w:rPr>
+              <w:fldChar w:fldCharType="separate"/>
+            </w:r>
+            <w:r>
+              <w:rPr>
+                <w:noProof/>
+                <w:webHidden/>
+              </w:rPr>
+              <w:t>2</w:t>
+            </w:r>
+            <w:r>
+              <w:rPr>
+                <w:noProof/>
+                <w:webHidden/>
+              </w:rPr>
+              <w:fldChar w:fldCharType="end"/>
+            </w:r>
+          </w:hyperlink>
+        </w:p>
+        <w:p>
+          <w:pPr>
+            <w:pStyle w:val="TOC3"/>
+            <w:tabs>
+              <w:tab w:val="left" w:pos="1200"/>
+              <w:tab w:val="right" w:leader="dot" w:pos="9016"/>
+            </w:tabs>
+            <w:rPr>
+              <w:rFonts w:eastAsiaTheme="minorEastAsia"/>
+              <w:noProof/>
+              <w:color w:val="auto"/>
+              <w:sz w:val="24"/>
+              <w:szCs w:val="24"/>
+              <w:lang w:eastAsia="en-GB"/>
+            </w:rPr>
+          </w:pPr>
+          <w:hyperlink w:anchor="_Toc212588709" w:history="1">
+            <w:r>
+              <w:rPr>
+                <w:rStyle w:val="Hyperlink"/>
+                <w:noProof/>
+              </w:rPr>
+              <w:t>2.1.5</w:t>
+            </w:r>
+            <w:r>
+              <w:rPr>
+                <w:rFonts w:eastAsiaTheme="minorEastAsia"/>
+                <w:noProof/>
+                <w:color w:val="auto"/>
+                <w:sz w:val="24"/>
+                <w:szCs w:val="24"/>
+                <w:lang w:eastAsia="en-GB"/>
+              </w:rPr>
+              <w:tab/>
+            </w:r>
+            <w:r>
+              <w:rPr>
+                <w:rStyle w:val="Hyperlink"/>
+                <w:noProof/>
+              </w:rPr>
+              <w:t>job</w:t>
+            </w:r>
+            <w:r>
+              <w:rPr>
+                <w:noProof/>
+                <w:webHidden/>
+              </w:rPr>
+              <w:tab/>
+            </w:r>
+            <w:r>
+              <w:rPr>
+                <w:noProof/>
+                <w:webHidden/>
+              </w:rPr>
+              <w:fldChar w:fldCharType="begin"/>
+            </w:r>
+            <w:r>
+              <w:rPr>
+                <w:noProof/>
+                <w:webHidden/>
+              </w:rPr>
+              <w:instrText xml:space="preserve"> PAGEREF _Toc212588709 \h </w:instrText>
+            </w:r>
+            <w:r>
+              <w:rPr>
+                <w:noProof/>
+                <w:webHidden/>
+              </w:rPr>
+            </w:r>
+            <w:r>
+              <w:rPr>
+                <w:noProof/>
+                <w:webHidden/>
+              </w:rPr>
+              <w:fldChar w:fldCharType="separate"/>
+            </w:r>
+            <w:r>
+              <w:rPr>
+                <w:noProof/>
+                <w:webHidden/>
+              </w:rPr>
+              <w:t>2</w:t>
+            </w:r>
+            <w:r>
+              <w:rPr>
+                <w:noProof/>
+                <w:webHidden/>
+              </w:rPr>
+              <w:fldChar w:fldCharType="end"/>
+            </w:r>
+          </w:hyperlink>
+        </w:p>
+        <w:p>
+          <w:pPr>
+            <w:pStyle w:val="TOC3"/>
+            <w:tabs>
+              <w:tab w:val="left" w:pos="1200"/>
+              <w:tab w:val="right" w:leader="dot" w:pos="9016"/>
+            </w:tabs>
+            <w:rPr>
+              <w:rFonts w:eastAsiaTheme="minorEastAsia"/>
+              <w:noProof/>
+              <w:color w:val="auto"/>
+              <w:sz w:val="24"/>
+              <w:szCs w:val="24"/>
+              <w:lang w:eastAsia="en-GB"/>
+            </w:rPr>
+          </w:pPr>
+          <w:hyperlink w:anchor="_Toc212588710" w:history="1">
+            <w:r>
+              <w:rPr>
+                <w:rStyle w:val="Hyperlink"/>
+                <w:noProof/>
+              </w:rPr>
+              <w:t>2.1.6</w:t>
+            </w:r>
+            <w:r>
+              <w:rPr>
+                <w:rFonts w:eastAsiaTheme="minorEastAsia"/>
+                <w:noProof/>
+                <w:color w:val="auto"/>
+                <w:sz w:val="24"/>
+                <w:szCs w:val="24"/>
+                <w:lang w:eastAsia="en-GB"/>
+              </w:rPr>
+              <w:tab/>
+            </w:r>
+            <w:r>
+              <w:rPr>
+                <w:rStyle w:val="Hyperlink"/>
+                <w:noProof/>
+              </w:rPr>
+              <w:t>age</w:t>
+            </w:r>
+            <w:r>
+              <w:rPr>
+                <w:noProof/>
+                <w:webHidden/>
+              </w:rPr>
+              <w:tab/>
+            </w:r>
+            <w:r>
+              <w:rPr>
+                <w:noProof/>
+                <w:webHidden/>
+              </w:rPr>
+              <w:fldChar w:fldCharType="begin"/>
+            </w:r>
+            <w:r>
+              <w:rPr>
+                <w:noProof/>
+                <w:webHidden/>
+              </w:rPr>
+              <w:instrText xml:space="preserve"> PAGEREF _Toc212588710 \h </w:instrText>
+            </w:r>
+            <w:r>
+              <w:rPr>
+                <w:noProof/>
+                <w:webHidden/>
+              </w:rPr>
+            </w:r>
+            <w:r>
+              <w:rPr>
+                <w:noProof/>
+                <w:webHidden/>
+              </w:rPr>
+              <w:fldChar w:fldCharType="separate"/>
+            </w:r>
+            <w:r>
+              <w:rPr>
+                <w:noProof/>
+                <w:webHidden/>
+              </w:rPr>
+              <w:t>2</w:t>
+            </w:r>
+            <w:r>
+              <w:rPr>
+                <w:noProof/>
+                <w:webHidden/>
+              </w:rPr>
+              <w:fldChar w:fldCharType="end"/>
+            </w:r>
+          </w:hyperlink>
+        </w:p>
+        <w:p>
+          <w:pPr>
+            <w:pStyle w:val="TOC2"/>
+            <w:tabs>
+              <w:tab w:val="left" w:pos="960"/>
+              <w:tab w:val="right" w:leader="dot" w:pos="9016"/>
+            </w:tabs>
+            <w:rPr>
+              <w:rFonts w:eastAsiaTheme="minorEastAsia"/>
+              <w:b/>
+              <w:bCs/>
+              <w:noProof/>
+              <w:color w:val="auto"/>
+              <w:sz w:val="24"/>
+              <w:szCs w:val="24"/>
+              <w:lang w:eastAsia="en-GB"/>
+            </w:rPr>
+          </w:pPr>
+          <w:hyperlink w:anchor="_Toc212588711" w:history="1">
+            <w:r>
+              <w:rPr>
+                <w:rStyle w:val="Hyperlink"/>
+                <w:noProof/>
+              </w:rPr>
+              <w:t>2.2</w:t>
+            </w:r>
+            <w:r>
+              <w:rPr>
+                <w:rFonts w:eastAsiaTheme="minorEastAsia"/>
+                <w:b/>
+                <w:bCs/>
+                <w:noProof/>
+                <w:color w:val="auto"/>
+                <w:sz w:val="24"/>
+                <w:szCs w:val="24"/>
+                <w:lang w:eastAsia="en-GB"/>
+              </w:rPr>
+              <w:tab/>
+            </w:r>
+            <w:r>
+              <w:rPr>
+                <w:rStyle w:val="Hyperlink"/>
+                <w:noProof/>
+              </w:rPr>
+              <w:t>Data Transformations and Conversions</w:t>
+            </w:r>
+            <w:r>
+              <w:rPr>
+                <w:noProof/>
+                <w:webHidden/>
+              </w:rPr>
+              <w:tab/>
+            </w:r>
+            <w:r>
+              <w:rPr>
+                <w:noProof/>
+                <w:webHidden/>
+              </w:rPr>
+              <w:fldChar w:fldCharType="begin"/>
+            </w:r>
+            <w:r>
+              <w:rPr>
+                <w:noProof/>
+                <w:webHidden/>
+              </w:rPr>
+              <w:instrText xml:space="preserve"> PAGEREF _Toc212588711 \h </w:instrText>
+            </w:r>
+            <w:r>
+              <w:rPr>
+                <w:noProof/>
+                <w:webHidden/>
+              </w:rPr>
+            </w:r>
+            <w:r>
+              <w:rPr>
+                <w:noProof/>
+                <w:webHidden/>
+              </w:rPr>
+              <w:fldChar w:fldCharType="separate"/>
+            </w:r>
+            <w:r>
+              <w:rPr>
+                <w:noProof/>
+                <w:webHidden/>
+              </w:rPr>
+              <w:t>3</w:t>
+            </w:r>
+            <w:r>
+              <w:rPr>
+                <w:noProof/>
+                <w:webHidden/>
+              </w:rPr>
+              <w:fldChar w:fldCharType="end"/>
+            </w:r>
+          </w:hyperlink>
+        </w:p>
+        <w:p>
+          <w:pPr>
+            <w:pStyle w:val="TOC3"/>
+            <w:tabs>
+              <w:tab w:val="left" w:pos="1200"/>
+              <w:tab w:val="right" w:leader="dot" w:pos="9016"/>
+            </w:tabs>
+            <w:rPr>
+              <w:rFonts w:eastAsiaTheme="minorEastAsia"/>
+              <w:noProof/>
+              <w:color w:val="auto"/>
+              <w:sz w:val="24"/>
+              <w:szCs w:val="24"/>
+              <w:lang w:eastAsia="en-GB"/>
+            </w:rPr>
+          </w:pPr>
+          <w:hyperlink w:anchor="_Toc212588712" w:history="1">
+            <w:r>
+              <w:rPr>
+                <w:rStyle w:val="Hyperlink"/>
+                <w:noProof/>
+              </w:rPr>
+              <w:t>2.2.1</w:t>
+            </w:r>
+            <w:r>
+              <w:rPr>
+                <w:rFonts w:eastAsiaTheme="minorEastAsia"/>
+                <w:noProof/>
+                <w:color w:val="auto"/>
+                <w:sz w:val="24"/>
+                <w:szCs w:val="24"/>
+                <w:lang w:eastAsia="en-GB"/>
+              </w:rPr>
+              <w:tab/>
+            </w:r>
+            <w:r>
+              <w:rPr>
+                <w:rStyle w:val="Hyperlink"/>
+                <w:noProof/>
+              </w:rPr>
+              <w:t>Numeric Conversion</w:t>
+            </w:r>
+            <w:r>
+              <w:rPr>
+                <w:noProof/>
+                <w:webHidden/>
+              </w:rPr>
+              <w:tab/>
+            </w:r>
+            <w:r>
+              <w:rPr>
+                <w:noProof/>
+                <w:webHidden/>
+              </w:rPr>
+              <w:fldChar w:fldCharType="begin"/>
+            </w:r>
+            <w:r>
+              <w:rPr>
+                <w:noProof/>
+                <w:webHidden/>
+              </w:rPr>
+              <w:instrText xml:space="preserve"> PAGEREF _Toc212588712 \h </w:instrText>
+            </w:r>
+            <w:r>
+              <w:rPr>
+                <w:noProof/>
+                <w:webHidden/>
+              </w:rPr>
+            </w:r>
+            <w:r>
+              <w:rPr>
+                <w:noProof/>
+                <w:webHidden/>
+              </w:rPr>
+              <w:fldChar w:fldCharType="separate"/>
+            </w:r>
+            <w:r>
+              <w:rPr>
+                <w:noProof/>
+                <w:webHidden/>
+              </w:rPr>
+              <w:t>3</w:t>
+            </w:r>
+            <w:r>
+              <w:rPr>
+                <w:noProof/>
+                <w:webHidden/>
+              </w:rPr>
+              <w:fldChar w:fldCharType="end"/>
+            </w:r>
+          </w:hyperlink>
+        </w:p>
+        <w:p>
+          <w:pPr>
+            <w:pStyle w:val="TOC3"/>
+            <w:tabs>
+              <w:tab w:val="left" w:pos="1200"/>
+              <w:tab w:val="right" w:leader="dot" w:pos="9016"/>
+            </w:tabs>
+            <w:rPr>
+              <w:rFonts w:eastAsiaTheme="minorEastAsia"/>
+              <w:noProof/>
+              <w:color w:val="auto"/>
+              <w:sz w:val="24"/>
+              <w:szCs w:val="24"/>
+              <w:lang w:eastAsia="en-GB"/>
+            </w:rPr>
+          </w:pPr>
+          <w:hyperlink w:anchor="_Toc212588713" w:history="1">
+            <w:r>
+              <w:rPr>
+                <w:rStyle w:val="Hyperlink"/>
+                <w:noProof/>
+              </w:rPr>
+              <w:t>2.2.2</w:t>
+            </w:r>
+            <w:r>
+              <w:rPr>
+                <w:rFonts w:eastAsiaTheme="minorEastAsia"/>
+                <w:noProof/>
+                <w:color w:val="auto"/>
+                <w:sz w:val="24"/>
+                <w:szCs w:val="24"/>
+                <w:lang w:eastAsia="en-GB"/>
+              </w:rPr>
+              <w:tab/>
+            </w:r>
+            <w:r>
+              <w:rPr>
+                <w:rStyle w:val="Hyperlink"/>
+                <w:noProof/>
+              </w:rPr>
+              <w:t>Nominal Conversion</w:t>
+            </w:r>
+            <w:r>
+              <w:rPr>
+                <w:noProof/>
+                <w:webHidden/>
+              </w:rPr>
+              <w:tab/>
+            </w:r>
+            <w:r>
+              <w:rPr>
+                <w:noProof/>
+                <w:webHidden/>
+              </w:rPr>
+              <w:fldChar w:fldCharType="begin"/>
+            </w:r>
+            <w:r>
+              <w:rPr>
+                <w:noProof/>
+                <w:webHidden/>
+              </w:rPr>
+              <w:instrText xml:space="preserve"> PAGEREF _Toc212588713 \h </w:instrText>
+            </w:r>
+            <w:r>
+              <w:rPr>
+                <w:noProof/>
+                <w:webHidden/>
+              </w:rPr>
+            </w:r>
+            <w:r>
+              <w:rPr>
+                <w:noProof/>
+                <w:webHidden/>
+              </w:rPr>
+              <w:fldChar w:fldCharType="separate"/>
+            </w:r>
+            <w:r>
+              <w:rPr>
+                <w:noProof/>
+                <w:webHidden/>
+              </w:rPr>
+              <w:t>3</w:t>
+            </w:r>
+            <w:r>
+              <w:rPr>
+                <w:noProof/>
+                <w:webHidden/>
+              </w:rPr>
+              <w:fldChar w:fldCharType="end"/>
+            </w:r>
+          </w:hyperlink>
+        </w:p>
+        <w:p>
+          <w:pPr>
+            <w:pStyle w:val="TOC2"/>
+            <w:tabs>
+              <w:tab w:val="left" w:pos="960"/>
+              <w:tab w:val="right" w:leader="dot" w:pos="9016"/>
+            </w:tabs>
+            <w:rPr>
+              <w:rFonts w:eastAsiaTheme="minorEastAsia"/>
+              <w:b/>
+              <w:bCs/>
+              <w:noProof/>
+              <w:color w:val="auto"/>
+              <w:sz w:val="24"/>
+              <w:szCs w:val="24"/>
+              <w:lang w:eastAsia="en-GB"/>
+            </w:rPr>
+          </w:pPr>
+          <w:hyperlink w:anchor="_Toc212588714" w:history="1">
+            <w:r>
+              <w:rPr>
+                <w:rStyle w:val="Hyperlink"/>
+                <w:noProof/>
+              </w:rPr>
+              <w:t>2.3</w:t>
+            </w:r>
+            <w:r>
+              <w:rPr>
+                <w:rFonts w:eastAsiaTheme="minorEastAsia"/>
+                <w:b/>
+                <w:bCs/>
+                <w:noProof/>
+                <w:color w:val="auto"/>
+                <w:sz w:val="24"/>
+                <w:szCs w:val="24"/>
+                <w:lang w:eastAsia="en-GB"/>
+              </w:rPr>
+              <w:tab/>
+            </w:r>
+            <w:r>
+              <w:rPr>
+                <w:rStyle w:val="Hyperlink"/>
+                <w:noProof/>
+              </w:rPr>
+              <w:t>Data Framework and Visualisation</w:t>
+            </w:r>
+            <w:r>
+              <w:rPr>
+                <w:noProof/>
+                <w:webHidden/>
+              </w:rPr>
+              <w:tab/>
+            </w:r>
+            <w:r>
+              <w:rPr>
+                <w:noProof/>
+                <w:webHidden/>
+              </w:rPr>
+              <w:fldChar w:fldCharType="begin"/>
+            </w:r>
+            <w:r>
+              <w:rPr>
+                <w:noProof/>
+                <w:webHidden/>
+              </w:rPr>
+              <w:instrText xml:space="preserve"> PAGEREF _Toc212588714 \h </w:instrText>
+            </w:r>
+            <w:r>
+              <w:rPr>
+                <w:noProof/>
+                <w:webHidden/>
+              </w:rPr>
+            </w:r>
+            <w:r>
+              <w:rPr>
+                <w:noProof/>
+                <w:webHidden/>
+              </w:rPr>
+              <w:fldChar w:fldCharType="separate"/>
+            </w:r>
+            <w:r>
+              <w:rPr>
+                <w:noProof/>
+                <w:webHidden/>
+              </w:rPr>
+              <w:t>4</w:t>
+            </w:r>
+            <w:r>
+              <w:rPr>
+                <w:noProof/>
+                <w:webHidden/>
+              </w:rPr>
+              <w:fldChar w:fldCharType="end"/>
+            </w:r>
+          </w:hyperlink>
+        </w:p>
+        <w:p>
+          <w:pPr>
+            <w:pStyle w:val="TOC3"/>
+            <w:tabs>
+              <w:tab w:val="left" w:pos="1200"/>
+              <w:tab w:val="right" w:leader="dot" w:pos="9016"/>
+            </w:tabs>
+            <w:rPr>
+              <w:rFonts w:eastAsiaTheme="minorEastAsia"/>
+              <w:noProof/>
+              <w:color w:val="auto"/>
+              <w:sz w:val="24"/>
+              <w:szCs w:val="24"/>
+              <w:lang w:eastAsia="en-GB"/>
+            </w:rPr>
+          </w:pPr>
+          <w:hyperlink w:anchor="_Toc212588715" w:history="1">
+            <w:r>
+              <w:rPr>
+                <w:rStyle w:val="Hyperlink"/>
+                <w:noProof/>
+              </w:rPr>
+              <w:t>2.3.1</w:t>
+            </w:r>
+            <w:r>
+              <w:rPr>
+                <w:rFonts w:eastAsiaTheme="minorEastAsia"/>
+                <w:noProof/>
+                <w:color w:val="auto"/>
+                <w:sz w:val="24"/>
+                <w:szCs w:val="24"/>
+                <w:lang w:eastAsia="en-GB"/>
+              </w:rPr>
+              <w:tab/>
+            </w:r>
+            <w:r>
+              <w:rPr>
+                <w:rStyle w:val="Hyperlink"/>
+                <w:noProof/>
+              </w:rPr>
+              <w:t>Gathering Data</w:t>
+            </w:r>
+            <w:r>
+              <w:rPr>
+                <w:noProof/>
+                <w:webHidden/>
+              </w:rPr>
+              <w:tab/>
+            </w:r>
+            <w:r>
+              <w:rPr>
+                <w:noProof/>
+                <w:webHidden/>
+              </w:rPr>
+              <w:fldChar w:fldCharType="begin"/>
+            </w:r>
+            <w:r>
+              <w:rPr>
+                <w:noProof/>
+                <w:webHidden/>
+              </w:rPr>
+              <w:instrText xml:space="preserve"> PAGEREF _Toc212588715 \h </w:instrText>
+            </w:r>
+            <w:r>
+              <w:rPr>
+                <w:noProof/>
+                <w:webHidden/>
+              </w:rPr>
+            </w:r>
+            <w:r>
+              <w:rPr>
+                <w:noProof/>
+                <w:webHidden/>
+              </w:rPr>
+              <w:fldChar w:fldCharType="separate"/>
+            </w:r>
+            <w:r>
+              <w:rPr>
+                <w:noProof/>
+                <w:webHidden/>
+              </w:rPr>
+              <w:t>4</w:t>
+            </w:r>
+            <w:r>
+              <w:rPr>
+                <w:noProof/>
+                <w:webHidden/>
+              </w:rPr>
+              <w:fldChar w:fldCharType="end"/>
+            </w:r>
+          </w:hyperlink>
+        </w:p>
+        <w:p>
+          <w:pPr>
+            <w:pStyle w:val="TOC3"/>
+            <w:tabs>
+              <w:tab w:val="left" w:pos="1200"/>
+              <w:tab w:val="right" w:leader="dot" w:pos="9016"/>
+            </w:tabs>
+            <w:rPr>
+              <w:rFonts w:eastAsiaTheme="minorEastAsia"/>
+              <w:noProof/>
+              <w:color w:val="auto"/>
+              <w:sz w:val="24"/>
+              <w:szCs w:val="24"/>
+              <w:lang w:eastAsia="en-GB"/>
+            </w:rPr>
+          </w:pPr>
+          <w:hyperlink w:anchor="_Toc212588716" w:history="1">
+            <w:r>
+              <w:rPr>
+                <w:rStyle w:val="Hyperlink"/>
+                <w:noProof/>
+              </w:rPr>
+              <w:t>2.3.2</w:t>
+            </w:r>
+            <w:r>
+              <w:rPr>
+                <w:rFonts w:eastAsiaTheme="minorEastAsia"/>
+                <w:noProof/>
+                <w:color w:val="auto"/>
+                <w:sz w:val="24"/>
+                <w:szCs w:val="24"/>
+                <w:lang w:eastAsia="en-GB"/>
+              </w:rPr>
+              <w:tab/>
+            </w:r>
+            <w:r>
+              <w:rPr>
+                <w:rStyle w:val="Hyperlink"/>
+                <w:noProof/>
+              </w:rPr>
+              <w:t>Graphing</w:t>
+            </w:r>
+            <w:r>
+              <w:rPr>
+                <w:noProof/>
+                <w:webHidden/>
+              </w:rPr>
+              <w:tab/>
+            </w:r>
+            <w:r>
+              <w:rPr>
+                <w:noProof/>
+                <w:webHidden/>
+              </w:rPr>
+              <w:fldChar w:fldCharType="begin"/>
+            </w:r>
+            <w:r>
+              <w:rPr>
+                <w:noProof/>
+                <w:webHidden/>
+              </w:rPr>
+              <w:instrText xml:space="preserve"> PAGEREF _Toc212588716 \h </w:instrText>
+            </w:r>
+            <w:r>
+              <w:rPr>
+                <w:noProof/>
+                <w:webHidden/>
+              </w:rPr>
+            </w:r>
+            <w:r>
+              <w:rPr>
+                <w:noProof/>
+                <w:webHidden/>
+              </w:rPr>
+              <w:fldChar w:fldCharType="separate"/>
+            </w:r>
+            <w:r>
+              <w:rPr>
+                <w:noProof/>
+                <w:webHidden/>
+              </w:rPr>
+              <w:t>5</w:t>
+            </w:r>
+            <w:r>
+              <w:rPr>
+                <w:noProof/>
+                <w:webHidden/>
+              </w:rPr>
+              <w:fldChar w:fldCharType="end"/>
+            </w:r>
+          </w:hyperlink>
+        </w:p>
+        <w:p>
+          <w:pPr>
+            <w:pStyle w:val="TOC2"/>
+            <w:tabs>
+              <w:tab w:val="left" w:pos="960"/>
+              <w:tab w:val="right" w:leader="dot" w:pos="9016"/>
+            </w:tabs>
+            <w:rPr>
+              <w:rFonts w:eastAsiaTheme="minorEastAsia"/>
+              <w:b/>
+              <w:bCs/>
+              <w:noProof/>
+              <w:color w:val="auto"/>
+              <w:sz w:val="24"/>
+              <w:szCs w:val="24"/>
+              <w:lang w:eastAsia="en-GB"/>
+            </w:rPr>
+          </w:pPr>
+          <w:hyperlink w:anchor="_Toc212588717" w:history="1">
+            <w:r>
+              <w:rPr>
+                <w:rStyle w:val="Hyperlink"/>
+                <w:noProof/>
+              </w:rPr>
+              <w:t>2.4</w:t>
+            </w:r>
+            <w:r>
+              <w:rPr>
+                <w:rFonts w:eastAsiaTheme="minorEastAsia"/>
+                <w:b/>
+                <w:bCs/>
+                <w:noProof/>
+                <w:color w:val="auto"/>
+                <w:sz w:val="24"/>
+                <w:szCs w:val="24"/>
+                <w:lang w:eastAsia="en-GB"/>
+              </w:rPr>
+              <w:tab/>
+            </w:r>
+            <w:r>
+              <w:rPr>
+                <w:rStyle w:val="Hyperlink"/>
+                <w:noProof/>
+              </w:rPr>
+              <w:t>Scientific Analysis</w:t>
+            </w:r>
+            <w:r>
+              <w:rPr>
+                <w:noProof/>
+                <w:webHidden/>
+              </w:rPr>
+              <w:tab/>
+            </w:r>
+            <w:r>
+              <w:rPr>
+                <w:noProof/>
+                <w:webHidden/>
+              </w:rPr>
+              <w:fldChar w:fldCharType="begin"/>
+            </w:r>
+            <w:r>
+              <w:rPr>
+                <w:noProof/>
+                <w:webHidden/>
+              </w:rPr>
+              <w:instrText xml:space="preserve"> PAGEREF _Toc212588717 \h </w:instrText>
+            </w:r>
+            <w:r>
+              <w:rPr>
+                <w:noProof/>
+                <w:webHidden/>
+              </w:rPr>
+            </w:r>
+            <w:r>
+              <w:rPr>
+                <w:noProof/>
+                <w:webHidden/>
+              </w:rPr>
+              <w:fldChar w:fldCharType="separate"/>
+            </w:r>
+            <w:r>
+              <w:rPr>
+                <w:noProof/>
+                <w:webHidden/>
+              </w:rPr>
+              <w:t>6</w:t>
+            </w:r>
+            <w:r>
+              <w:rPr>
+                <w:noProof/>
+                <w:webHidden/>
+              </w:rPr>
+              <w:fldChar w:fldCharType="end"/>
+            </w:r>
+          </w:hyperlink>
+        </w:p>
+        <w:p>
+          <w:pPr>
+            <w:pStyle w:val="TOC1"/>
+            <w:tabs>
+              <w:tab w:val="left" w:pos="480"/>
+              <w:tab w:val="right" w:leader="dot" w:pos="9016"/>
+            </w:tabs>
+            <w:rPr>
+              <w:rFonts w:eastAsiaTheme="minorEastAsia"/>
+              <w:b w:val="0"/>
+              <w:bCs w:val="0"/>
+              <w:i/>
+              <w:iCs/>
+              <w:noProof/>
+              <w:color w:val="auto"/>
+              <w:lang w:eastAsia="en-GB"/>
+            </w:rPr>
+          </w:pPr>
+          <w:hyperlink w:anchor="_Toc212588718" w:history="1">
+            <w:r>
+              <w:rPr>
+                <w:rStyle w:val="Hyperlink"/>
+                <w:noProof/>
+              </w:rPr>
+              <w:t>3</w:t>
+            </w:r>
+            <w:r>
+              <w:rPr>
+                <w:rFonts w:eastAsiaTheme="minorEastAsia"/>
+                <w:b w:val="0"/>
+                <w:bCs w:val="0"/>
+                <w:i/>
+                <w:iCs/>
+                <w:noProof/>
+                <w:color w:val="auto"/>
+                <w:lang w:eastAsia="en-GB"/>
+              </w:rPr>
+              <w:tab/>
+            </w:r>
+            <w:r>
+              <w:rPr>
+                <w:rStyle w:val="Hyperlink"/>
+                <w:noProof/>
+              </w:rPr>
+              <w:t>Appendix</w:t>
+            </w:r>
+            <w:r>
+              <w:rPr>
+                <w:noProof/>
+                <w:webHidden/>
+              </w:rPr>
+              <w:tab/>
+            </w:r>
+            <w:r>
+              <w:rPr>
+                <w:noProof/>
+                <w:webHidden/>
+              </w:rPr>
+              <w:fldChar w:fldCharType="begin"/>
+            </w:r>
+            <w:r>
+              <w:rPr>
+                <w:noProof/>
+                <w:webHidden/>
+              </w:rPr>
+              <w:instrText xml:space="preserve"> PAGEREF _Toc212588718 \h </w:instrText>
+            </w:r>
+            <w:r>
+              <w:rPr>
+                <w:noProof/>
+                <w:webHidden/>
+              </w:rPr>
+            </w:r>
+            <w:r>
+              <w:rPr>
+                <w:noProof/>
+                <w:webHidden/>
+              </w:rPr>
+              <w:fldChar w:fldCharType="separate"/>
+            </w:r>
+            <w:r>
+              <w:rPr>
+                <w:noProof/>
+                <w:webHidden/>
+              </w:rPr>
+              <w:t>8</w:t>
+            </w:r>
+            <w:r>
+              <w:rPr>
+                <w:noProof/>
+                <w:webHidden/>
+              </w:rPr>
+              <w:fldChar w:fldCharType="end"/>
+            </w:r>
+          </w:hyperlink>
+        </w:p>
+        <w:p>
+          <w:r>
+            <w:rPr>
+              <w:b/>
+              <w:bCs/>
+              <w:noProof/>
+            </w:rPr>
+            <w:fldChar w:fldCharType="end"/>
+          </w:r>
+        </w:p>
+      </w:sdtContent>
+    </w:sdt>
+    <w:p/>
+    <w:p/>
+    <w:p/>
+    <w:p/>
+    <w:p/>
+    <w:p/>
     <w:p>
       <w:pPr>
+        <w:rPr>
+          <w:rFonts w:eastAsiaTheme="majorEastAsia" w:cstheme="majorBidi"/>
+          <w:b/>
+          <w:bCs/>
+          <w:sz w:val="40"/>
+          <w:szCs w:val="40"/>
+        </w:rPr>
+      </w:pPr>
+    </w:p>
+    <w:p>
+      <w:pPr>
         <w:pStyle w:val="Heading1"/>
       </w:pPr>
+      <w:bookmarkStart w:id="18" w:name="_Toc212588718"/>
       <w:r>
         <w:t>Appendix</w:t>
       </w:r>
+      <w:bookmarkEnd w:id="18"/>
     </w:p>
     <w:tbl>
       <w:tblPr>
@@ -2389,7 +4109,7 @@
                           <pic:cNvPicPr/>
                         </pic:nvPicPr>
                         <pic:blipFill>
-                          <a:blip r:embed="rId21">
+                          <a:blip r:embed="rId20">
                             <a:extLst>
                               <a:ext uri="{28A0092B-C50C-407E-A947-70E740481C1C}">
                                 <a14:useLocalDpi xmlns:a14="http://schemas.microsoft.com/office/drawing/2010/main" val="0"/>
@@ -2419,49 +4139,33 @@
           <w:p>
             <w:pPr>
               <w:pStyle w:val="Caption"/>
-              <w:rPr>
-                <w:color w:val="262626" w:themeColor="text1" w:themeTint="D9"/>
-              </w:rPr>
             </w:pPr>
-            <w:bookmarkStart w:id="2" w:name="_Ref212503604"/>
-            <w:r>
-              <w:rPr>
-                <w:color w:val="262626" w:themeColor="text1" w:themeTint="D9"/>
-              </w:rPr>
+            <w:bookmarkStart w:id="19" w:name="_Ref212503604"/>
+            <w:r>
               <w:t xml:space="preserve">Figure </w:t>
             </w:r>
             <w:r>
-              <w:rPr>
-                <w:color w:val="262626" w:themeColor="text1" w:themeTint="D9"/>
-              </w:rPr>
               <w:fldChar w:fldCharType="begin"/>
             </w:r>
             <w:r>
-              <w:rPr>
-                <w:color w:val="262626" w:themeColor="text1" w:themeTint="D9"/>
-              </w:rPr>
               <w:instrText xml:space="preserve"> SEQ Figure \* ARABIC </w:instrText>
             </w:r>
             <w:r>
-              <w:rPr>
-                <w:color w:val="262626" w:themeColor="text1" w:themeTint="D9"/>
-              </w:rPr>
               <w:fldChar w:fldCharType="separate"/>
             </w:r>
             <w:r>
               <w:rPr>
                 <w:noProof/>
-                <w:color w:val="262626" w:themeColor="text1" w:themeTint="D9"/>
               </w:rPr>
               <w:t>1</w:t>
             </w:r>
             <w:r>
               <w:rPr>
-                <w:color w:val="262626" w:themeColor="text1" w:themeTint="D9"/>
+                <w:noProof/>
               </w:rPr>
               <w:fldChar w:fldCharType="end"/>
             </w:r>
-            <w:bookmarkEnd w:id="2"/>
+            <w:bookmarkEnd w:id="19"/>
           </w:p>
         </w:tc>
         <w:tc>
@@ -2489,7 +4193,7 @@
                           <pic:cNvPicPr/>
                         </pic:nvPicPr>
                         <pic:blipFill>
-                          <a:blip r:embed="rId22">
+                          <a:blip r:embed="rId21">
                             <a:extLst>
                               <a:ext uri="{28A0092B-C50C-407E-A947-70E740481C1C}">
                                 <a14:useLocalDpi xmlns:a14="http://schemas.microsoft.com/office/drawing/2010/main" val="0"/>
@@ -2519,49 +4223,33 @@
           <w:p>
             <w:pPr>
               <w:pStyle w:val="Caption"/>
-              <w:rPr>
-                <w:color w:val="262626" w:themeColor="text1" w:themeTint="D9"/>
-              </w:rPr>
             </w:pPr>
-            <w:bookmarkStart w:id="3" w:name="_Ref212503638"/>
-            <w:r>
-              <w:rPr>
-                <w:color w:val="262626" w:themeColor="text1" w:themeTint="D9"/>
-              </w:rPr>
+            <w:bookmarkStart w:id="20" w:name="_Ref212503638"/>
+            <w:r>
               <w:t xml:space="preserve">Figure </w:t>
             </w:r>
             <w:r>
-              <w:rPr>
-                <w:color w:val="262626" w:themeColor="text1" w:themeTint="D9"/>
-              </w:rPr>
               <w:fldChar w:fldCharType="begin"/>
             </w:r>
             <w:r>
-              <w:rPr>
-                <w:color w:val="262626" w:themeColor="text1" w:themeTint="D9"/>
-              </w:rPr>
               <w:instrText xml:space="preserve"> SEQ Figure \* ARABIC </w:instrText>
             </w:r>
             <w:r>
-              <w:rPr>
-                <w:color w:val="262626" w:themeColor="text1" w:themeTint="D9"/>
-              </w:rPr>
               <w:fldChar w:fldCharType="separate"/>
             </w:r>
             <w:r>
               <w:rPr>
                 <w:noProof/>
-                <w:color w:val="262626" w:themeColor="text1" w:themeTint="D9"/>
               </w:rPr>
               <w:t>2</w:t>
             </w:r>
             <w:r>
               <w:rPr>
-                <w:color w:val="262626" w:themeColor="text1" w:themeTint="D9"/>
+                <w:noProof/>
               </w:rPr>
               <w:fldChar w:fldCharType="end"/>
             </w:r>
-            <w:bookmarkEnd w:id="3"/>
+            <w:bookmarkEnd w:id="20"/>
           </w:p>
           <w:p/>
         </w:tc>
@@ -2576,6 +4264,7 @@
         <w:rPr>
           <w:noProof/>
         </w:rPr>
+        <w:lastRenderedPageBreak/>
         <w:drawing>
           <wp:inline distT="0" distB="0" distL="0" distR="0" wp14:anchorId="62E164E0" wp14:editId="7BE7C8A7">
             <wp:extent cx="4939393" cy="905555"/>
@@ -2592,7 +4281,7 @@
                     <pic:cNvPicPr/>
                   </pic:nvPicPr>
                   <pic:blipFill>
-                    <a:blip r:embed="rId23"/>
+                    <a:blip r:embed="rId22"/>
                     <a:stretch>
                       <a:fillRect/>
                     </a:stretch>
@@ -2615,53 +4304,168 @@
     </w:p>
     <w:p>
       <w:pPr>
+        <w:keepNext/>
+      </w:pPr>
+    </w:p>
+    <w:p>
+      <w:pPr>
         <w:pStyle w:val="Caption"/>
         <w:rPr>
-          <w:color w:val="262626" w:themeColor="text1" w:themeTint="D9"/>
-        </w:rPr>
-      </w:pPr>
-      <w:bookmarkStart w:id="4" w:name="_Ref212503241"/>
-      <w:r>
-        <w:rPr>
-          <w:color w:val="262626" w:themeColor="text1" w:themeTint="D9"/>
-        </w:rPr>
+          <w:noProof/>
+        </w:rPr>
+      </w:pPr>
+      <w:bookmarkStart w:id="21" w:name="_Ref212503241"/>
+      <w:r>
         <w:t xml:space="preserve">Figure </w:t>
       </w:r>
       <w:r>
-        <w:rPr>
-          <w:color w:val="262626" w:themeColor="text1" w:themeTint="D9"/>
-        </w:rPr>
         <w:fldChar w:fldCharType="begin"/>
       </w:r>
       <w:r>
-        <w:rPr>
-          <w:color w:val="262626" w:themeColor="text1" w:themeTint="D9"/>
-        </w:rPr>
         <w:instrText xml:space="preserve"> SEQ Figure \* ARABIC </w:instrText>
       </w:r>
       <w:r>
-        <w:rPr>
-          <w:color w:val="262626" w:themeColor="text1" w:themeTint="D9"/>
-        </w:rPr>
         <w:fldChar w:fldCharType="separate"/>
       </w:r>
       <w:r>
         <w:rPr>
           <w:noProof/>
-          <w:color w:val="262626" w:themeColor="text1" w:themeTint="D9"/>
         </w:rPr>
         <w:t>3</w:t>
       </w:r>
       <w:r>
         <w:rPr>
-          <w:color w:val="262626" w:themeColor="text1" w:themeTint="D9"/>
+          <w:noProof/>
         </w:rPr>
         <w:fldChar w:fldCharType="end"/>
       </w:r>
-      <w:bookmarkEnd w:id="4"/>
+      <w:bookmarkEnd w:id="21"/>
+    </w:p>
+    <w:p>
+      <w:pPr>
+        <w:keepNext/>
+        <w:jc w:val="center"/>
+      </w:pPr>
+      <w:r>
+        <w:rPr>
+          <w:noProof/>
+        </w:rPr>
+        <w:drawing>
+          <wp:inline distT="0" distB="0" distL="0" distR="0" wp14:anchorId="247743C7" wp14:editId="541EE7E3">
+            <wp:extent cx="2255965" cy="1496676"/>
+            <wp:effectExtent l="0" t="0" r="5080" b="2540"/>
+            <wp:docPr id="244106393" name="Picture 1" descr="A screenshot of a computer program&#10;&#10;AI-generated content may be incorrect."/>
+            <wp:cNvGraphicFramePr>
+              <a:graphicFrameLocks xmlns:a="http://schemas.openxmlformats.org/drawingml/2006/main" noChangeAspect="1"/>
+            </wp:cNvGraphicFramePr>
+            <a:graphic xmlns:a="http://schemas.openxmlformats.org/drawingml/2006/main">
+              <a:graphicData uri="http://schemas.openxmlformats.org/drawingml/2006/picture">
+                <pic:pic xmlns:pic="http://schemas.openxmlformats.org/drawingml/2006/picture">
+                  <pic:nvPicPr>
+                    <pic:cNvPr id="244106393" name="Picture 1" descr="A screenshot of a computer program&#10;&#10;AI-generated content may be incorrect."/>
+                    <pic:cNvPicPr/>
+                  </pic:nvPicPr>
+                  <pic:blipFill>
+                    <a:blip r:embed="rId23"/>
+                    <a:stretch>
+                      <a:fillRect/>
+                    </a:stretch>
+                  </pic:blipFill>
+                  <pic:spPr>
+                    <a:xfrm>
+                      <a:off x="0" y="0"/>
+                      <a:ext cx="2325436" cy="1542765"/>
+                    </a:xfrm>
+                    <a:prstGeom prst="rect">
+                      <a:avLst/>
+                    </a:prstGeom>
+                  </pic:spPr>
+                </pic:pic>
+              </a:graphicData>
+            </a:graphic>
+          </wp:inline>
+        </w:drawing>
+      </w:r>
+    </w:p>
+    <w:p>
+      <w:pPr>
+        <w:pStyle w:val="Caption"/>
+      </w:pPr>
+      <w:bookmarkStart w:id="22" w:name="_Ref212589110"/>
+      <w:r>
+        <w:t xml:space="preserve">Figure </w:t>
+      </w:r>
+      <w:r>
+        <w:fldChar w:fldCharType="begin"/>
+      </w:r>
+      <w:r>
+        <w:instrText xml:space="preserve"> SEQ Figure \* ARABIC </w:instrText>
+      </w:r>
+      <w:r>
+        <w:fldChar w:fldCharType="separate"/>
+      </w:r>
+      <w:r>
+        <w:rPr>
+          <w:noProof/>
+        </w:rPr>
+        <w:t>4</w:t>
+      </w:r>
+      <w:r>
+        <w:fldChar w:fldCharType="end"/>
+      </w:r>
+      <w:bookmarkEnd w:id="22"/>
+    </w:p>
+    <w:p/>
+    <w:p/>
+    <w:p/>
+    <w:p/>
+    <w:p/>
+    <w:p/>
+    <w:p/>
+    <w:p/>
+    <w:p/>
+    <w:p/>
+    <w:p/>
+    <w:p/>
+    <w:p/>
+    <w:bookmarkStart w:id="23" w:name="_MON_1823200992"/>
+    <w:bookmarkEnd w:id="23"/>
+    <w:p>
+      <w:r>
+        <w:rPr>
+          <w:noProof/>
+        </w:rPr>
+        <w:object w:dxaOrig="9420" w:dyaOrig="10240" w14:anchorId="2AA5764A">
+          <v:shapetype id="_x0000_t75" coordsize="21600,21600" o:spt="75" o:preferrelative="t" path="m@4@5l@4@11@9@11@9@5xe" filled="f" stroked="f">
+            <v:stroke joinstyle="miter"/>
+            <v:formulas>
+              <v:f eqn="if lineDrawn pixelLineWidth 0"/>
+              <v:f eqn="sum @0 1 0"/>
+              <v:f eqn="sum 0 0 @1"/>
+              <v:f eqn="prod @2 1 2"/>
+              <v:f eqn="prod @3 21600 pixelWidth"/>
+              <v:f eqn="prod @3 21600 pixelHeight"/>
+              <v:f eqn="sum @0 0 1"/>
+              <v:f eqn="prod @6 1 2"/>
+              <v:f eqn="prod @7 21600 pixelWidth"/>
+              <v:f eqn="sum @8 21600 0"/>
+              <v:f eqn="prod @7 21600 pixelHeight"/>
+              <v:f eqn="sum @10 21600 0"/>
+            </v:formulas>
+            <v:path o:extrusionok="f" gradientshapeok="t" o:connecttype="rect"/>
+            <o:lock v:ext="edit" aspectratio="t"/>
+          </v:shapetype>
+          <v:shape id="_x0000_i1025" type="#_x0000_t75" alt="" style="width:471.05pt;height:512.05pt;mso-width-percent:0;mso-height-percent:0;mso-width-percent:0;mso-height-percent:0" o:ole="">
+            <v:imagedata r:id="rId24" o:title=""/>
+          </v:shape>
+          <o:OLEObject Type="Embed" ProgID="Word.Document.12" ShapeID="_x0000_i1025" DrawAspect="Content" ObjectID="_1823201980" r:id="rId25">
+            <o:FieldCodes>\s</o:FieldCodes>
+          </o:OLEObject>
+        </w:object>
+      </w:r>
     </w:p>
     <w:sectPr>
-      <w:footerReference w:type="default" r:id="rId24"/>
+      <w:footerReference w:type="default" r:id="rId26"/>
       <w:pgSz w:w="11906" w:h="16838"/>
       <w:pgMar w:top="1440" w:right="1440" w:bottom="1440" w:left="1440" w:header="708" w:footer="708" w:gutter="0"/>
       <w:cols w:space="708"/>
@@ -4255,6 +6059,7 @@
   <w:style w:type="character" w:default="1" w:styleId="DefaultParagraphFont">
     <w:name w:val="Default Paragraph Font"/>
     <w:uiPriority w:val="1"/>
+    <w:semiHidden/>
     <w:unhideWhenUsed/>
   </w:style>
   <w:style w:type="table" w:default="1" w:styleId="TableNormal">
@@ -4724,6 +6529,204 @@
       <w:szCs w:val="18"/>
     </w:rPr>
   </w:style>
+  <w:style w:type="paragraph" w:styleId="TOCHeading">
+    <w:name w:val="TOC Heading"/>
+    <w:basedOn w:val="Heading1"/>
+    <w:next w:val="Normal"/>
+    <w:uiPriority w:val="39"/>
+    <w:unhideWhenUsed/>
+    <w:qFormat/>
+    <w:rsid w:val="007A2029"/>
+    <w:pPr>
+      <w:numPr>
+        <w:numId w:val="0"/>
+      </w:numPr>
+      <w:spacing w:before="480" w:after="0" w:line="276" w:lineRule="auto"/>
+      <w:outlineLvl w:val="9"/>
+    </w:pPr>
+    <w:rPr>
+      <w:rFonts w:asciiTheme="majorHAnsi" w:hAnsiTheme="majorHAnsi"/>
+      <w:color w:val="0F4761" w:themeColor="accent1" w:themeShade="BF"/>
+      <w:kern w:val="0"/>
+      <w:sz w:val="28"/>
+      <w:szCs w:val="28"/>
+      <w:lang w:val="en-US"/>
+      <w14:ligatures w14:val="none"/>
+    </w:rPr>
+  </w:style>
+  <w:style w:type="paragraph" w:styleId="TOC1">
+    <w:name w:val="toc 1"/>
+    <w:basedOn w:val="Normal"/>
+    <w:next w:val="Normal"/>
+    <w:autoRedefine/>
+    <w:uiPriority w:val="39"/>
+    <w:unhideWhenUsed/>
+    <w:rsid w:val="007A2029"/>
+    <w:pPr>
+      <w:spacing w:before="120" w:after="120"/>
+    </w:pPr>
+    <w:rPr>
+      <w:rFonts w:asciiTheme="minorHAnsi" w:hAnsiTheme="minorHAnsi"/>
+      <w:b/>
+      <w:bCs/>
+      <w:caps/>
+      <w:sz w:val="20"/>
+      <w:szCs w:val="20"/>
+    </w:rPr>
+  </w:style>
+  <w:style w:type="paragraph" w:styleId="TOC2">
+    <w:name w:val="toc 2"/>
+    <w:basedOn w:val="Normal"/>
+    <w:next w:val="Normal"/>
+    <w:autoRedefine/>
+    <w:uiPriority w:val="39"/>
+    <w:unhideWhenUsed/>
+    <w:rsid w:val="007A2029"/>
+    <w:pPr>
+      <w:spacing w:after="0"/>
+      <w:ind w:left="240"/>
+    </w:pPr>
+    <w:rPr>
+      <w:rFonts w:asciiTheme="minorHAnsi" w:hAnsiTheme="minorHAnsi"/>
+      <w:smallCaps/>
+      <w:sz w:val="20"/>
+      <w:szCs w:val="20"/>
+    </w:rPr>
+  </w:style>
+  <w:style w:type="paragraph" w:styleId="TOC3">
+    <w:name w:val="toc 3"/>
+    <w:basedOn w:val="Normal"/>
+    <w:next w:val="Normal"/>
+    <w:autoRedefine/>
+    <w:uiPriority w:val="39"/>
+    <w:unhideWhenUsed/>
+    <w:rsid w:val="007A2029"/>
+    <w:pPr>
+      <w:spacing w:after="0"/>
+      <w:ind w:left="480"/>
+    </w:pPr>
+    <w:rPr>
+      <w:rFonts w:asciiTheme="minorHAnsi" w:hAnsiTheme="minorHAnsi"/>
+      <w:i/>
+      <w:iCs/>
+      <w:sz w:val="20"/>
+      <w:szCs w:val="20"/>
+    </w:rPr>
+  </w:style>
+  <w:style w:type="paragraph" w:styleId="TOC4">
+    <w:name w:val="toc 4"/>
+    <w:basedOn w:val="Normal"/>
+    <w:next w:val="Normal"/>
+    <w:autoRedefine/>
+    <w:uiPriority w:val="39"/>
+    <w:semiHidden/>
+    <w:unhideWhenUsed/>
+    <w:rsid w:val="007A2029"/>
+    <w:pPr>
+      <w:spacing w:after="0"/>
+      <w:ind w:left="720"/>
+    </w:pPr>
+    <w:rPr>
+      <w:rFonts w:asciiTheme="minorHAnsi" w:hAnsiTheme="minorHAnsi"/>
+      <w:sz w:val="18"/>
+      <w:szCs w:val="18"/>
+    </w:rPr>
+  </w:style>
+  <w:style w:type="paragraph" w:styleId="TOC5">
+    <w:name w:val="toc 5"/>
+    <w:basedOn w:val="Normal"/>
+    <w:next w:val="Normal"/>
+    <w:autoRedefine/>
+    <w:uiPriority w:val="39"/>
+    <w:semiHidden/>
+    <w:unhideWhenUsed/>
+    <w:rsid w:val="007A2029"/>
+    <w:pPr>
+      <w:spacing w:after="0"/>
+      <w:ind w:left="960"/>
+    </w:pPr>
+    <w:rPr>
+      <w:rFonts w:asciiTheme="minorHAnsi" w:hAnsiTheme="minorHAnsi"/>
+      <w:sz w:val="18"/>
+      <w:szCs w:val="18"/>
+    </w:rPr>
+  </w:style>
+  <w:style w:type="paragraph" w:styleId="TOC6">
+    <w:name w:val="toc 6"/>
+    <w:basedOn w:val="Normal"/>
+    <w:next w:val="Normal"/>
+    <w:autoRedefine/>
+    <w:uiPriority w:val="39"/>
+    <w:semiHidden/>
+    <w:unhideWhenUsed/>
+    <w:rsid w:val="007A2029"/>
+    <w:pPr>
+      <w:spacing w:after="0"/>
+      <w:ind w:left="1200"/>
+    </w:pPr>
+    <w:rPr>
+      <w:rFonts w:asciiTheme="minorHAnsi" w:hAnsiTheme="minorHAnsi"/>
+      <w:sz w:val="18"/>
+      <w:szCs w:val="18"/>
+    </w:rPr>
+  </w:style>
+  <w:style w:type="paragraph" w:styleId="TOC7">
+    <w:name w:val="toc 7"/>
+    <w:basedOn w:val="Normal"/>
+    <w:next w:val="Normal"/>
+    <w:autoRedefine/>
+    <w:uiPriority w:val="39"/>
+    <w:semiHidden/>
+    <w:unhideWhenUsed/>
+    <w:rsid w:val="007A2029"/>
+    <w:pPr>
+      <w:spacing w:after="0"/>
+      <w:ind w:left="1440"/>
+    </w:pPr>
+    <w:rPr>
+      <w:rFonts w:asciiTheme="minorHAnsi" w:hAnsiTheme="minorHAnsi"/>
+      <w:sz w:val="18"/>
+      <w:szCs w:val="18"/>
+    </w:rPr>
+  </w:style>
+  <w:style w:type="paragraph" w:styleId="TOC8">
+    <w:name w:val="toc 8"/>
+    <w:basedOn w:val="Normal"/>
+    <w:next w:val="Normal"/>
+    <w:autoRedefine/>
+    <w:uiPriority w:val="39"/>
+    <w:semiHidden/>
+    <w:unhideWhenUsed/>
+    <w:rsid w:val="007A2029"/>
+    <w:pPr>
+      <w:spacing w:after="0"/>
+      <w:ind w:left="1680"/>
+    </w:pPr>
+    <w:rPr>
+      <w:rFonts w:asciiTheme="minorHAnsi" w:hAnsiTheme="minorHAnsi"/>
+      <w:sz w:val="18"/>
+      <w:szCs w:val="18"/>
+    </w:rPr>
+  </w:style>
+  <w:style w:type="paragraph" w:styleId="TOC9">
+    <w:name w:val="toc 9"/>
+    <w:basedOn w:val="Normal"/>
+    <w:next w:val="Normal"/>
+    <w:autoRedefine/>
+    <w:uiPriority w:val="39"/>
+    <w:semiHidden/>
+    <w:unhideWhenUsed/>
+    <w:rsid w:val="007A2029"/>
+    <w:pPr>
+      <w:spacing w:after="0"/>
+      <w:ind w:left="1920"/>
+    </w:pPr>
+    <w:rPr>
+      <w:rFonts w:asciiTheme="minorHAnsi" w:hAnsiTheme="minorHAnsi"/>
+      <w:sz w:val="18"/>
+      <w:szCs w:val="18"/>
+    </w:rPr>
+  </w:style>
 </w:styles>
 </file>
 

--- a/Data Analytics CW - Report.docx
+++ b/Data Analytics CW - Report.docx
@@ -92,10 +92,10 @@
     </w:p>
     <w:p>
       <w:r>
-        <w:t>Before starting off, I had to first edit the original, dirty dataset to add headings. The entire dataset was lacking any headings which would be devastating for data cleaning and management.</w:t>
-      </w:r>
-      <w:r>
-        <w:t xml:space="preserve"> </w:t>
+        <w:t xml:space="preserve">Before starting off, I had to first edit the original, dirty dataset to </w:t>
+      </w:r>
+      <w:r>
+        <w:t>attribute names. I done this by opening the un-cleaned dataset in excel and inserted a row above all the data. I used the attribute names described in the coursework specification.</w:t>
       </w:r>
     </w:p>
     <w:p>
@@ -1820,10 +1820,7 @@
         <w:t>‘bad’</w:t>
       </w:r>
       <w:r>
-        <w:t>.</w:t>
-      </w:r>
-      <w:r>
-        <w:t xml:space="preserve"> The dataframe of gathered data looks like this. (</w:t>
+        <w:t>. The dataframe of gathered data looks like this. (</w:t>
       </w:r>
       <w:r>
         <w:fldChar w:fldCharType="begin"/>
@@ -1835,13 +1832,7 @@
         <w:fldChar w:fldCharType="separate"/>
       </w:r>
       <w:r>
-        <w:t>Fi</w:t>
-      </w:r>
-      <w:r>
-        <w:t>g</w:t>
-      </w:r>
-      <w:r>
-        <w:t xml:space="preserve">ure </w:t>
+        <w:t xml:space="preserve">Figure </w:t>
       </w:r>
       <w:r>
         <w:rPr>
@@ -2262,19 +2253,7 @@
                 <w:rPr>
                   <w:rStyle w:val="Hyperlink"/>
                 </w:rPr>
-                <w:t xml:space="preserve">previously discussed </w:t>
-              </w:r>
-              <w:r>
-                <w:rPr>
-                  <w:rStyle w:val="Hyperlink"/>
-                </w:rPr>
-                <w:t>d</w:t>
-              </w:r>
-              <w:r>
-                <w:rPr>
-                  <w:rStyle w:val="Hyperlink"/>
-                </w:rPr>
-                <w:t>ataframe</w:t>
+                <w:t>previously discussed dataframe</w:t>
               </w:r>
             </w:hyperlink>
             <w:r>
@@ -2382,8 +2361,24 @@
     <w:p/>
     <w:p/>
     <w:p/>
+    <w:p/>
+    <w:p/>
+    <w:p/>
+    <w:p/>
+    <w:p/>
     <w:sdt>
       <w:sdtPr>
+        <w:rPr>
+          <w:rFonts w:ascii="Garamond" w:eastAsiaTheme="minorHAnsi" w:hAnsi="Garamond" w:cstheme="minorBidi"/>
+          <w:b w:val="0"/>
+          <w:bCs w:val="0"/>
+          <w:color w:val="000000" w:themeColor="text1"/>
+          <w:kern w:val="2"/>
+          <w:sz w:val="24"/>
+          <w:szCs w:val="24"/>
+          <w:lang w:val="en-GB"/>
+          <w14:ligatures w14:val="standardContextual"/>
+        </w:rPr>
         <w:id w:val="28767993"/>
         <w:docPartObj>
           <w:docPartGallery w:val="Table of Contents"/>
@@ -2392,14 +2387,7 @@
       </w:sdtPr>
       <w:sdtEndPr>
         <w:rPr>
-          <w:rFonts w:ascii="Garamond" w:eastAsiaTheme="minorHAnsi" w:hAnsi="Garamond" w:cstheme="minorBidi"/>
           <w:noProof/>
-          <w:color w:val="000000" w:themeColor="text1"/>
-          <w:kern w:val="2"/>
-          <w:sz w:val="24"/>
-          <w:szCs w:val="24"/>
-          <w:lang w:val="en-GB"/>
-          <w14:ligatures w14:val="standardContextual"/>
         </w:rPr>
       </w:sdtEndPr>
       <w:sdtContent>
@@ -3927,7 +3915,7 @@
                 <w:noProof/>
                 <w:webHidden/>
               </w:rPr>
-              <w:t>6</w:t>
+              <w:t>5</w:t>
             </w:r>
             <w:r>
               <w:rPr>
@@ -4023,7 +4011,7 @@
                 <w:noProof/>
                 <w:webHidden/>
               </w:rPr>
-              <w:t>8</w:t>
+              <w:t>7</w:t>
             </w:r>
             <w:r>
               <w:rPr>
@@ -4069,6 +4057,7 @@
       </w:pPr>
       <w:bookmarkStart w:id="18" w:name="_Toc212588718"/>
       <w:r>
+        <w:lastRenderedPageBreak/>
         <w:t>Appendix</w:t>
       </w:r>
       <w:bookmarkEnd w:id="18"/>
@@ -4144,27 +4133,14 @@
             <w:r>
               <w:t xml:space="preserve">Figure </w:t>
             </w:r>
-            <w:r>
-              <w:fldChar w:fldCharType="begin"/>
-            </w:r>
-            <w:r>
-              <w:instrText xml:space="preserve"> SEQ Figure \* ARABIC </w:instrText>
-            </w:r>
-            <w:r>
-              <w:fldChar w:fldCharType="separate"/>
-            </w:r>
-            <w:r>
-              <w:rPr>
-                <w:noProof/>
-              </w:rPr>
-              <w:t>1</w:t>
-            </w:r>
-            <w:r>
-              <w:rPr>
-                <w:noProof/>
-              </w:rPr>
-              <w:fldChar w:fldCharType="end"/>
-            </w:r>
+            <w:fldSimple w:instr=" SEQ Figure \* ARABIC ">
+              <w:r>
+                <w:rPr>
+                  <w:noProof/>
+                </w:rPr>
+                <w:t>1</w:t>
+              </w:r>
+            </w:fldSimple>
             <w:bookmarkEnd w:id="19"/>
           </w:p>
         </w:tc>
@@ -4228,27 +4204,14 @@
             <w:r>
               <w:t xml:space="preserve">Figure </w:t>
             </w:r>
-            <w:r>
-              <w:fldChar w:fldCharType="begin"/>
-            </w:r>
-            <w:r>
-              <w:instrText xml:space="preserve"> SEQ Figure \* ARABIC </w:instrText>
-            </w:r>
-            <w:r>
-              <w:fldChar w:fldCharType="separate"/>
-            </w:r>
-            <w:r>
-              <w:rPr>
-                <w:noProof/>
-              </w:rPr>
-              <w:t>2</w:t>
-            </w:r>
-            <w:r>
-              <w:rPr>
-                <w:noProof/>
-              </w:rPr>
-              <w:fldChar w:fldCharType="end"/>
-            </w:r>
+            <w:fldSimple w:instr=" SEQ Figure \* ARABIC ">
+              <w:r>
+                <w:rPr>
+                  <w:noProof/>
+                </w:rPr>
+                <w:t>2</w:t>
+              </w:r>
+            </w:fldSimple>
             <w:bookmarkEnd w:id="20"/>
           </w:p>
           <w:p/>
@@ -4264,7 +4227,6 @@
         <w:rPr>
           <w:noProof/>
         </w:rPr>
-        <w:lastRenderedPageBreak/>
         <w:drawing>
           <wp:inline distT="0" distB="0" distL="0" distR="0" wp14:anchorId="62E164E0" wp14:editId="7BE7C8A7">
             <wp:extent cx="4939393" cy="905555"/>
@@ -4318,27 +4280,14 @@
       <w:r>
         <w:t xml:space="preserve">Figure </w:t>
       </w:r>
-      <w:r>
-        <w:fldChar w:fldCharType="begin"/>
-      </w:r>
-      <w:r>
-        <w:instrText xml:space="preserve"> SEQ Figure \* ARABIC </w:instrText>
-      </w:r>
-      <w:r>
-        <w:fldChar w:fldCharType="separate"/>
-      </w:r>
-      <w:r>
-        <w:rPr>
-          <w:noProof/>
-        </w:rPr>
-        <w:t>3</w:t>
-      </w:r>
-      <w:r>
-        <w:rPr>
-          <w:noProof/>
-        </w:rPr>
-        <w:fldChar w:fldCharType="end"/>
-      </w:r>
+      <w:fldSimple w:instr=" SEQ Figure \* ARABIC ">
+        <w:r>
+          <w:rPr>
+            <w:noProof/>
+          </w:rPr>
+          <w:t>3</w:t>
+        </w:r>
+      </w:fldSimple>
       <w:bookmarkEnd w:id="21"/>
     </w:p>
     <w:p>
@@ -4395,24 +4344,14 @@
       <w:r>
         <w:t xml:space="preserve">Figure </w:t>
       </w:r>
-      <w:r>
-        <w:fldChar w:fldCharType="begin"/>
-      </w:r>
-      <w:r>
-        <w:instrText xml:space="preserve"> SEQ Figure \* ARABIC </w:instrText>
-      </w:r>
-      <w:r>
-        <w:fldChar w:fldCharType="separate"/>
-      </w:r>
-      <w:r>
-        <w:rPr>
-          <w:noProof/>
-        </w:rPr>
-        <w:t>4</w:t>
-      </w:r>
-      <w:r>
-        <w:fldChar w:fldCharType="end"/>
-      </w:r>
+      <w:fldSimple w:instr=" SEQ Figure \* ARABIC ">
+        <w:r>
+          <w:rPr>
+            <w:noProof/>
+          </w:rPr>
+          <w:t>4</w:t>
+        </w:r>
+      </w:fldSimple>
       <w:bookmarkEnd w:id="22"/>
     </w:p>
     <w:p/>
@@ -4455,10 +4394,10 @@
             <v:path o:extrusionok="f" gradientshapeok="t" o:connecttype="rect"/>
             <o:lock v:ext="edit" aspectratio="t"/>
           </v:shapetype>
-          <v:shape id="_x0000_i1025" type="#_x0000_t75" alt="" style="width:471.05pt;height:512.05pt;mso-width-percent:0;mso-height-percent:0;mso-width-percent:0;mso-height-percent:0" o:ole="">
+          <v:shape id="_x0000_i1025" type="#_x0000_t75" alt="" style="width:470.75pt;height:512.05pt;mso-width-percent:0;mso-height-percent:0;mso-width-percent:0;mso-height-percent:0" o:ole="">
             <v:imagedata r:id="rId24" o:title=""/>
           </v:shape>
-          <o:OLEObject Type="Embed" ProgID="Word.Document.12" ShapeID="_x0000_i1025" DrawAspect="Content" ObjectID="_1823201980" r:id="rId25">
+          <o:OLEObject Type="Embed" ProgID="Word.Document.12" ShapeID="_x0000_i1025" DrawAspect="Content" ObjectID="_1823234776" r:id="rId25">
             <o:FieldCodes>\s</o:FieldCodes>
           </o:OLEObject>
         </w:object>

--- a/Data Analytics CW - Report.docx
+++ b/Data Analytics CW - Report.docx
@@ -174,9 +174,6 @@
       </w:r>
       <w:r>
         <w:t>from the dataset. This included essentially every string’s first and last character. I did this by going through each facet for each attribute and editing all instances.</w:t>
-      </w:r>
-      <w:r>
-        <w:t>re</w:t>
       </w:r>
     </w:p>
     <w:p>
@@ -806,24 +803,51 @@
         <w:t>(</w:t>
       </w:r>
       <w:r>
+        <w:rPr>
+          <w:u w:val="single"/>
+        </w:rPr>
         <w:fldChar w:fldCharType="begin"/>
       </w:r>
       <w:r>
+        <w:rPr>
+          <w:u w:val="single"/>
+        </w:rPr>
         <w:instrText xml:space="preserve"> REF _Ref212503241 \h </w:instrText>
       </w:r>
       <w:r>
+        <w:rPr>
+          <w:u w:val="single"/>
+        </w:rPr>
+      </w:r>
+      <w:r>
+        <w:rPr>
+          <w:u w:val="single"/>
+        </w:rPr>
+        <w:instrText xml:space="preserve"> \* MERGEFORMAT </w:instrText>
+      </w:r>
+      <w:r>
+        <w:rPr>
+          <w:u w:val="single"/>
+        </w:rPr>
         <w:fldChar w:fldCharType="separate"/>
       </w:r>
       <w:r>
+        <w:rPr>
+          <w:u w:val="single"/>
+        </w:rPr>
         <w:t xml:space="preserve">Figure </w:t>
       </w:r>
       <w:r>
         <w:rPr>
           <w:noProof/>
+          <w:u w:val="single"/>
         </w:rPr>
         <w:t>3</w:t>
       </w:r>
       <w:r>
+        <w:rPr>
+          <w:u w:val="single"/>
+        </w:rPr>
         <w:fldChar w:fldCharType="end"/>
       </w:r>
       <w:r>
@@ -897,7 +921,17 @@
         <w:t>by</w:t>
       </w:r>
       <w:r>
-        <w:t xml:space="preserve"> clicking on the field title, Edit Cells -&gt; Common transforms -&gt; To text/number. This is done to establish what type of data that field is. This is important for later data processing so that numeric values aren’t treated as nominal values – (strings).</w:t>
+        <w:t xml:space="preserve"> clicking on the field title, </w:t>
+      </w:r>
+      <w:r>
+        <w:rPr>
+          <w:b/>
+          <w:bCs/>
+        </w:rPr>
+        <w:t>Edit Cells -&gt; Common transforms -&gt; To text/number</w:t>
+      </w:r>
+      <w:r>
+        <w:t>. This is done to establish what type of data that field is. This is important for later data processing so that numeric values aren’t treated as nominal values – (strings).</w:t>
       </w:r>
     </w:p>
     <w:p>
@@ -971,7 +1005,20 @@
             <w:rPr>
               <w:noProof/>
             </w:rPr>
-            <w:t xml:space="preserve"> (Pandas Documentation, 2025)</w:t>
+            <w:t xml:space="preserve"> (</w:t>
+          </w:r>
+          <w:r>
+            <w:rPr>
+              <w:noProof/>
+              <w:u w:val="single"/>
+            </w:rPr>
+            <w:t>Pandas Documentation, 2025</w:t>
+          </w:r>
+          <w:r>
+            <w:rPr>
+              <w:noProof/>
+            </w:rPr>
+            <w:t>)</w:t>
           </w:r>
           <w:r>
             <w:fldChar w:fldCharType="end"/>
@@ -1120,7 +1167,20 @@
             <w:rPr>
               <w:noProof/>
             </w:rPr>
-            <w:t>(Pandas Documentation, 2025)</w:t>
+            <w:t>(</w:t>
+          </w:r>
+          <w:r>
+            <w:rPr>
+              <w:noProof/>
+              <w:u w:val="single"/>
+            </w:rPr>
+            <w:t>Pandas Documentation, 2025</w:t>
+          </w:r>
+          <w:r>
+            <w:rPr>
+              <w:noProof/>
+            </w:rPr>
+            <w:t>)</w:t>
           </w:r>
           <w:r>
             <w:fldChar w:fldCharType="end"/>
@@ -1402,7 +1462,20 @@
             <w:rPr>
               <w:noProof/>
             </w:rPr>
-            <w:t>(Pandas Documentation, 2025)</w:t>
+            <w:t>(</w:t>
+          </w:r>
+          <w:r>
+            <w:rPr>
+              <w:noProof/>
+              <w:u w:val="single"/>
+            </w:rPr>
+            <w:t>Pandas Documentation, 2025</w:t>
+          </w:r>
+          <w:r>
+            <w:rPr>
+              <w:noProof/>
+            </w:rPr>
+            <w:t>)</w:t>
           </w:r>
           <w:r>
             <w:rPr>
@@ -1580,13 +1653,13 @@
         <w:tblLook w:val="04A0" w:firstRow="1" w:lastRow="0" w:firstColumn="1" w:lastColumn="0" w:noHBand="0" w:noVBand="1"/>
       </w:tblPr>
       <w:tblGrid>
-        <w:gridCol w:w="5524"/>
-        <w:gridCol w:w="3492"/>
+        <w:gridCol w:w="6096"/>
+        <w:gridCol w:w="2920"/>
       </w:tblGrid>
       <w:tr>
         <w:tc>
           <w:tcPr>
-            <w:tcW w:w="5524" w:type="dxa"/>
+            <w:tcW w:w="6096" w:type="dxa"/>
           </w:tcPr>
           <w:p>
             <w:r>
@@ -1600,13 +1673,34 @@
               <w:t xml:space="preserve">‘credit_amount’ </w:t>
             </w:r>
             <w:r>
-              <w:t>, were much more difficult to decide as the range of values, and their subsequent distribution is skewed. I decided to follow a similar pattern of increasing values and translate that to the different bins. A rough pattern of doubling the next value resulted in a relativity evenly split distribution.</w:t>
+              <w:t xml:space="preserve">, were much more difficult to decide as the range of values, and their distribution is skewed. I decided to follow </w:t>
+            </w:r>
+            <w:r>
+              <w:t>the pattern seen in the data,</w:t>
+            </w:r>
+            <w:r>
+              <w:t xml:space="preserve"> of </w:t>
+            </w:r>
+            <w:r>
+              <w:t xml:space="preserve">exponentially increasing </w:t>
+            </w:r>
+            <w:r>
+              <w:t>values</w:t>
+            </w:r>
+            <w:r>
+              <w:t>,</w:t>
+            </w:r>
+            <w:r>
+              <w:t xml:space="preserve"> and translate that to the different bins. A rough pattern of doubling the next value resulted in a relativity evenly split distribution.</w:t>
+            </w:r>
+            <w:r>
+              <w:t xml:space="preserve"> I believe this also splits the people in the dataset into meaningful wealth distribution buckets.</w:t>
             </w:r>
           </w:p>
         </w:tc>
         <w:tc>
           <w:tcPr>
-            <w:tcW w:w="3492" w:type="dxa"/>
+            <w:tcW w:w="2920" w:type="dxa"/>
           </w:tcPr>
           <w:p>
             <w:r>
@@ -1688,15 +1782,37 @@
       </w:pPr>
       <w:bookmarkStart w:id="14" w:name="_Gathering_Data"/>
       <w:bookmarkStart w:id="15" w:name="_Toc212588715"/>
+      <w:bookmarkStart w:id="16" w:name="_Ref212713050"/>
       <w:bookmarkEnd w:id="14"/>
       <w:r>
         <w:t>Gathering Data</w:t>
       </w:r>
       <w:bookmarkEnd w:id="15"/>
+      <w:bookmarkEnd w:id="16"/>
     </w:p>
     <w:p>
       <w:r>
-        <w:t>Before being able to display any useful information, the correct data format must be gathered. I decided to go with a count of each unique value within the ‘personal_status’ attribute, for both ‘class’ attribute value options. These are then stored as separate small dataframes which are used to display the two separate bars when plotted.</w:t>
+        <w:t xml:space="preserve">Before being able to display any useful information, the correct data format must be gathered. I decided to go with a count of each unique value within the </w:t>
+      </w:r>
+      <w:r>
+        <w:rPr>
+          <w:i/>
+          <w:iCs/>
+        </w:rPr>
+        <w:t>‘personal_status’</w:t>
+      </w:r>
+      <w:r>
+        <w:t xml:space="preserve"> attribute, for both </w:t>
+      </w:r>
+      <w:r>
+        <w:rPr>
+          <w:i/>
+          <w:iCs/>
+        </w:rPr>
+        <w:t>‘class’</w:t>
+      </w:r>
+      <w:r>
+        <w:t xml:space="preserve"> attribute value options. These are then stored as separate small dataframes which are used to display the two separate bars when plotted.</w:t>
       </w:r>
     </w:p>
     <w:p>
@@ -1796,7 +1912,17 @@
         <w:t>value.counts()</w:t>
       </w:r>
       <w:r>
-        <w:t xml:space="preserve"> operation is then performed on this shortened dataframe counting occurrences of each unique entry in the ‘personal_status’ attribute. This is all done inside a temporary dataframe, thus not altering the </w:t>
+        <w:t xml:space="preserve"> operation is then performed on this shortened dataframe counting occurrences of each unique entry in the </w:t>
+      </w:r>
+      <w:r>
+        <w:rPr>
+          <w:i/>
+          <w:iCs/>
+        </w:rPr>
+        <w:t>‘personal_status’</w:t>
+      </w:r>
+      <w:r>
+        <w:t xml:space="preserve"> attribute. This is all done inside a temporary dataframe, thus not altering the </w:t>
       </w:r>
       <w:r>
         <w:lastRenderedPageBreak/>
@@ -1851,11 +1977,11 @@
       <w:pPr>
         <w:pStyle w:val="Heading3"/>
       </w:pPr>
-      <w:bookmarkStart w:id="16" w:name="_Toc212588716"/>
+      <w:bookmarkStart w:id="17" w:name="_Toc212588716"/>
       <w:r>
         <w:t>Graphing</w:t>
       </w:r>
-      <w:bookmarkEnd w:id="16"/>
+      <w:bookmarkEnd w:id="17"/>
     </w:p>
     <w:p>
       <w:pPr>
@@ -2061,7 +2187,20 @@
             <w:rPr>
               <w:noProof/>
             </w:rPr>
-            <w:t>(NumPy Documentation, 2025)</w:t>
+            <w:t>(</w:t>
+          </w:r>
+          <w:r>
+            <w:rPr>
+              <w:noProof/>
+              <w:u w:val="single"/>
+            </w:rPr>
+            <w:t>NumPy Documentation, 2025</w:t>
+          </w:r>
+          <w:r>
+            <w:rPr>
+              <w:noProof/>
+            </w:rPr>
+            <w:t>)</w:t>
           </w:r>
           <w:r>
             <w:fldChar w:fldCharType="end"/>
@@ -2138,48 +2277,102 @@
         <w:t>Final graphs can be seen at (</w:t>
       </w:r>
       <w:r>
+        <w:rPr>
+          <w:u w:val="single"/>
+        </w:rPr>
         <w:fldChar w:fldCharType="begin"/>
       </w:r>
       <w:r>
+        <w:rPr>
+          <w:u w:val="single"/>
+        </w:rPr>
         <w:instrText xml:space="preserve"> REF _Ref212503604 \h </w:instrText>
       </w:r>
       <w:r>
+        <w:rPr>
+          <w:u w:val="single"/>
+        </w:rPr>
+      </w:r>
+      <w:r>
+        <w:rPr>
+          <w:u w:val="single"/>
+        </w:rPr>
+        <w:instrText xml:space="preserve"> \* MERGEFORMAT </w:instrText>
+      </w:r>
+      <w:r>
+        <w:rPr>
+          <w:u w:val="single"/>
+        </w:rPr>
         <w:fldChar w:fldCharType="separate"/>
       </w:r>
       <w:r>
+        <w:rPr>
+          <w:u w:val="single"/>
+        </w:rPr>
         <w:t xml:space="preserve">Figure </w:t>
       </w:r>
       <w:r>
         <w:rPr>
           <w:noProof/>
+          <w:u w:val="single"/>
         </w:rPr>
         <w:t>1</w:t>
       </w:r>
       <w:r>
+        <w:rPr>
+          <w:u w:val="single"/>
+        </w:rPr>
         <w:fldChar w:fldCharType="end"/>
       </w:r>
       <w:r>
         <w:t>) – for the Distribution of Credit Class by Personal Status, and (</w:t>
       </w:r>
       <w:r>
+        <w:rPr>
+          <w:u w:val="single"/>
+        </w:rPr>
         <w:fldChar w:fldCharType="begin"/>
       </w:r>
       <w:r>
+        <w:rPr>
+          <w:u w:val="single"/>
+        </w:rPr>
         <w:instrText xml:space="preserve"> REF _Ref212503638 \h </w:instrText>
       </w:r>
       <w:r>
+        <w:rPr>
+          <w:u w:val="single"/>
+        </w:rPr>
+      </w:r>
+      <w:r>
+        <w:rPr>
+          <w:u w:val="single"/>
+        </w:rPr>
+        <w:instrText xml:space="preserve"> \* MERGEFORMAT </w:instrText>
+      </w:r>
+      <w:r>
+        <w:rPr>
+          <w:u w:val="single"/>
+        </w:rPr>
         <w:fldChar w:fldCharType="separate"/>
       </w:r>
       <w:r>
+        <w:rPr>
+          <w:u w:val="single"/>
+        </w:rPr>
         <w:t xml:space="preserve">Figure </w:t>
       </w:r>
       <w:r>
         <w:rPr>
           <w:noProof/>
+          <w:u w:val="single"/>
         </w:rPr>
         <w:t>2</w:t>
       </w:r>
       <w:r>
+        <w:rPr>
+          <w:u w:val="single"/>
+        </w:rPr>
         <w:fldChar w:fldCharType="end"/>
       </w:r>
       <w:r>
@@ -2322,17 +2515,637 @@
         </w:tc>
       </w:tr>
     </w:tbl>
+    <w:p>
+      <w:pPr>
+        <w:pStyle w:val="Heading2"/>
+      </w:pPr>
+      <w:bookmarkStart w:id="18" w:name="_Toc212588717"/>
+      <w:r>
+        <w:t>Scientific Analysis</w:t>
+      </w:r>
+      <w:bookmarkEnd w:id="18"/>
+    </w:p>
+    <w:p>
+      <w:r>
+        <w:t>The method I chose to use for the analysis is the Chi</w:t>
+      </w:r>
+      <w:r>
+        <w:t>-</w:t>
+      </w:r>
+      <w:r>
+        <w:t xml:space="preserve">Squared Goodness of Fit Test. This technique is used to analyse whether a sample group of the data matches the expected data based on the entire population of the dataset. This is a perfect way to measure what is being asked – which </w:t>
+      </w:r>
+      <w:r>
+        <w:t>values</w:t>
+      </w:r>
+      <w:r>
+        <w:t xml:space="preserve"> between </w:t>
+      </w:r>
+      <w:r>
+        <w:rPr>
+          <w:i/>
+          <w:iCs/>
+        </w:rPr>
+        <w:t xml:space="preserve">personal_status </w:t>
+      </w:r>
+      <w:r>
+        <w:t xml:space="preserve">and </w:t>
+      </w:r>
+      <w:r>
+        <w:rPr>
+          <w:i/>
+          <w:iCs/>
+        </w:rPr>
+        <w:t xml:space="preserve">saving_status, </w:t>
+      </w:r>
+      <w:r>
+        <w:t xml:space="preserve">influence the distribution of ‘good’ vs ‘bad’ values within the </w:t>
+      </w:r>
+      <w:r>
+        <w:rPr>
+          <w:i/>
+          <w:iCs/>
+        </w:rPr>
+        <w:t xml:space="preserve">class </w:t>
+      </w:r>
+      <w:r>
+        <w:t>attribute.</w:t>
+      </w:r>
+    </w:p>
+    <w:p>
+      <w:pPr>
+        <w:pStyle w:val="Heading3"/>
+      </w:pPr>
+      <w:r>
+        <w:t>Chi-Squared Goodness of Fit Test Calculation</w:t>
+      </w:r>
+    </w:p>
+    <w:tbl>
+      <w:tblPr>
+        <w:tblStyle w:val="TableGrid"/>
+        <w:tblW w:w="0" w:type="auto"/>
+        <w:tblLook w:val="04A0" w:firstRow="1" w:lastRow="0" w:firstColumn="1" w:lastColumn="0" w:noHBand="0" w:noVBand="1"/>
+      </w:tblPr>
+      <w:tblGrid>
+        <w:gridCol w:w="5807"/>
+        <w:gridCol w:w="3209"/>
+      </w:tblGrid>
+      <w:tr>
+        <w:tc>
+          <w:tcPr>
+            <w:tcW w:w="5807" w:type="dxa"/>
+          </w:tcPr>
+          <w:p>
+            <w:r>
+              <w:t xml:space="preserve">(Following text references </w:t>
+            </w:r>
+            <w:r>
+              <w:rPr>
+                <w:u w:val="single"/>
+              </w:rPr>
+              <w:fldChar w:fldCharType="begin"/>
+            </w:r>
+            <w:r>
+              <w:rPr>
+                <w:u w:val="single"/>
+              </w:rPr>
+              <w:instrText xml:space="preserve"> REF _Ref212711343 \h </w:instrText>
+            </w:r>
+            <w:r>
+              <w:rPr>
+                <w:u w:val="single"/>
+              </w:rPr>
+            </w:r>
+            <w:r>
+              <w:rPr>
+                <w:u w:val="single"/>
+              </w:rPr>
+              <w:instrText xml:space="preserve"> \* MERGEFORMAT </w:instrText>
+            </w:r>
+            <w:r>
+              <w:rPr>
+                <w:u w:val="single"/>
+              </w:rPr>
+              <w:fldChar w:fldCharType="separate"/>
+            </w:r>
+            <w:r>
+              <w:rPr>
+                <w:u w:val="single"/>
+              </w:rPr>
+              <w:t>Figure</w:t>
+            </w:r>
+            <w:r>
+              <w:rPr>
+                <w:u w:val="single"/>
+              </w:rPr>
+              <w:t xml:space="preserve"> </w:t>
+            </w:r>
+            <w:r>
+              <w:rPr>
+                <w:noProof/>
+                <w:u w:val="single"/>
+              </w:rPr>
+              <w:t>5</w:t>
+            </w:r>
+            <w:r>
+              <w:rPr>
+                <w:u w:val="single"/>
+              </w:rPr>
+              <w:fldChar w:fldCharType="end"/>
+            </w:r>
+            <w:r>
+              <w:t>, among others).</w:t>
+            </w:r>
+          </w:p>
+          <w:p>
+            <w:r>
+              <w:t xml:space="preserve">To use the Chi-Squared Test, we must first calculate an expected dataset to compare to. </w:t>
+            </w:r>
+          </w:p>
+          <w:p/>
+        </w:tc>
+        <w:tc>
+          <w:tcPr>
+            <w:tcW w:w="3209" w:type="dxa"/>
+          </w:tcPr>
+          <w:p>
+            <w:r>
+              <w:drawing>
+                <wp:inline distT="0" distB="0" distL="0" distR="0" wp14:anchorId="3A818AF3" wp14:editId="16BC5124">
+                  <wp:extent cx="1883508" cy="452019"/>
+                  <wp:effectExtent l="0" t="0" r="0" b="5715"/>
+                  <wp:docPr id="255617044" name="Picture 1" descr="A close-up of a sign&#10;&#10;AI-generated content may be incorrect."/>
+                  <wp:cNvGraphicFramePr>
+                    <a:graphicFrameLocks xmlns:a="http://schemas.openxmlformats.org/drawingml/2006/main" noChangeAspect="1"/>
+                  </wp:cNvGraphicFramePr>
+                  <a:graphic xmlns:a="http://schemas.openxmlformats.org/drawingml/2006/main">
+                    <a:graphicData uri="http://schemas.openxmlformats.org/drawingml/2006/picture">
+                      <pic:pic xmlns:pic="http://schemas.openxmlformats.org/drawingml/2006/picture">
+                        <pic:nvPicPr>
+                          <pic:cNvPr id="255617044" name="Picture 1" descr="A close-up of a sign&#10;&#10;AI-generated content may be incorrect."/>
+                          <pic:cNvPicPr/>
+                        </pic:nvPicPr>
+                        <pic:blipFill rotWithShape="1">
+                          <a:blip r:embed="rId20">
+                            <a:extLst>
+                              <a:ext uri="{BEBA8EAE-BF5A-486C-A8C5-ECC9F3942E4B}">
+                                <a14:imgProps xmlns:a14="http://schemas.microsoft.com/office/drawing/2010/main">
+                                  <a14:imgLayer r:embed="rId21">
+                                    <a14:imgEffect>
+                                      <a14:sharpenSoften amount="100000"/>
+                                    </a14:imgEffect>
+                                    <a14:imgEffect>
+                                      <a14:brightnessContrast contrast="-45000"/>
+                                    </a14:imgEffect>
+                                  </a14:imgLayer>
+                                </a14:imgProps>
+                              </a:ext>
+                            </a:extLst>
+                          </a:blip>
+                          <a:srcRect l="2413" t="9272" b="8919"/>
+                          <a:stretch>
+                            <a:fillRect/>
+                          </a:stretch>
+                        </pic:blipFill>
+                        <pic:spPr bwMode="auto">
+                          <a:xfrm>
+                            <a:off x="0" y="0"/>
+                            <a:ext cx="1883508" cy="452019"/>
+                          </a:xfrm>
+                          <a:prstGeom prst="rect">
+                            <a:avLst/>
+                          </a:prstGeom>
+                          <a:ln>
+                            <a:noFill/>
+                          </a:ln>
+                          <a:extLst>
+                            <a:ext uri="{53640926-AAD7-44D8-BBD7-CCE9431645EC}">
+                              <a14:shadowObscured xmlns:a14="http://schemas.microsoft.com/office/drawing/2010/main"/>
+                            </a:ext>
+                          </a:extLst>
+                        </pic:spPr>
+                      </pic:pic>
+                    </a:graphicData>
+                  </a:graphic>
+                </wp:inline>
+              </w:drawing>
+            </w:r>
+          </w:p>
+          <w:p>
+            <w:pPr>
+              <w:jc w:val="center"/>
+            </w:pPr>
+            <w:r>
+              <w:rPr>
+                <w:i/>
+                <w:iCs/>
+              </w:rPr>
+              <w:t>(Chi-Squared Equation)</w:t>
+            </w:r>
+          </w:p>
+        </w:tc>
+      </w:tr>
+    </w:tbl>
+    <w:p>
+      <w:r>
+        <w:lastRenderedPageBreak/>
+        <w:t xml:space="preserve">This calculation relies on first calculating the expected frequency and distribution of the target variable within the original-unaltered </w:t>
+      </w:r>
+      <w:r>
+        <w:t xml:space="preserve">dataframe. In this scenario, the ‘class’ attribute has an inherently imbalanced distribution of around 70% of entries being ‘good’ and 30% being ‘bad’. This will stand as the expected distribution within each subsection of both </w:t>
+      </w:r>
+      <w:r>
+        <w:rPr>
+          <w:i/>
+          <w:iCs/>
+        </w:rPr>
+        <w:t xml:space="preserve">personal_status </w:t>
+      </w:r>
+      <w:r>
+        <w:t xml:space="preserve">and </w:t>
+      </w:r>
+      <w:r>
+        <w:rPr>
+          <w:i/>
+          <w:iCs/>
+        </w:rPr>
+        <w:t>saving_</w:t>
+      </w:r>
+      <w:r>
+        <w:rPr>
+          <w:i/>
+          <w:iCs/>
+        </w:rPr>
+        <w:t>status</w:t>
+      </w:r>
+      <w:r>
+        <w:t xml:space="preserve"> and</w:t>
+      </w:r>
+      <w:r>
+        <w:t xml:space="preserve"> is represented within the code as a dataframe with values being decimal – (0.7, 0.3). For the calculated results, I opted to use Python’s built-in dictionaries. They would provide me with the easiest way to combine the attribute value with the </w:t>
+      </w:r>
+      <w:r>
+        <w:t xml:space="preserve">calculated </w:t>
+      </w:r>
+      <w:r>
+        <w:t xml:space="preserve">data, as well as keep everything tidy and readable. I create empty dictionaries </w:t>
+      </w:r>
+      <w:r>
+        <w:t>for both observed - (</w:t>
+      </w:r>
+      <w:r>
+        <w:rPr>
+          <w:i/>
+          <w:iCs/>
+        </w:rPr>
+        <w:t xml:space="preserve">labelled as local) </w:t>
+      </w:r>
+      <w:r>
+        <w:t xml:space="preserve">and expected data for both chosen attributes. For each chosen attribute, I then loop through the dataframe for each unique value within, and count occurrences of </w:t>
+      </w:r>
+      <w:r>
+        <w:rPr>
+          <w:i/>
+          <w:iCs/>
+        </w:rPr>
+        <w:t xml:space="preserve">class </w:t>
+      </w:r>
+      <w:r>
+        <w:t xml:space="preserve">values for every row in which the value for the looped attribute matches the current iterator. I append these counts to the dictionaries created, with the key of the current iterator, and calculate the expected results for that size group by using the previously calculated global ratios. The counts are calculated using </w:t>
+      </w:r>
+      <w:r>
+        <w:t>the</w:t>
+      </w:r>
+      <w:r>
+        <w:t xml:space="preserve"> previously </w:t>
+      </w:r>
+      <w:r>
+        <w:t>seen</w:t>
+      </w:r>
+      <w:r>
+        <w:t xml:space="preserve"> method of Boolean masking</w:t>
+      </w:r>
+      <w:r>
+        <w:t xml:space="preserve"> </w:t>
+      </w:r>
+      <w:r>
+        <w:t>-</w:t>
+      </w:r>
+      <w:r>
+        <w:t xml:space="preserve"> (</w:t>
+      </w:r>
+      <w:r>
+        <w:rPr>
+          <w:u w:val="single"/>
+        </w:rPr>
+        <w:fldChar w:fldCharType="begin"/>
+      </w:r>
+      <w:r>
+        <w:rPr>
+          <w:u w:val="single"/>
+        </w:rPr>
+        <w:instrText xml:space="preserve"> REF _Ref212713050 \h </w:instrText>
+      </w:r>
+      <w:r>
+        <w:rPr>
+          <w:u w:val="single"/>
+        </w:rPr>
+      </w:r>
+      <w:r>
+        <w:rPr>
+          <w:u w:val="single"/>
+        </w:rPr>
+        <w:instrText xml:space="preserve"> \* MERGEFORMAT </w:instrText>
+      </w:r>
+      <w:r>
+        <w:rPr>
+          <w:u w:val="single"/>
+        </w:rPr>
+        <w:fldChar w:fldCharType="separate"/>
+      </w:r>
+      <w:r>
+        <w:rPr>
+          <w:u w:val="single"/>
+        </w:rPr>
+        <w:t>Gathering Data</w:t>
+      </w:r>
+      <w:r>
+        <w:rPr>
+          <w:u w:val="single"/>
+        </w:rPr>
+        <w:fldChar w:fldCharType="end"/>
+      </w:r>
+      <w:r>
+        <w:t>).</w:t>
+      </w:r>
+    </w:p>
+    <w:p>
+      <w:r>
+        <w:t xml:space="preserve">For ease of </w:t>
+      </w:r>
+      <w:r>
+        <w:t>calculating the ChiScore and PValues</w:t>
+      </w:r>
+      <w:r>
+        <w:t xml:space="preserve">, I use SciPy’s stats. It requires the input of two variables – expected and observed values. I loop through all keys for each chosen attribute’s </w:t>
+      </w:r>
+      <w:r>
+        <w:t>dictionaries and</w:t>
+      </w:r>
+      <w:r>
+        <w:t xml:space="preserve"> extract the observed and expected values plugging them into SciPy’s </w:t>
+      </w:r>
+      <w:r>
+        <w:rPr>
+          <w:rStyle w:val="Code"/>
+        </w:rPr>
+        <w:t>stats.chisquare()</w:t>
+      </w:r>
+      <w:r>
+        <w:t>. (</w:t>
+      </w:r>
+      <w:r>
+        <w:rPr>
+          <w:u w:val="single"/>
+        </w:rPr>
+        <w:fldChar w:fldCharType="begin"/>
+      </w:r>
+      <w:r>
+        <w:rPr>
+          <w:u w:val="single"/>
+        </w:rPr>
+        <w:instrText xml:space="preserve"> REF _Ref212713625 \h </w:instrText>
+      </w:r>
+      <w:r>
+        <w:rPr>
+          <w:u w:val="single"/>
+        </w:rPr>
+      </w:r>
+      <w:r>
+        <w:rPr>
+          <w:u w:val="single"/>
+        </w:rPr>
+        <w:instrText xml:space="preserve"> \* MERGEFORMAT </w:instrText>
+      </w:r>
+      <w:r>
+        <w:rPr>
+          <w:u w:val="single"/>
+        </w:rPr>
+        <w:fldChar w:fldCharType="separate"/>
+      </w:r>
+      <w:r>
+        <w:rPr>
+          <w:u w:val="single"/>
+        </w:rPr>
+        <w:t xml:space="preserve">Figure </w:t>
+      </w:r>
+      <w:r>
+        <w:rPr>
+          <w:noProof/>
+          <w:u w:val="single"/>
+        </w:rPr>
+        <w:t>6</w:t>
+      </w:r>
+      <w:r>
+        <w:rPr>
+          <w:u w:val="single"/>
+        </w:rPr>
+        <w:fldChar w:fldCharType="end"/>
+      </w:r>
+      <w:r>
+        <w:t>).</w:t>
+      </w:r>
+      <w:r>
+        <w:t xml:space="preserve"> </w:t>
+      </w:r>
+    </w:p>
+    <w:p>
+      <w:pPr>
+        <w:pStyle w:val="Heading3"/>
+      </w:pPr>
+      <w:r>
+        <w:t>Statistically Significant Attribute Values to Credit Class</w:t>
+      </w:r>
+    </w:p>
+    <w:p>
+      <w:r>
+        <w:t xml:space="preserve">To define statistically significant, I decided </w:t>
+      </w:r>
+      <w:r>
+        <w:t>to go with a Null Hypothesis threshold of 0.05. I believe this value represents a good point at which to define significance due to common practices of using this value as well as manual data inspection – (although limited to only a few attribute categories).</w:t>
+      </w:r>
+    </w:p>
+    <w:tbl>
+      <w:tblPr>
+        <w:tblStyle w:val="TableGrid"/>
+        <w:tblW w:w="0" w:type="auto"/>
+        <w:tblLook w:val="04A0" w:firstRow="1" w:lastRow="0" w:firstColumn="1" w:lastColumn="0" w:noHBand="0" w:noVBand="1"/>
+      </w:tblPr>
+      <w:tblGrid>
+        <w:gridCol w:w="3355"/>
+        <w:gridCol w:w="5661"/>
+      </w:tblGrid>
+      <w:tr>
+        <w:tc>
+          <w:tcPr>
+            <w:tcW w:w="4508" w:type="dxa"/>
+          </w:tcPr>
+          <w:p>
+            <w:r>
+              <w:t>A simple list is created containing all values of significance as well as their categories. This is then formatted and printed.</w:t>
+            </w:r>
+          </w:p>
+        </w:tc>
+        <w:tc>
+          <w:tcPr>
+            <w:tcW w:w="4508" w:type="dxa"/>
+          </w:tcPr>
+          <w:p>
+            <w:r>
+              <w:drawing>
+                <wp:inline distT="0" distB="0" distL="0" distR="0" wp14:anchorId="3C856BC0" wp14:editId="1D3E6520">
+                  <wp:extent cx="3458077" cy="1742831"/>
+                  <wp:effectExtent l="0" t="0" r="0" b="0"/>
+                  <wp:docPr id="619425948" name="Picture 1"/>
+                  <wp:cNvGraphicFramePr>
+                    <a:graphicFrameLocks xmlns:a="http://schemas.openxmlformats.org/drawingml/2006/main" noChangeAspect="1"/>
+                  </wp:cNvGraphicFramePr>
+                  <a:graphic xmlns:a="http://schemas.openxmlformats.org/drawingml/2006/main">
+                    <a:graphicData uri="http://schemas.openxmlformats.org/drawingml/2006/picture">
+                      <pic:pic xmlns:pic="http://schemas.openxmlformats.org/drawingml/2006/picture">
+                        <pic:nvPicPr>
+                          <pic:cNvPr id="619425948" name=""/>
+                          <pic:cNvPicPr/>
+                        </pic:nvPicPr>
+                        <pic:blipFill>
+                          <a:blip r:embed="rId22"/>
+                          <a:stretch>
+                            <a:fillRect/>
+                          </a:stretch>
+                        </pic:blipFill>
+                        <pic:spPr>
+                          <a:xfrm>
+                            <a:off x="0" y="0"/>
+                            <a:ext cx="3495287" cy="1761584"/>
+                          </a:xfrm>
+                          <a:prstGeom prst="rect">
+                            <a:avLst/>
+                          </a:prstGeom>
+                        </pic:spPr>
+                      </pic:pic>
+                    </a:graphicData>
+                  </a:graphic>
+                </wp:inline>
+              </w:drawing>
+            </w:r>
+          </w:p>
+        </w:tc>
+      </w:tr>
+    </w:tbl>
     <w:p/>
     <w:p>
-      <w:pPr>
-        <w:pStyle w:val="Heading2"/>
-      </w:pPr>
-      <w:bookmarkStart w:id="17" w:name="_Toc212588717"/>
-      <w:r>
-        <w:t>Scientific Analysis</w:t>
-      </w:r>
-      <w:bookmarkEnd w:id="17"/>
+      <w:r>
+        <w:t>As seen in (</w:t>
+      </w:r>
+      <w:r>
+        <w:rPr>
+          <w:u w:val="single"/>
+        </w:rPr>
+        <w:fldChar w:fldCharType="begin"/>
+      </w:r>
+      <w:r>
+        <w:rPr>
+          <w:u w:val="single"/>
+        </w:rPr>
+        <w:instrText xml:space="preserve"> REF _Ref212714670 \h </w:instrText>
+      </w:r>
+      <w:r>
+        <w:rPr>
+          <w:u w:val="single"/>
+        </w:rPr>
+      </w:r>
+      <w:r>
+        <w:rPr>
+          <w:u w:val="single"/>
+        </w:rPr>
+        <w:instrText xml:space="preserve"> \* MERGEFORMAT </w:instrText>
+      </w:r>
+      <w:r>
+        <w:rPr>
+          <w:u w:val="single"/>
+        </w:rPr>
+        <w:fldChar w:fldCharType="separate"/>
+      </w:r>
+      <w:r>
+        <w:rPr>
+          <w:u w:val="single"/>
+        </w:rPr>
+        <w:t xml:space="preserve">Figure </w:t>
+      </w:r>
+      <w:r>
+        <w:rPr>
+          <w:noProof/>
+          <w:u w:val="single"/>
+        </w:rPr>
+        <w:t>7</w:t>
+      </w:r>
+      <w:r>
+        <w:rPr>
+          <w:u w:val="single"/>
+        </w:rPr>
+        <w:fldChar w:fldCharType="end"/>
+      </w:r>
+      <w:r>
+        <w:t>), majorly significant categories are as follow; ‘</w:t>
+      </w:r>
+      <w:r>
+        <w:rPr>
+          <w:b/>
+          <w:bCs/>
+        </w:rPr>
+        <w:t>female div/dep/mar</w:t>
+      </w:r>
+      <w:r>
+        <w:t>’ for personal_status and ‘</w:t>
+      </w:r>
+      <w:r>
+        <w:rPr>
+          <w:b/>
+          <w:bCs/>
+        </w:rPr>
+        <w:t>no known savings</w:t>
+      </w:r>
+      <w:r>
+        <w:t xml:space="preserve">’, </w:t>
+      </w:r>
+      <w:r>
+        <w:t>‘</w:t>
+      </w:r>
+      <w:r>
+        <w:rPr>
+          <w:b/>
+          <w:bCs/>
+        </w:rPr>
+        <w:t>&lt;100’, ‘500&lt;=X&lt;1000</w:t>
+      </w:r>
+      <w:r>
+        <w:t>’, ‘</w:t>
+      </w:r>
+      <w:r>
+        <w:rPr>
+          <w:b/>
+          <w:bCs/>
+        </w:rPr>
+        <w:t>&gt;=1000</w:t>
+      </w:r>
+      <w:r>
+        <w:t>’ for saving_status.</w:t>
+      </w:r>
+      <w:r>
+        <w:t xml:space="preserve"> </w:t>
+      </w:r>
     </w:p>
+    <w:p/>
     <w:p/>
     <w:p/>
     <w:p/>
@@ -4055,12 +4868,12 @@
       <w:pPr>
         <w:pStyle w:val="Heading1"/>
       </w:pPr>
-      <w:bookmarkStart w:id="18" w:name="_Toc212588718"/>
+      <w:bookmarkStart w:id="19" w:name="_Toc212588718"/>
       <w:r>
         <w:lastRenderedPageBreak/>
         <w:t>Appendix</w:t>
       </w:r>
-      <w:bookmarkEnd w:id="18"/>
+      <w:bookmarkEnd w:id="19"/>
     </w:p>
     <w:tbl>
       <w:tblPr>
@@ -4098,7 +4911,7 @@
                           <pic:cNvPicPr/>
                         </pic:nvPicPr>
                         <pic:blipFill>
-                          <a:blip r:embed="rId20">
+                          <a:blip r:embed="rId23">
                             <a:extLst>
                               <a:ext uri="{28A0092B-C50C-407E-A947-70E740481C1C}">
                                 <a14:useLocalDpi xmlns:a14="http://schemas.microsoft.com/office/drawing/2010/main" val="0"/>
@@ -4129,7 +4942,7 @@
             <w:pPr>
               <w:pStyle w:val="Caption"/>
             </w:pPr>
-            <w:bookmarkStart w:id="19" w:name="_Ref212503604"/>
+            <w:bookmarkStart w:id="20" w:name="_Ref212503604"/>
             <w:r>
               <w:t xml:space="preserve">Figure </w:t>
             </w:r>
@@ -4141,7 +4954,7 @@
                 <w:t>1</w:t>
               </w:r>
             </w:fldSimple>
-            <w:bookmarkEnd w:id="19"/>
+            <w:bookmarkEnd w:id="20"/>
           </w:p>
         </w:tc>
         <w:tc>
@@ -4169,7 +4982,7 @@
                           <pic:cNvPicPr/>
                         </pic:nvPicPr>
                         <pic:blipFill>
-                          <a:blip r:embed="rId21">
+                          <a:blip r:embed="rId24">
                             <a:extLst>
                               <a:ext uri="{28A0092B-C50C-407E-A947-70E740481C1C}">
                                 <a14:useLocalDpi xmlns:a14="http://schemas.microsoft.com/office/drawing/2010/main" val="0"/>
@@ -4200,7 +5013,7 @@
             <w:pPr>
               <w:pStyle w:val="Caption"/>
             </w:pPr>
-            <w:bookmarkStart w:id="20" w:name="_Ref212503638"/>
+            <w:bookmarkStart w:id="21" w:name="_Ref212503638"/>
             <w:r>
               <w:t xml:space="preserve">Figure </w:t>
             </w:r>
@@ -4212,7 +5025,7 @@
                 <w:t>2</w:t>
               </w:r>
             </w:fldSimple>
-            <w:bookmarkEnd w:id="20"/>
+            <w:bookmarkEnd w:id="21"/>
           </w:p>
           <w:p/>
         </w:tc>
@@ -4243,7 +5056,7 @@
                     <pic:cNvPicPr/>
                   </pic:nvPicPr>
                   <pic:blipFill>
-                    <a:blip r:embed="rId22"/>
+                    <a:blip r:embed="rId25"/>
                     <a:stretch>
                       <a:fillRect/>
                     </a:stretch>
@@ -4276,7 +5089,7 @@
           <w:noProof/>
         </w:rPr>
       </w:pPr>
-      <w:bookmarkStart w:id="21" w:name="_Ref212503241"/>
+      <w:bookmarkStart w:id="22" w:name="_Ref212503241"/>
       <w:r>
         <w:t xml:space="preserve">Figure </w:t>
       </w:r>
@@ -4288,7 +5101,7 @@
           <w:t>3</w:t>
         </w:r>
       </w:fldSimple>
-      <w:bookmarkEnd w:id="21"/>
+      <w:bookmarkEnd w:id="22"/>
     </w:p>
     <w:p>
       <w:pPr>
@@ -4315,7 +5128,7 @@
                     <pic:cNvPicPr/>
                   </pic:nvPicPr>
                   <pic:blipFill>
-                    <a:blip r:embed="rId23"/>
+                    <a:blip r:embed="rId26"/>
                     <a:stretch>
                       <a:fillRect/>
                     </a:stretch>
@@ -4339,8 +5152,11 @@
     <w:p>
       <w:pPr>
         <w:pStyle w:val="Caption"/>
-      </w:pPr>
-      <w:bookmarkStart w:id="22" w:name="_Ref212589110"/>
+        <w:rPr>
+          <w:noProof/>
+        </w:rPr>
+      </w:pPr>
+      <w:bookmarkStart w:id="23" w:name="_Ref212589110"/>
       <w:r>
         <w:t xml:space="preserve">Figure </w:t>
       </w:r>
@@ -4352,7 +5168,191 @@
           <w:t>4</w:t>
         </w:r>
       </w:fldSimple>
-      <w:bookmarkEnd w:id="22"/>
+      <w:bookmarkEnd w:id="23"/>
+    </w:p>
+    <w:p>
+      <w:pPr>
+        <w:keepNext/>
+        <w:jc w:val="center"/>
+      </w:pPr>
+      <w:r>
+        <w:drawing>
+          <wp:inline distT="0" distB="0" distL="0" distR="0" wp14:anchorId="50004AAB" wp14:editId="4EC4A5F6">
+            <wp:extent cx="3094892" cy="1765522"/>
+            <wp:effectExtent l="0" t="0" r="4445" b="0"/>
+            <wp:docPr id="1579800343" name="Picture 1"/>
+            <wp:cNvGraphicFramePr>
+              <a:graphicFrameLocks xmlns:a="http://schemas.openxmlformats.org/drawingml/2006/main" noChangeAspect="1"/>
+            </wp:cNvGraphicFramePr>
+            <a:graphic xmlns:a="http://schemas.openxmlformats.org/drawingml/2006/main">
+              <a:graphicData uri="http://schemas.openxmlformats.org/drawingml/2006/picture">
+                <pic:pic xmlns:pic="http://schemas.openxmlformats.org/drawingml/2006/picture">
+                  <pic:nvPicPr>
+                    <pic:cNvPr id="1579800343" name=""/>
+                    <pic:cNvPicPr/>
+                  </pic:nvPicPr>
+                  <pic:blipFill>
+                    <a:blip r:embed="rId27"/>
+                    <a:stretch>
+                      <a:fillRect/>
+                    </a:stretch>
+                  </pic:blipFill>
+                  <pic:spPr>
+                    <a:xfrm>
+                      <a:off x="0" y="0"/>
+                      <a:ext cx="3181050" cy="1814672"/>
+                    </a:xfrm>
+                    <a:prstGeom prst="rect">
+                      <a:avLst/>
+                    </a:prstGeom>
+                  </pic:spPr>
+                </pic:pic>
+              </a:graphicData>
+            </a:graphic>
+          </wp:inline>
+        </w:drawing>
+      </w:r>
+    </w:p>
+    <w:p>
+      <w:pPr>
+        <w:pStyle w:val="Caption"/>
+      </w:pPr>
+      <w:bookmarkStart w:id="24" w:name="_Ref212711343"/>
+      <w:r>
+        <w:t xml:space="preserve">Figure </w:t>
+      </w:r>
+      <w:fldSimple w:instr=" SEQ Figure \* ARABIC ">
+        <w:r>
+          <w:rPr>
+            <w:noProof/>
+          </w:rPr>
+          <w:t>5</w:t>
+        </w:r>
+      </w:fldSimple>
+      <w:bookmarkEnd w:id="24"/>
+    </w:p>
+    <w:p>
+      <w:pPr>
+        <w:keepNext/>
+        <w:jc w:val="center"/>
+      </w:pPr>
+      <w:r>
+        <w:lastRenderedPageBreak/>
+        <w:drawing>
+          <wp:inline distT="0" distB="0" distL="0" distR="0" wp14:anchorId="3F17AEDA" wp14:editId="24E49715">
+            <wp:extent cx="5731510" cy="1059180"/>
+            <wp:effectExtent l="0" t="0" r="0" b="0"/>
+            <wp:docPr id="1930424459" name="Picture 1"/>
+            <wp:cNvGraphicFramePr>
+              <a:graphicFrameLocks xmlns:a="http://schemas.openxmlformats.org/drawingml/2006/main" noChangeAspect="1"/>
+            </wp:cNvGraphicFramePr>
+            <a:graphic xmlns:a="http://schemas.openxmlformats.org/drawingml/2006/main">
+              <a:graphicData uri="http://schemas.openxmlformats.org/drawingml/2006/picture">
+                <pic:pic xmlns:pic="http://schemas.openxmlformats.org/drawingml/2006/picture">
+                  <pic:nvPicPr>
+                    <pic:cNvPr id="1930424459" name=""/>
+                    <pic:cNvPicPr/>
+                  </pic:nvPicPr>
+                  <pic:blipFill>
+                    <a:blip r:embed="rId28"/>
+                    <a:stretch>
+                      <a:fillRect/>
+                    </a:stretch>
+                  </pic:blipFill>
+                  <pic:spPr>
+                    <a:xfrm>
+                      <a:off x="0" y="0"/>
+                      <a:ext cx="5731510" cy="1059180"/>
+                    </a:xfrm>
+                    <a:prstGeom prst="rect">
+                      <a:avLst/>
+                    </a:prstGeom>
+                  </pic:spPr>
+                </pic:pic>
+              </a:graphicData>
+            </a:graphic>
+          </wp:inline>
+        </w:drawing>
+      </w:r>
+    </w:p>
+    <w:p>
+      <w:pPr>
+        <w:pStyle w:val="Caption"/>
+      </w:pPr>
+      <w:bookmarkStart w:id="25" w:name="_Ref212713625"/>
+      <w:r>
+        <w:t xml:space="preserve">Figure </w:t>
+      </w:r>
+      <w:fldSimple w:instr=" SEQ Figure \* ARABIC ">
+        <w:r>
+          <w:rPr>
+            <w:noProof/>
+          </w:rPr>
+          <w:t>6</w:t>
+        </w:r>
+      </w:fldSimple>
+      <w:bookmarkEnd w:id="25"/>
+    </w:p>
+    <w:p>
+      <w:pPr>
+        <w:keepNext/>
+      </w:pPr>
+      <w:r>
+        <w:drawing>
+          <wp:inline distT="0" distB="0" distL="0" distR="0" wp14:anchorId="5982AB2E" wp14:editId="24F3F4C0">
+            <wp:extent cx="2622902" cy="5572369"/>
+            <wp:effectExtent l="0" t="0" r="6350" b="3175"/>
+            <wp:docPr id="906519961" name="Picture 1"/>
+            <wp:cNvGraphicFramePr>
+              <a:graphicFrameLocks xmlns:a="http://schemas.openxmlformats.org/drawingml/2006/main" noChangeAspect="1"/>
+            </wp:cNvGraphicFramePr>
+            <a:graphic xmlns:a="http://schemas.openxmlformats.org/drawingml/2006/main">
+              <a:graphicData uri="http://schemas.openxmlformats.org/drawingml/2006/picture">
+                <pic:pic xmlns:pic="http://schemas.openxmlformats.org/drawingml/2006/picture">
+                  <pic:nvPicPr>
+                    <pic:cNvPr id="906519961" name=""/>
+                    <pic:cNvPicPr/>
+                  </pic:nvPicPr>
+                  <pic:blipFill>
+                    <a:blip r:embed="rId29"/>
+                    <a:stretch>
+                      <a:fillRect/>
+                    </a:stretch>
+                  </pic:blipFill>
+                  <pic:spPr>
+                    <a:xfrm>
+                      <a:off x="0" y="0"/>
+                      <a:ext cx="2638854" cy="5606259"/>
+                    </a:xfrm>
+                    <a:prstGeom prst="rect">
+                      <a:avLst/>
+                    </a:prstGeom>
+                  </pic:spPr>
+                </pic:pic>
+              </a:graphicData>
+            </a:graphic>
+          </wp:inline>
+        </w:drawing>
+      </w:r>
+    </w:p>
+    <w:p>
+      <w:pPr>
+        <w:pStyle w:val="Caption"/>
+        <w:jc w:val="left"/>
+      </w:pPr>
+      <w:bookmarkStart w:id="26" w:name="_Ref212714670"/>
+      <w:r>
+        <w:t xml:space="preserve">Figure </w:t>
+      </w:r>
+      <w:fldSimple w:instr=" SEQ Figure \* ARABIC ">
+        <w:r>
+          <w:rPr>
+            <w:noProof/>
+          </w:rPr>
+          <w:t>7</w:t>
+        </w:r>
+      </w:fldSimple>
+      <w:bookmarkEnd w:id="26"/>
     </w:p>
     <w:p/>
     <w:p/>
@@ -4360,15 +5360,8 @@
     <w:p/>
     <w:p/>
     <w:p/>
-    <w:p/>
-    <w:p/>
-    <w:p/>
-    <w:p/>
-    <w:p/>
-    <w:p/>
-    <w:p/>
-    <w:bookmarkStart w:id="23" w:name="_MON_1823200992"/>
-    <w:bookmarkEnd w:id="23"/>
+    <w:bookmarkStart w:id="27" w:name="_MON_1823200992"/>
+    <w:bookmarkEnd w:id="27"/>
     <w:p>
       <w:r>
         <w:rPr>
@@ -4394,17 +5387,17 @@
             <v:path o:extrusionok="f" gradientshapeok="t" o:connecttype="rect"/>
             <o:lock v:ext="edit" aspectratio="t"/>
           </v:shapetype>
-          <v:shape id="_x0000_i1025" type="#_x0000_t75" alt="" style="width:470.75pt;height:512.05pt;mso-width-percent:0;mso-height-percent:0;mso-width-percent:0;mso-height-percent:0" o:ole="">
-            <v:imagedata r:id="rId24" o:title=""/>
+          <v:shape id="_x0000_i1025" type="#_x0000_t75" alt="" style="width:470.75pt;height:512pt;mso-width-percent:0;mso-height-percent:0;mso-width-percent:0;mso-height-percent:0" o:ole="">
+            <v:imagedata r:id="rId30" o:title=""/>
           </v:shape>
-          <o:OLEObject Type="Embed" ProgID="Word.Document.12" ShapeID="_x0000_i1025" DrawAspect="Content" ObjectID="_1823234776" r:id="rId25">
+          <o:OLEObject Type="Embed" ProgID="Word.Document.12" ShapeID="_x0000_i1025" DrawAspect="Content" ObjectID="_1823327701" r:id="rId31">
             <o:FieldCodes>\s</o:FieldCodes>
           </o:OLEObject>
         </w:object>
       </w:r>
     </w:p>
     <w:sectPr>
-      <w:footerReference w:type="default" r:id="rId26"/>
+      <w:footerReference w:type="default" r:id="rId32"/>
       <w:pgSz w:w="11906" w:h="16838"/>
       <w:pgMar w:top="1440" w:right="1440" w:bottom="1440" w:left="1440" w:header="708" w:footer="708" w:gutter="0"/>
       <w:cols w:space="708"/>
@@ -5998,7 +6991,6 @@
   <w:style w:type="character" w:default="1" w:styleId="DefaultParagraphFont">
     <w:name w:val="Default Paragraph Font"/>
     <w:uiPriority w:val="1"/>
-    <w:semiHidden/>
     <w:unhideWhenUsed/>
   </w:style>
   <w:style w:type="table" w:default="1" w:styleId="TableNormal">

--- a/Data Analytics CW - Report.docx
+++ b/Data Analytics CW - Report.docx
@@ -25,180 +25,2212 @@
         <w:t>Oliwier Kulczycki</w:t>
       </w:r>
     </w:p>
+    <w:p/>
+    <w:bookmarkStart w:id="0" w:name="_MON_1823200992"/>
+    <w:bookmarkEnd w:id="0"/>
     <w:p>
       <w:pPr>
-        <w:pStyle w:val="Heading1"/>
-      </w:pPr>
-      <w:bookmarkStart w:id="0" w:name="_Toc212588702"/>
-      <w:r>
-        <w:t>Introduction</w:t>
-      </w:r>
-      <w:bookmarkEnd w:id="0"/>
+        <w:rPr>
+          <w:noProof/>
+        </w:rPr>
+        <w:sectPr>
+          <w:headerReference w:type="even" r:id="rId8"/>
+          <w:headerReference w:type="default" r:id="rId9"/>
+          <w:footerReference w:type="default" r:id="rId10"/>
+          <w:headerReference w:type="first" r:id="rId11"/>
+          <w:pgSz w:w="11906" w:h="16838"/>
+          <w:pgMar w:top="1440" w:right="1440" w:bottom="1440" w:left="1440" w:header="708" w:footer="708" w:gutter="0"/>
+          <w:pgNumType w:start="1"/>
+          <w:cols w:space="708"/>
+          <w:docGrid w:linePitch="360"/>
+        </w:sectPr>
+      </w:pPr>
+      <w:r>
+        <w:rPr>
+          <w:noProof/>
+        </w:rPr>
+        <w:object w:dxaOrig="9420" w:dyaOrig="10240" w14:anchorId="458B935C">
+          <v:shapetype id="_x0000_t75" coordsize="21600,21600" o:spt="75" o:preferrelative="t" path="m@4@5l@4@11@9@11@9@5xe" filled="f" stroked="f">
+            <v:stroke joinstyle="miter"/>
+            <v:formulas>
+              <v:f eqn="if lineDrawn pixelLineWidth 0"/>
+              <v:f eqn="sum @0 1 0"/>
+              <v:f eqn="sum 0 0 @1"/>
+              <v:f eqn="prod @2 1 2"/>
+              <v:f eqn="prod @3 21600 pixelWidth"/>
+              <v:f eqn="prod @3 21600 pixelHeight"/>
+              <v:f eqn="sum @0 0 1"/>
+              <v:f eqn="prod @6 1 2"/>
+              <v:f eqn="prod @7 21600 pixelWidth"/>
+              <v:f eqn="sum @8 21600 0"/>
+              <v:f eqn="prod @7 21600 pixelHeight"/>
+              <v:f eqn="sum @10 21600 0"/>
+            </v:formulas>
+            <v:path o:extrusionok="f" gradientshapeok="t" o:connecttype="rect"/>
+            <o:lock v:ext="edit" aspectratio="t"/>
+          </v:shapetype>
+          <v:shape id="_x0000_i1027" type="#_x0000_t75" alt="" style="width:470.75pt;height:512pt;mso-width-percent:0;mso-height-percent:0;mso-width-percent:0;mso-height-percent:0" o:ole="">
+            <v:imagedata r:id="rId12" o:title=""/>
+          </v:shape>
+          <o:OLEObject Type="Embed" ProgID="Word.Document.12" ShapeID="_x0000_i1027" DrawAspect="Content" ObjectID="_1823358673" r:id="rId13">
+            <o:FieldCodes>\s</o:FieldCodes>
+          </o:OLEObject>
+        </w:object>
+      </w:r>
+    </w:p>
+    <w:sdt>
+      <w:sdtPr>
+        <w:rPr>
+          <w:rFonts w:ascii="Garamond" w:hAnsi="Garamond"/>
+          <w:color w:val="0E2841" w:themeColor="text2"/>
+          <w:sz w:val="40"/>
+          <w:szCs w:val="40"/>
+          <w:u w:val="single"/>
+        </w:rPr>
+        <w:id w:val="919448355"/>
+        <w:docPartObj>
+          <w:docPartGallery w:val="Table of Contents"/>
+          <w:docPartUnique/>
+        </w:docPartObj>
+      </w:sdtPr>
+      <w:sdtEndPr>
+        <w:rPr>
+          <w:rFonts w:eastAsiaTheme="minorHAnsi" w:cstheme="minorBidi"/>
+          <w:noProof/>
+          <w:color w:val="000000" w:themeColor="text1"/>
+          <w:kern w:val="2"/>
+          <w:sz w:val="24"/>
+          <w:szCs w:val="24"/>
+          <w:u w:val="none"/>
+          <w:lang w:val="en-GB"/>
+          <w14:ligatures w14:val="standardContextual"/>
+        </w:rPr>
+      </w:sdtEndPr>
+      <w:sdtContent>
+        <w:p>
+          <w:pPr>
+            <w:pStyle w:val="TOCHeading"/>
+            <w:rPr>
+              <w:rFonts w:ascii="Garamond" w:hAnsi="Garamond"/>
+              <w:color w:val="0E2841" w:themeColor="text2"/>
+              <w:sz w:val="40"/>
+              <w:szCs w:val="40"/>
+              <w:u w:val="single"/>
+            </w:rPr>
+          </w:pPr>
+          <w:r>
+            <w:rPr>
+              <w:rFonts w:ascii="Garamond" w:hAnsi="Garamond"/>
+              <w:color w:val="0E2841" w:themeColor="text2"/>
+              <w:sz w:val="40"/>
+              <w:szCs w:val="40"/>
+              <w:u w:val="single"/>
+            </w:rPr>
+            <w:t>Table of Contents</w:t>
+          </w:r>
+        </w:p>
+        <w:p>
+          <w:pPr>
+            <w:pStyle w:val="TOC1"/>
+            <w:tabs>
+              <w:tab w:val="left" w:pos="480"/>
+              <w:tab w:val="right" w:leader="dot" w:pos="9016"/>
+            </w:tabs>
+            <w:rPr>
+              <w:rFonts w:eastAsiaTheme="minorEastAsia"/>
+              <w:b w:val="0"/>
+              <w:bCs w:val="0"/>
+              <w:caps w:val="0"/>
+              <w:noProof/>
+              <w:color w:val="auto"/>
+              <w:sz w:val="24"/>
+              <w:szCs w:val="24"/>
+              <w:lang w:eastAsia="en-GB"/>
+            </w:rPr>
+          </w:pPr>
+          <w:r>
+            <w:rPr>
+              <w:b w:val="0"/>
+              <w:bCs w:val="0"/>
+            </w:rPr>
+            <w:fldChar w:fldCharType="begin"/>
+          </w:r>
+          <w:r>
+            <w:instrText xml:space="preserve"> TOC \o "1-3" \h \z \u </w:instrText>
+          </w:r>
+          <w:r>
+            <w:rPr>
+              <w:b w:val="0"/>
+              <w:bCs w:val="0"/>
+            </w:rPr>
+            <w:fldChar w:fldCharType="separate"/>
+          </w:r>
+          <w:hyperlink w:anchor="_Toc212745143" w:history="1">
+            <w:r>
+              <w:rPr>
+                <w:rStyle w:val="Hyperlink"/>
+                <w:noProof/>
+              </w:rPr>
+              <w:t>1</w:t>
+            </w:r>
+            <w:r>
+              <w:rPr>
+                <w:rFonts w:eastAsiaTheme="minorEastAsia"/>
+                <w:b w:val="0"/>
+                <w:bCs w:val="0"/>
+                <w:caps w:val="0"/>
+                <w:noProof/>
+                <w:color w:val="auto"/>
+                <w:sz w:val="24"/>
+                <w:szCs w:val="24"/>
+                <w:lang w:eastAsia="en-GB"/>
+              </w:rPr>
+              <w:tab/>
+            </w:r>
+            <w:r>
+              <w:rPr>
+                <w:rStyle w:val="Hyperlink"/>
+                <w:noProof/>
+              </w:rPr>
+              <w:t>Introduction</w:t>
+            </w:r>
+            <w:r>
+              <w:rPr>
+                <w:noProof/>
+                <w:webHidden/>
+              </w:rPr>
+              <w:tab/>
+            </w:r>
+            <w:r>
+              <w:rPr>
+                <w:noProof/>
+                <w:webHidden/>
+              </w:rPr>
+              <w:fldChar w:fldCharType="begin"/>
+            </w:r>
+            <w:r>
+              <w:rPr>
+                <w:noProof/>
+                <w:webHidden/>
+              </w:rPr>
+              <w:instrText xml:space="preserve"> PAGEREF _Toc212745143 \h </w:instrText>
+            </w:r>
+            <w:r>
+              <w:rPr>
+                <w:noProof/>
+                <w:webHidden/>
+              </w:rPr>
+            </w:r>
+            <w:r>
+              <w:rPr>
+                <w:noProof/>
+                <w:webHidden/>
+              </w:rPr>
+              <w:fldChar w:fldCharType="separate"/>
+            </w:r>
+            <w:r>
+              <w:rPr>
+                <w:noProof/>
+                <w:webHidden/>
+              </w:rPr>
+              <w:t>1</w:t>
+            </w:r>
+            <w:r>
+              <w:rPr>
+                <w:noProof/>
+                <w:webHidden/>
+              </w:rPr>
+              <w:fldChar w:fldCharType="end"/>
+            </w:r>
+          </w:hyperlink>
+        </w:p>
+        <w:p>
+          <w:pPr>
+            <w:pStyle w:val="TOC1"/>
+            <w:tabs>
+              <w:tab w:val="left" w:pos="480"/>
+              <w:tab w:val="right" w:leader="dot" w:pos="9016"/>
+            </w:tabs>
+            <w:rPr>
+              <w:rFonts w:eastAsiaTheme="minorEastAsia"/>
+              <w:b w:val="0"/>
+              <w:bCs w:val="0"/>
+              <w:caps w:val="0"/>
+              <w:noProof/>
+              <w:color w:val="auto"/>
+              <w:sz w:val="24"/>
+              <w:szCs w:val="24"/>
+              <w:lang w:eastAsia="en-GB"/>
+            </w:rPr>
+          </w:pPr>
+          <w:hyperlink w:anchor="_Toc212745144" w:history="1">
+            <w:r>
+              <w:rPr>
+                <w:rStyle w:val="Hyperlink"/>
+                <w:noProof/>
+              </w:rPr>
+              <w:t>2</w:t>
+            </w:r>
+            <w:r>
+              <w:rPr>
+                <w:rFonts w:eastAsiaTheme="minorEastAsia"/>
+                <w:b w:val="0"/>
+                <w:bCs w:val="0"/>
+                <w:caps w:val="0"/>
+                <w:noProof/>
+                <w:color w:val="auto"/>
+                <w:sz w:val="24"/>
+                <w:szCs w:val="24"/>
+                <w:lang w:eastAsia="en-GB"/>
+              </w:rPr>
+              <w:tab/>
+            </w:r>
+            <w:r>
+              <w:rPr>
+                <w:rStyle w:val="Hyperlink"/>
+                <w:noProof/>
+              </w:rPr>
+              <w:t>Data Preparation</w:t>
+            </w:r>
+            <w:r>
+              <w:rPr>
+                <w:noProof/>
+                <w:webHidden/>
+              </w:rPr>
+              <w:tab/>
+            </w:r>
+            <w:r>
+              <w:rPr>
+                <w:noProof/>
+                <w:webHidden/>
+              </w:rPr>
+              <w:fldChar w:fldCharType="begin"/>
+            </w:r>
+            <w:r>
+              <w:rPr>
+                <w:noProof/>
+                <w:webHidden/>
+              </w:rPr>
+              <w:instrText xml:space="preserve"> PAGEREF _Toc212745144 \h </w:instrText>
+            </w:r>
+            <w:r>
+              <w:rPr>
+                <w:noProof/>
+                <w:webHidden/>
+              </w:rPr>
+            </w:r>
+            <w:r>
+              <w:rPr>
+                <w:noProof/>
+                <w:webHidden/>
+              </w:rPr>
+              <w:fldChar w:fldCharType="separate"/>
+            </w:r>
+            <w:r>
+              <w:rPr>
+                <w:noProof/>
+                <w:webHidden/>
+              </w:rPr>
+              <w:t>1</w:t>
+            </w:r>
+            <w:r>
+              <w:rPr>
+                <w:noProof/>
+                <w:webHidden/>
+              </w:rPr>
+              <w:fldChar w:fldCharType="end"/>
+            </w:r>
+          </w:hyperlink>
+        </w:p>
+        <w:p>
+          <w:pPr>
+            <w:pStyle w:val="TOC2"/>
+            <w:tabs>
+              <w:tab w:val="left" w:pos="960"/>
+              <w:tab w:val="right" w:leader="dot" w:pos="9016"/>
+            </w:tabs>
+            <w:rPr>
+              <w:rFonts w:eastAsiaTheme="minorEastAsia"/>
+              <w:smallCaps w:val="0"/>
+              <w:noProof/>
+              <w:color w:val="auto"/>
+              <w:sz w:val="24"/>
+              <w:szCs w:val="24"/>
+              <w:lang w:eastAsia="en-GB"/>
+            </w:rPr>
+          </w:pPr>
+          <w:hyperlink w:anchor="_Toc212745145" w:history="1">
+            <w:r>
+              <w:rPr>
+                <w:rStyle w:val="Hyperlink"/>
+                <w:noProof/>
+              </w:rPr>
+              <w:t>2.1</w:t>
+            </w:r>
+            <w:r>
+              <w:rPr>
+                <w:rFonts w:eastAsiaTheme="minorEastAsia"/>
+                <w:smallCaps w:val="0"/>
+                <w:noProof/>
+                <w:color w:val="auto"/>
+                <w:sz w:val="24"/>
+                <w:szCs w:val="24"/>
+                <w:lang w:eastAsia="en-GB"/>
+              </w:rPr>
+              <w:tab/>
+            </w:r>
+            <w:r>
+              <w:rPr>
+                <w:rStyle w:val="Hyperlink"/>
+                <w:noProof/>
+              </w:rPr>
+              <w:t>Data Cleaning</w:t>
+            </w:r>
+            <w:r>
+              <w:rPr>
+                <w:noProof/>
+                <w:webHidden/>
+              </w:rPr>
+              <w:tab/>
+            </w:r>
+            <w:r>
+              <w:rPr>
+                <w:noProof/>
+                <w:webHidden/>
+              </w:rPr>
+              <w:fldChar w:fldCharType="begin"/>
+            </w:r>
+            <w:r>
+              <w:rPr>
+                <w:noProof/>
+                <w:webHidden/>
+              </w:rPr>
+              <w:instrText xml:space="preserve"> PAGEREF _Toc212745145 \h </w:instrText>
+            </w:r>
+            <w:r>
+              <w:rPr>
+                <w:noProof/>
+                <w:webHidden/>
+              </w:rPr>
+            </w:r>
+            <w:r>
+              <w:rPr>
+                <w:noProof/>
+                <w:webHidden/>
+              </w:rPr>
+              <w:fldChar w:fldCharType="separate"/>
+            </w:r>
+            <w:r>
+              <w:rPr>
+                <w:noProof/>
+                <w:webHidden/>
+              </w:rPr>
+              <w:t>1</w:t>
+            </w:r>
+            <w:r>
+              <w:rPr>
+                <w:noProof/>
+                <w:webHidden/>
+              </w:rPr>
+              <w:fldChar w:fldCharType="end"/>
+            </w:r>
+          </w:hyperlink>
+        </w:p>
+        <w:p>
+          <w:pPr>
+            <w:pStyle w:val="TOC3"/>
+            <w:tabs>
+              <w:tab w:val="left" w:pos="1200"/>
+              <w:tab w:val="right" w:leader="dot" w:pos="9016"/>
+            </w:tabs>
+            <w:rPr>
+              <w:rFonts w:eastAsiaTheme="minorEastAsia"/>
+              <w:i w:val="0"/>
+              <w:iCs w:val="0"/>
+              <w:noProof/>
+              <w:color w:val="auto"/>
+              <w:sz w:val="24"/>
+              <w:szCs w:val="24"/>
+              <w:lang w:eastAsia="en-GB"/>
+            </w:rPr>
+          </w:pPr>
+          <w:hyperlink w:anchor="_Toc212745146" w:history="1">
+            <w:r>
+              <w:rPr>
+                <w:rStyle w:val="Hyperlink"/>
+                <w:noProof/>
+              </w:rPr>
+              <w:t>2.1.1</w:t>
+            </w:r>
+            <w:r>
+              <w:rPr>
+                <w:rFonts w:eastAsiaTheme="minorEastAsia"/>
+                <w:i w:val="0"/>
+                <w:iCs w:val="0"/>
+                <w:noProof/>
+                <w:color w:val="auto"/>
+                <w:sz w:val="24"/>
+                <w:szCs w:val="24"/>
+                <w:lang w:eastAsia="en-GB"/>
+              </w:rPr>
+              <w:tab/>
+            </w:r>
+            <w:r>
+              <w:rPr>
+                <w:rStyle w:val="Hyperlink"/>
+                <w:noProof/>
+              </w:rPr>
+              <w:t>Quotation marks</w:t>
+            </w:r>
+            <w:r>
+              <w:rPr>
+                <w:noProof/>
+                <w:webHidden/>
+              </w:rPr>
+              <w:tab/>
+            </w:r>
+            <w:r>
+              <w:rPr>
+                <w:noProof/>
+                <w:webHidden/>
+              </w:rPr>
+              <w:fldChar w:fldCharType="begin"/>
+            </w:r>
+            <w:r>
+              <w:rPr>
+                <w:noProof/>
+                <w:webHidden/>
+              </w:rPr>
+              <w:instrText xml:space="preserve"> PAGEREF _Toc212745146 \h </w:instrText>
+            </w:r>
+            <w:r>
+              <w:rPr>
+                <w:noProof/>
+                <w:webHidden/>
+              </w:rPr>
+            </w:r>
+            <w:r>
+              <w:rPr>
+                <w:noProof/>
+                <w:webHidden/>
+              </w:rPr>
+              <w:fldChar w:fldCharType="separate"/>
+            </w:r>
+            <w:r>
+              <w:rPr>
+                <w:noProof/>
+                <w:webHidden/>
+              </w:rPr>
+              <w:t>1</w:t>
+            </w:r>
+            <w:r>
+              <w:rPr>
+                <w:noProof/>
+                <w:webHidden/>
+              </w:rPr>
+              <w:fldChar w:fldCharType="end"/>
+            </w:r>
+          </w:hyperlink>
+        </w:p>
+        <w:p>
+          <w:pPr>
+            <w:pStyle w:val="TOC3"/>
+            <w:tabs>
+              <w:tab w:val="left" w:pos="1200"/>
+              <w:tab w:val="right" w:leader="dot" w:pos="9016"/>
+            </w:tabs>
+            <w:rPr>
+              <w:rFonts w:eastAsiaTheme="minorEastAsia"/>
+              <w:i w:val="0"/>
+              <w:iCs w:val="0"/>
+              <w:noProof/>
+              <w:color w:val="auto"/>
+              <w:sz w:val="24"/>
+              <w:szCs w:val="24"/>
+              <w:lang w:eastAsia="en-GB"/>
+            </w:rPr>
+          </w:pPr>
+          <w:hyperlink w:anchor="_Toc212745147" w:history="1">
+            <w:r>
+              <w:rPr>
+                <w:rStyle w:val="Hyperlink"/>
+                <w:noProof/>
+              </w:rPr>
+              <w:t>2.1.2</w:t>
+            </w:r>
+            <w:r>
+              <w:rPr>
+                <w:rFonts w:eastAsiaTheme="minorEastAsia"/>
+                <w:i w:val="0"/>
+                <w:iCs w:val="0"/>
+                <w:noProof/>
+                <w:color w:val="auto"/>
+                <w:sz w:val="24"/>
+                <w:szCs w:val="24"/>
+                <w:lang w:eastAsia="en-GB"/>
+              </w:rPr>
+              <w:tab/>
+            </w:r>
+            <w:r>
+              <w:rPr>
+                <w:rStyle w:val="Hyperlink"/>
+                <w:noProof/>
+              </w:rPr>
+              <w:t>credit_amount</w:t>
+            </w:r>
+            <w:r>
+              <w:rPr>
+                <w:noProof/>
+                <w:webHidden/>
+              </w:rPr>
+              <w:tab/>
+            </w:r>
+            <w:r>
+              <w:rPr>
+                <w:noProof/>
+                <w:webHidden/>
+              </w:rPr>
+              <w:fldChar w:fldCharType="begin"/>
+            </w:r>
+            <w:r>
+              <w:rPr>
+                <w:noProof/>
+                <w:webHidden/>
+              </w:rPr>
+              <w:instrText xml:space="preserve"> PAGEREF _Toc212745147 \h </w:instrText>
+            </w:r>
+            <w:r>
+              <w:rPr>
+                <w:noProof/>
+                <w:webHidden/>
+              </w:rPr>
+            </w:r>
+            <w:r>
+              <w:rPr>
+                <w:noProof/>
+                <w:webHidden/>
+              </w:rPr>
+              <w:fldChar w:fldCharType="separate"/>
+            </w:r>
+            <w:r>
+              <w:rPr>
+                <w:noProof/>
+                <w:webHidden/>
+              </w:rPr>
+              <w:t>2</w:t>
+            </w:r>
+            <w:r>
+              <w:rPr>
+                <w:noProof/>
+                <w:webHidden/>
+              </w:rPr>
+              <w:fldChar w:fldCharType="end"/>
+            </w:r>
+          </w:hyperlink>
+        </w:p>
+        <w:p>
+          <w:pPr>
+            <w:pStyle w:val="TOC3"/>
+            <w:tabs>
+              <w:tab w:val="left" w:pos="1200"/>
+              <w:tab w:val="right" w:leader="dot" w:pos="9016"/>
+            </w:tabs>
+            <w:rPr>
+              <w:rFonts w:eastAsiaTheme="minorEastAsia"/>
+              <w:i w:val="0"/>
+              <w:iCs w:val="0"/>
+              <w:noProof/>
+              <w:color w:val="auto"/>
+              <w:sz w:val="24"/>
+              <w:szCs w:val="24"/>
+              <w:lang w:eastAsia="en-GB"/>
+            </w:rPr>
+          </w:pPr>
+          <w:hyperlink w:anchor="_Toc212745148" w:history="1">
+            <w:r>
+              <w:rPr>
+                <w:rStyle w:val="Hyperlink"/>
+                <w:noProof/>
+              </w:rPr>
+              <w:t>2.1.3</w:t>
+            </w:r>
+            <w:r>
+              <w:rPr>
+                <w:rFonts w:eastAsiaTheme="minorEastAsia"/>
+                <w:i w:val="0"/>
+                <w:iCs w:val="0"/>
+                <w:noProof/>
+                <w:color w:val="auto"/>
+                <w:sz w:val="24"/>
+                <w:szCs w:val="24"/>
+                <w:lang w:eastAsia="en-GB"/>
+              </w:rPr>
+              <w:tab/>
+            </w:r>
+            <w:r>
+              <w:rPr>
+                <w:rStyle w:val="Hyperlink"/>
+                <w:noProof/>
+              </w:rPr>
+              <w:t>class</w:t>
+            </w:r>
+            <w:r>
+              <w:rPr>
+                <w:noProof/>
+                <w:webHidden/>
+              </w:rPr>
+              <w:tab/>
+            </w:r>
+            <w:r>
+              <w:rPr>
+                <w:noProof/>
+                <w:webHidden/>
+              </w:rPr>
+              <w:fldChar w:fldCharType="begin"/>
+            </w:r>
+            <w:r>
+              <w:rPr>
+                <w:noProof/>
+                <w:webHidden/>
+              </w:rPr>
+              <w:instrText xml:space="preserve"> PAGEREF _Toc212745148 \h </w:instrText>
+            </w:r>
+            <w:r>
+              <w:rPr>
+                <w:noProof/>
+                <w:webHidden/>
+              </w:rPr>
+            </w:r>
+            <w:r>
+              <w:rPr>
+                <w:noProof/>
+                <w:webHidden/>
+              </w:rPr>
+              <w:fldChar w:fldCharType="separate"/>
+            </w:r>
+            <w:r>
+              <w:rPr>
+                <w:noProof/>
+                <w:webHidden/>
+              </w:rPr>
+              <w:t>2</w:t>
+            </w:r>
+            <w:r>
+              <w:rPr>
+                <w:noProof/>
+                <w:webHidden/>
+              </w:rPr>
+              <w:fldChar w:fldCharType="end"/>
+            </w:r>
+          </w:hyperlink>
+        </w:p>
+        <w:p>
+          <w:pPr>
+            <w:pStyle w:val="TOC3"/>
+            <w:tabs>
+              <w:tab w:val="left" w:pos="1200"/>
+              <w:tab w:val="right" w:leader="dot" w:pos="9016"/>
+            </w:tabs>
+            <w:rPr>
+              <w:rFonts w:eastAsiaTheme="minorEastAsia"/>
+              <w:i w:val="0"/>
+              <w:iCs w:val="0"/>
+              <w:noProof/>
+              <w:color w:val="auto"/>
+              <w:sz w:val="24"/>
+              <w:szCs w:val="24"/>
+              <w:lang w:eastAsia="en-GB"/>
+            </w:rPr>
+          </w:pPr>
+          <w:hyperlink w:anchor="_Toc212745149" w:history="1">
+            <w:r>
+              <w:rPr>
+                <w:rStyle w:val="Hyperlink"/>
+                <w:noProof/>
+              </w:rPr>
+              <w:t>2.1.4</w:t>
+            </w:r>
+            <w:r>
+              <w:rPr>
+                <w:rFonts w:eastAsiaTheme="minorEastAsia"/>
+                <w:i w:val="0"/>
+                <w:iCs w:val="0"/>
+                <w:noProof/>
+                <w:color w:val="auto"/>
+                <w:sz w:val="24"/>
+                <w:szCs w:val="24"/>
+                <w:lang w:eastAsia="en-GB"/>
+              </w:rPr>
+              <w:tab/>
+            </w:r>
+            <w:r>
+              <w:rPr>
+                <w:rStyle w:val="Hyperlink"/>
+                <w:noProof/>
+              </w:rPr>
+              <w:t>purpose</w:t>
+            </w:r>
+            <w:r>
+              <w:rPr>
+                <w:noProof/>
+                <w:webHidden/>
+              </w:rPr>
+              <w:tab/>
+            </w:r>
+            <w:r>
+              <w:rPr>
+                <w:noProof/>
+                <w:webHidden/>
+              </w:rPr>
+              <w:fldChar w:fldCharType="begin"/>
+            </w:r>
+            <w:r>
+              <w:rPr>
+                <w:noProof/>
+                <w:webHidden/>
+              </w:rPr>
+              <w:instrText xml:space="preserve"> PAGEREF _Toc212745149 \h </w:instrText>
+            </w:r>
+            <w:r>
+              <w:rPr>
+                <w:noProof/>
+                <w:webHidden/>
+              </w:rPr>
+            </w:r>
+            <w:r>
+              <w:rPr>
+                <w:noProof/>
+                <w:webHidden/>
+              </w:rPr>
+              <w:fldChar w:fldCharType="separate"/>
+            </w:r>
+            <w:r>
+              <w:rPr>
+                <w:noProof/>
+                <w:webHidden/>
+              </w:rPr>
+              <w:t>2</w:t>
+            </w:r>
+            <w:r>
+              <w:rPr>
+                <w:noProof/>
+                <w:webHidden/>
+              </w:rPr>
+              <w:fldChar w:fldCharType="end"/>
+            </w:r>
+          </w:hyperlink>
+        </w:p>
+        <w:p>
+          <w:pPr>
+            <w:pStyle w:val="TOC3"/>
+            <w:tabs>
+              <w:tab w:val="left" w:pos="1200"/>
+              <w:tab w:val="right" w:leader="dot" w:pos="9016"/>
+            </w:tabs>
+            <w:rPr>
+              <w:rFonts w:eastAsiaTheme="minorEastAsia"/>
+              <w:i w:val="0"/>
+              <w:iCs w:val="0"/>
+              <w:noProof/>
+              <w:color w:val="auto"/>
+              <w:sz w:val="24"/>
+              <w:szCs w:val="24"/>
+              <w:lang w:eastAsia="en-GB"/>
+            </w:rPr>
+          </w:pPr>
+          <w:hyperlink w:anchor="_Toc212745150" w:history="1">
+            <w:r>
+              <w:rPr>
+                <w:rStyle w:val="Hyperlink"/>
+                <w:noProof/>
+              </w:rPr>
+              <w:t>2.1.5</w:t>
+            </w:r>
+            <w:r>
+              <w:rPr>
+                <w:rFonts w:eastAsiaTheme="minorEastAsia"/>
+                <w:i w:val="0"/>
+                <w:iCs w:val="0"/>
+                <w:noProof/>
+                <w:color w:val="auto"/>
+                <w:sz w:val="24"/>
+                <w:szCs w:val="24"/>
+                <w:lang w:eastAsia="en-GB"/>
+              </w:rPr>
+              <w:tab/>
+            </w:r>
+            <w:r>
+              <w:rPr>
+                <w:rStyle w:val="Hyperlink"/>
+                <w:noProof/>
+              </w:rPr>
+              <w:t>job</w:t>
+            </w:r>
+            <w:r>
+              <w:rPr>
+                <w:noProof/>
+                <w:webHidden/>
+              </w:rPr>
+              <w:tab/>
+            </w:r>
+            <w:r>
+              <w:rPr>
+                <w:noProof/>
+                <w:webHidden/>
+              </w:rPr>
+              <w:fldChar w:fldCharType="begin"/>
+            </w:r>
+            <w:r>
+              <w:rPr>
+                <w:noProof/>
+                <w:webHidden/>
+              </w:rPr>
+              <w:instrText xml:space="preserve"> PAGEREF _Toc212745150 \h </w:instrText>
+            </w:r>
+            <w:r>
+              <w:rPr>
+                <w:noProof/>
+                <w:webHidden/>
+              </w:rPr>
+            </w:r>
+            <w:r>
+              <w:rPr>
+                <w:noProof/>
+                <w:webHidden/>
+              </w:rPr>
+              <w:fldChar w:fldCharType="separate"/>
+            </w:r>
+            <w:r>
+              <w:rPr>
+                <w:noProof/>
+                <w:webHidden/>
+              </w:rPr>
+              <w:t>2</w:t>
+            </w:r>
+            <w:r>
+              <w:rPr>
+                <w:noProof/>
+                <w:webHidden/>
+              </w:rPr>
+              <w:fldChar w:fldCharType="end"/>
+            </w:r>
+          </w:hyperlink>
+        </w:p>
+        <w:p>
+          <w:pPr>
+            <w:pStyle w:val="TOC3"/>
+            <w:tabs>
+              <w:tab w:val="left" w:pos="1200"/>
+              <w:tab w:val="right" w:leader="dot" w:pos="9016"/>
+            </w:tabs>
+            <w:rPr>
+              <w:rFonts w:eastAsiaTheme="minorEastAsia"/>
+              <w:i w:val="0"/>
+              <w:iCs w:val="0"/>
+              <w:noProof/>
+              <w:color w:val="auto"/>
+              <w:sz w:val="24"/>
+              <w:szCs w:val="24"/>
+              <w:lang w:eastAsia="en-GB"/>
+            </w:rPr>
+          </w:pPr>
+          <w:hyperlink w:anchor="_Toc212745151" w:history="1">
+            <w:r>
+              <w:rPr>
+                <w:rStyle w:val="Hyperlink"/>
+                <w:noProof/>
+              </w:rPr>
+              <w:t>2.1.6</w:t>
+            </w:r>
+            <w:r>
+              <w:rPr>
+                <w:rFonts w:eastAsiaTheme="minorEastAsia"/>
+                <w:i w:val="0"/>
+                <w:iCs w:val="0"/>
+                <w:noProof/>
+                <w:color w:val="auto"/>
+                <w:sz w:val="24"/>
+                <w:szCs w:val="24"/>
+                <w:lang w:eastAsia="en-GB"/>
+              </w:rPr>
+              <w:tab/>
+            </w:r>
+            <w:r>
+              <w:rPr>
+                <w:rStyle w:val="Hyperlink"/>
+                <w:noProof/>
+              </w:rPr>
+              <w:t>age</w:t>
+            </w:r>
+            <w:r>
+              <w:rPr>
+                <w:noProof/>
+                <w:webHidden/>
+              </w:rPr>
+              <w:tab/>
+            </w:r>
+            <w:r>
+              <w:rPr>
+                <w:noProof/>
+                <w:webHidden/>
+              </w:rPr>
+              <w:fldChar w:fldCharType="begin"/>
+            </w:r>
+            <w:r>
+              <w:rPr>
+                <w:noProof/>
+                <w:webHidden/>
+              </w:rPr>
+              <w:instrText xml:space="preserve"> PAGEREF _Toc212745151 \h </w:instrText>
+            </w:r>
+            <w:r>
+              <w:rPr>
+                <w:noProof/>
+                <w:webHidden/>
+              </w:rPr>
+            </w:r>
+            <w:r>
+              <w:rPr>
+                <w:noProof/>
+                <w:webHidden/>
+              </w:rPr>
+              <w:fldChar w:fldCharType="separate"/>
+            </w:r>
+            <w:r>
+              <w:rPr>
+                <w:noProof/>
+                <w:webHidden/>
+              </w:rPr>
+              <w:t>2</w:t>
+            </w:r>
+            <w:r>
+              <w:rPr>
+                <w:noProof/>
+                <w:webHidden/>
+              </w:rPr>
+              <w:fldChar w:fldCharType="end"/>
+            </w:r>
+          </w:hyperlink>
+        </w:p>
+        <w:p>
+          <w:pPr>
+            <w:pStyle w:val="TOC2"/>
+            <w:tabs>
+              <w:tab w:val="left" w:pos="960"/>
+              <w:tab w:val="right" w:leader="dot" w:pos="9016"/>
+            </w:tabs>
+            <w:rPr>
+              <w:rFonts w:eastAsiaTheme="minorEastAsia"/>
+              <w:smallCaps w:val="0"/>
+              <w:noProof/>
+              <w:color w:val="auto"/>
+              <w:sz w:val="24"/>
+              <w:szCs w:val="24"/>
+              <w:lang w:eastAsia="en-GB"/>
+            </w:rPr>
+          </w:pPr>
+          <w:hyperlink w:anchor="_Toc212745152" w:history="1">
+            <w:r>
+              <w:rPr>
+                <w:rStyle w:val="Hyperlink"/>
+                <w:noProof/>
+              </w:rPr>
+              <w:t>2.2</w:t>
+            </w:r>
+            <w:r>
+              <w:rPr>
+                <w:rFonts w:eastAsiaTheme="minorEastAsia"/>
+                <w:smallCaps w:val="0"/>
+                <w:noProof/>
+                <w:color w:val="auto"/>
+                <w:sz w:val="24"/>
+                <w:szCs w:val="24"/>
+                <w:lang w:eastAsia="en-GB"/>
+              </w:rPr>
+              <w:tab/>
+            </w:r>
+            <w:r>
+              <w:rPr>
+                <w:rStyle w:val="Hyperlink"/>
+                <w:noProof/>
+              </w:rPr>
+              <w:t>Data Transformations and Conversions</w:t>
+            </w:r>
+            <w:r>
+              <w:rPr>
+                <w:noProof/>
+                <w:webHidden/>
+              </w:rPr>
+              <w:tab/>
+            </w:r>
+            <w:r>
+              <w:rPr>
+                <w:noProof/>
+                <w:webHidden/>
+              </w:rPr>
+              <w:fldChar w:fldCharType="begin"/>
+            </w:r>
+            <w:r>
+              <w:rPr>
+                <w:noProof/>
+                <w:webHidden/>
+              </w:rPr>
+              <w:instrText xml:space="preserve"> PAGEREF _Toc212745152 \h </w:instrText>
+            </w:r>
+            <w:r>
+              <w:rPr>
+                <w:noProof/>
+                <w:webHidden/>
+              </w:rPr>
+            </w:r>
+            <w:r>
+              <w:rPr>
+                <w:noProof/>
+                <w:webHidden/>
+              </w:rPr>
+              <w:fldChar w:fldCharType="separate"/>
+            </w:r>
+            <w:r>
+              <w:rPr>
+                <w:noProof/>
+                <w:webHidden/>
+              </w:rPr>
+              <w:t>3</w:t>
+            </w:r>
+            <w:r>
+              <w:rPr>
+                <w:noProof/>
+                <w:webHidden/>
+              </w:rPr>
+              <w:fldChar w:fldCharType="end"/>
+            </w:r>
+          </w:hyperlink>
+        </w:p>
+        <w:p>
+          <w:pPr>
+            <w:pStyle w:val="TOC3"/>
+            <w:tabs>
+              <w:tab w:val="left" w:pos="1200"/>
+              <w:tab w:val="right" w:leader="dot" w:pos="9016"/>
+            </w:tabs>
+            <w:rPr>
+              <w:rFonts w:eastAsiaTheme="minorEastAsia"/>
+              <w:i w:val="0"/>
+              <w:iCs w:val="0"/>
+              <w:noProof/>
+              <w:color w:val="auto"/>
+              <w:sz w:val="24"/>
+              <w:szCs w:val="24"/>
+              <w:lang w:eastAsia="en-GB"/>
+            </w:rPr>
+          </w:pPr>
+          <w:hyperlink w:anchor="_Toc212745153" w:history="1">
+            <w:r>
+              <w:rPr>
+                <w:rStyle w:val="Hyperlink"/>
+                <w:noProof/>
+              </w:rPr>
+              <w:t>2.2.1</w:t>
+            </w:r>
+            <w:r>
+              <w:rPr>
+                <w:rFonts w:eastAsiaTheme="minorEastAsia"/>
+                <w:i w:val="0"/>
+                <w:iCs w:val="0"/>
+                <w:noProof/>
+                <w:color w:val="auto"/>
+                <w:sz w:val="24"/>
+                <w:szCs w:val="24"/>
+                <w:lang w:eastAsia="en-GB"/>
+              </w:rPr>
+              <w:tab/>
+            </w:r>
+            <w:r>
+              <w:rPr>
+                <w:rStyle w:val="Hyperlink"/>
+                <w:noProof/>
+              </w:rPr>
+              <w:t>Numeric Conversion</w:t>
+            </w:r>
+            <w:r>
+              <w:rPr>
+                <w:noProof/>
+                <w:webHidden/>
+              </w:rPr>
+              <w:tab/>
+            </w:r>
+            <w:r>
+              <w:rPr>
+                <w:noProof/>
+                <w:webHidden/>
+              </w:rPr>
+              <w:fldChar w:fldCharType="begin"/>
+            </w:r>
+            <w:r>
+              <w:rPr>
+                <w:noProof/>
+                <w:webHidden/>
+              </w:rPr>
+              <w:instrText xml:space="preserve"> PAGEREF _Toc212745153 \h </w:instrText>
+            </w:r>
+            <w:r>
+              <w:rPr>
+                <w:noProof/>
+                <w:webHidden/>
+              </w:rPr>
+            </w:r>
+            <w:r>
+              <w:rPr>
+                <w:noProof/>
+                <w:webHidden/>
+              </w:rPr>
+              <w:fldChar w:fldCharType="separate"/>
+            </w:r>
+            <w:r>
+              <w:rPr>
+                <w:noProof/>
+                <w:webHidden/>
+              </w:rPr>
+              <w:t>3</w:t>
+            </w:r>
+            <w:r>
+              <w:rPr>
+                <w:noProof/>
+                <w:webHidden/>
+              </w:rPr>
+              <w:fldChar w:fldCharType="end"/>
+            </w:r>
+          </w:hyperlink>
+        </w:p>
+        <w:p>
+          <w:pPr>
+            <w:pStyle w:val="TOC3"/>
+            <w:tabs>
+              <w:tab w:val="left" w:pos="1200"/>
+              <w:tab w:val="right" w:leader="dot" w:pos="9016"/>
+            </w:tabs>
+            <w:rPr>
+              <w:rFonts w:eastAsiaTheme="minorEastAsia"/>
+              <w:i w:val="0"/>
+              <w:iCs w:val="0"/>
+              <w:noProof/>
+              <w:color w:val="auto"/>
+              <w:sz w:val="24"/>
+              <w:szCs w:val="24"/>
+              <w:lang w:eastAsia="en-GB"/>
+            </w:rPr>
+          </w:pPr>
+          <w:hyperlink w:anchor="_Toc212745154" w:history="1">
+            <w:r>
+              <w:rPr>
+                <w:rStyle w:val="Hyperlink"/>
+                <w:noProof/>
+              </w:rPr>
+              <w:t>2.2.2</w:t>
+            </w:r>
+            <w:r>
+              <w:rPr>
+                <w:rFonts w:eastAsiaTheme="minorEastAsia"/>
+                <w:i w:val="0"/>
+                <w:iCs w:val="0"/>
+                <w:noProof/>
+                <w:color w:val="auto"/>
+                <w:sz w:val="24"/>
+                <w:szCs w:val="24"/>
+                <w:lang w:eastAsia="en-GB"/>
+              </w:rPr>
+              <w:tab/>
+            </w:r>
+            <w:r>
+              <w:rPr>
+                <w:rStyle w:val="Hyperlink"/>
+                <w:noProof/>
+              </w:rPr>
+              <w:t>Nominal Conversion</w:t>
+            </w:r>
+            <w:r>
+              <w:rPr>
+                <w:noProof/>
+                <w:webHidden/>
+              </w:rPr>
+              <w:tab/>
+            </w:r>
+            <w:r>
+              <w:rPr>
+                <w:noProof/>
+                <w:webHidden/>
+              </w:rPr>
+              <w:fldChar w:fldCharType="begin"/>
+            </w:r>
+            <w:r>
+              <w:rPr>
+                <w:noProof/>
+                <w:webHidden/>
+              </w:rPr>
+              <w:instrText xml:space="preserve"> PAGEREF _Toc212745154 \h </w:instrText>
+            </w:r>
+            <w:r>
+              <w:rPr>
+                <w:noProof/>
+                <w:webHidden/>
+              </w:rPr>
+            </w:r>
+            <w:r>
+              <w:rPr>
+                <w:noProof/>
+                <w:webHidden/>
+              </w:rPr>
+              <w:fldChar w:fldCharType="separate"/>
+            </w:r>
+            <w:r>
+              <w:rPr>
+                <w:noProof/>
+                <w:webHidden/>
+              </w:rPr>
+              <w:t>3</w:t>
+            </w:r>
+            <w:r>
+              <w:rPr>
+                <w:noProof/>
+                <w:webHidden/>
+              </w:rPr>
+              <w:fldChar w:fldCharType="end"/>
+            </w:r>
+          </w:hyperlink>
+        </w:p>
+        <w:p>
+          <w:pPr>
+            <w:pStyle w:val="TOC2"/>
+            <w:tabs>
+              <w:tab w:val="left" w:pos="960"/>
+              <w:tab w:val="right" w:leader="dot" w:pos="9016"/>
+            </w:tabs>
+            <w:rPr>
+              <w:rFonts w:eastAsiaTheme="minorEastAsia"/>
+              <w:smallCaps w:val="0"/>
+              <w:noProof/>
+              <w:color w:val="auto"/>
+              <w:sz w:val="24"/>
+              <w:szCs w:val="24"/>
+              <w:lang w:eastAsia="en-GB"/>
+            </w:rPr>
+          </w:pPr>
+          <w:hyperlink w:anchor="_Toc212745155" w:history="1">
+            <w:r>
+              <w:rPr>
+                <w:rStyle w:val="Hyperlink"/>
+                <w:noProof/>
+              </w:rPr>
+              <w:t>2.3</w:t>
+            </w:r>
+            <w:r>
+              <w:rPr>
+                <w:rFonts w:eastAsiaTheme="minorEastAsia"/>
+                <w:smallCaps w:val="0"/>
+                <w:noProof/>
+                <w:color w:val="auto"/>
+                <w:sz w:val="24"/>
+                <w:szCs w:val="24"/>
+                <w:lang w:eastAsia="en-GB"/>
+              </w:rPr>
+              <w:tab/>
+            </w:r>
+            <w:r>
+              <w:rPr>
+                <w:rStyle w:val="Hyperlink"/>
+                <w:noProof/>
+              </w:rPr>
+              <w:t>Data Framework and Visualisation</w:t>
+            </w:r>
+            <w:r>
+              <w:rPr>
+                <w:noProof/>
+                <w:webHidden/>
+              </w:rPr>
+              <w:tab/>
+            </w:r>
+            <w:r>
+              <w:rPr>
+                <w:noProof/>
+                <w:webHidden/>
+              </w:rPr>
+              <w:fldChar w:fldCharType="begin"/>
+            </w:r>
+            <w:r>
+              <w:rPr>
+                <w:noProof/>
+                <w:webHidden/>
+              </w:rPr>
+              <w:instrText xml:space="preserve"> PAGEREF _Toc212745155 \h </w:instrText>
+            </w:r>
+            <w:r>
+              <w:rPr>
+                <w:noProof/>
+                <w:webHidden/>
+              </w:rPr>
+            </w:r>
+            <w:r>
+              <w:rPr>
+                <w:noProof/>
+                <w:webHidden/>
+              </w:rPr>
+              <w:fldChar w:fldCharType="separate"/>
+            </w:r>
+            <w:r>
+              <w:rPr>
+                <w:noProof/>
+                <w:webHidden/>
+              </w:rPr>
+              <w:t>4</w:t>
+            </w:r>
+            <w:r>
+              <w:rPr>
+                <w:noProof/>
+                <w:webHidden/>
+              </w:rPr>
+              <w:fldChar w:fldCharType="end"/>
+            </w:r>
+          </w:hyperlink>
+        </w:p>
+        <w:p>
+          <w:pPr>
+            <w:pStyle w:val="TOC3"/>
+            <w:tabs>
+              <w:tab w:val="left" w:pos="1200"/>
+              <w:tab w:val="right" w:leader="dot" w:pos="9016"/>
+            </w:tabs>
+            <w:rPr>
+              <w:rFonts w:eastAsiaTheme="minorEastAsia"/>
+              <w:i w:val="0"/>
+              <w:iCs w:val="0"/>
+              <w:noProof/>
+              <w:color w:val="auto"/>
+              <w:sz w:val="24"/>
+              <w:szCs w:val="24"/>
+              <w:lang w:eastAsia="en-GB"/>
+            </w:rPr>
+          </w:pPr>
+          <w:hyperlink w:anchor="_Toc212745156" w:history="1">
+            <w:r>
+              <w:rPr>
+                <w:rStyle w:val="Hyperlink"/>
+                <w:noProof/>
+              </w:rPr>
+              <w:t>2.3.1</w:t>
+            </w:r>
+            <w:r>
+              <w:rPr>
+                <w:rFonts w:eastAsiaTheme="minorEastAsia"/>
+                <w:i w:val="0"/>
+                <w:iCs w:val="0"/>
+                <w:noProof/>
+                <w:color w:val="auto"/>
+                <w:sz w:val="24"/>
+                <w:szCs w:val="24"/>
+                <w:lang w:eastAsia="en-GB"/>
+              </w:rPr>
+              <w:tab/>
+            </w:r>
+            <w:r>
+              <w:rPr>
+                <w:rStyle w:val="Hyperlink"/>
+                <w:noProof/>
+              </w:rPr>
+              <w:t>Filtering Data</w:t>
+            </w:r>
+            <w:r>
+              <w:rPr>
+                <w:noProof/>
+                <w:webHidden/>
+              </w:rPr>
+              <w:tab/>
+            </w:r>
+            <w:r>
+              <w:rPr>
+                <w:noProof/>
+                <w:webHidden/>
+              </w:rPr>
+              <w:fldChar w:fldCharType="begin"/>
+            </w:r>
+            <w:r>
+              <w:rPr>
+                <w:noProof/>
+                <w:webHidden/>
+              </w:rPr>
+              <w:instrText xml:space="preserve"> PAGEREF _Toc212745156 \h </w:instrText>
+            </w:r>
+            <w:r>
+              <w:rPr>
+                <w:noProof/>
+                <w:webHidden/>
+              </w:rPr>
+            </w:r>
+            <w:r>
+              <w:rPr>
+                <w:noProof/>
+                <w:webHidden/>
+              </w:rPr>
+              <w:fldChar w:fldCharType="separate"/>
+            </w:r>
+            <w:r>
+              <w:rPr>
+                <w:noProof/>
+                <w:webHidden/>
+              </w:rPr>
+              <w:t>4</w:t>
+            </w:r>
+            <w:r>
+              <w:rPr>
+                <w:noProof/>
+                <w:webHidden/>
+              </w:rPr>
+              <w:fldChar w:fldCharType="end"/>
+            </w:r>
+          </w:hyperlink>
+        </w:p>
+        <w:p>
+          <w:pPr>
+            <w:pStyle w:val="TOC3"/>
+            <w:tabs>
+              <w:tab w:val="left" w:pos="1200"/>
+              <w:tab w:val="right" w:leader="dot" w:pos="9016"/>
+            </w:tabs>
+            <w:rPr>
+              <w:rFonts w:eastAsiaTheme="minorEastAsia"/>
+              <w:i w:val="0"/>
+              <w:iCs w:val="0"/>
+              <w:noProof/>
+              <w:color w:val="auto"/>
+              <w:sz w:val="24"/>
+              <w:szCs w:val="24"/>
+              <w:lang w:eastAsia="en-GB"/>
+            </w:rPr>
+          </w:pPr>
+          <w:hyperlink w:anchor="_Toc212745157" w:history="1">
+            <w:r>
+              <w:rPr>
+                <w:rStyle w:val="Hyperlink"/>
+                <w:noProof/>
+              </w:rPr>
+              <w:t>2.3.2</w:t>
+            </w:r>
+            <w:r>
+              <w:rPr>
+                <w:rFonts w:eastAsiaTheme="minorEastAsia"/>
+                <w:i w:val="0"/>
+                <w:iCs w:val="0"/>
+                <w:noProof/>
+                <w:color w:val="auto"/>
+                <w:sz w:val="24"/>
+                <w:szCs w:val="24"/>
+                <w:lang w:eastAsia="en-GB"/>
+              </w:rPr>
+              <w:tab/>
+            </w:r>
+            <w:r>
+              <w:rPr>
+                <w:rStyle w:val="Hyperlink"/>
+                <w:noProof/>
+              </w:rPr>
+              <w:t>Graphing</w:t>
+            </w:r>
+            <w:r>
+              <w:rPr>
+                <w:noProof/>
+                <w:webHidden/>
+              </w:rPr>
+              <w:tab/>
+            </w:r>
+            <w:r>
+              <w:rPr>
+                <w:noProof/>
+                <w:webHidden/>
+              </w:rPr>
+              <w:fldChar w:fldCharType="begin"/>
+            </w:r>
+            <w:r>
+              <w:rPr>
+                <w:noProof/>
+                <w:webHidden/>
+              </w:rPr>
+              <w:instrText xml:space="preserve"> PAGEREF _Toc212745157 \h </w:instrText>
+            </w:r>
+            <w:r>
+              <w:rPr>
+                <w:noProof/>
+                <w:webHidden/>
+              </w:rPr>
+            </w:r>
+            <w:r>
+              <w:rPr>
+                <w:noProof/>
+                <w:webHidden/>
+              </w:rPr>
+              <w:fldChar w:fldCharType="separate"/>
+            </w:r>
+            <w:r>
+              <w:rPr>
+                <w:noProof/>
+                <w:webHidden/>
+              </w:rPr>
+              <w:t>5</w:t>
+            </w:r>
+            <w:r>
+              <w:rPr>
+                <w:noProof/>
+                <w:webHidden/>
+              </w:rPr>
+              <w:fldChar w:fldCharType="end"/>
+            </w:r>
+          </w:hyperlink>
+        </w:p>
+        <w:p>
+          <w:pPr>
+            <w:pStyle w:val="TOC2"/>
+            <w:tabs>
+              <w:tab w:val="left" w:pos="960"/>
+              <w:tab w:val="right" w:leader="dot" w:pos="9016"/>
+            </w:tabs>
+            <w:rPr>
+              <w:rFonts w:eastAsiaTheme="minorEastAsia"/>
+              <w:smallCaps w:val="0"/>
+              <w:noProof/>
+              <w:color w:val="auto"/>
+              <w:sz w:val="24"/>
+              <w:szCs w:val="24"/>
+              <w:lang w:eastAsia="en-GB"/>
+            </w:rPr>
+          </w:pPr>
+          <w:hyperlink w:anchor="_Toc212745158" w:history="1">
+            <w:r>
+              <w:rPr>
+                <w:rStyle w:val="Hyperlink"/>
+                <w:noProof/>
+              </w:rPr>
+              <w:t>2.4</w:t>
+            </w:r>
+            <w:r>
+              <w:rPr>
+                <w:rFonts w:eastAsiaTheme="minorEastAsia"/>
+                <w:smallCaps w:val="0"/>
+                <w:noProof/>
+                <w:color w:val="auto"/>
+                <w:sz w:val="24"/>
+                <w:szCs w:val="24"/>
+                <w:lang w:eastAsia="en-GB"/>
+              </w:rPr>
+              <w:tab/>
+            </w:r>
+            <w:r>
+              <w:rPr>
+                <w:rStyle w:val="Hyperlink"/>
+                <w:noProof/>
+              </w:rPr>
+              <w:t>Scientific Analysis</w:t>
+            </w:r>
+            <w:r>
+              <w:rPr>
+                <w:noProof/>
+                <w:webHidden/>
+              </w:rPr>
+              <w:tab/>
+            </w:r>
+            <w:r>
+              <w:rPr>
+                <w:noProof/>
+                <w:webHidden/>
+              </w:rPr>
+              <w:fldChar w:fldCharType="begin"/>
+            </w:r>
+            <w:r>
+              <w:rPr>
+                <w:noProof/>
+                <w:webHidden/>
+              </w:rPr>
+              <w:instrText xml:space="preserve"> PAGEREF _Toc212745158 \h </w:instrText>
+            </w:r>
+            <w:r>
+              <w:rPr>
+                <w:noProof/>
+                <w:webHidden/>
+              </w:rPr>
+            </w:r>
+            <w:r>
+              <w:rPr>
+                <w:noProof/>
+                <w:webHidden/>
+              </w:rPr>
+              <w:fldChar w:fldCharType="separate"/>
+            </w:r>
+            <w:r>
+              <w:rPr>
+                <w:noProof/>
+                <w:webHidden/>
+              </w:rPr>
+              <w:t>5</w:t>
+            </w:r>
+            <w:r>
+              <w:rPr>
+                <w:noProof/>
+                <w:webHidden/>
+              </w:rPr>
+              <w:fldChar w:fldCharType="end"/>
+            </w:r>
+          </w:hyperlink>
+        </w:p>
+        <w:p>
+          <w:pPr>
+            <w:pStyle w:val="TOC3"/>
+            <w:tabs>
+              <w:tab w:val="left" w:pos="1200"/>
+              <w:tab w:val="right" w:leader="dot" w:pos="9016"/>
+            </w:tabs>
+            <w:rPr>
+              <w:rFonts w:eastAsiaTheme="minorEastAsia"/>
+              <w:i w:val="0"/>
+              <w:iCs w:val="0"/>
+              <w:noProof/>
+              <w:color w:val="auto"/>
+              <w:sz w:val="24"/>
+              <w:szCs w:val="24"/>
+              <w:lang w:eastAsia="en-GB"/>
+            </w:rPr>
+          </w:pPr>
+          <w:hyperlink w:anchor="_Toc212745159" w:history="1">
+            <w:r>
+              <w:rPr>
+                <w:rStyle w:val="Hyperlink"/>
+                <w:noProof/>
+              </w:rPr>
+              <w:t>2.4.1</w:t>
+            </w:r>
+            <w:r>
+              <w:rPr>
+                <w:rFonts w:eastAsiaTheme="minorEastAsia"/>
+                <w:i w:val="0"/>
+                <w:iCs w:val="0"/>
+                <w:noProof/>
+                <w:color w:val="auto"/>
+                <w:sz w:val="24"/>
+                <w:szCs w:val="24"/>
+                <w:lang w:eastAsia="en-GB"/>
+              </w:rPr>
+              <w:tab/>
+            </w:r>
+            <w:r>
+              <w:rPr>
+                <w:rStyle w:val="Hyperlink"/>
+                <w:noProof/>
+              </w:rPr>
+              <w:t>Chi-Squared Goodness of Fit Test Calculation</w:t>
+            </w:r>
+            <w:r>
+              <w:rPr>
+                <w:noProof/>
+                <w:webHidden/>
+              </w:rPr>
+              <w:tab/>
+            </w:r>
+            <w:r>
+              <w:rPr>
+                <w:noProof/>
+                <w:webHidden/>
+              </w:rPr>
+              <w:fldChar w:fldCharType="begin"/>
+            </w:r>
+            <w:r>
+              <w:rPr>
+                <w:noProof/>
+                <w:webHidden/>
+              </w:rPr>
+              <w:instrText xml:space="preserve"> PAGEREF _Toc212745159 \h </w:instrText>
+            </w:r>
+            <w:r>
+              <w:rPr>
+                <w:noProof/>
+                <w:webHidden/>
+              </w:rPr>
+            </w:r>
+            <w:r>
+              <w:rPr>
+                <w:noProof/>
+                <w:webHidden/>
+              </w:rPr>
+              <w:fldChar w:fldCharType="separate"/>
+            </w:r>
+            <w:r>
+              <w:rPr>
+                <w:noProof/>
+                <w:webHidden/>
+              </w:rPr>
+              <w:t>6</w:t>
+            </w:r>
+            <w:r>
+              <w:rPr>
+                <w:noProof/>
+                <w:webHidden/>
+              </w:rPr>
+              <w:fldChar w:fldCharType="end"/>
+            </w:r>
+          </w:hyperlink>
+        </w:p>
+        <w:p>
+          <w:pPr>
+            <w:pStyle w:val="TOC3"/>
+            <w:tabs>
+              <w:tab w:val="left" w:pos="1200"/>
+              <w:tab w:val="right" w:leader="dot" w:pos="9016"/>
+            </w:tabs>
+            <w:rPr>
+              <w:rFonts w:eastAsiaTheme="minorEastAsia"/>
+              <w:i w:val="0"/>
+              <w:iCs w:val="0"/>
+              <w:noProof/>
+              <w:color w:val="auto"/>
+              <w:sz w:val="24"/>
+              <w:szCs w:val="24"/>
+              <w:lang w:eastAsia="en-GB"/>
+            </w:rPr>
+          </w:pPr>
+          <w:hyperlink w:anchor="_Toc212745160" w:history="1">
+            <w:r>
+              <w:rPr>
+                <w:rStyle w:val="Hyperlink"/>
+                <w:noProof/>
+              </w:rPr>
+              <w:t>2.4.2</w:t>
+            </w:r>
+            <w:r>
+              <w:rPr>
+                <w:rFonts w:eastAsiaTheme="minorEastAsia"/>
+                <w:i w:val="0"/>
+                <w:iCs w:val="0"/>
+                <w:noProof/>
+                <w:color w:val="auto"/>
+                <w:sz w:val="24"/>
+                <w:szCs w:val="24"/>
+                <w:lang w:eastAsia="en-GB"/>
+              </w:rPr>
+              <w:tab/>
+            </w:r>
+            <w:r>
+              <w:rPr>
+                <w:rStyle w:val="Hyperlink"/>
+                <w:noProof/>
+              </w:rPr>
+              <w:t>Statistically Significant Categories to Credit Class</w:t>
+            </w:r>
+            <w:r>
+              <w:rPr>
+                <w:noProof/>
+                <w:webHidden/>
+              </w:rPr>
+              <w:tab/>
+            </w:r>
+            <w:r>
+              <w:rPr>
+                <w:noProof/>
+                <w:webHidden/>
+              </w:rPr>
+              <w:fldChar w:fldCharType="begin"/>
+            </w:r>
+            <w:r>
+              <w:rPr>
+                <w:noProof/>
+                <w:webHidden/>
+              </w:rPr>
+              <w:instrText xml:space="preserve"> PAGEREF _Toc212745160 \h </w:instrText>
+            </w:r>
+            <w:r>
+              <w:rPr>
+                <w:noProof/>
+                <w:webHidden/>
+              </w:rPr>
+            </w:r>
+            <w:r>
+              <w:rPr>
+                <w:noProof/>
+                <w:webHidden/>
+              </w:rPr>
+              <w:fldChar w:fldCharType="separate"/>
+            </w:r>
+            <w:r>
+              <w:rPr>
+                <w:noProof/>
+                <w:webHidden/>
+              </w:rPr>
+              <w:t>6</w:t>
+            </w:r>
+            <w:r>
+              <w:rPr>
+                <w:noProof/>
+                <w:webHidden/>
+              </w:rPr>
+              <w:fldChar w:fldCharType="end"/>
+            </w:r>
+          </w:hyperlink>
+        </w:p>
+        <w:p>
+          <w:pPr>
+            <w:pStyle w:val="TOC1"/>
+            <w:tabs>
+              <w:tab w:val="left" w:pos="480"/>
+              <w:tab w:val="right" w:leader="dot" w:pos="9016"/>
+            </w:tabs>
+            <w:rPr>
+              <w:rFonts w:eastAsiaTheme="minorEastAsia"/>
+              <w:b w:val="0"/>
+              <w:bCs w:val="0"/>
+              <w:caps w:val="0"/>
+              <w:noProof/>
+              <w:color w:val="auto"/>
+              <w:sz w:val="24"/>
+              <w:szCs w:val="24"/>
+              <w:lang w:eastAsia="en-GB"/>
+            </w:rPr>
+          </w:pPr>
+          <w:hyperlink w:anchor="_Toc212745161" w:history="1">
+            <w:r>
+              <w:rPr>
+                <w:rStyle w:val="Hyperlink"/>
+                <w:noProof/>
+              </w:rPr>
+              <w:t>3</w:t>
+            </w:r>
+            <w:r>
+              <w:rPr>
+                <w:rFonts w:eastAsiaTheme="minorEastAsia"/>
+                <w:b w:val="0"/>
+                <w:bCs w:val="0"/>
+                <w:caps w:val="0"/>
+                <w:noProof/>
+                <w:color w:val="auto"/>
+                <w:sz w:val="24"/>
+                <w:szCs w:val="24"/>
+                <w:lang w:eastAsia="en-GB"/>
+              </w:rPr>
+              <w:tab/>
+            </w:r>
+            <w:r>
+              <w:rPr>
+                <w:rStyle w:val="Hyperlink"/>
+                <w:noProof/>
+              </w:rPr>
+              <w:t>Appendix</w:t>
+            </w:r>
+            <w:r>
+              <w:rPr>
+                <w:noProof/>
+                <w:webHidden/>
+              </w:rPr>
+              <w:tab/>
+            </w:r>
+            <w:r>
+              <w:rPr>
+                <w:noProof/>
+                <w:webHidden/>
+              </w:rPr>
+              <w:fldChar w:fldCharType="begin"/>
+            </w:r>
+            <w:r>
+              <w:rPr>
+                <w:noProof/>
+                <w:webHidden/>
+              </w:rPr>
+              <w:instrText xml:space="preserve"> PAGEREF _Toc212745161 \h </w:instrText>
+            </w:r>
+            <w:r>
+              <w:rPr>
+                <w:noProof/>
+                <w:webHidden/>
+              </w:rPr>
+            </w:r>
+            <w:r>
+              <w:rPr>
+                <w:noProof/>
+                <w:webHidden/>
+              </w:rPr>
+              <w:fldChar w:fldCharType="separate"/>
+            </w:r>
+            <w:r>
+              <w:rPr>
+                <w:noProof/>
+                <w:webHidden/>
+              </w:rPr>
+              <w:t>1</w:t>
+            </w:r>
+            <w:r>
+              <w:rPr>
+                <w:noProof/>
+                <w:webHidden/>
+              </w:rPr>
+              <w:fldChar w:fldCharType="end"/>
+            </w:r>
+          </w:hyperlink>
+        </w:p>
+        <w:p>
+          <w:r>
+            <w:rPr>
+              <w:b/>
+              <w:bCs/>
+              <w:noProof/>
+            </w:rPr>
+            <w:fldChar w:fldCharType="end"/>
+          </w:r>
+        </w:p>
+      </w:sdtContent>
+    </w:sdt>
+    <w:p>
+      <w:pPr>
+        <w:sectPr>
+          <w:pgSz w:w="11906" w:h="16838"/>
+          <w:pgMar w:top="1440" w:right="1440" w:bottom="1440" w:left="1440" w:header="708" w:footer="708" w:gutter="0"/>
+          <w:pgNumType w:start="1"/>
+          <w:cols w:space="708"/>
+          <w:docGrid w:linePitch="360"/>
+        </w:sectPr>
+      </w:pPr>
     </w:p>
     <w:p>
-      <w:r>
-        <w:t>In this coursework, I aim on tackling data cleaning, conversion, visualisation and analysis on the dataset provided – credits. This dataset features many errors and mistakes, which first must be cleaned. I will be using OpenRefine for cleaning, Weka for help with, data format conversions</w:t>
-      </w:r>
-      <w:r>
-        <w:t xml:space="preserve">. </w:t>
-      </w:r>
-      <w:r>
-        <w:t xml:space="preserve">Deeper </w:t>
-      </w:r>
-      <w:r>
-        <w:t>conversions, visualisation and analysis will be done with python –</w:t>
-      </w:r>
-      <w:r>
-        <w:t xml:space="preserve"> (</w:t>
-      </w:r>
-      <w:r>
-        <w:t>Jupyter notebook</w:t>
-      </w:r>
-      <w:r>
-        <w:t>)</w:t>
-      </w:r>
-      <w:r>
-        <w:t xml:space="preserve">. This will allow me to more easily display the code as well as have proper annotations and run it in a more controlled manner. </w:t>
-      </w:r>
-      <w:r>
-        <w:t>Natively,</w:t>
-      </w:r>
-      <w:r>
-        <w:t xml:space="preserve"> python is unable to do these levels of data analysis which is why I’ll be utilising pre-written libraries: Pandas and NumPy for data wrangling as well as matplotlib for data visualisation.</w:t>
-      </w:r>
-    </w:p>
-    <w:p>
-      <w:r>
-        <w:rPr>
-          <w:noProof/>
-        </w:rPr>
-        <w:pict w14:anchorId="24B45263">
-          <v:rect id="_x0000_i1027" alt="" style="width:451.3pt;height:.05pt;mso-width-percent:0;mso-height-percent:0;mso-width-percent:0;mso-height-percent:0" o:hralign="center" o:hrstd="t" o:hr="t" fillcolor="#a0a0a0" stroked="f"/>
-        </w:pict>
-      </w:r>
-    </w:p>
-    <w:p>
       <w:pPr>
         <w:pStyle w:val="Heading1"/>
       </w:pPr>
-      <w:bookmarkStart w:id="1" w:name="_Toc212588703"/>
-      <w:r>
-        <w:t xml:space="preserve">Data </w:t>
-      </w:r>
-      <w:r>
-        <w:t>Preparation</w:t>
+      <w:bookmarkStart w:id="1" w:name="_Toc212588702"/>
+      <w:bookmarkStart w:id="2" w:name="_Toc212744146"/>
+      <w:bookmarkStart w:id="3" w:name="_Toc212745143"/>
+      <w:r>
+        <w:lastRenderedPageBreak/>
+        <w:t>Introduction</w:t>
       </w:r>
       <w:bookmarkEnd w:id="1"/>
-    </w:p>
-    <w:p>
-      <w:r>
-        <w:t xml:space="preserve">Before starting off, I had to first edit the original, dirty dataset to </w:t>
-      </w:r>
-      <w:r>
-        <w:t>attribute names. I done this by opening the un-cleaned dataset in excel and inserted a row above all the data. I used the attribute names described in the coursework specification.</w:t>
-      </w:r>
-    </w:p>
-    <w:p>
-      <w:pPr>
-        <w:pStyle w:val="Heading2"/>
-      </w:pPr>
-      <w:bookmarkStart w:id="2" w:name="_Toc212588704"/>
-      <w:r>
-        <w:t>Data Cleaning</w:t>
-      </w:r>
       <w:bookmarkEnd w:id="2"/>
-    </w:p>
-    <w:p>
-      <w:r>
-        <w:t xml:space="preserve">Data cleaning is a process involving basic level analysis, with the support of tools, to view and correct any mistakes with the format of the data within the dataset. This could include correcting; obvious mistakes, data corruption, typos, language/writing differences, etc. This makes sure all data adheres to a certain format and that when later analysed, isn’t subject to skewed results. A common example could </w:t>
-      </w:r>
-      <w:r>
-        <w:t>be</w:t>
-      </w:r>
-      <w:r>
-        <w:t xml:space="preserve"> </w:t>
-      </w:r>
-      <w:r>
-        <w:t>“</w:t>
-      </w:r>
-      <w:r>
-        <w:t>Dataset originally takes monetary values as full pounds – data was accidentally inputted as pennies, (1000 instead of 10), for some fields.</w:t>
-      </w:r>
-      <w:r>
-        <w:t>”</w:t>
-      </w:r>
-    </w:p>
-    <w:p>
-      <w:r>
-        <w:t xml:space="preserve">Additionally, under the </w:t>
-      </w:r>
-      <w:r>
-        <w:rPr>
-          <w:i/>
-          <w:iCs/>
-        </w:rPr>
-        <w:t xml:space="preserve">‘personal_status’ </w:t>
-      </w:r>
-      <w:r>
-        <w:t>attribute, a possible value of ‘female single’ is mentioned by the coursework specification, however no such value appears in the dataset.</w:t>
-      </w:r>
-    </w:p>
-    <w:p>
-      <w:pPr>
-        <w:pStyle w:val="Heading3"/>
-      </w:pPr>
-      <w:bookmarkStart w:id="3" w:name="_Toc212588705"/>
-      <w:r>
-        <w:t>Quotation marks</w:t>
-      </w:r>
       <w:bookmarkEnd w:id="3"/>
     </w:p>
     <w:p>
       <w:r>
-        <w:t xml:space="preserve">Because of issues, which are later </w:t>
-      </w:r>
-      <w:r>
-        <w:t>encountered</w:t>
-      </w:r>
-      <w:r>
-        <w:t xml:space="preserve"> during the data processing</w:t>
-      </w:r>
-      <w:r>
-        <w:t xml:space="preserve"> section</w:t>
-      </w:r>
-      <w:r>
-        <w:t xml:space="preserve">, I decided it would be best to remove all quotation marks </w:t>
-      </w:r>
-      <w:r>
-        <w:t xml:space="preserve">– ‘’, </w:t>
-      </w:r>
-      <w:r>
-        <w:t>from the dataset. This included essentially every string’s first and last character. I did this by going through each facet for each attribute and editing all instances.</w:t>
+        <w:t xml:space="preserve">In this coursework, I aim on tackling data cleaning, conversion, visualisation and analysis on the dataset provided – credits. This dataset </w:t>
+      </w:r>
+      <w:r>
+        <w:t>contains</w:t>
+      </w:r>
+      <w:r>
+        <w:t xml:space="preserve"> many errors and mistakes, which </w:t>
+      </w:r>
+      <w:r>
+        <w:t>are first alleviated</w:t>
+      </w:r>
+      <w:r>
+        <w:t>. I will be using OpenRefine for cleaning, Weka for help with, data format conversions</w:t>
+      </w:r>
+      <w:r>
+        <w:t xml:space="preserve">. </w:t>
+      </w:r>
+      <w:r>
+        <w:t xml:space="preserve">Deeper </w:t>
+      </w:r>
+      <w:r>
+        <w:t>conversions, visualisation and analysis will be done with python –</w:t>
+      </w:r>
+      <w:r>
+        <w:t xml:space="preserve"> (</w:t>
+      </w:r>
+      <w:r>
+        <w:t>Jupyter notebook</w:t>
+      </w:r>
+      <w:r>
+        <w:t>)</w:t>
+      </w:r>
+      <w:r>
+        <w:t xml:space="preserve">. This will allow me to more easily display the code as well as have proper annotations and run it in a more controlled manner. </w:t>
+      </w:r>
+      <w:r>
+        <w:t>Natively,</w:t>
+      </w:r>
+      <w:r>
+        <w:t xml:space="preserve"> python is unable to do these levels of data analysis which is why I’ll be utilising pre-written libraries: Pandas and NumPy for data wrangling</w:t>
+      </w:r>
+      <w:r>
+        <w:t xml:space="preserve">, </w:t>
+      </w:r>
+      <w:r>
+        <w:t>matplotlib for data visualisatio</w:t>
+      </w:r>
+      <w:r>
+        <w:t>n and SciPy for scientific analysis.</w:t>
       </w:r>
     </w:p>
     <w:p>
-      <w:pPr>
-        <w:pStyle w:val="Subtitle"/>
-      </w:pPr>
-      <w:r>
-        <w:t>Facets</w:t>
+      <w:r>
+        <w:rPr>
+          <w:noProof/>
+        </w:rPr>
+        <w:pict w14:anchorId="24B45263">
+          <v:rect id="_x0000_i1026" alt="" style="width:451.3pt;height:.05pt;mso-width-percent:0;mso-height-percent:0;mso-width-percent:0;mso-height-percent:0" o:hralign="center" o:hrstd="t" o:hr="t" fillcolor="#a0a0a0" stroked="f"/>
+        </w:pict>
       </w:r>
     </w:p>
     <w:p>
-      <w:r>
-        <w:t xml:space="preserve">When performing operations on a dataset with OpenRefine, one of the most powerful tools at disposal are ‘Facets’. This tool allows for easy viewing of unique entries in fields when using the ‘Text Faucet’ tool, as well as easy viewing of numeric ranges with the ‘Numeric Faucet’ tool. </w:t>
-      </w:r>
+      <w:pPr>
+        <w:pStyle w:val="Heading1"/>
+      </w:pPr>
+      <w:bookmarkStart w:id="4" w:name="_Toc212588703"/>
+      <w:bookmarkStart w:id="5" w:name="_Toc212744147"/>
+      <w:bookmarkStart w:id="6" w:name="_Toc212745144"/>
+      <w:r>
+        <w:t xml:space="preserve">Data </w:t>
+      </w:r>
+      <w:r>
+        <w:t>Preparation</w:t>
+      </w:r>
+      <w:bookmarkEnd w:id="4"/>
+      <w:bookmarkEnd w:id="5"/>
+      <w:bookmarkEnd w:id="6"/>
     </w:p>
     <w:p>
+      <w:r>
+        <w:t>Before starting</w:t>
+      </w:r>
+      <w:r>
+        <w:t xml:space="preserve"> data cleaning with OpenRefine</w:t>
+      </w:r>
+      <w:r>
+        <w:t xml:space="preserve">, I </w:t>
+      </w:r>
+      <w:r>
+        <w:t>first added attribute names which were missing from the original</w:t>
+      </w:r>
+      <w:r>
+        <w:t>. I done this by opening the dataset in excel and inserted a row above all the data. I used the attribute names described in the coursework specification.</w:t>
+      </w:r>
+    </w:p>
+    <w:p>
+      <w:pPr>
+        <w:pStyle w:val="Heading2"/>
+      </w:pPr>
+      <w:bookmarkStart w:id="7" w:name="_Toc212588704"/>
+      <w:bookmarkStart w:id="8" w:name="_Toc212744148"/>
+      <w:bookmarkStart w:id="9" w:name="_Toc212745145"/>
+      <w:r>
+        <w:t>Data Cleaning</w:t>
+      </w:r>
+      <w:bookmarkEnd w:id="7"/>
+      <w:bookmarkEnd w:id="8"/>
+      <w:bookmarkEnd w:id="9"/>
+    </w:p>
+    <w:p>
+      <w:r>
+        <w:t xml:space="preserve">Data cleaning is a process involving basic level analysis, with the support of tools, to view and correct any mistakes with the format of the data within the dataset. This could include correcting; obvious mistakes, data corruption, typos, language/writing differences, etc. This makes sure all data adheres to a certain format and that when later analysed, isn’t subject to skewed results. A common example could </w:t>
+      </w:r>
+      <w:r>
+        <w:t>be</w:t>
+      </w:r>
+      <w:r>
+        <w:t xml:space="preserve"> </w:t>
+      </w:r>
+      <w:r>
+        <w:t>“</w:t>
+      </w:r>
+      <w:r>
+        <w:t>Dataset originally takes monetary values as full pounds – data was accidentally inputted as pennies, (1000 instead of 10), for some fields.</w:t>
+      </w:r>
+      <w:r>
+        <w:t>”</w:t>
+      </w:r>
+    </w:p>
+    <w:p>
+      <w:r>
+        <w:t xml:space="preserve">Additionally, under the </w:t>
+      </w:r>
+      <w:r>
+        <w:rPr>
+          <w:i/>
+          <w:iCs/>
+        </w:rPr>
+        <w:t xml:space="preserve">‘personal_status’ </w:t>
+      </w:r>
+      <w:r>
+        <w:t xml:space="preserve">attribute, a possible </w:t>
+      </w:r>
+      <w:r>
+        <w:t>category</w:t>
+      </w:r>
+      <w:r>
+        <w:t xml:space="preserve"> of ‘female single’ is mentioned by the coursework specification, however no such </w:t>
+      </w:r>
+      <w:r>
+        <w:t>category</w:t>
+      </w:r>
+      <w:r>
+        <w:t xml:space="preserve"> appears in the dataset.</w:t>
+      </w:r>
+      <w:r>
+        <w:t xml:space="preserve"> I believe this is an important note as my graphs omit the empty x-tick instead of plotting 0.</w:t>
+      </w:r>
+    </w:p>
+    <w:p>
       <w:pPr>
         <w:pStyle w:val="Heading3"/>
       </w:pPr>
-      <w:bookmarkStart w:id="4" w:name="_Toc212588706"/>
+      <w:bookmarkStart w:id="10" w:name="_Toc212588705"/>
+      <w:bookmarkStart w:id="11" w:name="_Toc212744149"/>
+      <w:bookmarkStart w:id="12" w:name="_Toc212745146"/>
+      <w:r>
+        <w:t>Quotation marks</w:t>
+      </w:r>
+      <w:bookmarkEnd w:id="10"/>
+      <w:bookmarkEnd w:id="11"/>
+      <w:bookmarkEnd w:id="12"/>
+    </w:p>
+    <w:p>
+      <w:r>
+        <w:t xml:space="preserve">Because of issues, which are later </w:t>
+      </w:r>
+      <w:r>
+        <w:t>encountered</w:t>
+      </w:r>
+      <w:r>
+        <w:t xml:space="preserve"> during the data processing</w:t>
+      </w:r>
+      <w:r>
+        <w:t xml:space="preserve"> section</w:t>
+      </w:r>
+      <w:r>
+        <w:t xml:space="preserve">, I decided it would be best to remove all quotation marks </w:t>
+      </w:r>
+      <w:r>
+        <w:t xml:space="preserve">– ‘’, </w:t>
+      </w:r>
+      <w:r>
+        <w:t>from the dataset. This included essentially every string’s first and last character. I did this by going through each facet for each attribute and editing all instances.</w:t>
+      </w:r>
+    </w:p>
+    <w:p>
+      <w:pPr>
+        <w:pStyle w:val="Subtitle"/>
+      </w:pPr>
+      <w:r>
+        <w:t>Facets</w:t>
+      </w:r>
+    </w:p>
+    <w:p>
+      <w:r>
+        <w:t xml:space="preserve">When performing operations on a dataset with OpenRefine, one of the most powerful tools at disposal are ‘Facets’. This tool allows for easy viewing of unique entries in fields when using the ‘Text Faucet’ tool, as well as easy viewing of numeric ranges with the ‘Numeric Faucet’ tool. </w:t>
+      </w:r>
+    </w:p>
+    <w:p>
+      <w:pPr>
+        <w:pStyle w:val="Heading3"/>
+      </w:pPr>
+      <w:bookmarkStart w:id="13" w:name="_Toc212588706"/>
+      <w:bookmarkStart w:id="14" w:name="_Toc212744150"/>
+      <w:bookmarkStart w:id="15" w:name="_Toc212745147"/>
       <w:r>
         <w:lastRenderedPageBreak/>
         <w:t>credit_amount</w:t>
       </w:r>
-      <w:bookmarkEnd w:id="4"/>
+      <w:bookmarkEnd w:id="13"/>
+      <w:bookmarkEnd w:id="14"/>
+      <w:bookmarkEnd w:id="15"/>
     </w:p>
     <w:tbl>
       <w:tblPr>
@@ -211,19 +2243,24 @@
           <w:right w:val="none" w:sz="0" w:space="0" w:color="auto"/>
           <w:insideH w:val="none" w:sz="0" w:space="0" w:color="auto"/>
         </w:tblBorders>
+        <w:tblLayout w:type="fixed"/>
         <w:tblLook w:val="04A0" w:firstRow="1" w:lastRow="0" w:firstColumn="1" w:lastColumn="0" w:noHBand="0" w:noVBand="1"/>
       </w:tblPr>
       <w:tblGrid>
-        <w:gridCol w:w="5324"/>
-        <w:gridCol w:w="3702"/>
+        <w:gridCol w:w="5245"/>
+        <w:gridCol w:w="1134"/>
+        <w:gridCol w:w="2647"/>
       </w:tblGrid>
       <w:tr>
         <w:tc>
           <w:tcPr>
-            <w:tcW w:w="5670" w:type="dxa"/>
+            <w:tcW w:w="5245" w:type="dxa"/>
           </w:tcPr>
           <w:p/>
           <w:p>
+            <w:pPr>
+              <w:spacing w:line="276" w:lineRule="auto"/>
+            </w:pPr>
             <w:r>
               <w:t xml:space="preserve">The </w:t>
             </w:r>
@@ -235,12 +2272,7 @@
               <w:t xml:space="preserve">credit_amount </w:t>
             </w:r>
             <w:r>
-              <w:t>attribute contained exceedingly large values, far outside the of anything else within the range.</w:t>
-            </w:r>
-          </w:p>
-          <w:p>
-            <w:r>
-              <w:t xml:space="preserve">The 7 </w:t>
+              <w:t xml:space="preserve">attribute contained exceedingly large values, far outside the of anything else within the range. The 7 </w:t>
             </w:r>
             <w:r>
               <w:rPr>
@@ -250,33 +2282,126 @@
               <w:t xml:space="preserve">out-of-range </w:t>
             </w:r>
             <w:r>
-              <w:t>entries all seemed to contain a lot of 0’s at the end of them. Under the assumption that these were inserted as pennies, instead of full pounds, I removed the trailing two 0’s</w:t>
-            </w:r>
-            <w:r>
-              <w:t xml:space="preserve"> for each of those entries</w:t>
-            </w:r>
-            <w:r>
-              <w:t>.</w:t>
+              <w:t>entries all seemed to contain a lot of 0’s at the end of them. Under the assumption that these were inserted as pennies, instead of full pounds, I removed the trailing two 0’s for each of the 7 highest entries. This left the dataset with a much more believable amount of credit.</w:t>
             </w:r>
           </w:p>
         </w:tc>
         <w:tc>
           <w:tcPr>
-            <w:tcW w:w="3356" w:type="dxa"/>
+            <w:tcW w:w="1134" w:type="dxa"/>
+            <w:tcBorders>
+              <w:right w:val="nil"/>
+            </w:tcBorders>
           </w:tcPr>
           <w:p>
             <w:pPr>
-              <w:pStyle w:val="ListParagraph"/>
               <w:spacing w:before="240"/>
             </w:pPr>
-            <w:r>
-              <w:rPr>
-                <w:noProof/>
-              </w:rPr>
+          </w:p>
+          <w:p>
+            <w:r>
               <w:drawing>
-                <wp:inline distT="0" distB="0" distL="0" distR="0" wp14:anchorId="6A1C169C" wp14:editId="7616931C">
-                  <wp:extent cx="1737193" cy="693643"/>
-                  <wp:effectExtent l="0" t="0" r="3175" b="5080"/>
+                <wp:inline distT="0" distB="0" distL="0" distR="0" wp14:anchorId="14ABC227" wp14:editId="760D434F">
+                  <wp:extent cx="617416" cy="1163981"/>
+                  <wp:effectExtent l="0" t="0" r="5080" b="4445"/>
+                  <wp:docPr id="1444114197" name="Picture 1"/>
+                  <wp:cNvGraphicFramePr>
+                    <a:graphicFrameLocks xmlns:a="http://schemas.openxmlformats.org/drawingml/2006/main" noChangeAspect="1"/>
+                  </wp:cNvGraphicFramePr>
+                  <a:graphic xmlns:a="http://schemas.openxmlformats.org/drawingml/2006/main">
+                    <a:graphicData uri="http://schemas.openxmlformats.org/drawingml/2006/picture">
+                      <pic:pic xmlns:pic="http://schemas.openxmlformats.org/drawingml/2006/picture">
+                        <pic:nvPicPr>
+                          <pic:cNvPr id="1444114197" name=""/>
+                          <pic:cNvPicPr/>
+                        </pic:nvPicPr>
+                        <pic:blipFill>
+                          <a:blip r:embed="rId14"/>
+                          <a:stretch>
+                            <a:fillRect/>
+                          </a:stretch>
+                        </pic:blipFill>
+                        <pic:spPr>
+                          <a:xfrm>
+                            <a:off x="0" y="0"/>
+                            <a:ext cx="617416" cy="1163981"/>
+                          </a:xfrm>
+                          <a:prstGeom prst="rect">
+                            <a:avLst/>
+                          </a:prstGeom>
+                        </pic:spPr>
+                      </pic:pic>
+                    </a:graphicData>
+                  </a:graphic>
+                </wp:inline>
+              </w:drawing>
+            </w:r>
+          </w:p>
+          <w:p>
+            <w:pPr>
+              <w:pStyle w:val="ListParagraph"/>
+            </w:pPr>
+          </w:p>
+        </w:tc>
+        <w:tc>
+          <w:tcPr>
+            <w:tcW w:w="2647" w:type="dxa"/>
+            <w:tcBorders>
+              <w:left w:val="nil"/>
+            </w:tcBorders>
+          </w:tcPr>
+          <w:p>
+            <w:pPr>
+              <w:spacing w:before="240"/>
+            </w:pPr>
+            <w:r>
+              <w:rPr>
+                <w:noProof/>
+              </w:rPr>
+              <w:drawing>
+                <wp:inline distT="0" distB="0" distL="0" distR="0" wp14:anchorId="46EE3AD0" wp14:editId="6C48FA6A">
+                  <wp:extent cx="1626870" cy="683836"/>
+                  <wp:effectExtent l="0" t="0" r="0" b="2540"/>
+                  <wp:docPr id="1694568990" name="Picture 1"/>
+                  <wp:cNvGraphicFramePr>
+                    <a:graphicFrameLocks xmlns:a="http://schemas.openxmlformats.org/drawingml/2006/main" noChangeAspect="1"/>
+                  </wp:cNvGraphicFramePr>
+                  <a:graphic xmlns:a="http://schemas.openxmlformats.org/drawingml/2006/main">
+                    <a:graphicData uri="http://schemas.openxmlformats.org/drawingml/2006/picture">
+                      <pic:pic xmlns:pic="http://schemas.openxmlformats.org/drawingml/2006/picture">
+                        <pic:nvPicPr>
+                          <pic:cNvPr id="1694568990" name=""/>
+                          <pic:cNvPicPr/>
+                        </pic:nvPicPr>
+                        <pic:blipFill>
+                          <a:blip r:embed="rId15"/>
+                          <a:stretch>
+                            <a:fillRect/>
+                          </a:stretch>
+                        </pic:blipFill>
+                        <pic:spPr>
+                          <a:xfrm>
+                            <a:off x="0" y="0"/>
+                            <a:ext cx="1772640" cy="745109"/>
+                          </a:xfrm>
+                          <a:prstGeom prst="rect">
+                            <a:avLst/>
+                          </a:prstGeom>
+                        </pic:spPr>
+                      </pic:pic>
+                    </a:graphicData>
+                  </a:graphic>
+                </wp:inline>
+              </w:drawing>
+            </w:r>
+            <w:r>
+              <w:rPr>
+                <w:noProof/>
+              </w:rPr>
+              <w:drawing>
+                <wp:inline distT="0" distB="0" distL="0" distR="0" wp14:anchorId="710D1D15" wp14:editId="3091AB63">
+                  <wp:extent cx="1626905" cy="649605"/>
+                  <wp:effectExtent l="0" t="0" r="0" b="0"/>
                   <wp:docPr id="608835106" name="Picture 1"/>
                   <wp:cNvGraphicFramePr>
                     <a:graphicFrameLocks xmlns:a="http://schemas.openxmlformats.org/drawingml/2006/main" noChangeAspect="1"/>
@@ -289,7 +2414,7 @@
                           <pic:cNvPicPr/>
                         </pic:nvPicPr>
                         <pic:blipFill rotWithShape="1">
-                          <a:blip r:embed="rId8"/>
+                          <a:blip r:embed="rId16"/>
                           <a:srcRect t="71604"/>
                           <a:stretch>
                             <a:fillRect/>
@@ -298,7 +2423,7 @@
                         <pic:spPr bwMode="auto">
                           <a:xfrm>
                             <a:off x="0" y="0"/>
-                            <a:ext cx="2073741" cy="828023"/>
+                            <a:ext cx="2003221" cy="799864"/>
                           </a:xfrm>
                           <a:prstGeom prst="rect">
                             <a:avLst/>
@@ -321,47 +2446,14 @@
           </w:p>
           <w:p>
             <w:pPr>
-              <w:pStyle w:val="ListParagraph"/>
+              <w:jc w:val="center"/>
             </w:pPr>
             <w:r>
               <w:rPr>
-                <w:noProof/>
-              </w:rPr>
-              <w:drawing>
-                <wp:inline distT="0" distB="0" distL="0" distR="0" wp14:anchorId="7D57C361" wp14:editId="3A9D33C8">
-                  <wp:extent cx="1756572" cy="738355"/>
-                  <wp:effectExtent l="0" t="0" r="0" b="0"/>
-                  <wp:docPr id="1694568990" name="Picture 1"/>
-                  <wp:cNvGraphicFramePr>
-                    <a:graphicFrameLocks xmlns:a="http://schemas.openxmlformats.org/drawingml/2006/main" noChangeAspect="1"/>
-                  </wp:cNvGraphicFramePr>
-                  <a:graphic xmlns:a="http://schemas.openxmlformats.org/drawingml/2006/main">
-                    <a:graphicData uri="http://schemas.openxmlformats.org/drawingml/2006/picture">
-                      <pic:pic xmlns:pic="http://schemas.openxmlformats.org/drawingml/2006/picture">
-                        <pic:nvPicPr>
-                          <pic:cNvPr id="1694568990" name=""/>
-                          <pic:cNvPicPr/>
-                        </pic:nvPicPr>
-                        <pic:blipFill>
-                          <a:blip r:embed="rId9"/>
-                          <a:stretch>
-                            <a:fillRect/>
-                          </a:stretch>
-                        </pic:blipFill>
-                        <pic:spPr>
-                          <a:xfrm>
-                            <a:off x="0" y="0"/>
-                            <a:ext cx="1866149" cy="784414"/>
-                          </a:xfrm>
-                          <a:prstGeom prst="rect">
-                            <a:avLst/>
-                          </a:prstGeom>
-                        </pic:spPr>
-                      </pic:pic>
-                    </a:graphicData>
-                  </a:graphic>
-                </wp:inline>
-              </w:drawing>
+                <w:sz w:val="21"/>
+                <w:szCs w:val="21"/>
+              </w:rPr>
+              <w:t>(before/after)</w:t>
             </w:r>
           </w:p>
         </w:tc>
@@ -391,6 +2483,9 @@
             <w:tcW w:w="6096" w:type="dxa"/>
           </w:tcPr>
           <w:p>
+            <w:pPr>
+              <w:spacing w:line="276" w:lineRule="auto"/>
+            </w:pPr>
             <w:r>
               <w:t xml:space="preserve">Additionally, on the low side of the spectrum, present were values with decimal points. Wanting to follow the precedent set by already existing data, I opted to remove them. I tried to follow number-writing conventions and convert these into real numbers accordingly. Because </w:t>
             </w:r>
@@ -416,6 +2511,9 @@
             </w:r>
           </w:p>
           <w:p>
+            <w:pPr>
+              <w:spacing w:line="276" w:lineRule="auto"/>
+            </w:pPr>
             <w:r>
               <w:t>Unlike this however, 48.43 was rounded down to 48 as it more closely resembles a representation of pennies rather than a style of writing.</w:t>
             </w:r>
@@ -446,7 +2544,7 @@
                           <pic:cNvPicPr/>
                         </pic:nvPicPr>
                         <pic:blipFill rotWithShape="1">
-                          <a:blip r:embed="rId10"/>
+                          <a:blip r:embed="rId17"/>
                           <a:srcRect l="6573" t="6994" r="14498" b="4062"/>
                           <a:stretch>
                             <a:fillRect/>
@@ -497,7 +2595,7 @@
                           <pic:cNvPicPr/>
                         </pic:nvPicPr>
                         <pic:blipFill rotWithShape="1">
-                          <a:blip r:embed="rId11"/>
+                          <a:blip r:embed="rId18"/>
                           <a:srcRect l="4068" t="5336" r="9073" b="5821"/>
                           <a:stretch>
                             <a:fillRect/>
@@ -535,11 +2633,15 @@
       <w:pPr>
         <w:pStyle w:val="Heading3"/>
       </w:pPr>
-      <w:bookmarkStart w:id="5" w:name="_Toc212588707"/>
+      <w:bookmarkStart w:id="16" w:name="_Toc212588707"/>
+      <w:bookmarkStart w:id="17" w:name="_Toc212744151"/>
+      <w:bookmarkStart w:id="18" w:name="_Toc212745148"/>
       <w:r>
         <w:t>class</w:t>
       </w:r>
-      <w:bookmarkEnd w:id="5"/>
+      <w:bookmarkEnd w:id="16"/>
+      <w:bookmarkEnd w:id="17"/>
+      <w:bookmarkEnd w:id="18"/>
     </w:p>
     <w:p>
       <w:r>
@@ -640,11 +2742,15 @@
       <w:pPr>
         <w:pStyle w:val="Heading3"/>
       </w:pPr>
-      <w:bookmarkStart w:id="6" w:name="_Toc212588708"/>
+      <w:bookmarkStart w:id="19" w:name="_Toc212588708"/>
+      <w:bookmarkStart w:id="20" w:name="_Toc212744152"/>
+      <w:bookmarkStart w:id="21" w:name="_Toc212745149"/>
       <w:r>
         <w:t>purpose</w:t>
       </w:r>
-      <w:bookmarkEnd w:id="6"/>
+      <w:bookmarkEnd w:id="19"/>
+      <w:bookmarkEnd w:id="20"/>
+      <w:bookmarkEnd w:id="21"/>
     </w:p>
     <w:p>
       <w:r>
@@ -715,11 +2821,15 @@
       <w:pPr>
         <w:pStyle w:val="Heading3"/>
       </w:pPr>
-      <w:bookmarkStart w:id="7" w:name="_Toc212588709"/>
+      <w:bookmarkStart w:id="22" w:name="_Toc212588709"/>
+      <w:bookmarkStart w:id="23" w:name="_Toc212744153"/>
+      <w:bookmarkStart w:id="24" w:name="_Toc212745150"/>
       <w:r>
         <w:t>job</w:t>
       </w:r>
-      <w:bookmarkEnd w:id="7"/>
+      <w:bookmarkEnd w:id="22"/>
+      <w:bookmarkEnd w:id="23"/>
+      <w:bookmarkEnd w:id="24"/>
     </w:p>
     <w:p>
       <w:r>
@@ -773,11 +2883,15 @@
       <w:pPr>
         <w:pStyle w:val="Heading3"/>
       </w:pPr>
-      <w:bookmarkStart w:id="8" w:name="_Toc212588710"/>
+      <w:bookmarkStart w:id="25" w:name="_Toc212588710"/>
+      <w:bookmarkStart w:id="26" w:name="_Toc212744154"/>
+      <w:bookmarkStart w:id="27" w:name="_Toc212745151"/>
       <w:r>
         <w:t>age</w:t>
       </w:r>
-      <w:bookmarkEnd w:id="8"/>
+      <w:bookmarkEnd w:id="25"/>
+      <w:bookmarkEnd w:id="26"/>
+      <w:bookmarkEnd w:id="27"/>
     </w:p>
     <w:p>
       <w:r>
@@ -818,12 +2932,12 @@
         <w:rPr>
           <w:u w:val="single"/>
         </w:rPr>
+        <w:instrText xml:space="preserve"> \* MERGEFORMAT </w:instrText>
       </w:r>
       <w:r>
         <w:rPr>
           <w:u w:val="single"/>
         </w:rPr>
-        <w:instrText xml:space="preserve"> \* MERGEFORMAT </w:instrText>
       </w:r>
       <w:r>
         <w:rPr>
@@ -897,21 +3011,24 @@
           <w:noProof/>
         </w:rPr>
         <w:pict w14:anchorId="4230AB58">
-          <v:rect id="_x0000_i1026" alt="" style="width:451.3pt;height:.05pt;mso-width-percent:0;mso-height-percent:0;mso-width-percent:0;mso-height-percent:0" o:hralign="center" o:hrstd="t" o:hr="t" fillcolor="#a0a0a0" stroked="f"/>
+          <v:rect id="_x0000_i1025" alt="" style="width:451.3pt;height:.05pt;mso-width-percent:0;mso-height-percent:0;mso-width-percent:0;mso-height-percent:0" o:hralign="center" o:hrstd="t" o:hr="t" fillcolor="#a0a0a0" stroked="f"/>
         </w:pict>
       </w:r>
     </w:p>
-    <w:p/>
     <w:p>
       <w:pPr>
         <w:pStyle w:val="Heading2"/>
       </w:pPr>
-      <w:bookmarkStart w:id="9" w:name="_Toc212588711"/>
+      <w:bookmarkStart w:id="28" w:name="_Toc212588711"/>
+      <w:bookmarkStart w:id="29" w:name="_Toc212744155"/>
+      <w:bookmarkStart w:id="30" w:name="_Toc212745152"/>
       <w:r>
         <w:lastRenderedPageBreak/>
         <w:t>Data Transformations and Conversions</w:t>
       </w:r>
-      <w:bookmarkEnd w:id="9"/>
+      <w:bookmarkEnd w:id="28"/>
+      <w:bookmarkEnd w:id="29"/>
+      <w:bookmarkEnd w:id="30"/>
     </w:p>
     <w:p>
       <w:r>
@@ -955,31 +3072,26 @@
       <w:r>
         <w:t>All the rest of the fields are also forcefully ‘To text’ transformed, just to be sure they are in the right format.</w:t>
       </w:r>
-      <w:bookmarkStart w:id="10" w:name="_Quotation_marks_1"/>
-      <w:bookmarkEnd w:id="10"/>
+      <w:bookmarkStart w:id="31" w:name="_Quotation_marks_1"/>
+      <w:bookmarkEnd w:id="31"/>
     </w:p>
     <w:p>
       <w:pPr>
         <w:pStyle w:val="Heading3"/>
       </w:pPr>
-      <w:bookmarkStart w:id="11" w:name="_Toc212588712"/>
+      <w:bookmarkStart w:id="32" w:name="_Toc212588712"/>
+      <w:bookmarkStart w:id="33" w:name="_Toc212744156"/>
+      <w:bookmarkStart w:id="34" w:name="_Toc212745153"/>
       <w:r>
         <w:t>Numeric Conversion</w:t>
       </w:r>
-      <w:bookmarkEnd w:id="11"/>
+      <w:bookmarkEnd w:id="32"/>
+      <w:bookmarkEnd w:id="33"/>
+      <w:bookmarkEnd w:id="34"/>
     </w:p>
     <w:p>
       <w:r>
-        <w:t xml:space="preserve">I decided to use python for the numeric conversion. Within </w:t>
-      </w:r>
-      <w:r>
-        <w:t xml:space="preserve">the notebook, I added a few lines which would take care of converting the original, cleaned dataframe into an </w:t>
-      </w:r>
-      <w:r>
-        <w:t>all-numeric</w:t>
-      </w:r>
-      <w:r>
-        <w:t xml:space="preserve"> version. </w:t>
+        <w:t>I decided to use python for the numeric conversion.</w:t>
       </w:r>
     </w:p>
     <w:p>
@@ -1057,7 +3169,7 @@
                     <pic:cNvPicPr/>
                   </pic:nvPicPr>
                   <pic:blipFill>
-                    <a:blip r:embed="rId12"/>
+                    <a:blip r:embed="rId19"/>
                     <a:stretch>
                       <a:fillRect/>
                     </a:stretch>
@@ -1197,7 +3309,13 @@
         <w:t>.cat.codes()</w:t>
       </w:r>
       <w:r>
-        <w:t xml:space="preserve"> retrieves these mapping from the series object and the </w:t>
+        <w:t xml:space="preserve"> retrieves these mapping from the series object</w:t>
+      </w:r>
+      <w:r>
+        <w:t>. T</w:t>
+      </w:r>
+      <w:r>
+        <w:t xml:space="preserve">he </w:t>
       </w:r>
       <w:r>
         <w:rPr>
@@ -1213,13 +3331,10 @@
         <w:t xml:space="preserve"> </w:t>
       </w:r>
       <w:r>
-        <w:t>at the beginning of the line finally applies this to the actual column.</w:t>
-      </w:r>
-      <w:r>
-        <w:rPr>
-          <w:noProof/>
-        </w:rPr>
-        <w:t xml:space="preserve"> </w:t>
+        <w:t xml:space="preserve">at the beginning of the line finally applies this to the </w:t>
+      </w:r>
+      <w:r>
+        <w:t>real dataframe by matching categories to the previously established codes.</w:t>
       </w:r>
     </w:p>
     <w:p>
@@ -1247,7 +3362,7 @@
                     <pic:cNvPicPr/>
                   </pic:nvPicPr>
                   <pic:blipFill>
-                    <a:blip r:embed="rId13"/>
+                    <a:blip r:embed="rId20"/>
                     <a:stretch>
                       <a:fillRect/>
                     </a:stretch>
@@ -1273,25 +3388,79 @@
         <w:jc w:val="center"/>
       </w:pPr>
       <w:r>
-        <w:t>The result of this process is a fully mapped copy of the original dataframe, with the already numeric fields intact.</w:t>
+        <w:t xml:space="preserve">The result of this process is a fully mapped copy of the original dataframe, with the </w:t>
+      </w:r>
+      <w:r>
+        <w:t>previously</w:t>
+      </w:r>
+      <w:r>
+        <w:t xml:space="preserve"> numeric fields </w:t>
+      </w:r>
+      <w:r>
+        <w:t>un-coded</w:t>
+      </w:r>
+      <w:r>
+        <w:t>.</w:t>
       </w:r>
     </w:p>
     <w:p>
       <w:pPr>
         <w:pStyle w:val="Heading3"/>
       </w:pPr>
-      <w:bookmarkStart w:id="12" w:name="_Toc212588713"/>
+      <w:bookmarkStart w:id="35" w:name="_Toc212588713"/>
+      <w:bookmarkStart w:id="36" w:name="_Toc212744157"/>
+      <w:bookmarkStart w:id="37" w:name="_Toc212745154"/>
       <w:r>
         <w:t>Nominal Conversion</w:t>
       </w:r>
-      <w:bookmarkEnd w:id="12"/>
+      <w:bookmarkEnd w:id="35"/>
+      <w:bookmarkEnd w:id="36"/>
+      <w:bookmarkEnd w:id="37"/>
     </w:p>
     <w:p>
       <w:pPr>
         <w:spacing w:after="0"/>
       </w:pPr>
       <w:r>
-        <w:t xml:space="preserve">The conversion of the dataframe to nominal was much simpler than the conversion to numeric. Firstly, I decided that the indexing attribute of ‘Case_no’ should keep its values however that they should be cast to a string. This was done simply using the line </w:t>
+        <w:t>The conversion of the dataframe to nominal was much simpler than the conversion to numeric</w:t>
+      </w:r>
+    </w:p>
+    <w:p>
+      <w:pPr>
+        <w:spacing w:before="240" w:after="0"/>
+      </w:pPr>
+      <w:r>
+        <w:t xml:space="preserve">Firstly, I decided that the indexing attribute </w:t>
+      </w:r>
+      <w:r>
+        <w:t>-</w:t>
+      </w:r>
+      <w:r>
+        <w:t xml:space="preserve"> ‘Case_no’</w:t>
+      </w:r>
+      <w:r>
+        <w:t>,</w:t>
+      </w:r>
+      <w:r>
+        <w:t xml:space="preserve"> should keep its </w:t>
+      </w:r>
+      <w:r>
+        <w:t xml:space="preserve">original </w:t>
+      </w:r>
+      <w:r>
+        <w:t>values</w:t>
+      </w:r>
+      <w:r>
+        <w:t>,</w:t>
+      </w:r>
+      <w:r>
+        <w:t xml:space="preserve"> however they should be cast to a string. This was done</w:t>
+      </w:r>
+      <w:r>
+        <w:t xml:space="preserve"> </w:t>
+      </w:r>
+      <w:r>
+        <w:t xml:space="preserve">using the line </w:t>
       </w:r>
       <w:r>
         <w:rPr>
@@ -1311,16 +3480,10 @@
         <w:rPr>
           <w:rStyle w:val="Code"/>
         </w:rPr>
-        <w:t>['Case_no'].astype(str).</w:t>
-      </w:r>
-      <w:r>
-        <w:t xml:space="preserve"> </w:t>
-      </w:r>
-      <w:r>
-        <w:t xml:space="preserve">This </w:t>
-      </w:r>
-      <w:r>
-        <w:t xml:space="preserve">simply casts the value to a string representation of it. This is important as the entire point of that attribute is to </w:t>
+        <w:t>['Case_no'].astype(str)</w:t>
+      </w:r>
+      <w:r>
+        <w:t xml:space="preserve">. This is important as the entire point of that attribute is to </w:t>
       </w:r>
       <w:r>
         <w:rPr>
@@ -1353,7 +3516,7 @@
                     <pic:cNvPicPr/>
                   </pic:nvPicPr>
                   <pic:blipFill>
-                    <a:blip r:embed="rId14"/>
+                    <a:blip r:embed="rId21"/>
                     <a:stretch>
                       <a:fillRect/>
                     </a:stretch>
@@ -1392,13 +3555,13 @@
         <w:t>to be meaningful</w:t>
       </w:r>
       <w:r>
-        <w:t xml:space="preserve">, a method called binning </w:t>
-      </w:r>
-      <w:r>
-        <w:t>must</w:t>
-      </w:r>
-      <w:r>
-        <w:t xml:space="preserve"> be used for the categorisation of different value ranges within the dataset. This can be done with a </w:t>
+        <w:t>, categorisation of different value ranges within the dataset</w:t>
+      </w:r>
+      <w:r>
+        <w:t xml:space="preserve"> is essential</w:t>
+      </w:r>
+      <w:r>
+        <w:t xml:space="preserve">. This can be done with a </w:t>
       </w:r>
       <w:r>
         <w:t>built-in</w:t>
@@ -1517,6 +3680,9 @@
             <w:tcW w:w="4508" w:type="dxa"/>
           </w:tcPr>
           <w:p>
+            <w:pPr>
+              <w:spacing w:line="276" w:lineRule="auto"/>
+            </w:pPr>
             <w:r>
               <w:t xml:space="preserve">Before using this function, you must first assign the data with your chosen ranges </w:t>
             </w:r>
@@ -1542,6 +3708,9 @@
             </w:r>
           </w:p>
           <w:p>
+            <w:pPr>
+              <w:spacing w:line="276" w:lineRule="auto"/>
+            </w:pPr>
             <w:r>
               <w:t xml:space="preserve">The bins array is self-explanatory for both and decides the ranges of values for the corresponding labels. Each label maps in between two values; for </w:t>
             </w:r>
@@ -1614,7 +3783,7 @@
                           <pic:cNvPicPr/>
                         </pic:nvPicPr>
                         <pic:blipFill>
-                          <a:blip r:embed="rId15"/>
+                          <a:blip r:embed="rId22"/>
                           <a:stretch>
                             <a:fillRect/>
                           </a:stretch>
@@ -1662,6 +3831,9 @@
             <w:tcW w:w="6096" w:type="dxa"/>
           </w:tcPr>
           <w:p>
+            <w:pPr>
+              <w:spacing w:line="276" w:lineRule="auto"/>
+            </w:pPr>
             <w:r>
               <w:t xml:space="preserve">The age brackets were chosen based on approximate real-life definitions. The brackets for </w:t>
             </w:r>
@@ -1723,7 +3895,7 @@
                           <pic:cNvPicPr/>
                         </pic:nvPicPr>
                         <pic:blipFill>
-                          <a:blip r:embed="rId16"/>
+                          <a:blip r:embed="rId23"/>
                           <a:stretch>
                             <a:fillRect/>
                           </a:stretch>
@@ -1751,11 +3923,15 @@
       <w:pPr>
         <w:pStyle w:val="Heading2"/>
       </w:pPr>
-      <w:bookmarkStart w:id="13" w:name="_Toc212588714"/>
+      <w:bookmarkStart w:id="38" w:name="_Toc212588714"/>
+      <w:bookmarkStart w:id="39" w:name="_Toc212744158"/>
+      <w:bookmarkStart w:id="40" w:name="_Toc212745155"/>
       <w:r>
         <w:t>Data Framework and Visualisation</w:t>
       </w:r>
-      <w:bookmarkEnd w:id="13"/>
+      <w:bookmarkEnd w:id="38"/>
+      <w:bookmarkEnd w:id="39"/>
+      <w:bookmarkEnd w:id="40"/>
     </w:p>
     <w:p>
       <w:r>
@@ -1780,15 +3956,22 @@
       <w:pPr>
         <w:pStyle w:val="Heading3"/>
       </w:pPr>
-      <w:bookmarkStart w:id="14" w:name="_Gathering_Data"/>
-      <w:bookmarkStart w:id="15" w:name="_Toc212588715"/>
-      <w:bookmarkStart w:id="16" w:name="_Ref212713050"/>
-      <w:bookmarkEnd w:id="14"/>
-      <w:r>
-        <w:t>Gathering Data</w:t>
-      </w:r>
-      <w:bookmarkEnd w:id="15"/>
-      <w:bookmarkEnd w:id="16"/>
+      <w:bookmarkStart w:id="41" w:name="_Gathering_Data"/>
+      <w:bookmarkStart w:id="42" w:name="_Toc212588715"/>
+      <w:bookmarkStart w:id="43" w:name="_Ref212713050"/>
+      <w:bookmarkStart w:id="44" w:name="_Toc212744159"/>
+      <w:bookmarkStart w:id="45" w:name="_Toc212745156"/>
+      <w:bookmarkEnd w:id="41"/>
+      <w:r>
+        <w:t xml:space="preserve">Filtering </w:t>
+      </w:r>
+      <w:r>
+        <w:t>Data</w:t>
+      </w:r>
+      <w:bookmarkEnd w:id="42"/>
+      <w:bookmarkEnd w:id="43"/>
+      <w:bookmarkEnd w:id="44"/>
+      <w:bookmarkEnd w:id="45"/>
     </w:p>
     <w:p>
       <w:r>
@@ -1840,7 +4023,7 @@
                     <pic:cNvPicPr/>
                   </pic:nvPicPr>
                   <pic:blipFill>
-                    <a:blip r:embed="rId17"/>
+                    <a:blip r:embed="rId24"/>
                     <a:stretch>
                       <a:fillRect/>
                     </a:stretch>
@@ -1912,7 +4095,11 @@
         <w:t>value.counts()</w:t>
       </w:r>
       <w:r>
-        <w:t xml:space="preserve"> operation is then performed on this shortened dataframe counting occurrences of each unique entry in the </w:t>
+        <w:t xml:space="preserve"> operation is then </w:t>
+      </w:r>
+      <w:r>
+        <w:lastRenderedPageBreak/>
+        <w:t xml:space="preserve">performed on this shortened dataframe counting occurrences of each unique entry in the </w:t>
       </w:r>
       <w:r>
         <w:rPr>
@@ -1922,11 +4109,7 @@
         <w:t>‘personal_status’</w:t>
       </w:r>
       <w:r>
-        <w:t xml:space="preserve"> attribute. This is all done inside a temporary dataframe, thus not altering the </w:t>
-      </w:r>
-      <w:r>
-        <w:lastRenderedPageBreak/>
-        <w:t xml:space="preserve">original. This is repeated in the opposite way – removing all rows where </w:t>
+        <w:t xml:space="preserve"> attribute. This is all done inside a temporary dataframe, thus not altering the original. This is repeated in the opposite way – removing all rows where </w:t>
       </w:r>
       <w:r>
         <w:rPr>
@@ -1977,11 +4160,15 @@
       <w:pPr>
         <w:pStyle w:val="Heading3"/>
       </w:pPr>
-      <w:bookmarkStart w:id="17" w:name="_Toc212588716"/>
+      <w:bookmarkStart w:id="46" w:name="_Toc212588716"/>
+      <w:bookmarkStart w:id="47" w:name="_Toc212744160"/>
+      <w:bookmarkStart w:id="48" w:name="_Toc212745157"/>
       <w:r>
         <w:t>Graphing</w:t>
       </w:r>
-      <w:bookmarkEnd w:id="17"/>
+      <w:bookmarkEnd w:id="46"/>
+      <w:bookmarkEnd w:id="47"/>
+      <w:bookmarkEnd w:id="48"/>
     </w:p>
     <w:p>
       <w:pPr>
@@ -1991,7 +4178,10 @@
         <w:t xml:space="preserve">Creating </w:t>
       </w:r>
       <w:r>
-        <w:t>the graph f</w:t>
+        <w:t xml:space="preserve">the </w:t>
+      </w:r>
+      <w:r>
+        <w:t>F</w:t>
       </w:r>
       <w:r>
         <w:t>igure</w:t>
@@ -2037,13 +4227,7 @@
         <w:pStyle w:val="Heading4"/>
       </w:pPr>
       <w:r>
-        <w:t xml:space="preserve">X-Axis </w:t>
-      </w:r>
-      <w:r>
-        <w:t>l</w:t>
-      </w:r>
-      <w:r>
-        <w:t>abels</w:t>
+        <w:t>X-Ticks</w:t>
       </w:r>
     </w:p>
     <w:tbl>
@@ -2069,6 +4253,9 @@
             <w:tcW w:w="3964" w:type="dxa"/>
           </w:tcPr>
           <w:p>
+            <w:pPr>
+              <w:spacing w:line="276" w:lineRule="auto"/>
+            </w:pPr>
             <w:r>
               <w:t xml:space="preserve">Because the graph features two bars, per tick-label, pre-calculating the root position for these was necessary to calculate the offset per bar to display them side-by-side. This is done simply by using the built-in </w:t>
             </w:r>
@@ -2121,7 +4308,7 @@
                           <pic:cNvPicPr/>
                         </pic:nvPicPr>
                         <pic:blipFill>
-                          <a:blip r:embed="rId18"/>
+                          <a:blip r:embed="rId25"/>
                           <a:stretch>
                             <a:fillRect/>
                           </a:stretch>
@@ -2257,19 +4444,9 @@
     <w:p>
       <w:pPr>
         <w:pStyle w:val="Heading4"/>
-        <w:numPr>
-          <w:ilvl w:val="0"/>
-          <w:numId w:val="0"/>
-        </w:numPr>
-      </w:pPr>
-      <w:r>
-        <w:t xml:space="preserve">Creating </w:t>
-      </w:r>
-      <w:r>
-        <w:t>the b</w:t>
-      </w:r>
-      <w:r>
-        <w:t>ars</w:t>
+      </w:pPr>
+      <w:r>
+        <w:t>Plotting the Bars</w:t>
       </w:r>
     </w:p>
     <w:p>
@@ -2292,12 +4469,12 @@
         <w:rPr>
           <w:u w:val="single"/>
         </w:rPr>
+        <w:instrText xml:space="preserve"> \* MERGEFORMAT </w:instrText>
       </w:r>
       <w:r>
         <w:rPr>
           <w:u w:val="single"/>
         </w:rPr>
-        <w:instrText xml:space="preserve"> \* MERGEFORMAT </w:instrText>
       </w:r>
       <w:r>
         <w:rPr>
@@ -2343,12 +4520,12 @@
         <w:rPr>
           <w:u w:val="single"/>
         </w:rPr>
+        <w:instrText xml:space="preserve"> \* MERGEFORMAT </w:instrText>
       </w:r>
       <w:r>
         <w:rPr>
           <w:u w:val="single"/>
         </w:rPr>
-        <w:instrText xml:space="preserve"> \* MERGEFORMAT </w:instrText>
       </w:r>
       <w:r>
         <w:rPr>
@@ -2491,7 +4668,7 @@
                           <pic:cNvPicPr/>
                         </pic:nvPicPr>
                         <pic:blipFill>
-                          <a:blip r:embed="rId19"/>
+                          <a:blip r:embed="rId26"/>
                           <a:stretch>
                             <a:fillRect/>
                           </a:stretch>
@@ -2519,11 +4696,15 @@
       <w:pPr>
         <w:pStyle w:val="Heading2"/>
       </w:pPr>
-      <w:bookmarkStart w:id="18" w:name="_Toc212588717"/>
+      <w:bookmarkStart w:id="49" w:name="_Toc212588717"/>
+      <w:bookmarkStart w:id="50" w:name="_Toc212744161"/>
+      <w:bookmarkStart w:id="51" w:name="_Toc212745158"/>
       <w:r>
         <w:t>Scientific Analysis</w:t>
       </w:r>
-      <w:bookmarkEnd w:id="18"/>
+      <w:bookmarkEnd w:id="49"/>
+      <w:bookmarkEnd w:id="50"/>
+      <w:bookmarkEnd w:id="51"/>
     </w:p>
     <w:p>
       <w:r>
@@ -2576,14 +4757,26 @@
       <w:pPr>
         <w:pStyle w:val="Heading3"/>
       </w:pPr>
-      <w:r>
+      <w:bookmarkStart w:id="52" w:name="_Toc212744162"/>
+      <w:bookmarkStart w:id="53" w:name="_Toc212745159"/>
+      <w:r>
+        <w:lastRenderedPageBreak/>
         <w:t>Chi-Squared Goodness of Fit Test Calculation</w:t>
       </w:r>
+      <w:bookmarkEnd w:id="52"/>
+      <w:bookmarkEnd w:id="53"/>
     </w:p>
     <w:tbl>
       <w:tblPr>
         <w:tblStyle w:val="TableGrid"/>
         <w:tblW w:w="0" w:type="auto"/>
+        <w:tblBorders>
+          <w:top w:val="none" w:sz="0" w:space="0" w:color="auto"/>
+          <w:left w:val="none" w:sz="0" w:space="0" w:color="auto"/>
+          <w:bottom w:val="none" w:sz="0" w:space="0" w:color="auto"/>
+          <w:right w:val="none" w:sz="0" w:space="0" w:color="auto"/>
+          <w:insideH w:val="none" w:sz="0" w:space="0" w:color="auto"/>
+        </w:tblBorders>
         <w:tblLook w:val="04A0" w:firstRow="1" w:lastRow="0" w:firstColumn="1" w:lastColumn="0" w:noHBand="0" w:noVBand="1"/>
       </w:tblPr>
       <w:tblGrid>
@@ -2596,6 +4789,9 @@
             <w:tcW w:w="5807" w:type="dxa"/>
           </w:tcPr>
           <w:p>
+            <w:pPr>
+              <w:spacing w:line="276" w:lineRule="auto"/>
+            </w:pPr>
             <w:r>
               <w:t xml:space="preserve">(Following text references </w:t>
             </w:r>
@@ -2609,7 +4805,7 @@
               <w:rPr>
                 <w:u w:val="single"/>
               </w:rPr>
-              <w:instrText xml:space="preserve"> REF _Ref212711343 \h </w:instrText>
+              <w:instrText xml:space="preserve"> REF _Ref212711343 \h  \* MERGEFORMAT </w:instrText>
             </w:r>
             <w:r>
               <w:rPr>
@@ -2620,25 +4816,13 @@
               <w:rPr>
                 <w:u w:val="single"/>
               </w:rPr>
-              <w:instrText xml:space="preserve"> \* MERGEFORMAT </w:instrText>
+              <w:fldChar w:fldCharType="separate"/>
             </w:r>
             <w:r>
               <w:rPr>
                 <w:u w:val="single"/>
               </w:rPr>
-              <w:fldChar w:fldCharType="separate"/>
-            </w:r>
-            <w:r>
-              <w:rPr>
-                <w:u w:val="single"/>
-              </w:rPr>
-              <w:t>Figure</w:t>
-            </w:r>
-            <w:r>
-              <w:rPr>
-                <w:u w:val="single"/>
-              </w:rPr>
-              <w:t xml:space="preserve"> </w:t>
+              <w:t xml:space="preserve">Figure </w:t>
             </w:r>
             <w:r>
               <w:rPr>
@@ -2658,6 +4842,9 @@
             </w:r>
           </w:p>
           <w:p>
+            <w:pPr>
+              <w:spacing w:line="276" w:lineRule="auto"/>
+            </w:pPr>
             <w:r>
               <w:t xml:space="preserve">To use the Chi-Squared Test, we must first calculate an expected dataset to compare to. </w:t>
             </w:r>
@@ -2670,6 +4857,9 @@
           </w:tcPr>
           <w:p>
             <w:r>
+              <w:rPr>
+                <w:noProof/>
+              </w:rPr>
               <w:drawing>
                 <wp:inline distT="0" distB="0" distL="0" distR="0" wp14:anchorId="3A818AF3" wp14:editId="16BC5124">
                   <wp:extent cx="1883508" cy="452019"/>
@@ -2686,11 +4876,11 @@
                           <pic:cNvPicPr/>
                         </pic:nvPicPr>
                         <pic:blipFill rotWithShape="1">
-                          <a:blip r:embed="rId20">
+                          <a:blip r:embed="rId27">
                             <a:extLst>
                               <a:ext uri="{BEBA8EAE-BF5A-486C-A8C5-ECC9F3942E4B}">
                                 <a14:imgProps xmlns:a14="http://schemas.microsoft.com/office/drawing/2010/main">
-                                  <a14:imgLayer r:embed="rId21">
+                                  <a14:imgLayer r:embed="rId28">
                                     <a14:imgEffect>
                                       <a14:sharpenSoften amount="100000"/>
                                     </a14:imgEffect>
@@ -2748,11 +4938,31 @@
     </w:tbl>
     <w:p>
       <w:r>
-        <w:lastRenderedPageBreak/>
-        <w:t xml:space="preserve">This calculation relies on first calculating the expected frequency and distribution of the target variable within the original-unaltered </w:t>
-      </w:r>
-      <w:r>
-        <w:t xml:space="preserve">dataframe. In this scenario, the ‘class’ attribute has an inherently imbalanced distribution of around 70% of entries being ‘good’ and 30% being ‘bad’. This will stand as the expected distribution within each subsection of both </w:t>
+        <w:t xml:space="preserve">This relies on first calculating the expected frequency and </w:t>
+      </w:r>
+      <w:r>
+        <w:t>ratios of categories within the chosen attributes</w:t>
+      </w:r>
+      <w:r>
+        <w:t xml:space="preserve"> </w:t>
+      </w:r>
+      <w:r>
+        <w:t xml:space="preserve">in the </w:t>
+      </w:r>
+      <w:r>
+        <w:t xml:space="preserve">original-unaltered dataframe. In this scenario, the ‘class’ attribute has an inherently imbalanced distribution of around 70% of entries being ‘good’ and 30% being ‘bad’. This will stand as the expected distribution </w:t>
+      </w:r>
+      <w:r>
+        <w:t>for</w:t>
+      </w:r>
+      <w:r>
+        <w:t xml:space="preserve"> each </w:t>
+      </w:r>
+      <w:r>
+        <w:t>category</w:t>
+      </w:r>
+      <w:r>
+        <w:t xml:space="preserve"> of both </w:t>
       </w:r>
       <w:r>
         <w:rPr>
@@ -2801,7 +5011,13 @@
         <w:t xml:space="preserve">labelled as local) </w:t>
       </w:r>
       <w:r>
-        <w:t xml:space="preserve">and expected data for both chosen attributes. For each chosen attribute, I then loop through the dataframe for each unique value within, and count occurrences of </w:t>
+        <w:t xml:space="preserve">and expected data for both chosen attributes. For each chosen attribute, I then loop through the dataframe for each unique </w:t>
+      </w:r>
+      <w:r>
+        <w:t>category</w:t>
+      </w:r>
+      <w:r>
+        <w:t xml:space="preserve"> within, and count occurrences of </w:t>
       </w:r>
       <w:r>
         <w:rPr>
@@ -2811,7 +5027,19 @@
         <w:t xml:space="preserve">class </w:t>
       </w:r>
       <w:r>
-        <w:t xml:space="preserve">values for every row in which the value for the looped attribute matches the current iterator. I append these counts to the dictionaries created, with the key of the current iterator, and calculate the expected results for that size group by using the previously calculated global ratios. The counts are calculated using </w:t>
+        <w:t xml:space="preserve">values for every row in which the </w:t>
+      </w:r>
+      <w:r>
+        <w:t>category</w:t>
+      </w:r>
+      <w:r>
+        <w:t xml:space="preserve"> for the looped attribute matches the current iterator</w:t>
+      </w:r>
+      <w:r>
+        <w:t xml:space="preserve"> (list of all categories for given attribute)</w:t>
+      </w:r>
+      <w:r>
+        <w:t xml:space="preserve">. I append these counts to the dictionaries created, with the key of the current iterator, and calculate the expected results for that size group by using the previously calculated global ratios. The counts are calculated using </w:t>
       </w:r>
       <w:r>
         <w:t>the</w:t>
@@ -2850,12 +5078,12 @@
         <w:rPr>
           <w:u w:val="single"/>
         </w:rPr>
+        <w:instrText xml:space="preserve"> \* MERGEFORMAT </w:instrText>
       </w:r>
       <w:r>
         <w:rPr>
           <w:u w:val="single"/>
         </w:rPr>
-        <w:instrText xml:space="preserve"> \* MERGEFORMAT </w:instrText>
       </w:r>
       <w:r>
         <w:rPr>
@@ -2920,12 +5148,12 @@
         <w:rPr>
           <w:u w:val="single"/>
         </w:rPr>
+        <w:instrText xml:space="preserve"> \* MERGEFORMAT </w:instrText>
       </w:r>
       <w:r>
         <w:rPr>
           <w:u w:val="single"/>
         </w:rPr>
-        <w:instrText xml:space="preserve"> \* MERGEFORMAT </w:instrText>
       </w:r>
       <w:r>
         <w:rPr>
@@ -2963,9 +5191,19 @@
       <w:pPr>
         <w:pStyle w:val="Heading3"/>
       </w:pPr>
-      <w:r>
-        <w:t>Statistically Significant Attribute Values to Credit Class</w:t>
-      </w:r>
+      <w:bookmarkStart w:id="54" w:name="_Toc212744163"/>
+      <w:bookmarkStart w:id="55" w:name="_Toc212745160"/>
+      <w:r>
+        <w:t xml:space="preserve">Statistically Significant </w:t>
+      </w:r>
+      <w:r>
+        <w:t>Categories</w:t>
+      </w:r>
+      <w:r>
+        <w:t xml:space="preserve"> to Credit Class</w:t>
+      </w:r>
+      <w:bookmarkEnd w:id="54"/>
+      <w:bookmarkEnd w:id="55"/>
     </w:p>
     <w:p>
       <w:r>
@@ -2979,18 +5217,31 @@
       <w:tblPr>
         <w:tblStyle w:val="TableGrid"/>
         <w:tblW w:w="0" w:type="auto"/>
+        <w:tblBorders>
+          <w:top w:val="none" w:sz="0" w:space="0" w:color="auto"/>
+          <w:left w:val="none" w:sz="0" w:space="0" w:color="auto"/>
+          <w:bottom w:val="none" w:sz="0" w:space="0" w:color="auto"/>
+          <w:right w:val="none" w:sz="0" w:space="0" w:color="auto"/>
+          <w:insideH w:val="none" w:sz="0" w:space="0" w:color="auto"/>
+        </w:tblBorders>
         <w:tblLook w:val="04A0" w:firstRow="1" w:lastRow="0" w:firstColumn="1" w:lastColumn="0" w:noHBand="0" w:noVBand="1"/>
       </w:tblPr>
       <w:tblGrid>
-        <w:gridCol w:w="3355"/>
+        <w:gridCol w:w="3365"/>
         <w:gridCol w:w="5661"/>
       </w:tblGrid>
       <w:tr>
+        <w:trPr>
+          <w:trHeight w:val="1689"/>
+        </w:trPr>
         <w:tc>
           <w:tcPr>
             <w:tcW w:w="4508" w:type="dxa"/>
           </w:tcPr>
           <w:p>
+            <w:pPr>
+              <w:spacing w:before="240" w:line="276" w:lineRule="auto"/>
+            </w:pPr>
             <w:r>
               <w:t>A simple list is created containing all values of significance as well as their categories. This is then formatted and printed.</w:t>
             </w:r>
@@ -3002,6 +5253,9 @@
           </w:tcPr>
           <w:p>
             <w:r>
+              <w:rPr>
+                <w:noProof/>
+              </w:rPr>
               <w:drawing>
                 <wp:inline distT="0" distB="0" distL="0" distR="0" wp14:anchorId="3C856BC0" wp14:editId="1D3E6520">
                   <wp:extent cx="3458077" cy="1742831"/>
@@ -3018,7 +5272,7 @@
                           <pic:cNvPicPr/>
                         </pic:nvPicPr>
                         <pic:blipFill>
-                          <a:blip r:embed="rId22"/>
+                          <a:blip r:embed="rId29"/>
                           <a:stretch>
                             <a:fillRect/>
                           </a:stretch>
@@ -3042,8 +5296,23 @@
         </w:tc>
       </w:tr>
     </w:tbl>
-    <w:p/>
     <w:p>
+      <w:pPr>
+        <w:spacing w:after="0"/>
+      </w:pPr>
+    </w:p>
+    <w:p>
+      <w:pPr>
+        <w:sectPr>
+          <w:headerReference w:type="default" r:id="rId30"/>
+          <w:headerReference w:type="first" r:id="rId31"/>
+          <w:pgSz w:w="11906" w:h="16838"/>
+          <w:pgMar w:top="1440" w:right="1440" w:bottom="1440" w:left="1440" w:header="708" w:footer="708" w:gutter="0"/>
+          <w:pgNumType w:start="1"/>
+          <w:cols w:space="708"/>
+          <w:docGrid w:linePitch="360"/>
+        </w:sectPr>
+      </w:pPr>
       <w:r>
         <w:t>As seen in (</w:t>
       </w:r>
@@ -3063,12 +5332,12 @@
         <w:rPr>
           <w:u w:val="single"/>
         </w:rPr>
+        <w:instrText xml:space="preserve"> \* MERGEFORMAT </w:instrText>
       </w:r>
       <w:r>
         <w:rPr>
           <w:u w:val="single"/>
         </w:rPr>
-        <w:instrText xml:space="preserve"> \* MERGEFORMAT </w:instrText>
       </w:r>
       <w:r>
         <w:rPr>
@@ -3144,1736 +5413,27 @@
       <w:r>
         <w:t xml:space="preserve"> </w:t>
       </w:r>
-    </w:p>
-    <w:p/>
-    <w:p/>
-    <w:p/>
-    <w:p/>
-    <w:p/>
-    <w:p/>
-    <w:p/>
-    <w:p/>
-    <w:p/>
-    <w:p/>
-    <w:p/>
-    <w:p/>
-    <w:p/>
-    <w:p/>
-    <w:p/>
-    <w:p/>
-    <w:p/>
-    <w:p/>
-    <w:p/>
-    <w:p/>
-    <w:p/>
-    <w:p/>
-    <w:p/>
-    <w:p/>
-    <w:p/>
-    <w:p/>
-    <w:p/>
-    <w:p/>
-    <w:p/>
-    <w:p/>
-    <w:p/>
-    <w:p/>
-    <w:p/>
-    <w:p/>
-    <w:sdt>
-      <w:sdtPr>
-        <w:rPr>
-          <w:rFonts w:ascii="Garamond" w:eastAsiaTheme="minorHAnsi" w:hAnsi="Garamond" w:cstheme="minorBidi"/>
-          <w:b w:val="0"/>
-          <w:bCs w:val="0"/>
-          <w:color w:val="000000" w:themeColor="text1"/>
-          <w:kern w:val="2"/>
-          <w:sz w:val="24"/>
-          <w:szCs w:val="24"/>
-          <w:lang w:val="en-GB"/>
-          <w14:ligatures w14:val="standardContextual"/>
-        </w:rPr>
-        <w:id w:val="28767993"/>
-        <w:docPartObj>
-          <w:docPartGallery w:val="Table of Contents"/>
-          <w:docPartUnique/>
-        </w:docPartObj>
-      </w:sdtPr>
-      <w:sdtEndPr>
-        <w:rPr>
-          <w:noProof/>
-        </w:rPr>
-      </w:sdtEndPr>
-      <w:sdtContent>
-        <w:p>
-          <w:pPr>
-            <w:pStyle w:val="TOCHeading"/>
-            <w:rPr>
-              <w:rFonts w:ascii="Garamond" w:hAnsi="Garamond"/>
-              <w:color w:val="000000" w:themeColor="text1"/>
-              <w:sz w:val="40"/>
-              <w:szCs w:val="40"/>
-              <w:u w:val="single"/>
-            </w:rPr>
-          </w:pPr>
-          <w:r>
-            <w:rPr>
-              <w:rFonts w:ascii="Garamond" w:hAnsi="Garamond"/>
-              <w:color w:val="000000" w:themeColor="text1"/>
-              <w:sz w:val="40"/>
-              <w:szCs w:val="40"/>
-              <w:u w:val="single"/>
-            </w:rPr>
-            <w:t>Table of Contents</w:t>
-          </w:r>
-        </w:p>
-        <w:p>
-          <w:pPr>
-            <w:pStyle w:val="TOC1"/>
-            <w:tabs>
-              <w:tab w:val="left" w:pos="480"/>
-              <w:tab w:val="right" w:leader="dot" w:pos="9016"/>
-            </w:tabs>
-            <w:rPr>
-              <w:rFonts w:eastAsiaTheme="minorEastAsia"/>
-              <w:b w:val="0"/>
-              <w:bCs w:val="0"/>
-              <w:i/>
-              <w:iCs/>
-              <w:noProof/>
-              <w:color w:val="auto"/>
-              <w:lang w:eastAsia="en-GB"/>
-            </w:rPr>
-          </w:pPr>
-          <w:r>
-            <w:rPr>
-              <w:b w:val="0"/>
-              <w:bCs w:val="0"/>
-            </w:rPr>
-            <w:fldChar w:fldCharType="begin"/>
-          </w:r>
-          <w:r>
-            <w:instrText xml:space="preserve"> TOC \o "1-3" \h \z \u </w:instrText>
-          </w:r>
-          <w:r>
-            <w:rPr>
-              <w:b w:val="0"/>
-              <w:bCs w:val="0"/>
-            </w:rPr>
-            <w:fldChar w:fldCharType="separate"/>
-          </w:r>
-          <w:hyperlink w:anchor="_Toc212588702" w:history="1">
-            <w:r>
-              <w:rPr>
-                <w:rStyle w:val="Hyperlink"/>
-                <w:noProof/>
-              </w:rPr>
-              <w:t>1</w:t>
-            </w:r>
-            <w:r>
-              <w:rPr>
-                <w:rFonts w:eastAsiaTheme="minorEastAsia"/>
-                <w:b w:val="0"/>
-                <w:bCs w:val="0"/>
-                <w:i/>
-                <w:iCs/>
-                <w:noProof/>
-                <w:color w:val="auto"/>
-                <w:lang w:eastAsia="en-GB"/>
-              </w:rPr>
-              <w:tab/>
-            </w:r>
-            <w:r>
-              <w:rPr>
-                <w:rStyle w:val="Hyperlink"/>
-                <w:noProof/>
-              </w:rPr>
-              <w:t>Introduction</w:t>
-            </w:r>
-            <w:r>
-              <w:rPr>
-                <w:noProof/>
-                <w:webHidden/>
-              </w:rPr>
-              <w:tab/>
-            </w:r>
-            <w:r>
-              <w:rPr>
-                <w:noProof/>
-                <w:webHidden/>
-              </w:rPr>
-              <w:fldChar w:fldCharType="begin"/>
-            </w:r>
-            <w:r>
-              <w:rPr>
-                <w:noProof/>
-                <w:webHidden/>
-              </w:rPr>
-              <w:instrText xml:space="preserve"> PAGEREF _Toc212588702 \h </w:instrText>
-            </w:r>
-            <w:r>
-              <w:rPr>
-                <w:noProof/>
-                <w:webHidden/>
-              </w:rPr>
-            </w:r>
-            <w:r>
-              <w:rPr>
-                <w:noProof/>
-                <w:webHidden/>
-              </w:rPr>
-              <w:fldChar w:fldCharType="separate"/>
-            </w:r>
-            <w:r>
-              <w:rPr>
-                <w:noProof/>
-                <w:webHidden/>
-              </w:rPr>
-              <w:t>1</w:t>
-            </w:r>
-            <w:r>
-              <w:rPr>
-                <w:noProof/>
-                <w:webHidden/>
-              </w:rPr>
-              <w:fldChar w:fldCharType="end"/>
-            </w:r>
-          </w:hyperlink>
-        </w:p>
-        <w:p>
-          <w:pPr>
-            <w:pStyle w:val="TOC1"/>
-            <w:tabs>
-              <w:tab w:val="left" w:pos="480"/>
-              <w:tab w:val="right" w:leader="dot" w:pos="9016"/>
-            </w:tabs>
-            <w:rPr>
-              <w:rFonts w:eastAsiaTheme="minorEastAsia"/>
-              <w:b w:val="0"/>
-              <w:bCs w:val="0"/>
-              <w:i/>
-              <w:iCs/>
-              <w:noProof/>
-              <w:color w:val="auto"/>
-              <w:lang w:eastAsia="en-GB"/>
-            </w:rPr>
-          </w:pPr>
-          <w:hyperlink w:anchor="_Toc212588703" w:history="1">
-            <w:r>
-              <w:rPr>
-                <w:rStyle w:val="Hyperlink"/>
-                <w:noProof/>
-              </w:rPr>
-              <w:t>2</w:t>
-            </w:r>
-            <w:r>
-              <w:rPr>
-                <w:rFonts w:eastAsiaTheme="minorEastAsia"/>
-                <w:b w:val="0"/>
-                <w:bCs w:val="0"/>
-                <w:i/>
-                <w:iCs/>
-                <w:noProof/>
-                <w:color w:val="auto"/>
-                <w:lang w:eastAsia="en-GB"/>
-              </w:rPr>
-              <w:tab/>
-            </w:r>
-            <w:r>
-              <w:rPr>
-                <w:rStyle w:val="Hyperlink"/>
-                <w:noProof/>
-              </w:rPr>
-              <w:t>Data Preparation</w:t>
-            </w:r>
-            <w:r>
-              <w:rPr>
-                <w:noProof/>
-                <w:webHidden/>
-              </w:rPr>
-              <w:tab/>
-            </w:r>
-            <w:r>
-              <w:rPr>
-                <w:noProof/>
-                <w:webHidden/>
-              </w:rPr>
-              <w:fldChar w:fldCharType="begin"/>
-            </w:r>
-            <w:r>
-              <w:rPr>
-                <w:noProof/>
-                <w:webHidden/>
-              </w:rPr>
-              <w:instrText xml:space="preserve"> PAGEREF _Toc212588703 \h </w:instrText>
-            </w:r>
-            <w:r>
-              <w:rPr>
-                <w:noProof/>
-                <w:webHidden/>
-              </w:rPr>
-            </w:r>
-            <w:r>
-              <w:rPr>
-                <w:noProof/>
-                <w:webHidden/>
-              </w:rPr>
-              <w:fldChar w:fldCharType="separate"/>
-            </w:r>
-            <w:r>
-              <w:rPr>
-                <w:noProof/>
-                <w:webHidden/>
-              </w:rPr>
-              <w:t>1</w:t>
-            </w:r>
-            <w:r>
-              <w:rPr>
-                <w:noProof/>
-                <w:webHidden/>
-              </w:rPr>
-              <w:fldChar w:fldCharType="end"/>
-            </w:r>
-          </w:hyperlink>
-        </w:p>
-        <w:p>
-          <w:pPr>
-            <w:pStyle w:val="TOC2"/>
-            <w:tabs>
-              <w:tab w:val="left" w:pos="960"/>
-              <w:tab w:val="right" w:leader="dot" w:pos="9016"/>
-            </w:tabs>
-            <w:rPr>
-              <w:rFonts w:eastAsiaTheme="minorEastAsia"/>
-              <w:b/>
-              <w:bCs/>
-              <w:noProof/>
-              <w:color w:val="auto"/>
-              <w:sz w:val="24"/>
-              <w:szCs w:val="24"/>
-              <w:lang w:eastAsia="en-GB"/>
-            </w:rPr>
-          </w:pPr>
-          <w:hyperlink w:anchor="_Toc212588704" w:history="1">
-            <w:r>
-              <w:rPr>
-                <w:rStyle w:val="Hyperlink"/>
-                <w:noProof/>
-              </w:rPr>
-              <w:t>2.1</w:t>
-            </w:r>
-            <w:r>
-              <w:rPr>
-                <w:rFonts w:eastAsiaTheme="minorEastAsia"/>
-                <w:b/>
-                <w:bCs/>
-                <w:noProof/>
-                <w:color w:val="auto"/>
-                <w:sz w:val="24"/>
-                <w:szCs w:val="24"/>
-                <w:lang w:eastAsia="en-GB"/>
-              </w:rPr>
-              <w:tab/>
-            </w:r>
-            <w:r>
-              <w:rPr>
-                <w:rStyle w:val="Hyperlink"/>
-                <w:noProof/>
-              </w:rPr>
-              <w:t>Data Cleaning</w:t>
-            </w:r>
-            <w:r>
-              <w:rPr>
-                <w:noProof/>
-                <w:webHidden/>
-              </w:rPr>
-              <w:tab/>
-            </w:r>
-            <w:r>
-              <w:rPr>
-                <w:noProof/>
-                <w:webHidden/>
-              </w:rPr>
-              <w:fldChar w:fldCharType="begin"/>
-            </w:r>
-            <w:r>
-              <w:rPr>
-                <w:noProof/>
-                <w:webHidden/>
-              </w:rPr>
-              <w:instrText xml:space="preserve"> PAGEREF _Toc212588704 \h </w:instrText>
-            </w:r>
-            <w:r>
-              <w:rPr>
-                <w:noProof/>
-                <w:webHidden/>
-              </w:rPr>
-            </w:r>
-            <w:r>
-              <w:rPr>
-                <w:noProof/>
-                <w:webHidden/>
-              </w:rPr>
-              <w:fldChar w:fldCharType="separate"/>
-            </w:r>
-            <w:r>
-              <w:rPr>
-                <w:noProof/>
-                <w:webHidden/>
-              </w:rPr>
-              <w:t>1</w:t>
-            </w:r>
-            <w:r>
-              <w:rPr>
-                <w:noProof/>
-                <w:webHidden/>
-              </w:rPr>
-              <w:fldChar w:fldCharType="end"/>
-            </w:r>
-          </w:hyperlink>
-        </w:p>
-        <w:p>
-          <w:pPr>
-            <w:pStyle w:val="TOC3"/>
-            <w:tabs>
-              <w:tab w:val="left" w:pos="1200"/>
-              <w:tab w:val="right" w:leader="dot" w:pos="9016"/>
-            </w:tabs>
-            <w:rPr>
-              <w:rFonts w:eastAsiaTheme="minorEastAsia"/>
-              <w:noProof/>
-              <w:color w:val="auto"/>
-              <w:sz w:val="24"/>
-              <w:szCs w:val="24"/>
-              <w:lang w:eastAsia="en-GB"/>
-            </w:rPr>
-          </w:pPr>
-          <w:hyperlink w:anchor="_Toc212588705" w:history="1">
-            <w:r>
-              <w:rPr>
-                <w:rStyle w:val="Hyperlink"/>
-                <w:noProof/>
-              </w:rPr>
-              <w:t>2.1.1</w:t>
-            </w:r>
-            <w:r>
-              <w:rPr>
-                <w:rFonts w:eastAsiaTheme="minorEastAsia"/>
-                <w:noProof/>
-                <w:color w:val="auto"/>
-                <w:sz w:val="24"/>
-                <w:szCs w:val="24"/>
-                <w:lang w:eastAsia="en-GB"/>
-              </w:rPr>
-              <w:tab/>
-            </w:r>
-            <w:r>
-              <w:rPr>
-                <w:rStyle w:val="Hyperlink"/>
-                <w:noProof/>
-              </w:rPr>
-              <w:t>Quotation marks</w:t>
-            </w:r>
-            <w:r>
-              <w:rPr>
-                <w:noProof/>
-                <w:webHidden/>
-              </w:rPr>
-              <w:tab/>
-            </w:r>
-            <w:r>
-              <w:rPr>
-                <w:noProof/>
-                <w:webHidden/>
-              </w:rPr>
-              <w:fldChar w:fldCharType="begin"/>
-            </w:r>
-            <w:r>
-              <w:rPr>
-                <w:noProof/>
-                <w:webHidden/>
-              </w:rPr>
-              <w:instrText xml:space="preserve"> PAGEREF _Toc212588705 \h </w:instrText>
-            </w:r>
-            <w:r>
-              <w:rPr>
-                <w:noProof/>
-                <w:webHidden/>
-              </w:rPr>
-            </w:r>
-            <w:r>
-              <w:rPr>
-                <w:noProof/>
-                <w:webHidden/>
-              </w:rPr>
-              <w:fldChar w:fldCharType="separate"/>
-            </w:r>
-            <w:r>
-              <w:rPr>
-                <w:noProof/>
-                <w:webHidden/>
-              </w:rPr>
-              <w:t>1</w:t>
-            </w:r>
-            <w:r>
-              <w:rPr>
-                <w:noProof/>
-                <w:webHidden/>
-              </w:rPr>
-              <w:fldChar w:fldCharType="end"/>
-            </w:r>
-          </w:hyperlink>
-        </w:p>
-        <w:p>
-          <w:pPr>
-            <w:pStyle w:val="TOC3"/>
-            <w:tabs>
-              <w:tab w:val="left" w:pos="1200"/>
-              <w:tab w:val="right" w:leader="dot" w:pos="9016"/>
-            </w:tabs>
-            <w:rPr>
-              <w:rFonts w:eastAsiaTheme="minorEastAsia"/>
-              <w:noProof/>
-              <w:color w:val="auto"/>
-              <w:sz w:val="24"/>
-              <w:szCs w:val="24"/>
-              <w:lang w:eastAsia="en-GB"/>
-            </w:rPr>
-          </w:pPr>
-          <w:hyperlink w:anchor="_Toc212588706" w:history="1">
-            <w:r>
-              <w:rPr>
-                <w:rStyle w:val="Hyperlink"/>
-                <w:noProof/>
-              </w:rPr>
-              <w:t>2.1.2</w:t>
-            </w:r>
-            <w:r>
-              <w:rPr>
-                <w:rFonts w:eastAsiaTheme="minorEastAsia"/>
-                <w:noProof/>
-                <w:color w:val="auto"/>
-                <w:sz w:val="24"/>
-                <w:szCs w:val="24"/>
-                <w:lang w:eastAsia="en-GB"/>
-              </w:rPr>
-              <w:tab/>
-            </w:r>
-            <w:r>
-              <w:rPr>
-                <w:rStyle w:val="Hyperlink"/>
-                <w:noProof/>
-              </w:rPr>
-              <w:t>credit_amount</w:t>
-            </w:r>
-            <w:r>
-              <w:rPr>
-                <w:noProof/>
-                <w:webHidden/>
-              </w:rPr>
-              <w:tab/>
-            </w:r>
-            <w:r>
-              <w:rPr>
-                <w:noProof/>
-                <w:webHidden/>
-              </w:rPr>
-              <w:fldChar w:fldCharType="begin"/>
-            </w:r>
-            <w:r>
-              <w:rPr>
-                <w:noProof/>
-                <w:webHidden/>
-              </w:rPr>
-              <w:instrText xml:space="preserve"> PAGEREF _Toc212588706 \h </w:instrText>
-            </w:r>
-            <w:r>
-              <w:rPr>
-                <w:noProof/>
-                <w:webHidden/>
-              </w:rPr>
-            </w:r>
-            <w:r>
-              <w:rPr>
-                <w:noProof/>
-                <w:webHidden/>
-              </w:rPr>
-              <w:fldChar w:fldCharType="separate"/>
-            </w:r>
-            <w:r>
-              <w:rPr>
-                <w:noProof/>
-                <w:webHidden/>
-              </w:rPr>
-              <w:t>2</w:t>
-            </w:r>
-            <w:r>
-              <w:rPr>
-                <w:noProof/>
-                <w:webHidden/>
-              </w:rPr>
-              <w:fldChar w:fldCharType="end"/>
-            </w:r>
-          </w:hyperlink>
-        </w:p>
-        <w:p>
-          <w:pPr>
-            <w:pStyle w:val="TOC3"/>
-            <w:tabs>
-              <w:tab w:val="left" w:pos="1200"/>
-              <w:tab w:val="right" w:leader="dot" w:pos="9016"/>
-            </w:tabs>
-            <w:rPr>
-              <w:rFonts w:eastAsiaTheme="minorEastAsia"/>
-              <w:noProof/>
-              <w:color w:val="auto"/>
-              <w:sz w:val="24"/>
-              <w:szCs w:val="24"/>
-              <w:lang w:eastAsia="en-GB"/>
-            </w:rPr>
-          </w:pPr>
-          <w:hyperlink w:anchor="_Toc212588707" w:history="1">
-            <w:r>
-              <w:rPr>
-                <w:rStyle w:val="Hyperlink"/>
-                <w:noProof/>
-              </w:rPr>
-              <w:t>2.1.3</w:t>
-            </w:r>
-            <w:r>
-              <w:rPr>
-                <w:rFonts w:eastAsiaTheme="minorEastAsia"/>
-                <w:noProof/>
-                <w:color w:val="auto"/>
-                <w:sz w:val="24"/>
-                <w:szCs w:val="24"/>
-                <w:lang w:eastAsia="en-GB"/>
-              </w:rPr>
-              <w:tab/>
-            </w:r>
-            <w:r>
-              <w:rPr>
-                <w:rStyle w:val="Hyperlink"/>
-                <w:noProof/>
-              </w:rPr>
-              <w:t>class</w:t>
-            </w:r>
-            <w:r>
-              <w:rPr>
-                <w:noProof/>
-                <w:webHidden/>
-              </w:rPr>
-              <w:tab/>
-            </w:r>
-            <w:r>
-              <w:rPr>
-                <w:noProof/>
-                <w:webHidden/>
-              </w:rPr>
-              <w:fldChar w:fldCharType="begin"/>
-            </w:r>
-            <w:r>
-              <w:rPr>
-                <w:noProof/>
-                <w:webHidden/>
-              </w:rPr>
-              <w:instrText xml:space="preserve"> PAGEREF _Toc212588707 \h </w:instrText>
-            </w:r>
-            <w:r>
-              <w:rPr>
-                <w:noProof/>
-                <w:webHidden/>
-              </w:rPr>
-            </w:r>
-            <w:r>
-              <w:rPr>
-                <w:noProof/>
-                <w:webHidden/>
-              </w:rPr>
-              <w:fldChar w:fldCharType="separate"/>
-            </w:r>
-            <w:r>
-              <w:rPr>
-                <w:noProof/>
-                <w:webHidden/>
-              </w:rPr>
-              <w:t>2</w:t>
-            </w:r>
-            <w:r>
-              <w:rPr>
-                <w:noProof/>
-                <w:webHidden/>
-              </w:rPr>
-              <w:fldChar w:fldCharType="end"/>
-            </w:r>
-          </w:hyperlink>
-        </w:p>
-        <w:p>
-          <w:pPr>
-            <w:pStyle w:val="TOC3"/>
-            <w:tabs>
-              <w:tab w:val="left" w:pos="1200"/>
-              <w:tab w:val="right" w:leader="dot" w:pos="9016"/>
-            </w:tabs>
-            <w:rPr>
-              <w:rFonts w:eastAsiaTheme="minorEastAsia"/>
-              <w:noProof/>
-              <w:color w:val="auto"/>
-              <w:sz w:val="24"/>
-              <w:szCs w:val="24"/>
-              <w:lang w:eastAsia="en-GB"/>
-            </w:rPr>
-          </w:pPr>
-          <w:hyperlink w:anchor="_Toc212588708" w:history="1">
-            <w:r>
-              <w:rPr>
-                <w:rStyle w:val="Hyperlink"/>
-                <w:noProof/>
-              </w:rPr>
-              <w:t>2.1.4</w:t>
-            </w:r>
-            <w:r>
-              <w:rPr>
-                <w:rFonts w:eastAsiaTheme="minorEastAsia"/>
-                <w:noProof/>
-                <w:color w:val="auto"/>
-                <w:sz w:val="24"/>
-                <w:szCs w:val="24"/>
-                <w:lang w:eastAsia="en-GB"/>
-              </w:rPr>
-              <w:tab/>
-            </w:r>
-            <w:r>
-              <w:rPr>
-                <w:rStyle w:val="Hyperlink"/>
-                <w:noProof/>
-              </w:rPr>
-              <w:t>purpose</w:t>
-            </w:r>
-            <w:r>
-              <w:rPr>
-                <w:noProof/>
-                <w:webHidden/>
-              </w:rPr>
-              <w:tab/>
-            </w:r>
-            <w:r>
-              <w:rPr>
-                <w:noProof/>
-                <w:webHidden/>
-              </w:rPr>
-              <w:fldChar w:fldCharType="begin"/>
-            </w:r>
-            <w:r>
-              <w:rPr>
-                <w:noProof/>
-                <w:webHidden/>
-              </w:rPr>
-              <w:instrText xml:space="preserve"> PAGEREF _Toc212588708 \h </w:instrText>
-            </w:r>
-            <w:r>
-              <w:rPr>
-                <w:noProof/>
-                <w:webHidden/>
-              </w:rPr>
-            </w:r>
-            <w:r>
-              <w:rPr>
-                <w:noProof/>
-                <w:webHidden/>
-              </w:rPr>
-              <w:fldChar w:fldCharType="separate"/>
-            </w:r>
-            <w:r>
-              <w:rPr>
-                <w:noProof/>
-                <w:webHidden/>
-              </w:rPr>
-              <w:t>2</w:t>
-            </w:r>
-            <w:r>
-              <w:rPr>
-                <w:noProof/>
-                <w:webHidden/>
-              </w:rPr>
-              <w:fldChar w:fldCharType="end"/>
-            </w:r>
-          </w:hyperlink>
-        </w:p>
-        <w:p>
-          <w:pPr>
-            <w:pStyle w:val="TOC3"/>
-            <w:tabs>
-              <w:tab w:val="left" w:pos="1200"/>
-              <w:tab w:val="right" w:leader="dot" w:pos="9016"/>
-            </w:tabs>
-            <w:rPr>
-              <w:rFonts w:eastAsiaTheme="minorEastAsia"/>
-              <w:noProof/>
-              <w:color w:val="auto"/>
-              <w:sz w:val="24"/>
-              <w:szCs w:val="24"/>
-              <w:lang w:eastAsia="en-GB"/>
-            </w:rPr>
-          </w:pPr>
-          <w:hyperlink w:anchor="_Toc212588709" w:history="1">
-            <w:r>
-              <w:rPr>
-                <w:rStyle w:val="Hyperlink"/>
-                <w:noProof/>
-              </w:rPr>
-              <w:t>2.1.5</w:t>
-            </w:r>
-            <w:r>
-              <w:rPr>
-                <w:rFonts w:eastAsiaTheme="minorEastAsia"/>
-                <w:noProof/>
-                <w:color w:val="auto"/>
-                <w:sz w:val="24"/>
-                <w:szCs w:val="24"/>
-                <w:lang w:eastAsia="en-GB"/>
-              </w:rPr>
-              <w:tab/>
-            </w:r>
-            <w:r>
-              <w:rPr>
-                <w:rStyle w:val="Hyperlink"/>
-                <w:noProof/>
-              </w:rPr>
-              <w:t>job</w:t>
-            </w:r>
-            <w:r>
-              <w:rPr>
-                <w:noProof/>
-                <w:webHidden/>
-              </w:rPr>
-              <w:tab/>
-            </w:r>
-            <w:r>
-              <w:rPr>
-                <w:noProof/>
-                <w:webHidden/>
-              </w:rPr>
-              <w:fldChar w:fldCharType="begin"/>
-            </w:r>
-            <w:r>
-              <w:rPr>
-                <w:noProof/>
-                <w:webHidden/>
-              </w:rPr>
-              <w:instrText xml:space="preserve"> PAGEREF _Toc212588709 \h </w:instrText>
-            </w:r>
-            <w:r>
-              <w:rPr>
-                <w:noProof/>
-                <w:webHidden/>
-              </w:rPr>
-            </w:r>
-            <w:r>
-              <w:rPr>
-                <w:noProof/>
-                <w:webHidden/>
-              </w:rPr>
-              <w:fldChar w:fldCharType="separate"/>
-            </w:r>
-            <w:r>
-              <w:rPr>
-                <w:noProof/>
-                <w:webHidden/>
-              </w:rPr>
-              <w:t>2</w:t>
-            </w:r>
-            <w:r>
-              <w:rPr>
-                <w:noProof/>
-                <w:webHidden/>
-              </w:rPr>
-              <w:fldChar w:fldCharType="end"/>
-            </w:r>
-          </w:hyperlink>
-        </w:p>
-        <w:p>
-          <w:pPr>
-            <w:pStyle w:val="TOC3"/>
-            <w:tabs>
-              <w:tab w:val="left" w:pos="1200"/>
-              <w:tab w:val="right" w:leader="dot" w:pos="9016"/>
-            </w:tabs>
-            <w:rPr>
-              <w:rFonts w:eastAsiaTheme="minorEastAsia"/>
-              <w:noProof/>
-              <w:color w:val="auto"/>
-              <w:sz w:val="24"/>
-              <w:szCs w:val="24"/>
-              <w:lang w:eastAsia="en-GB"/>
-            </w:rPr>
-          </w:pPr>
-          <w:hyperlink w:anchor="_Toc212588710" w:history="1">
-            <w:r>
-              <w:rPr>
-                <w:rStyle w:val="Hyperlink"/>
-                <w:noProof/>
-              </w:rPr>
-              <w:t>2.1.6</w:t>
-            </w:r>
-            <w:r>
-              <w:rPr>
-                <w:rFonts w:eastAsiaTheme="minorEastAsia"/>
-                <w:noProof/>
-                <w:color w:val="auto"/>
-                <w:sz w:val="24"/>
-                <w:szCs w:val="24"/>
-                <w:lang w:eastAsia="en-GB"/>
-              </w:rPr>
-              <w:tab/>
-            </w:r>
-            <w:r>
-              <w:rPr>
-                <w:rStyle w:val="Hyperlink"/>
-                <w:noProof/>
-              </w:rPr>
-              <w:t>age</w:t>
-            </w:r>
-            <w:r>
-              <w:rPr>
-                <w:noProof/>
-                <w:webHidden/>
-              </w:rPr>
-              <w:tab/>
-            </w:r>
-            <w:r>
-              <w:rPr>
-                <w:noProof/>
-                <w:webHidden/>
-              </w:rPr>
-              <w:fldChar w:fldCharType="begin"/>
-            </w:r>
-            <w:r>
-              <w:rPr>
-                <w:noProof/>
-                <w:webHidden/>
-              </w:rPr>
-              <w:instrText xml:space="preserve"> PAGEREF _Toc212588710 \h </w:instrText>
-            </w:r>
-            <w:r>
-              <w:rPr>
-                <w:noProof/>
-                <w:webHidden/>
-              </w:rPr>
-            </w:r>
-            <w:r>
-              <w:rPr>
-                <w:noProof/>
-                <w:webHidden/>
-              </w:rPr>
-              <w:fldChar w:fldCharType="separate"/>
-            </w:r>
-            <w:r>
-              <w:rPr>
-                <w:noProof/>
-                <w:webHidden/>
-              </w:rPr>
-              <w:t>2</w:t>
-            </w:r>
-            <w:r>
-              <w:rPr>
-                <w:noProof/>
-                <w:webHidden/>
-              </w:rPr>
-              <w:fldChar w:fldCharType="end"/>
-            </w:r>
-          </w:hyperlink>
-        </w:p>
-        <w:p>
-          <w:pPr>
-            <w:pStyle w:val="TOC2"/>
-            <w:tabs>
-              <w:tab w:val="left" w:pos="960"/>
-              <w:tab w:val="right" w:leader="dot" w:pos="9016"/>
-            </w:tabs>
-            <w:rPr>
-              <w:rFonts w:eastAsiaTheme="minorEastAsia"/>
-              <w:b/>
-              <w:bCs/>
-              <w:noProof/>
-              <w:color w:val="auto"/>
-              <w:sz w:val="24"/>
-              <w:szCs w:val="24"/>
-              <w:lang w:eastAsia="en-GB"/>
-            </w:rPr>
-          </w:pPr>
-          <w:hyperlink w:anchor="_Toc212588711" w:history="1">
-            <w:r>
-              <w:rPr>
-                <w:rStyle w:val="Hyperlink"/>
-                <w:noProof/>
-              </w:rPr>
-              <w:t>2.2</w:t>
-            </w:r>
-            <w:r>
-              <w:rPr>
-                <w:rFonts w:eastAsiaTheme="minorEastAsia"/>
-                <w:b/>
-                <w:bCs/>
-                <w:noProof/>
-                <w:color w:val="auto"/>
-                <w:sz w:val="24"/>
-                <w:szCs w:val="24"/>
-                <w:lang w:eastAsia="en-GB"/>
-              </w:rPr>
-              <w:tab/>
-            </w:r>
-            <w:r>
-              <w:rPr>
-                <w:rStyle w:val="Hyperlink"/>
-                <w:noProof/>
-              </w:rPr>
-              <w:t>Data Transformations and Conversions</w:t>
-            </w:r>
-            <w:r>
-              <w:rPr>
-                <w:noProof/>
-                <w:webHidden/>
-              </w:rPr>
-              <w:tab/>
-            </w:r>
-            <w:r>
-              <w:rPr>
-                <w:noProof/>
-                <w:webHidden/>
-              </w:rPr>
-              <w:fldChar w:fldCharType="begin"/>
-            </w:r>
-            <w:r>
-              <w:rPr>
-                <w:noProof/>
-                <w:webHidden/>
-              </w:rPr>
-              <w:instrText xml:space="preserve"> PAGEREF _Toc212588711 \h </w:instrText>
-            </w:r>
-            <w:r>
-              <w:rPr>
-                <w:noProof/>
-                <w:webHidden/>
-              </w:rPr>
-            </w:r>
-            <w:r>
-              <w:rPr>
-                <w:noProof/>
-                <w:webHidden/>
-              </w:rPr>
-              <w:fldChar w:fldCharType="separate"/>
-            </w:r>
-            <w:r>
-              <w:rPr>
-                <w:noProof/>
-                <w:webHidden/>
-              </w:rPr>
-              <w:t>3</w:t>
-            </w:r>
-            <w:r>
-              <w:rPr>
-                <w:noProof/>
-                <w:webHidden/>
-              </w:rPr>
-              <w:fldChar w:fldCharType="end"/>
-            </w:r>
-          </w:hyperlink>
-        </w:p>
-        <w:p>
-          <w:pPr>
-            <w:pStyle w:val="TOC3"/>
-            <w:tabs>
-              <w:tab w:val="left" w:pos="1200"/>
-              <w:tab w:val="right" w:leader="dot" w:pos="9016"/>
-            </w:tabs>
-            <w:rPr>
-              <w:rFonts w:eastAsiaTheme="minorEastAsia"/>
-              <w:noProof/>
-              <w:color w:val="auto"/>
-              <w:sz w:val="24"/>
-              <w:szCs w:val="24"/>
-              <w:lang w:eastAsia="en-GB"/>
-            </w:rPr>
-          </w:pPr>
-          <w:hyperlink w:anchor="_Toc212588712" w:history="1">
-            <w:r>
-              <w:rPr>
-                <w:rStyle w:val="Hyperlink"/>
-                <w:noProof/>
-              </w:rPr>
-              <w:t>2.2.1</w:t>
-            </w:r>
-            <w:r>
-              <w:rPr>
-                <w:rFonts w:eastAsiaTheme="minorEastAsia"/>
-                <w:noProof/>
-                <w:color w:val="auto"/>
-                <w:sz w:val="24"/>
-                <w:szCs w:val="24"/>
-                <w:lang w:eastAsia="en-GB"/>
-              </w:rPr>
-              <w:tab/>
-            </w:r>
-            <w:r>
-              <w:rPr>
-                <w:rStyle w:val="Hyperlink"/>
-                <w:noProof/>
-              </w:rPr>
-              <w:t>Numeric Conversion</w:t>
-            </w:r>
-            <w:r>
-              <w:rPr>
-                <w:noProof/>
-                <w:webHidden/>
-              </w:rPr>
-              <w:tab/>
-            </w:r>
-            <w:r>
-              <w:rPr>
-                <w:noProof/>
-                <w:webHidden/>
-              </w:rPr>
-              <w:fldChar w:fldCharType="begin"/>
-            </w:r>
-            <w:r>
-              <w:rPr>
-                <w:noProof/>
-                <w:webHidden/>
-              </w:rPr>
-              <w:instrText xml:space="preserve"> PAGEREF _Toc212588712 \h </w:instrText>
-            </w:r>
-            <w:r>
-              <w:rPr>
-                <w:noProof/>
-                <w:webHidden/>
-              </w:rPr>
-            </w:r>
-            <w:r>
-              <w:rPr>
-                <w:noProof/>
-                <w:webHidden/>
-              </w:rPr>
-              <w:fldChar w:fldCharType="separate"/>
-            </w:r>
-            <w:r>
-              <w:rPr>
-                <w:noProof/>
-                <w:webHidden/>
-              </w:rPr>
-              <w:t>3</w:t>
-            </w:r>
-            <w:r>
-              <w:rPr>
-                <w:noProof/>
-                <w:webHidden/>
-              </w:rPr>
-              <w:fldChar w:fldCharType="end"/>
-            </w:r>
-          </w:hyperlink>
-        </w:p>
-        <w:p>
-          <w:pPr>
-            <w:pStyle w:val="TOC3"/>
-            <w:tabs>
-              <w:tab w:val="left" w:pos="1200"/>
-              <w:tab w:val="right" w:leader="dot" w:pos="9016"/>
-            </w:tabs>
-            <w:rPr>
-              <w:rFonts w:eastAsiaTheme="minorEastAsia"/>
-              <w:noProof/>
-              <w:color w:val="auto"/>
-              <w:sz w:val="24"/>
-              <w:szCs w:val="24"/>
-              <w:lang w:eastAsia="en-GB"/>
-            </w:rPr>
-          </w:pPr>
-          <w:hyperlink w:anchor="_Toc212588713" w:history="1">
-            <w:r>
-              <w:rPr>
-                <w:rStyle w:val="Hyperlink"/>
-                <w:noProof/>
-              </w:rPr>
-              <w:t>2.2.2</w:t>
-            </w:r>
-            <w:r>
-              <w:rPr>
-                <w:rFonts w:eastAsiaTheme="minorEastAsia"/>
-                <w:noProof/>
-                <w:color w:val="auto"/>
-                <w:sz w:val="24"/>
-                <w:szCs w:val="24"/>
-                <w:lang w:eastAsia="en-GB"/>
-              </w:rPr>
-              <w:tab/>
-            </w:r>
-            <w:r>
-              <w:rPr>
-                <w:rStyle w:val="Hyperlink"/>
-                <w:noProof/>
-              </w:rPr>
-              <w:t>Nominal Conversion</w:t>
-            </w:r>
-            <w:r>
-              <w:rPr>
-                <w:noProof/>
-                <w:webHidden/>
-              </w:rPr>
-              <w:tab/>
-            </w:r>
-            <w:r>
-              <w:rPr>
-                <w:noProof/>
-                <w:webHidden/>
-              </w:rPr>
-              <w:fldChar w:fldCharType="begin"/>
-            </w:r>
-            <w:r>
-              <w:rPr>
-                <w:noProof/>
-                <w:webHidden/>
-              </w:rPr>
-              <w:instrText xml:space="preserve"> PAGEREF _Toc212588713 \h </w:instrText>
-            </w:r>
-            <w:r>
-              <w:rPr>
-                <w:noProof/>
-                <w:webHidden/>
-              </w:rPr>
-            </w:r>
-            <w:r>
-              <w:rPr>
-                <w:noProof/>
-                <w:webHidden/>
-              </w:rPr>
-              <w:fldChar w:fldCharType="separate"/>
-            </w:r>
-            <w:r>
-              <w:rPr>
-                <w:noProof/>
-                <w:webHidden/>
-              </w:rPr>
-              <w:t>3</w:t>
-            </w:r>
-            <w:r>
-              <w:rPr>
-                <w:noProof/>
-                <w:webHidden/>
-              </w:rPr>
-              <w:fldChar w:fldCharType="end"/>
-            </w:r>
-          </w:hyperlink>
-        </w:p>
-        <w:p>
-          <w:pPr>
-            <w:pStyle w:val="TOC2"/>
-            <w:tabs>
-              <w:tab w:val="left" w:pos="960"/>
-              <w:tab w:val="right" w:leader="dot" w:pos="9016"/>
-            </w:tabs>
-            <w:rPr>
-              <w:rFonts w:eastAsiaTheme="minorEastAsia"/>
-              <w:b/>
-              <w:bCs/>
-              <w:noProof/>
-              <w:color w:val="auto"/>
-              <w:sz w:val="24"/>
-              <w:szCs w:val="24"/>
-              <w:lang w:eastAsia="en-GB"/>
-            </w:rPr>
-          </w:pPr>
-          <w:hyperlink w:anchor="_Toc212588714" w:history="1">
-            <w:r>
-              <w:rPr>
-                <w:rStyle w:val="Hyperlink"/>
-                <w:noProof/>
-              </w:rPr>
-              <w:t>2.3</w:t>
-            </w:r>
-            <w:r>
-              <w:rPr>
-                <w:rFonts w:eastAsiaTheme="minorEastAsia"/>
-                <w:b/>
-                <w:bCs/>
-                <w:noProof/>
-                <w:color w:val="auto"/>
-                <w:sz w:val="24"/>
-                <w:szCs w:val="24"/>
-                <w:lang w:eastAsia="en-GB"/>
-              </w:rPr>
-              <w:tab/>
-            </w:r>
-            <w:r>
-              <w:rPr>
-                <w:rStyle w:val="Hyperlink"/>
-                <w:noProof/>
-              </w:rPr>
-              <w:t>Data Framework and Visualisation</w:t>
-            </w:r>
-            <w:r>
-              <w:rPr>
-                <w:noProof/>
-                <w:webHidden/>
-              </w:rPr>
-              <w:tab/>
-            </w:r>
-            <w:r>
-              <w:rPr>
-                <w:noProof/>
-                <w:webHidden/>
-              </w:rPr>
-              <w:fldChar w:fldCharType="begin"/>
-            </w:r>
-            <w:r>
-              <w:rPr>
-                <w:noProof/>
-                <w:webHidden/>
-              </w:rPr>
-              <w:instrText xml:space="preserve"> PAGEREF _Toc212588714 \h </w:instrText>
-            </w:r>
-            <w:r>
-              <w:rPr>
-                <w:noProof/>
-                <w:webHidden/>
-              </w:rPr>
-            </w:r>
-            <w:r>
-              <w:rPr>
-                <w:noProof/>
-                <w:webHidden/>
-              </w:rPr>
-              <w:fldChar w:fldCharType="separate"/>
-            </w:r>
-            <w:r>
-              <w:rPr>
-                <w:noProof/>
-                <w:webHidden/>
-              </w:rPr>
-              <w:t>4</w:t>
-            </w:r>
-            <w:r>
-              <w:rPr>
-                <w:noProof/>
-                <w:webHidden/>
-              </w:rPr>
-              <w:fldChar w:fldCharType="end"/>
-            </w:r>
-          </w:hyperlink>
-        </w:p>
-        <w:p>
-          <w:pPr>
-            <w:pStyle w:val="TOC3"/>
-            <w:tabs>
-              <w:tab w:val="left" w:pos="1200"/>
-              <w:tab w:val="right" w:leader="dot" w:pos="9016"/>
-            </w:tabs>
-            <w:rPr>
-              <w:rFonts w:eastAsiaTheme="minorEastAsia"/>
-              <w:noProof/>
-              <w:color w:val="auto"/>
-              <w:sz w:val="24"/>
-              <w:szCs w:val="24"/>
-              <w:lang w:eastAsia="en-GB"/>
-            </w:rPr>
-          </w:pPr>
-          <w:hyperlink w:anchor="_Toc212588715" w:history="1">
-            <w:r>
-              <w:rPr>
-                <w:rStyle w:val="Hyperlink"/>
-                <w:noProof/>
-              </w:rPr>
-              <w:t>2.3.1</w:t>
-            </w:r>
-            <w:r>
-              <w:rPr>
-                <w:rFonts w:eastAsiaTheme="minorEastAsia"/>
-                <w:noProof/>
-                <w:color w:val="auto"/>
-                <w:sz w:val="24"/>
-                <w:szCs w:val="24"/>
-                <w:lang w:eastAsia="en-GB"/>
-              </w:rPr>
-              <w:tab/>
-            </w:r>
-            <w:r>
-              <w:rPr>
-                <w:rStyle w:val="Hyperlink"/>
-                <w:noProof/>
-              </w:rPr>
-              <w:t>Gathering Data</w:t>
-            </w:r>
-            <w:r>
-              <w:rPr>
-                <w:noProof/>
-                <w:webHidden/>
-              </w:rPr>
-              <w:tab/>
-            </w:r>
-            <w:r>
-              <w:rPr>
-                <w:noProof/>
-                <w:webHidden/>
-              </w:rPr>
-              <w:fldChar w:fldCharType="begin"/>
-            </w:r>
-            <w:r>
-              <w:rPr>
-                <w:noProof/>
-                <w:webHidden/>
-              </w:rPr>
-              <w:instrText xml:space="preserve"> PAGEREF _Toc212588715 \h </w:instrText>
-            </w:r>
-            <w:r>
-              <w:rPr>
-                <w:noProof/>
-                <w:webHidden/>
-              </w:rPr>
-            </w:r>
-            <w:r>
-              <w:rPr>
-                <w:noProof/>
-                <w:webHidden/>
-              </w:rPr>
-              <w:fldChar w:fldCharType="separate"/>
-            </w:r>
-            <w:r>
-              <w:rPr>
-                <w:noProof/>
-                <w:webHidden/>
-              </w:rPr>
-              <w:t>4</w:t>
-            </w:r>
-            <w:r>
-              <w:rPr>
-                <w:noProof/>
-                <w:webHidden/>
-              </w:rPr>
-              <w:fldChar w:fldCharType="end"/>
-            </w:r>
-          </w:hyperlink>
-        </w:p>
-        <w:p>
-          <w:pPr>
-            <w:pStyle w:val="TOC3"/>
-            <w:tabs>
-              <w:tab w:val="left" w:pos="1200"/>
-              <w:tab w:val="right" w:leader="dot" w:pos="9016"/>
-            </w:tabs>
-            <w:rPr>
-              <w:rFonts w:eastAsiaTheme="minorEastAsia"/>
-              <w:noProof/>
-              <w:color w:val="auto"/>
-              <w:sz w:val="24"/>
-              <w:szCs w:val="24"/>
-              <w:lang w:eastAsia="en-GB"/>
-            </w:rPr>
-          </w:pPr>
-          <w:hyperlink w:anchor="_Toc212588716" w:history="1">
-            <w:r>
-              <w:rPr>
-                <w:rStyle w:val="Hyperlink"/>
-                <w:noProof/>
-              </w:rPr>
-              <w:t>2.3.2</w:t>
-            </w:r>
-            <w:r>
-              <w:rPr>
-                <w:rFonts w:eastAsiaTheme="minorEastAsia"/>
-                <w:noProof/>
-                <w:color w:val="auto"/>
-                <w:sz w:val="24"/>
-                <w:szCs w:val="24"/>
-                <w:lang w:eastAsia="en-GB"/>
-              </w:rPr>
-              <w:tab/>
-            </w:r>
-            <w:r>
-              <w:rPr>
-                <w:rStyle w:val="Hyperlink"/>
-                <w:noProof/>
-              </w:rPr>
-              <w:t>Graphing</w:t>
-            </w:r>
-            <w:r>
-              <w:rPr>
-                <w:noProof/>
-                <w:webHidden/>
-              </w:rPr>
-              <w:tab/>
-            </w:r>
-            <w:r>
-              <w:rPr>
-                <w:noProof/>
-                <w:webHidden/>
-              </w:rPr>
-              <w:fldChar w:fldCharType="begin"/>
-            </w:r>
-            <w:r>
-              <w:rPr>
-                <w:noProof/>
-                <w:webHidden/>
-              </w:rPr>
-              <w:instrText xml:space="preserve"> PAGEREF _Toc212588716 \h </w:instrText>
-            </w:r>
-            <w:r>
-              <w:rPr>
-                <w:noProof/>
-                <w:webHidden/>
-              </w:rPr>
-            </w:r>
-            <w:r>
-              <w:rPr>
-                <w:noProof/>
-                <w:webHidden/>
-              </w:rPr>
-              <w:fldChar w:fldCharType="separate"/>
-            </w:r>
-            <w:r>
-              <w:rPr>
-                <w:noProof/>
-                <w:webHidden/>
-              </w:rPr>
-              <w:t>5</w:t>
-            </w:r>
-            <w:r>
-              <w:rPr>
-                <w:noProof/>
-                <w:webHidden/>
-              </w:rPr>
-              <w:fldChar w:fldCharType="end"/>
-            </w:r>
-          </w:hyperlink>
-        </w:p>
-        <w:p>
-          <w:pPr>
-            <w:pStyle w:val="TOC2"/>
-            <w:tabs>
-              <w:tab w:val="left" w:pos="960"/>
-              <w:tab w:val="right" w:leader="dot" w:pos="9016"/>
-            </w:tabs>
-            <w:rPr>
-              <w:rFonts w:eastAsiaTheme="minorEastAsia"/>
-              <w:b/>
-              <w:bCs/>
-              <w:noProof/>
-              <w:color w:val="auto"/>
-              <w:sz w:val="24"/>
-              <w:szCs w:val="24"/>
-              <w:lang w:eastAsia="en-GB"/>
-            </w:rPr>
-          </w:pPr>
-          <w:hyperlink w:anchor="_Toc212588717" w:history="1">
-            <w:r>
-              <w:rPr>
-                <w:rStyle w:val="Hyperlink"/>
-                <w:noProof/>
-              </w:rPr>
-              <w:t>2.4</w:t>
-            </w:r>
-            <w:r>
-              <w:rPr>
-                <w:rFonts w:eastAsiaTheme="minorEastAsia"/>
-                <w:b/>
-                <w:bCs/>
-                <w:noProof/>
-                <w:color w:val="auto"/>
-                <w:sz w:val="24"/>
-                <w:szCs w:val="24"/>
-                <w:lang w:eastAsia="en-GB"/>
-              </w:rPr>
-              <w:tab/>
-            </w:r>
-            <w:r>
-              <w:rPr>
-                <w:rStyle w:val="Hyperlink"/>
-                <w:noProof/>
-              </w:rPr>
-              <w:t>Scientific Analysis</w:t>
-            </w:r>
-            <w:r>
-              <w:rPr>
-                <w:noProof/>
-                <w:webHidden/>
-              </w:rPr>
-              <w:tab/>
-            </w:r>
-            <w:r>
-              <w:rPr>
-                <w:noProof/>
-                <w:webHidden/>
-              </w:rPr>
-              <w:fldChar w:fldCharType="begin"/>
-            </w:r>
-            <w:r>
-              <w:rPr>
-                <w:noProof/>
-                <w:webHidden/>
-              </w:rPr>
-              <w:instrText xml:space="preserve"> PAGEREF _Toc212588717 \h </w:instrText>
-            </w:r>
-            <w:r>
-              <w:rPr>
-                <w:noProof/>
-                <w:webHidden/>
-              </w:rPr>
-            </w:r>
-            <w:r>
-              <w:rPr>
-                <w:noProof/>
-                <w:webHidden/>
-              </w:rPr>
-              <w:fldChar w:fldCharType="separate"/>
-            </w:r>
-            <w:r>
-              <w:rPr>
-                <w:noProof/>
-                <w:webHidden/>
-              </w:rPr>
-              <w:t>5</w:t>
-            </w:r>
-            <w:r>
-              <w:rPr>
-                <w:noProof/>
-                <w:webHidden/>
-              </w:rPr>
-              <w:fldChar w:fldCharType="end"/>
-            </w:r>
-          </w:hyperlink>
-        </w:p>
-        <w:p>
-          <w:pPr>
-            <w:pStyle w:val="TOC1"/>
-            <w:tabs>
-              <w:tab w:val="left" w:pos="480"/>
-              <w:tab w:val="right" w:leader="dot" w:pos="9016"/>
-            </w:tabs>
-            <w:rPr>
-              <w:rFonts w:eastAsiaTheme="minorEastAsia"/>
-              <w:b w:val="0"/>
-              <w:bCs w:val="0"/>
-              <w:i/>
-              <w:iCs/>
-              <w:noProof/>
-              <w:color w:val="auto"/>
-              <w:lang w:eastAsia="en-GB"/>
-            </w:rPr>
-          </w:pPr>
-          <w:hyperlink w:anchor="_Toc212588718" w:history="1">
-            <w:r>
-              <w:rPr>
-                <w:rStyle w:val="Hyperlink"/>
-                <w:noProof/>
-              </w:rPr>
-              <w:t>3</w:t>
-            </w:r>
-            <w:r>
-              <w:rPr>
-                <w:rFonts w:eastAsiaTheme="minorEastAsia"/>
-                <w:b w:val="0"/>
-                <w:bCs w:val="0"/>
-                <w:i/>
-                <w:iCs/>
-                <w:noProof/>
-                <w:color w:val="auto"/>
-                <w:lang w:eastAsia="en-GB"/>
-              </w:rPr>
-              <w:tab/>
-            </w:r>
-            <w:r>
-              <w:rPr>
-                <w:rStyle w:val="Hyperlink"/>
-                <w:noProof/>
-              </w:rPr>
-              <w:t>Appendix</w:t>
-            </w:r>
-            <w:r>
-              <w:rPr>
-                <w:noProof/>
-                <w:webHidden/>
-              </w:rPr>
-              <w:tab/>
-            </w:r>
-            <w:r>
-              <w:rPr>
-                <w:noProof/>
-                <w:webHidden/>
-              </w:rPr>
-              <w:fldChar w:fldCharType="begin"/>
-            </w:r>
-            <w:r>
-              <w:rPr>
-                <w:noProof/>
-                <w:webHidden/>
-              </w:rPr>
-              <w:instrText xml:space="preserve"> PAGEREF _Toc212588718 \h </w:instrText>
-            </w:r>
-            <w:r>
-              <w:rPr>
-                <w:noProof/>
-                <w:webHidden/>
-              </w:rPr>
-            </w:r>
-            <w:r>
-              <w:rPr>
-                <w:noProof/>
-                <w:webHidden/>
-              </w:rPr>
-              <w:fldChar w:fldCharType="separate"/>
-            </w:r>
-            <w:r>
-              <w:rPr>
-                <w:noProof/>
-                <w:webHidden/>
-              </w:rPr>
-              <w:t>7</w:t>
-            </w:r>
-            <w:r>
-              <w:rPr>
-                <w:noProof/>
-                <w:webHidden/>
-              </w:rPr>
-              <w:fldChar w:fldCharType="end"/>
-            </w:r>
-          </w:hyperlink>
-        </w:p>
-        <w:p>
-          <w:r>
-            <w:rPr>
-              <w:b/>
-              <w:bCs/>
-              <w:noProof/>
-            </w:rPr>
-            <w:fldChar w:fldCharType="end"/>
-          </w:r>
-        </w:p>
-      </w:sdtContent>
-    </w:sdt>
-    <w:p/>
-    <w:p/>
-    <w:p/>
-    <w:p/>
-    <w:p/>
-    <w:p/>
-    <w:p>
-      <w:pPr>
-        <w:rPr>
-          <w:rFonts w:eastAsiaTheme="majorEastAsia" w:cstheme="majorBidi"/>
-          <w:b/>
-          <w:bCs/>
-          <w:sz w:val="40"/>
-          <w:szCs w:val="40"/>
-        </w:rPr>
-      </w:pPr>
+      <w:r>
+        <w:t>These differ greatly from the expected results and from other categorie</w:t>
+      </w:r>
+      <w:r>
+        <w:t>s.</w:t>
+      </w:r>
     </w:p>
     <w:p>
       <w:pPr>
         <w:pStyle w:val="Heading1"/>
       </w:pPr>
-      <w:bookmarkStart w:id="19" w:name="_Toc212588718"/>
+      <w:bookmarkStart w:id="56" w:name="_Toc212588718"/>
+      <w:bookmarkStart w:id="57" w:name="_Toc212744164"/>
+      <w:bookmarkStart w:id="58" w:name="_Toc212745161"/>
       <w:r>
         <w:lastRenderedPageBreak/>
         <w:t>Appendix</w:t>
       </w:r>
-      <w:bookmarkEnd w:id="19"/>
+      <w:bookmarkEnd w:id="56"/>
+      <w:bookmarkEnd w:id="57"/>
+      <w:bookmarkEnd w:id="58"/>
     </w:p>
     <w:tbl>
       <w:tblPr>
@@ -4911,7 +5471,7 @@
                           <pic:cNvPicPr/>
                         </pic:nvPicPr>
                         <pic:blipFill>
-                          <a:blip r:embed="rId23">
+                          <a:blip r:embed="rId32">
                             <a:extLst>
                               <a:ext uri="{28A0092B-C50C-407E-A947-70E740481C1C}">
                                 <a14:useLocalDpi xmlns:a14="http://schemas.microsoft.com/office/drawing/2010/main" val="0"/>
@@ -4942,7 +5502,7 @@
             <w:pPr>
               <w:pStyle w:val="Caption"/>
             </w:pPr>
-            <w:bookmarkStart w:id="20" w:name="_Ref212503604"/>
+            <w:bookmarkStart w:id="59" w:name="_Ref212503604"/>
             <w:r>
               <w:t xml:space="preserve">Figure </w:t>
             </w:r>
@@ -4954,7 +5514,7 @@
                 <w:t>1</w:t>
               </w:r>
             </w:fldSimple>
-            <w:bookmarkEnd w:id="20"/>
+            <w:bookmarkEnd w:id="59"/>
           </w:p>
         </w:tc>
         <w:tc>
@@ -4982,7 +5542,7 @@
                           <pic:cNvPicPr/>
                         </pic:nvPicPr>
                         <pic:blipFill>
-                          <a:blip r:embed="rId24">
+                          <a:blip r:embed="rId33">
                             <a:extLst>
                               <a:ext uri="{28A0092B-C50C-407E-A947-70E740481C1C}">
                                 <a14:useLocalDpi xmlns:a14="http://schemas.microsoft.com/office/drawing/2010/main" val="0"/>
@@ -5013,7 +5573,7 @@
             <w:pPr>
               <w:pStyle w:val="Caption"/>
             </w:pPr>
-            <w:bookmarkStart w:id="21" w:name="_Ref212503638"/>
+            <w:bookmarkStart w:id="60" w:name="_Ref212503638"/>
             <w:r>
               <w:t xml:space="preserve">Figure </w:t>
             </w:r>
@@ -5025,7 +5585,7 @@
                 <w:t>2</w:t>
               </w:r>
             </w:fldSimple>
-            <w:bookmarkEnd w:id="21"/>
+            <w:bookmarkEnd w:id="60"/>
           </w:p>
           <w:p/>
         </w:tc>
@@ -5056,7 +5616,7 @@
                     <pic:cNvPicPr/>
                   </pic:nvPicPr>
                   <pic:blipFill>
-                    <a:blip r:embed="rId25"/>
+                    <a:blip r:embed="rId34"/>
                     <a:stretch>
                       <a:fillRect/>
                     </a:stretch>
@@ -5089,7 +5649,7 @@
           <w:noProof/>
         </w:rPr>
       </w:pPr>
-      <w:bookmarkStart w:id="22" w:name="_Ref212503241"/>
+      <w:bookmarkStart w:id="61" w:name="_Ref212503241"/>
       <w:r>
         <w:t xml:space="preserve">Figure </w:t>
       </w:r>
@@ -5101,7 +5661,7 @@
           <w:t>3</w:t>
         </w:r>
       </w:fldSimple>
-      <w:bookmarkEnd w:id="22"/>
+      <w:bookmarkEnd w:id="61"/>
     </w:p>
     <w:p>
       <w:pPr>
@@ -5128,7 +5688,7 @@
                     <pic:cNvPicPr/>
                   </pic:nvPicPr>
                   <pic:blipFill>
-                    <a:blip r:embed="rId26"/>
+                    <a:blip r:embed="rId35"/>
                     <a:stretch>
                       <a:fillRect/>
                     </a:stretch>
@@ -5156,7 +5716,7 @@
           <w:noProof/>
         </w:rPr>
       </w:pPr>
-      <w:bookmarkStart w:id="23" w:name="_Ref212589110"/>
+      <w:bookmarkStart w:id="62" w:name="_Ref212589110"/>
       <w:r>
         <w:t xml:space="preserve">Figure </w:t>
       </w:r>
@@ -5168,7 +5728,7 @@
           <w:t>4</w:t>
         </w:r>
       </w:fldSimple>
-      <w:bookmarkEnd w:id="23"/>
+      <w:bookmarkEnd w:id="62"/>
     </w:p>
     <w:p>
       <w:pPr>
@@ -5176,6 +5736,10 @@
         <w:jc w:val="center"/>
       </w:pPr>
       <w:r>
+        <w:rPr>
+          <w:noProof/>
+        </w:rPr>
+        <w:lastRenderedPageBreak/>
         <w:drawing>
           <wp:inline distT="0" distB="0" distL="0" distR="0" wp14:anchorId="50004AAB" wp14:editId="4EC4A5F6">
             <wp:extent cx="3094892" cy="1765522"/>
@@ -5192,7 +5756,7 @@
                     <pic:cNvPicPr/>
                   </pic:nvPicPr>
                   <pic:blipFill>
-                    <a:blip r:embed="rId27"/>
+                    <a:blip r:embed="rId36"/>
                     <a:stretch>
                       <a:fillRect/>
                     </a:stretch>
@@ -5217,7 +5781,7 @@
       <w:pPr>
         <w:pStyle w:val="Caption"/>
       </w:pPr>
-      <w:bookmarkStart w:id="24" w:name="_Ref212711343"/>
+      <w:bookmarkStart w:id="63" w:name="_Ref212711343"/>
       <w:r>
         <w:t xml:space="preserve">Figure </w:t>
       </w:r>
@@ -5229,7 +5793,7 @@
           <w:t>5</w:t>
         </w:r>
       </w:fldSimple>
-      <w:bookmarkEnd w:id="24"/>
+      <w:bookmarkEnd w:id="63"/>
     </w:p>
     <w:p>
       <w:pPr>
@@ -5237,7 +5801,9 @@
         <w:jc w:val="center"/>
       </w:pPr>
       <w:r>
-        <w:lastRenderedPageBreak/>
+        <w:rPr>
+          <w:noProof/>
+        </w:rPr>
         <w:drawing>
           <wp:inline distT="0" distB="0" distL="0" distR="0" wp14:anchorId="3F17AEDA" wp14:editId="24E49715">
             <wp:extent cx="5731510" cy="1059180"/>
@@ -5254,7 +5820,7 @@
                     <pic:cNvPicPr/>
                   </pic:nvPicPr>
                   <pic:blipFill>
-                    <a:blip r:embed="rId28"/>
+                    <a:blip r:embed="rId37"/>
                     <a:stretch>
                       <a:fillRect/>
                     </a:stretch>
@@ -5279,7 +5845,7 @@
       <w:pPr>
         <w:pStyle w:val="Caption"/>
       </w:pPr>
-      <w:bookmarkStart w:id="25" w:name="_Ref212713625"/>
+      <w:bookmarkStart w:id="64" w:name="_Ref212713625"/>
       <w:r>
         <w:t xml:space="preserve">Figure </w:t>
       </w:r>
@@ -5291,17 +5857,20 @@
           <w:t>6</w:t>
         </w:r>
       </w:fldSimple>
-      <w:bookmarkEnd w:id="25"/>
+      <w:bookmarkEnd w:id="64"/>
     </w:p>
     <w:p>
       <w:pPr>
         <w:keepNext/>
       </w:pPr>
       <w:r>
+        <w:rPr>
+          <w:noProof/>
+        </w:rPr>
         <w:drawing>
-          <wp:inline distT="0" distB="0" distL="0" distR="0" wp14:anchorId="5982AB2E" wp14:editId="24F3F4C0">
-            <wp:extent cx="2622902" cy="5572369"/>
-            <wp:effectExtent l="0" t="0" r="6350" b="3175"/>
+          <wp:inline distT="0" distB="0" distL="0" distR="0" wp14:anchorId="5982AB2E" wp14:editId="08432CE5">
+            <wp:extent cx="2152031" cy="4572000"/>
+            <wp:effectExtent l="0" t="0" r="0" b="0"/>
             <wp:docPr id="906519961" name="Picture 1"/>
             <wp:cNvGraphicFramePr>
               <a:graphicFrameLocks xmlns:a="http://schemas.openxmlformats.org/drawingml/2006/main" noChangeAspect="1"/>
@@ -5314,7 +5883,7 @@
                     <pic:cNvPicPr/>
                   </pic:nvPicPr>
                   <pic:blipFill>
-                    <a:blip r:embed="rId29"/>
+                    <a:blip r:embed="rId38"/>
                     <a:stretch>
                       <a:fillRect/>
                     </a:stretch>
@@ -5322,7 +5891,7 @@
                   <pic:spPr>
                     <a:xfrm>
                       <a:off x="0" y="0"/>
-                      <a:ext cx="2638854" cy="5606259"/>
+                      <a:ext cx="2176421" cy="4623817"/>
                     </a:xfrm>
                     <a:prstGeom prst="rect">
                       <a:avLst/>
@@ -5340,7 +5909,7 @@
         <w:pStyle w:val="Caption"/>
         <w:jc w:val="left"/>
       </w:pPr>
-      <w:bookmarkStart w:id="26" w:name="_Ref212714670"/>
+      <w:bookmarkStart w:id="65" w:name="_Ref212714670"/>
       <w:r>
         <w:t xml:space="preserve">Figure </w:t>
       </w:r>
@@ -5352,54 +5921,14 @@
           <w:t>7</w:t>
         </w:r>
       </w:fldSimple>
-      <w:bookmarkEnd w:id="26"/>
+      <w:bookmarkEnd w:id="65"/>
     </w:p>
     <w:p/>
-    <w:p/>
-    <w:p/>
-    <w:p/>
-    <w:p/>
-    <w:p/>
-    <w:bookmarkStart w:id="27" w:name="_MON_1823200992"/>
-    <w:bookmarkEnd w:id="27"/>
-    <w:p>
-      <w:r>
-        <w:rPr>
-          <w:noProof/>
-        </w:rPr>
-        <w:object w:dxaOrig="9420" w:dyaOrig="10240" w14:anchorId="2AA5764A">
-          <v:shapetype id="_x0000_t75" coordsize="21600,21600" o:spt="75" o:preferrelative="t" path="m@4@5l@4@11@9@11@9@5xe" filled="f" stroked="f">
-            <v:stroke joinstyle="miter"/>
-            <v:formulas>
-              <v:f eqn="if lineDrawn pixelLineWidth 0"/>
-              <v:f eqn="sum @0 1 0"/>
-              <v:f eqn="sum 0 0 @1"/>
-              <v:f eqn="prod @2 1 2"/>
-              <v:f eqn="prod @3 21600 pixelWidth"/>
-              <v:f eqn="prod @3 21600 pixelHeight"/>
-              <v:f eqn="sum @0 0 1"/>
-              <v:f eqn="prod @6 1 2"/>
-              <v:f eqn="prod @7 21600 pixelWidth"/>
-              <v:f eqn="sum @8 21600 0"/>
-              <v:f eqn="prod @7 21600 pixelHeight"/>
-              <v:f eqn="sum @10 21600 0"/>
-            </v:formulas>
-            <v:path o:extrusionok="f" gradientshapeok="t" o:connecttype="rect"/>
-            <o:lock v:ext="edit" aspectratio="t"/>
-          </v:shapetype>
-          <v:shape id="_x0000_i1025" type="#_x0000_t75" alt="" style="width:470.75pt;height:512pt;mso-width-percent:0;mso-height-percent:0;mso-width-percent:0;mso-height-percent:0" o:ole="">
-            <v:imagedata r:id="rId30" o:title=""/>
-          </v:shape>
-          <o:OLEObject Type="Embed" ProgID="Word.Document.12" ShapeID="_x0000_i1025" DrawAspect="Content" ObjectID="_1823327701" r:id="rId31">
-            <o:FieldCodes>\s</o:FieldCodes>
-          </o:OLEObject>
-        </w:object>
-      </w:r>
-    </w:p>
     <w:sectPr>
-      <w:footerReference w:type="default" r:id="rId32"/>
+      <w:headerReference w:type="default" r:id="rId39"/>
       <w:pgSz w:w="11906" w:h="16838"/>
       <w:pgMar w:top="1440" w:right="1440" w:bottom="1440" w:left="1440" w:header="708" w:footer="708" w:gutter="0"/>
+      <w:pgNumType w:start="1"/>
       <w:cols w:space="708"/>
       <w:docGrid w:linePitch="360"/>
     </w:sectPr>
@@ -5471,6 +6000,408 @@
     </w:p>
   </w:footnote>
 </w:footnotes>
+</file>
+
+<file path=word/header1.xml><?xml version="1.0" encoding="utf-8"?>
+<w:hdr xmlns:wpc="http://schemas.microsoft.com/office/word/2010/wordprocessingCanvas" xmlns:cx="http://schemas.microsoft.com/office/drawing/2014/chartex" xmlns:cx1="http://schemas.microsoft.com/office/drawing/2015/9/8/chartex" xmlns:cx2="http://schemas.microsoft.com/office/drawing/2015/10/21/chartex" xmlns:cx3="http://schemas.microsoft.com/office/drawing/2016/5/9/chartex" xmlns:cx4="http://schemas.microsoft.com/office/drawing/2016/5/10/chartex" xmlns:cx5="http://schemas.microsoft.com/office/drawing/2016/5/11/chartex" xmlns:cx6="http://schemas.microsoft.com/office/drawing/2016/5/12/chartex" xmlns:cx7="http://schemas.microsoft.com/office/drawing/2016/5/13/chartex" xmlns:cx8="http://schemas.microsoft.com/office/drawing/2016/5/14/chartex" xmlns:mc="http://schemas.openxmlformats.org/markup-compatibility/2006" xmlns:aink="http://schemas.microsoft.com/office/drawing/2016/ink" xmlns:am3d="http://schemas.microsoft.com/office/drawing/2017/model3d" xmlns:o="urn:schemas-microsoft-com:office:office" xmlns:oel="http://schemas.microsoft.com/office/2019/extlst" xmlns:r="http://schemas.openxmlformats.org/officeDocument/2006/relationships" xmlns:m="http://schemas.openxmlformats.org/officeDocument/2006/math" xmlns:v="urn:schemas-microsoft-com:vml" xmlns:wp14="http://schemas.microsoft.com/office/word/2010/wordprocessingDrawing" xmlns:wp="http://schemas.openxmlformats.org/drawingml/2006/wordprocessingDrawing" xmlns:w10="urn:schemas-microsoft-com:office:word" xmlns:w="http://schemas.openxmlformats.org/wordprocessingml/2006/main" xmlns:w14="http://schemas.microsoft.com/office/word/2010/wordml" xmlns:w15="http://schemas.microsoft.com/office/word/2012/wordml" xmlns:w16cex="http://schemas.microsoft.com/office/word/2018/wordml/cex" xmlns:w16cid="http://schemas.microsoft.com/office/word/2016/wordml/cid" xmlns:w16="http://schemas.microsoft.com/office/word/2018/wordml" xmlns:w16du="http://schemas.microsoft.com/office/word/2023/wordml/word16du" xmlns:w16sdtdh="http://schemas.microsoft.com/office/word/2020/wordml/sdtdatahash" xmlns:w16sdtfl="http://schemas.microsoft.com/office/word/2024/wordml/sdtformatlock" xmlns:w16se="http://schemas.microsoft.com/office/word/2015/wordml/symex" xmlns:wpg="http://schemas.microsoft.com/office/word/2010/wordprocessingGroup" xmlns:wpi="http://schemas.microsoft.com/office/word/2010/wordprocessingInk" xmlns:wne="http://schemas.microsoft.com/office/word/2006/wordml" xmlns:wps="http://schemas.microsoft.com/office/word/2010/wordprocessingShape" mc:Ignorable="w14 w15 w16se w16cid w16 w16cex w16sdtdh w16sdtfl w16du wp14">
+  <w:sdt>
+    <w:sdtPr>
+      <w:rPr>
+        <w:rStyle w:val="PageNumber"/>
+      </w:rPr>
+      <w:id w:val="290095625"/>
+      <w:docPartObj>
+        <w:docPartGallery w:val="Page Numbers (Top of Page)"/>
+        <w:docPartUnique/>
+      </w:docPartObj>
+    </w:sdtPr>
+    <w:sdtContent>
+      <w:p>
+        <w:pPr>
+          <w:pStyle w:val="Header"/>
+          <w:framePr w:wrap="none" w:vAnchor="text" w:hAnchor="margin" w:xAlign="right" w:y="1"/>
+          <w:rPr>
+            <w:rStyle w:val="PageNumber"/>
+          </w:rPr>
+        </w:pPr>
+        <w:r>
+          <w:rPr>
+            <w:rStyle w:val="PageNumber"/>
+          </w:rPr>
+          <w:fldChar w:fldCharType="begin"/>
+        </w:r>
+        <w:r>
+          <w:rPr>
+            <w:rStyle w:val="PageNumber"/>
+          </w:rPr>
+          <w:instrText xml:space="preserve"> PAGE </w:instrText>
+        </w:r>
+        <w:r>
+          <w:rPr>
+            <w:rStyle w:val="PageNumber"/>
+          </w:rPr>
+          <w:fldChar w:fldCharType="end"/>
+        </w:r>
+      </w:p>
+    </w:sdtContent>
+  </w:sdt>
+  <w:sdt>
+    <w:sdtPr>
+      <w:rPr>
+        <w:rStyle w:val="PageNumber"/>
+      </w:rPr>
+      <w:id w:val="1018662434"/>
+      <w:docPartObj>
+        <w:docPartGallery w:val="Page Numbers (Top of Page)"/>
+        <w:docPartUnique/>
+      </w:docPartObj>
+    </w:sdtPr>
+    <w:sdtContent>
+      <w:p>
+        <w:pPr>
+          <w:pStyle w:val="Header"/>
+          <w:framePr w:wrap="none" w:vAnchor="text" w:hAnchor="margin" w:xAlign="right" w:y="1"/>
+          <w:ind w:right="360"/>
+          <w:rPr>
+            <w:rStyle w:val="PageNumber"/>
+          </w:rPr>
+        </w:pPr>
+        <w:r>
+          <w:rPr>
+            <w:rStyle w:val="PageNumber"/>
+          </w:rPr>
+          <w:fldChar w:fldCharType="begin"/>
+        </w:r>
+        <w:r>
+          <w:rPr>
+            <w:rStyle w:val="PageNumber"/>
+          </w:rPr>
+          <w:instrText xml:space="preserve"> PAGE </w:instrText>
+        </w:r>
+        <w:r>
+          <w:rPr>
+            <w:rStyle w:val="PageNumber"/>
+          </w:rPr>
+          <w:fldChar w:fldCharType="end"/>
+        </w:r>
+      </w:p>
+    </w:sdtContent>
+  </w:sdt>
+  <w:sdt>
+    <w:sdtPr>
+      <w:rPr>
+        <w:rStyle w:val="PageNumber"/>
+      </w:rPr>
+      <w:id w:val="-1606869874"/>
+      <w:docPartObj>
+        <w:docPartGallery w:val="Page Numbers (Top of Page)"/>
+        <w:docPartUnique/>
+      </w:docPartObj>
+    </w:sdtPr>
+    <w:sdtContent>
+      <w:p>
+        <w:pPr>
+          <w:pStyle w:val="Header"/>
+          <w:framePr w:wrap="none" w:vAnchor="text" w:hAnchor="margin" w:xAlign="right" w:y="1"/>
+          <w:ind w:right="360"/>
+          <w:rPr>
+            <w:rStyle w:val="PageNumber"/>
+          </w:rPr>
+        </w:pPr>
+        <w:r>
+          <w:rPr>
+            <w:rStyle w:val="PageNumber"/>
+          </w:rPr>
+          <w:fldChar w:fldCharType="begin"/>
+        </w:r>
+        <w:r>
+          <w:rPr>
+            <w:rStyle w:val="PageNumber"/>
+          </w:rPr>
+          <w:instrText xml:space="preserve"> PAGE </w:instrText>
+        </w:r>
+        <w:r>
+          <w:rPr>
+            <w:rStyle w:val="PageNumber"/>
+          </w:rPr>
+          <w:fldChar w:fldCharType="end"/>
+        </w:r>
+      </w:p>
+    </w:sdtContent>
+  </w:sdt>
+  <w:p>
+    <w:pPr>
+      <w:pStyle w:val="Header"/>
+      <w:ind w:right="360"/>
+    </w:pPr>
+  </w:p>
+</w:hdr>
+</file>
+
+<file path=word/header2.xml><?xml version="1.0" encoding="utf-8"?>
+<w:hdr xmlns:wpc="http://schemas.microsoft.com/office/word/2010/wordprocessingCanvas" xmlns:cx="http://schemas.microsoft.com/office/drawing/2014/chartex" xmlns:cx1="http://schemas.microsoft.com/office/drawing/2015/9/8/chartex" xmlns:cx2="http://schemas.microsoft.com/office/drawing/2015/10/21/chartex" xmlns:cx3="http://schemas.microsoft.com/office/drawing/2016/5/9/chartex" xmlns:cx4="http://schemas.microsoft.com/office/drawing/2016/5/10/chartex" xmlns:cx5="http://schemas.microsoft.com/office/drawing/2016/5/11/chartex" xmlns:cx6="http://schemas.microsoft.com/office/drawing/2016/5/12/chartex" xmlns:cx7="http://schemas.microsoft.com/office/drawing/2016/5/13/chartex" xmlns:cx8="http://schemas.microsoft.com/office/drawing/2016/5/14/chartex" xmlns:mc="http://schemas.openxmlformats.org/markup-compatibility/2006" xmlns:aink="http://schemas.microsoft.com/office/drawing/2016/ink" xmlns:am3d="http://schemas.microsoft.com/office/drawing/2017/model3d" xmlns:o="urn:schemas-microsoft-com:office:office" xmlns:oel="http://schemas.microsoft.com/office/2019/extlst" xmlns:r="http://schemas.openxmlformats.org/officeDocument/2006/relationships" xmlns:m="http://schemas.openxmlformats.org/officeDocument/2006/math" xmlns:v="urn:schemas-microsoft-com:vml" xmlns:wp14="http://schemas.microsoft.com/office/word/2010/wordprocessingDrawing" xmlns:wp="http://schemas.openxmlformats.org/drawingml/2006/wordprocessingDrawing" xmlns:w10="urn:schemas-microsoft-com:office:word" xmlns:w="http://schemas.openxmlformats.org/wordprocessingml/2006/main" xmlns:w14="http://schemas.microsoft.com/office/word/2010/wordml" xmlns:w15="http://schemas.microsoft.com/office/word/2012/wordml" xmlns:w16cex="http://schemas.microsoft.com/office/word/2018/wordml/cex" xmlns:w16cid="http://schemas.microsoft.com/office/word/2016/wordml/cid" xmlns:w16="http://schemas.microsoft.com/office/word/2018/wordml" xmlns:w16du="http://schemas.microsoft.com/office/word/2023/wordml/word16du" xmlns:w16sdtdh="http://schemas.microsoft.com/office/word/2020/wordml/sdtdatahash" xmlns:w16sdtfl="http://schemas.microsoft.com/office/word/2024/wordml/sdtformatlock" xmlns:w16se="http://schemas.microsoft.com/office/word/2015/wordml/symex" xmlns:wpg="http://schemas.microsoft.com/office/word/2010/wordprocessingGroup" xmlns:wpi="http://schemas.microsoft.com/office/word/2010/wordprocessingInk" xmlns:wne="http://schemas.microsoft.com/office/word/2006/wordml" xmlns:wps="http://schemas.microsoft.com/office/word/2010/wordprocessingShape" mc:Ignorable="w14 w15 w16se w16cid w16 w16cex w16sdtdh w16sdtfl w16du wp14">
+  <w:p>
+    <w:pPr>
+      <w:pStyle w:val="Header"/>
+      <w:tabs>
+        <w:tab w:val="clear" w:pos="4513"/>
+        <w:tab w:val="clear" w:pos="9026"/>
+        <w:tab w:val="left" w:pos="6425"/>
+      </w:tabs>
+      <w:ind w:right="360"/>
+    </w:pPr>
+  </w:p>
+</w:hdr>
+</file>
+
+<file path=word/header3.xml><?xml version="1.0" encoding="utf-8"?>
+<w:hdr xmlns:wpc="http://schemas.microsoft.com/office/word/2010/wordprocessingCanvas" xmlns:cx="http://schemas.microsoft.com/office/drawing/2014/chartex" xmlns:cx1="http://schemas.microsoft.com/office/drawing/2015/9/8/chartex" xmlns:cx2="http://schemas.microsoft.com/office/drawing/2015/10/21/chartex" xmlns:cx3="http://schemas.microsoft.com/office/drawing/2016/5/9/chartex" xmlns:cx4="http://schemas.microsoft.com/office/drawing/2016/5/10/chartex" xmlns:cx5="http://schemas.microsoft.com/office/drawing/2016/5/11/chartex" xmlns:cx6="http://schemas.microsoft.com/office/drawing/2016/5/12/chartex" xmlns:cx7="http://schemas.microsoft.com/office/drawing/2016/5/13/chartex" xmlns:cx8="http://schemas.microsoft.com/office/drawing/2016/5/14/chartex" xmlns:mc="http://schemas.openxmlformats.org/markup-compatibility/2006" xmlns:aink="http://schemas.microsoft.com/office/drawing/2016/ink" xmlns:am3d="http://schemas.microsoft.com/office/drawing/2017/model3d" xmlns:o="urn:schemas-microsoft-com:office:office" xmlns:oel="http://schemas.microsoft.com/office/2019/extlst" xmlns:r="http://schemas.openxmlformats.org/officeDocument/2006/relationships" xmlns:m="http://schemas.openxmlformats.org/officeDocument/2006/math" xmlns:v="urn:schemas-microsoft-com:vml" xmlns:wp14="http://schemas.microsoft.com/office/word/2010/wordprocessingDrawing" xmlns:wp="http://schemas.openxmlformats.org/drawingml/2006/wordprocessingDrawing" xmlns:w10="urn:schemas-microsoft-com:office:word" xmlns:w="http://schemas.openxmlformats.org/wordprocessingml/2006/main" xmlns:w14="http://schemas.microsoft.com/office/word/2010/wordml" xmlns:w15="http://schemas.microsoft.com/office/word/2012/wordml" xmlns:w16cex="http://schemas.microsoft.com/office/word/2018/wordml/cex" xmlns:w16cid="http://schemas.microsoft.com/office/word/2016/wordml/cid" xmlns:w16="http://schemas.microsoft.com/office/word/2018/wordml" xmlns:w16du="http://schemas.microsoft.com/office/word/2023/wordml/word16du" xmlns:w16sdtdh="http://schemas.microsoft.com/office/word/2020/wordml/sdtdatahash" xmlns:w16sdtfl="http://schemas.microsoft.com/office/word/2024/wordml/sdtformatlock" xmlns:w16se="http://schemas.microsoft.com/office/word/2015/wordml/symex" xmlns:wpg="http://schemas.microsoft.com/office/word/2010/wordprocessingGroup" xmlns:wpi="http://schemas.microsoft.com/office/word/2010/wordprocessingInk" xmlns:wne="http://schemas.microsoft.com/office/word/2006/wordml" xmlns:wps="http://schemas.microsoft.com/office/word/2010/wordprocessingShape" mc:Ignorable="w14 w15 w16se w16cid w16 w16cex w16sdtdh w16sdtfl w16du wp14">
+  <w:sdt>
+    <w:sdtPr>
+      <w:rPr>
+        <w:rStyle w:val="PageNumber"/>
+      </w:rPr>
+      <w:id w:val="-1464493908"/>
+      <w:docPartObj>
+        <w:docPartGallery w:val="Page Numbers (Top of Page)"/>
+        <w:docPartUnique/>
+      </w:docPartObj>
+    </w:sdtPr>
+    <w:sdtContent>
+      <w:p>
+        <w:pPr>
+          <w:pStyle w:val="Header"/>
+          <w:framePr w:wrap="none" w:vAnchor="text" w:hAnchor="margin" w:xAlign="right" w:y="1"/>
+          <w:rPr>
+            <w:rStyle w:val="PageNumber"/>
+          </w:rPr>
+        </w:pPr>
+        <w:r>
+          <w:rPr>
+            <w:rStyle w:val="PageNumber"/>
+          </w:rPr>
+          <w:fldChar w:fldCharType="begin"/>
+        </w:r>
+        <w:r>
+          <w:rPr>
+            <w:rStyle w:val="PageNumber"/>
+          </w:rPr>
+          <w:instrText xml:space="preserve"> PAGE </w:instrText>
+        </w:r>
+        <w:r>
+          <w:rPr>
+            <w:rStyle w:val="PageNumber"/>
+          </w:rPr>
+          <w:fldChar w:fldCharType="separate"/>
+        </w:r>
+        <w:r>
+          <w:rPr>
+            <w:rStyle w:val="PageNumber"/>
+            <w:noProof/>
+          </w:rPr>
+          <w:t>1</w:t>
+        </w:r>
+        <w:r>
+          <w:rPr>
+            <w:rStyle w:val="PageNumber"/>
+          </w:rPr>
+          <w:fldChar w:fldCharType="end"/>
+        </w:r>
+      </w:p>
+    </w:sdtContent>
+  </w:sdt>
+  <w:p>
+    <w:pPr>
+      <w:pStyle w:val="Header"/>
+      <w:ind w:right="360"/>
+      <w:jc w:val="right"/>
+    </w:pPr>
+  </w:p>
+</w:hdr>
+</file>
+
+<file path=word/header4.xml><?xml version="1.0" encoding="utf-8"?>
+<w:hdr xmlns:wpc="http://schemas.microsoft.com/office/word/2010/wordprocessingCanvas" xmlns:cx="http://schemas.microsoft.com/office/drawing/2014/chartex" xmlns:cx1="http://schemas.microsoft.com/office/drawing/2015/9/8/chartex" xmlns:cx2="http://schemas.microsoft.com/office/drawing/2015/10/21/chartex" xmlns:cx3="http://schemas.microsoft.com/office/drawing/2016/5/9/chartex" xmlns:cx4="http://schemas.microsoft.com/office/drawing/2016/5/10/chartex" xmlns:cx5="http://schemas.microsoft.com/office/drawing/2016/5/11/chartex" xmlns:cx6="http://schemas.microsoft.com/office/drawing/2016/5/12/chartex" xmlns:cx7="http://schemas.microsoft.com/office/drawing/2016/5/13/chartex" xmlns:cx8="http://schemas.microsoft.com/office/drawing/2016/5/14/chartex" xmlns:mc="http://schemas.openxmlformats.org/markup-compatibility/2006" xmlns:aink="http://schemas.microsoft.com/office/drawing/2016/ink" xmlns:am3d="http://schemas.microsoft.com/office/drawing/2017/model3d" xmlns:o="urn:schemas-microsoft-com:office:office" xmlns:oel="http://schemas.microsoft.com/office/2019/extlst" xmlns:r="http://schemas.openxmlformats.org/officeDocument/2006/relationships" xmlns:m="http://schemas.openxmlformats.org/officeDocument/2006/math" xmlns:v="urn:schemas-microsoft-com:vml" xmlns:wp14="http://schemas.microsoft.com/office/word/2010/wordprocessingDrawing" xmlns:wp="http://schemas.openxmlformats.org/drawingml/2006/wordprocessingDrawing" xmlns:w10="urn:schemas-microsoft-com:office:word" xmlns:w="http://schemas.openxmlformats.org/wordprocessingml/2006/main" xmlns:w14="http://schemas.microsoft.com/office/word/2010/wordml" xmlns:w15="http://schemas.microsoft.com/office/word/2012/wordml" xmlns:w16cex="http://schemas.microsoft.com/office/word/2018/wordml/cex" xmlns:w16cid="http://schemas.microsoft.com/office/word/2016/wordml/cid" xmlns:w16="http://schemas.microsoft.com/office/word/2018/wordml" xmlns:w16du="http://schemas.microsoft.com/office/word/2023/wordml/word16du" xmlns:w16sdtdh="http://schemas.microsoft.com/office/word/2020/wordml/sdtdatahash" xmlns:w16sdtfl="http://schemas.microsoft.com/office/word/2024/wordml/sdtformatlock" xmlns:w16se="http://schemas.microsoft.com/office/word/2015/wordml/symex" xmlns:wpg="http://schemas.microsoft.com/office/word/2010/wordprocessingGroup" xmlns:wpi="http://schemas.microsoft.com/office/word/2010/wordprocessingInk" xmlns:wne="http://schemas.microsoft.com/office/word/2006/wordml" xmlns:wps="http://schemas.microsoft.com/office/word/2010/wordprocessingShape" mc:Ignorable="w14 w15 w16se w16cid w16 w16cex w16sdtdh w16sdtfl w16du wp14">
+  <w:sdt>
+    <w:sdtPr>
+      <w:rPr>
+        <w:rStyle w:val="PageNumber"/>
+      </w:rPr>
+      <w:id w:val="1698200653"/>
+      <w:docPartObj>
+        <w:docPartGallery w:val="Page Numbers (Top of Page)"/>
+        <w:docPartUnique/>
+      </w:docPartObj>
+    </w:sdtPr>
+    <w:sdtContent>
+      <w:p>
+        <w:pPr>
+          <w:pStyle w:val="Header"/>
+          <w:framePr w:wrap="none" w:vAnchor="text" w:hAnchor="margin" w:xAlign="right" w:y="1"/>
+          <w:jc w:val="right"/>
+          <w:rPr>
+            <w:rStyle w:val="PageNumber"/>
+          </w:rPr>
+        </w:pPr>
+        <w:r>
+          <w:rPr>
+            <w:rStyle w:val="PageNumber"/>
+          </w:rPr>
+          <w:fldChar w:fldCharType="begin"/>
+        </w:r>
+        <w:r>
+          <w:rPr>
+            <w:rStyle w:val="PageNumber"/>
+          </w:rPr>
+          <w:instrText xml:space="preserve"> PAGE </w:instrText>
+        </w:r>
+        <w:r>
+          <w:rPr>
+            <w:rStyle w:val="PageNumber"/>
+          </w:rPr>
+          <w:fldChar w:fldCharType="separate"/>
+        </w:r>
+        <w:r>
+          <w:rPr>
+            <w:rStyle w:val="PageNumber"/>
+            <w:noProof/>
+          </w:rPr>
+          <w:t>1</w:t>
+        </w:r>
+        <w:r>
+          <w:rPr>
+            <w:rStyle w:val="PageNumber"/>
+          </w:rPr>
+          <w:fldChar w:fldCharType="end"/>
+        </w:r>
+      </w:p>
+    </w:sdtContent>
+  </w:sdt>
+  <w:p>
+    <w:pPr>
+      <w:pStyle w:val="Header"/>
+      <w:framePr w:wrap="none" w:vAnchor="text" w:hAnchor="margin" w:xAlign="right" w:y="1"/>
+      <w:ind w:right="360"/>
+      <w:jc w:val="right"/>
+      <w:rPr>
+        <w:rStyle w:val="PageNumber"/>
+      </w:rPr>
+    </w:pPr>
+  </w:p>
+  <w:p>
+    <w:pPr>
+      <w:pStyle w:val="Header"/>
+      <w:tabs>
+        <w:tab w:val="clear" w:pos="4513"/>
+        <w:tab w:val="clear" w:pos="9026"/>
+        <w:tab w:val="left" w:pos="6425"/>
+      </w:tabs>
+      <w:ind w:right="360"/>
+    </w:pPr>
+  </w:p>
+</w:hdr>
+</file>
+
+<file path=word/header5.xml><?xml version="1.0" encoding="utf-8"?>
+<w:hdr xmlns:wpc="http://schemas.microsoft.com/office/word/2010/wordprocessingCanvas" xmlns:cx="http://schemas.microsoft.com/office/drawing/2014/chartex" xmlns:cx1="http://schemas.microsoft.com/office/drawing/2015/9/8/chartex" xmlns:cx2="http://schemas.microsoft.com/office/drawing/2015/10/21/chartex" xmlns:cx3="http://schemas.microsoft.com/office/drawing/2016/5/9/chartex" xmlns:cx4="http://schemas.microsoft.com/office/drawing/2016/5/10/chartex" xmlns:cx5="http://schemas.microsoft.com/office/drawing/2016/5/11/chartex" xmlns:cx6="http://schemas.microsoft.com/office/drawing/2016/5/12/chartex" xmlns:cx7="http://schemas.microsoft.com/office/drawing/2016/5/13/chartex" xmlns:cx8="http://schemas.microsoft.com/office/drawing/2016/5/14/chartex" xmlns:mc="http://schemas.openxmlformats.org/markup-compatibility/2006" xmlns:aink="http://schemas.microsoft.com/office/drawing/2016/ink" xmlns:am3d="http://schemas.microsoft.com/office/drawing/2017/model3d" xmlns:o="urn:schemas-microsoft-com:office:office" xmlns:oel="http://schemas.microsoft.com/office/2019/extlst" xmlns:r="http://schemas.openxmlformats.org/officeDocument/2006/relationships" xmlns:m="http://schemas.openxmlformats.org/officeDocument/2006/math" xmlns:v="urn:schemas-microsoft-com:vml" xmlns:wp14="http://schemas.microsoft.com/office/word/2010/wordprocessingDrawing" xmlns:wp="http://schemas.openxmlformats.org/drawingml/2006/wordprocessingDrawing" xmlns:w10="urn:schemas-microsoft-com:office:word" xmlns:w="http://schemas.openxmlformats.org/wordprocessingml/2006/main" xmlns:w14="http://schemas.microsoft.com/office/word/2010/wordml" xmlns:w15="http://schemas.microsoft.com/office/word/2012/wordml" xmlns:w16cex="http://schemas.microsoft.com/office/word/2018/wordml/cex" xmlns:w16cid="http://schemas.microsoft.com/office/word/2016/wordml/cid" xmlns:w16="http://schemas.microsoft.com/office/word/2018/wordml" xmlns:w16du="http://schemas.microsoft.com/office/word/2023/wordml/word16du" xmlns:w16sdtdh="http://schemas.microsoft.com/office/word/2020/wordml/sdtdatahash" xmlns:w16sdtfl="http://schemas.microsoft.com/office/word/2024/wordml/sdtformatlock" xmlns:w16se="http://schemas.microsoft.com/office/word/2015/wordml/symex" xmlns:wpg="http://schemas.microsoft.com/office/word/2010/wordprocessingGroup" xmlns:wpi="http://schemas.microsoft.com/office/word/2010/wordprocessingInk" xmlns:wne="http://schemas.microsoft.com/office/word/2006/wordml" xmlns:wps="http://schemas.microsoft.com/office/word/2010/wordprocessingShape" mc:Ignorable="w14 w15 w16se w16cid w16 w16cex w16sdtdh w16sdtfl w16du wp14">
+  <w:sdt>
+    <w:sdtPr>
+      <w:rPr>
+        <w:rStyle w:val="PageNumber"/>
+      </w:rPr>
+      <w:id w:val="-1007369114"/>
+      <w:docPartObj>
+        <w:docPartGallery w:val="Page Numbers (Top of Page)"/>
+        <w:docPartUnique/>
+      </w:docPartObj>
+    </w:sdtPr>
+    <w:sdtContent>
+      <w:p>
+        <w:pPr>
+          <w:pStyle w:val="Header"/>
+          <w:framePr w:wrap="none" w:vAnchor="text" w:hAnchor="margin" w:xAlign="right" w:y="1"/>
+          <w:rPr>
+            <w:rStyle w:val="PageNumber"/>
+          </w:rPr>
+        </w:pPr>
+        <w:r>
+          <w:rPr>
+            <w:rStyle w:val="PageNumber"/>
+          </w:rPr>
+          <w:fldChar w:fldCharType="begin"/>
+        </w:r>
+        <w:r>
+          <w:rPr>
+            <w:rStyle w:val="PageNumber"/>
+          </w:rPr>
+          <w:instrText xml:space="preserve"> PAGE </w:instrText>
+        </w:r>
+        <w:r>
+          <w:rPr>
+            <w:rStyle w:val="PageNumber"/>
+          </w:rPr>
+          <w:fldChar w:fldCharType="separate"/>
+        </w:r>
+        <w:r>
+          <w:rPr>
+            <w:rStyle w:val="PageNumber"/>
+            <w:noProof/>
+          </w:rPr>
+          <w:t>1</w:t>
+        </w:r>
+        <w:r>
+          <w:rPr>
+            <w:rStyle w:val="PageNumber"/>
+          </w:rPr>
+          <w:fldChar w:fldCharType="end"/>
+        </w:r>
+      </w:p>
+    </w:sdtContent>
+  </w:sdt>
+  <w:p>
+    <w:pPr>
+      <w:pStyle w:val="Header"/>
+      <w:ind w:right="360"/>
+      <w:jc w:val="right"/>
+    </w:pPr>
+  </w:p>
+</w:hdr>
+</file>
+
+<file path=word/header6.xml><?xml version="1.0" encoding="utf-8"?>
+<w:hdr xmlns:wpc="http://schemas.microsoft.com/office/word/2010/wordprocessingCanvas" xmlns:cx="http://schemas.microsoft.com/office/drawing/2014/chartex" xmlns:cx1="http://schemas.microsoft.com/office/drawing/2015/9/8/chartex" xmlns:cx2="http://schemas.microsoft.com/office/drawing/2015/10/21/chartex" xmlns:cx3="http://schemas.microsoft.com/office/drawing/2016/5/9/chartex" xmlns:cx4="http://schemas.microsoft.com/office/drawing/2016/5/10/chartex" xmlns:cx5="http://schemas.microsoft.com/office/drawing/2016/5/11/chartex" xmlns:cx6="http://schemas.microsoft.com/office/drawing/2016/5/12/chartex" xmlns:cx7="http://schemas.microsoft.com/office/drawing/2016/5/13/chartex" xmlns:cx8="http://schemas.microsoft.com/office/drawing/2016/5/14/chartex" xmlns:mc="http://schemas.openxmlformats.org/markup-compatibility/2006" xmlns:aink="http://schemas.microsoft.com/office/drawing/2016/ink" xmlns:am3d="http://schemas.microsoft.com/office/drawing/2017/model3d" xmlns:o="urn:schemas-microsoft-com:office:office" xmlns:oel="http://schemas.microsoft.com/office/2019/extlst" xmlns:r="http://schemas.openxmlformats.org/officeDocument/2006/relationships" xmlns:m="http://schemas.openxmlformats.org/officeDocument/2006/math" xmlns:v="urn:schemas-microsoft-com:vml" xmlns:wp14="http://schemas.microsoft.com/office/word/2010/wordprocessingDrawing" xmlns:wp="http://schemas.openxmlformats.org/drawingml/2006/wordprocessingDrawing" xmlns:w10="urn:schemas-microsoft-com:office:word" xmlns:w="http://schemas.openxmlformats.org/wordprocessingml/2006/main" xmlns:w14="http://schemas.microsoft.com/office/word/2010/wordml" xmlns:w15="http://schemas.microsoft.com/office/word/2012/wordml" xmlns:w16cex="http://schemas.microsoft.com/office/word/2018/wordml/cex" xmlns:w16cid="http://schemas.microsoft.com/office/word/2016/wordml/cid" xmlns:w16="http://schemas.microsoft.com/office/word/2018/wordml" xmlns:w16du="http://schemas.microsoft.com/office/word/2023/wordml/word16du" xmlns:w16sdtdh="http://schemas.microsoft.com/office/word/2020/wordml/sdtdatahash" xmlns:w16sdtfl="http://schemas.microsoft.com/office/word/2024/wordml/sdtformatlock" xmlns:w16se="http://schemas.microsoft.com/office/word/2015/wordml/symex" xmlns:wpg="http://schemas.microsoft.com/office/word/2010/wordprocessingGroup" xmlns:wpi="http://schemas.microsoft.com/office/word/2010/wordprocessingInk" xmlns:wne="http://schemas.microsoft.com/office/word/2006/wordml" xmlns:wps="http://schemas.microsoft.com/office/word/2010/wordprocessingShape" mc:Ignorable="w14 w15 w16se w16cid w16 w16cex w16sdtdh w16sdtfl w16du wp14">
+  <w:p>
+    <w:pPr>
+      <w:pStyle w:val="Header"/>
+      <w:framePr w:wrap="none" w:vAnchor="text" w:hAnchor="margin" w:xAlign="right" w:y="1"/>
+      <w:rPr>
+        <w:rStyle w:val="PageNumber"/>
+      </w:rPr>
+    </w:pPr>
+  </w:p>
+  <w:p>
+    <w:pPr>
+      <w:pStyle w:val="Header"/>
+      <w:framePr w:wrap="none" w:vAnchor="text" w:hAnchor="margin" w:xAlign="right" w:y="1"/>
+      <w:ind w:right="360"/>
+      <w:jc w:val="right"/>
+      <w:rPr>
+        <w:rStyle w:val="PageNumber"/>
+      </w:rPr>
+    </w:pPr>
+  </w:p>
+  <w:p>
+    <w:pPr>
+      <w:pStyle w:val="Header"/>
+      <w:tabs>
+        <w:tab w:val="clear" w:pos="4513"/>
+        <w:tab w:val="clear" w:pos="9026"/>
+        <w:tab w:val="left" w:pos="6425"/>
+      </w:tabs>
+      <w:ind w:right="360"/>
+    </w:pPr>
+  </w:p>
+</w:hdr>
 </file>
 
 <file path=word/numbering.xml><?xml version="1.0" encoding="utf-8"?>
@@ -6991,6 +7922,7 @@
   <w:style w:type="character" w:default="1" w:styleId="DefaultParagraphFont">
     <w:name w:val="Default Paragraph Font"/>
     <w:uiPriority w:val="1"/>
+    <w:semiHidden/>
     <w:unhideWhenUsed/>
   </w:style>
   <w:style w:type="table" w:default="1" w:styleId="TableNormal">
@@ -7658,6 +8590,22 @@
       <w:szCs w:val="18"/>
     </w:rPr>
   </w:style>
+  <w:style w:type="character" w:styleId="PageNumber">
+    <w:name w:val="page number"/>
+    <w:basedOn w:val="DefaultParagraphFont"/>
+    <w:uiPriority w:val="99"/>
+    <w:semiHidden/>
+    <w:unhideWhenUsed/>
+    <w:rsid w:val="0093275D"/>
+  </w:style>
+  <w:style w:type="character" w:styleId="LineNumber">
+    <w:name w:val="line number"/>
+    <w:basedOn w:val="DefaultParagraphFont"/>
+    <w:uiPriority w:val="99"/>
+    <w:semiHidden/>
+    <w:unhideWhenUsed/>
+    <w:rsid w:val="0093275D"/>
+  </w:style>
 </w:styles>
 </file>
 

--- a/Data Analytics CW - Report.docx
+++ b/Data Analytics CW - Report.docx
@@ -49,7 +49,7 @@
         <w:rPr>
           <w:noProof/>
         </w:rPr>
-        <w:object w:dxaOrig="9420" w:dyaOrig="10240" w14:anchorId="458B935C">
+        <w:object w:dxaOrig="9420" w:dyaOrig="10240" w14:anchorId="7C64EE00">
           <v:shapetype id="_x0000_t75" coordsize="21600,21600" o:spt="75" o:preferrelative="t" path="m@4@5l@4@11@9@11@9@5xe" filled="f" stroked="f">
             <v:stroke joinstyle="miter"/>
             <v:formulas>
@@ -72,7 +72,7 @@
           <v:shape id="_x0000_i1027" type="#_x0000_t75" alt="" style="width:470.75pt;height:512pt;mso-width-percent:0;mso-height-percent:0;mso-width-percent:0;mso-height-percent:0" o:ole="">
             <v:imagedata r:id="rId12" o:title=""/>
           </v:shape>
-          <o:OLEObject Type="Embed" ProgID="Word.Document.12" ShapeID="_x0000_i1027" DrawAspect="Content" ObjectID="_1823358673" r:id="rId13">
+          <o:OLEObject Type="Embed" ProgID="Word.Document.12" ShapeID="_x0000_i1027" DrawAspect="Content" ObjectID="_1823374675" r:id="rId13">
             <o:FieldCodes>\s</o:FieldCodes>
           </o:OLEObject>
         </w:object>
@@ -2064,7 +2064,7 @@
         <w:rPr>
           <w:noProof/>
         </w:rPr>
-        <w:pict w14:anchorId="24B45263">
+        <w:pict w14:anchorId="024500FC">
           <v:rect id="_x0000_i1026" alt="" style="width:451.3pt;height:.05pt;mso-width-percent:0;mso-height-percent:0;mso-width-percent:0;mso-height-percent:0" o:hralign="center" o:hrstd="t" o:hr="t" fillcolor="#a0a0a0" stroked="f"/>
         </w:pict>
       </w:r>
@@ -3010,7 +3010,7 @@
         <w:rPr>
           <w:noProof/>
         </w:rPr>
-        <w:pict w14:anchorId="4230AB58">
+        <w:pict w14:anchorId="54F280AF">
           <v:rect id="_x0000_i1025" alt="" style="width:451.3pt;height:.05pt;mso-width-percent:0;mso-height-percent:0;mso-width-percent:0;mso-height-percent:0" o:hralign="center" o:hrstd="t" o:hr="t" fillcolor="#a0a0a0" stroked="f"/>
         </w:pict>
       </w:r>
@@ -4244,13 +4244,13 @@
         <w:tblLook w:val="04A0" w:firstRow="1" w:lastRow="0" w:firstColumn="1" w:lastColumn="0" w:noHBand="0" w:noVBand="1"/>
       </w:tblPr>
       <w:tblGrid>
-        <w:gridCol w:w="3930"/>
-        <w:gridCol w:w="5096"/>
+        <w:gridCol w:w="5030"/>
+        <w:gridCol w:w="3996"/>
       </w:tblGrid>
       <w:tr>
         <w:tc>
           <w:tcPr>
-            <w:tcW w:w="3964" w:type="dxa"/>
+            <w:tcW w:w="5103" w:type="dxa"/>
           </w:tcPr>
           <w:p>
             <w:pPr>
@@ -4281,7 +4281,7 @@
         </w:tc>
         <w:tc>
           <w:tcPr>
-            <w:tcW w:w="5052" w:type="dxa"/>
+            <w:tcW w:w="3913" w:type="dxa"/>
           </w:tcPr>
           <w:p>
             <w:pPr>
@@ -4293,9 +4293,9 @@
                 <w:noProof/>
               </w:rPr>
               <w:drawing>
-                <wp:inline distT="0" distB="0" distL="0" distR="0" wp14:anchorId="65BEA5DA" wp14:editId="363A34D6">
-                  <wp:extent cx="3094284" cy="844703"/>
-                  <wp:effectExtent l="0" t="0" r="5080" b="0"/>
+                <wp:inline distT="0" distB="0" distL="0" distR="0" wp14:anchorId="65BEA5DA" wp14:editId="7709E1AC">
+                  <wp:extent cx="2398151" cy="654667"/>
+                  <wp:effectExtent l="0" t="0" r="2540" b="6350"/>
                   <wp:docPr id="1629870164" name="Picture 1"/>
                   <wp:cNvGraphicFramePr>
                     <a:graphicFrameLocks xmlns:a="http://schemas.openxmlformats.org/drawingml/2006/main" noChangeAspect="1"/>
@@ -4316,7 +4316,7 @@
                         <pic:spPr>
                           <a:xfrm>
                             <a:off x="0" y="0"/>
-                            <a:ext cx="3139598" cy="857073"/>
+                            <a:ext cx="2477636" cy="676365"/>
                           </a:xfrm>
                           <a:prstGeom prst="rect">
                             <a:avLst/>
@@ -4340,7 +4340,21 @@
         <w:rPr>
           <w:rStyle w:val="Code"/>
         </w:rPr>
-        <w:t>.arange()</w:t>
+        <w:t>.</w:t>
+      </w:r>
+      <w:proofErr w:type="spellStart"/>
+      <w:r>
+        <w:rPr>
+          <w:rStyle w:val="Code"/>
+        </w:rPr>
+        <w:t>arange</w:t>
+      </w:r>
+      <w:proofErr w:type="spellEnd"/>
+      <w:r>
+        <w:rPr>
+          <w:rStyle w:val="Code"/>
+        </w:rPr>
+        <w:t>()</w:t>
       </w:r>
       <w:r>
         <w:t xml:space="preserve"> simply </w:t>
@@ -4760,7 +4774,6 @@
       <w:bookmarkStart w:id="52" w:name="_Toc212744162"/>
       <w:bookmarkStart w:id="53" w:name="_Toc212745159"/>
       <w:r>
-        <w:lastRenderedPageBreak/>
         <w:t>Chi-Squared Goodness of Fit Test Calculation</w:t>
       </w:r>
       <w:bookmarkEnd w:id="52"/>
@@ -4846,6 +4859,7 @@
               <w:spacing w:line="276" w:lineRule="auto"/>
             </w:pPr>
             <w:r>
+              <w:lastRenderedPageBreak/>
               <w:t xml:space="preserve">To use the Chi-Squared Test, we must first calculate an expected dataset to compare to. </w:t>
             </w:r>
           </w:p>
@@ -4860,6 +4874,7 @@
               <w:rPr>
                 <w:noProof/>
               </w:rPr>
+              <w:lastRenderedPageBreak/>
               <w:drawing>
                 <wp:inline distT="0" distB="0" distL="0" distR="0" wp14:anchorId="3A818AF3" wp14:editId="16BC5124">
                   <wp:extent cx="1883508" cy="452019"/>
@@ -4930,6 +4945,7 @@
                 <w:i/>
                 <w:iCs/>
               </w:rPr>
+              <w:lastRenderedPageBreak/>
               <w:t>(Chi-Squared Equation)</w:t>
             </w:r>
           </w:p>
@@ -4938,6 +4954,7 @@
     </w:tbl>
     <w:p>
       <w:r>
+        <w:lastRenderedPageBreak/>
         <w:t xml:space="preserve">This relies on first calculating the expected frequency and </w:t>
       </w:r>
       <w:r>
@@ -5054,57 +5071,7 @@
         <w:t xml:space="preserve"> method of Boolean masking</w:t>
       </w:r>
       <w:r>
-        <w:t xml:space="preserve"> </w:t>
-      </w:r>
-      <w:r>
-        <w:t>-</w:t>
-      </w:r>
-      <w:r>
-        <w:t xml:space="preserve"> (</w:t>
-      </w:r>
-      <w:r>
-        <w:rPr>
-          <w:u w:val="single"/>
-        </w:rPr>
-        <w:fldChar w:fldCharType="begin"/>
-      </w:r>
-      <w:r>
-        <w:rPr>
-          <w:u w:val="single"/>
-        </w:rPr>
-        <w:instrText xml:space="preserve"> REF _Ref212713050 \h </w:instrText>
-      </w:r>
-      <w:r>
-        <w:rPr>
-          <w:u w:val="single"/>
-        </w:rPr>
-        <w:instrText xml:space="preserve"> \* MERGEFORMAT </w:instrText>
-      </w:r>
-      <w:r>
-        <w:rPr>
-          <w:u w:val="single"/>
-        </w:rPr>
-      </w:r>
-      <w:r>
-        <w:rPr>
-          <w:u w:val="single"/>
-        </w:rPr>
-        <w:fldChar w:fldCharType="separate"/>
-      </w:r>
-      <w:r>
-        <w:rPr>
-          <w:u w:val="single"/>
-        </w:rPr>
-        <w:t>Gathering Data</w:t>
-      </w:r>
-      <w:r>
-        <w:rPr>
-          <w:u w:val="single"/>
-        </w:rPr>
-        <w:fldChar w:fldCharType="end"/>
-      </w:r>
-      <w:r>
-        <w:t>).</w:t>
+        <w:t>.</w:t>
       </w:r>
     </w:p>
     <w:p>
@@ -5121,7 +5088,13 @@
         <w:t>dictionaries and</w:t>
       </w:r>
       <w:r>
-        <w:t xml:space="preserve"> extract the observed and expected values plugging them into SciPy’s </w:t>
+        <w:t xml:space="preserve"> extract the observed and expected values</w:t>
+      </w:r>
+      <w:r>
+        <w:t>,</w:t>
+      </w:r>
+      <w:r>
+        <w:t xml:space="preserve"> plugging them into SciPy’s </w:t>
       </w:r>
       <w:r>
         <w:rPr>
@@ -5206,11 +5179,17 @@
       <w:bookmarkEnd w:id="55"/>
     </w:p>
     <w:p>
+      <w:pPr>
+        <w:spacing w:after="0"/>
+      </w:pPr>
       <w:r>
         <w:t xml:space="preserve">To define statistically significant, I decided </w:t>
       </w:r>
       <w:r>
-        <w:t>to go with a Null Hypothesis threshold of 0.05. I believe this value represents a good point at which to define significance due to common practices of using this value as well as manual data inspection – (although limited to only a few attribute categories).</w:t>
+        <w:t>to go with a Null Hypothesis threshold of 0.05. I believe this value represents a good point at which to define significance due to common practices of using this value as well as manual data inspection</w:t>
+      </w:r>
+      <w:r>
+        <w:t>.</w:t>
       </w:r>
     </w:p>
     <w:tbl>
@@ -5223,74 +5202,328 @@
           <w:bottom w:val="none" w:sz="0" w:space="0" w:color="auto"/>
           <w:right w:val="none" w:sz="0" w:space="0" w:color="auto"/>
           <w:insideH w:val="none" w:sz="0" w:space="0" w:color="auto"/>
+          <w:insideV w:val="none" w:sz="0" w:space="0" w:color="auto"/>
         </w:tblBorders>
         <w:tblLook w:val="04A0" w:firstRow="1" w:lastRow="0" w:firstColumn="1" w:lastColumn="0" w:noHBand="0" w:noVBand="1"/>
       </w:tblPr>
       <w:tblGrid>
-        <w:gridCol w:w="3365"/>
-        <w:gridCol w:w="5661"/>
+        <w:gridCol w:w="6516"/>
+        <w:gridCol w:w="2500"/>
       </w:tblGrid>
       <w:tr>
-        <w:trPr>
-          <w:trHeight w:val="1689"/>
-        </w:trPr>
         <w:tc>
           <w:tcPr>
-            <w:tcW w:w="4508" w:type="dxa"/>
+            <w:tcW w:w="6516" w:type="dxa"/>
+          </w:tcPr>
+          <w:p/>
+        </w:tc>
+        <w:tc>
+          <w:tcPr>
+            <w:tcW w:w="2500" w:type="dxa"/>
+            <w:tcBorders>
+              <w:bottom w:val="single" w:sz="4" w:space="0" w:color="auto"/>
+            </w:tcBorders>
           </w:tcPr>
           <w:p>
             <w:pPr>
-              <w:spacing w:before="240" w:line="276" w:lineRule="auto"/>
+              <w:rPr>
+                <w:b/>
+                <w:bCs/>
+              </w:rPr>
             </w:pPr>
             <w:r>
-              <w:t>A simple list is created containing all values of significance as well as their categories. This is then formatted and printed.</w:t>
+              <w:rPr>
+                <w:b/>
+                <w:bCs/>
+              </w:rPr>
+              <w:t>Significant Categories</w:t>
+            </w:r>
+          </w:p>
+        </w:tc>
+      </w:tr>
+      <w:tr>
+        <w:tc>
+          <w:tcPr>
+            <w:tcW w:w="6516" w:type="dxa"/>
+            <w:tcBorders>
+              <w:right w:val="single" w:sz="4" w:space="0" w:color="auto"/>
+            </w:tcBorders>
+          </w:tcPr>
+          <w:p>
+            <w:pPr>
+              <w:spacing w:line="276" w:lineRule="auto"/>
+            </w:pPr>
+            <w:r>
+              <w:t>A simple list is created, containing all significant values and their categories (</w:t>
+            </w:r>
+            <w:r>
+              <w:rPr>
+                <w:u w:val="single"/>
+              </w:rPr>
+              <w:fldChar w:fldCharType="begin"/>
+            </w:r>
+            <w:r>
+              <w:rPr>
+                <w:u w:val="single"/>
+              </w:rPr>
+              <w:instrText xml:space="preserve"> REF _Ref212759644 \h </w:instrText>
+            </w:r>
+            <w:r>
+              <w:rPr>
+                <w:u w:val="single"/>
+              </w:rPr>
+            </w:r>
+            <w:r>
+              <w:rPr>
+                <w:u w:val="single"/>
+              </w:rPr>
+              <w:instrText xml:space="preserve"> \* MERGEFORMAT </w:instrText>
+            </w:r>
+            <w:r>
+              <w:rPr>
+                <w:u w:val="single"/>
+              </w:rPr>
+              <w:fldChar w:fldCharType="separate"/>
+            </w:r>
+            <w:r>
+              <w:rPr>
+                <w:u w:val="single"/>
+              </w:rPr>
+              <w:t xml:space="preserve">Figure </w:t>
+            </w:r>
+            <w:r>
+              <w:rPr>
+                <w:noProof/>
+                <w:u w:val="single"/>
+              </w:rPr>
+              <w:t>8</w:t>
+            </w:r>
+            <w:r>
+              <w:rPr>
+                <w:u w:val="single"/>
+              </w:rPr>
+              <w:fldChar w:fldCharType="end"/>
+            </w:r>
+            <w:r>
+              <w:t>). Most categories within ‘personal_status’ seem to follow the expected results, except for ‘female div/dep/mar’, which shows a statistically significant likelihood of deviating from the expected data. This suggests that most of the influence ‘personal_status’ has on a person’s credit class is concentrated in one category.</w:t>
+            </w:r>
+          </w:p>
+          <w:p>
+            <w:pPr>
+              <w:spacing w:line="276" w:lineRule="auto"/>
+            </w:pPr>
+            <w:r>
+              <w:t>Unlike that, ‘saving_status’ categories have a high significance across the board. However, a threshold of 0.05 is too loose at these scales. The single category of ‘no known savings’ is 6.5 times more significant than the next closest one, and so on. The pattern seen across this attribute suggests that lower savings are associated with a higher likelihood of a negative credit class.</w:t>
             </w:r>
           </w:p>
         </w:tc>
         <w:tc>
           <w:tcPr>
-            <w:tcW w:w="4508" w:type="dxa"/>
+            <w:tcW w:w="2500" w:type="dxa"/>
+            <w:tcBorders>
+              <w:top w:val="single" w:sz="4" w:space="0" w:color="auto"/>
+              <w:left w:val="single" w:sz="4" w:space="0" w:color="auto"/>
+            </w:tcBorders>
           </w:tcPr>
           <w:p>
-            <w:r>
-              <w:rPr>
-                <w:noProof/>
-              </w:rPr>
-              <w:drawing>
-                <wp:inline distT="0" distB="0" distL="0" distR="0" wp14:anchorId="3C856BC0" wp14:editId="1D3E6520">
-                  <wp:extent cx="3458077" cy="1742831"/>
-                  <wp:effectExtent l="0" t="0" r="0" b="0"/>
-                  <wp:docPr id="619425948" name="Picture 1"/>
-                  <wp:cNvGraphicFramePr>
-                    <a:graphicFrameLocks xmlns:a="http://schemas.openxmlformats.org/drawingml/2006/main" noChangeAspect="1"/>
-                  </wp:cNvGraphicFramePr>
-                  <a:graphic xmlns:a="http://schemas.openxmlformats.org/drawingml/2006/main">
-                    <a:graphicData uri="http://schemas.openxmlformats.org/drawingml/2006/picture">
-                      <pic:pic xmlns:pic="http://schemas.openxmlformats.org/drawingml/2006/picture">
-                        <pic:nvPicPr>
-                          <pic:cNvPr id="619425948" name=""/>
-                          <pic:cNvPicPr/>
-                        </pic:nvPicPr>
-                        <pic:blipFill>
-                          <a:blip r:embed="rId29"/>
-                          <a:stretch>
-                            <a:fillRect/>
-                          </a:stretch>
-                        </pic:blipFill>
-                        <pic:spPr>
-                          <a:xfrm>
-                            <a:off x="0" y="0"/>
-                            <a:ext cx="3495287" cy="1761584"/>
-                          </a:xfrm>
-                          <a:prstGeom prst="rect">
-                            <a:avLst/>
-                          </a:prstGeom>
-                        </pic:spPr>
-                      </pic:pic>
-                    </a:graphicData>
-                  </a:graphic>
-                </wp:inline>
-              </w:drawing>
+            <w:pPr>
+              <w:rPr>
+                <w:b/>
+                <w:bCs/>
+              </w:rPr>
+            </w:pPr>
+            <w:r>
+              <w:rPr>
+                <w:b/>
+                <w:bCs/>
+              </w:rPr>
+              <w:t>‘</w:t>
+            </w:r>
+            <w:proofErr w:type="gramStart"/>
+            <w:r>
+              <w:rPr>
+                <w:b/>
+                <w:bCs/>
+              </w:rPr>
+              <w:t>female</w:t>
+            </w:r>
+            <w:proofErr w:type="gramEnd"/>
+            <w:r>
+              <w:rPr>
+                <w:b/>
+                <w:bCs/>
+              </w:rPr>
+              <w:t xml:space="preserve"> div/dep/mar’</w:t>
+            </w:r>
+          </w:p>
+          <w:p>
+            <w:r>
+              <w:t xml:space="preserve">PV = </w:t>
+            </w:r>
+            <w:r>
+              <w:t>0.0473</w:t>
+            </w:r>
+          </w:p>
+          <w:p>
+            <w:pPr>
+              <w:spacing w:before="240"/>
+              <w:rPr>
+                <w:b/>
+                <w:bCs/>
+              </w:rPr>
+            </w:pPr>
+            <w:r>
+              <w:rPr>
+                <w:b/>
+                <w:bCs/>
+              </w:rPr>
+              <w:t>‘no known savings’</w:t>
+            </w:r>
+          </w:p>
+          <w:p>
+            <w:r>
+              <w:t xml:space="preserve">PV = </w:t>
+            </w:r>
+            <w:r>
+              <w:t>0.0002</w:t>
+            </w:r>
+          </w:p>
+          <w:p>
+            <w:pPr>
+              <w:spacing w:before="240"/>
+              <w:rPr>
+                <w:b/>
+                <w:bCs/>
+              </w:rPr>
+            </w:pPr>
+            <w:r>
+              <w:rPr>
+                <w:b/>
+                <w:bCs/>
+              </w:rPr>
+              <w:t>‘&lt;100’</w:t>
+            </w:r>
+          </w:p>
+          <w:p>
+            <w:r>
+              <w:t xml:space="preserve">PV = </w:t>
+            </w:r>
+            <w:r>
+              <w:t>0.0013</w:t>
+            </w:r>
+          </w:p>
+          <w:p>
+            <w:pPr>
+              <w:spacing w:before="240"/>
+              <w:rPr>
+                <w:b/>
+                <w:bCs/>
+              </w:rPr>
+            </w:pPr>
+            <w:r>
+              <w:rPr>
+                <w:b/>
+                <w:bCs/>
+              </w:rPr>
+              <w:t>‘500&lt;=X&lt;1000’</w:t>
+            </w:r>
+          </w:p>
+          <w:p>
+            <w:r>
+              <w:t xml:space="preserve">PV = </w:t>
+            </w:r>
+            <w:r>
+              <w:t>0.0298</w:t>
+            </w:r>
+          </w:p>
+          <w:p>
+            <w:pPr>
+              <w:spacing w:before="240"/>
+              <w:rPr>
+                <w:b/>
+                <w:bCs/>
+              </w:rPr>
+            </w:pPr>
+            <w:r>
+              <w:rPr>
+                <w:b/>
+                <w:bCs/>
+              </w:rPr>
+              <w:t>‘&gt;=1000’</w:t>
+            </w:r>
+          </w:p>
+          <w:p>
+            <w:r>
+              <w:t xml:space="preserve">PV = </w:t>
+            </w:r>
+            <w:r>
+              <w:t>0.0081</w:t>
+            </w:r>
+          </w:p>
+          <w:p/>
+          <w:p>
+            <w:pPr>
+              <w:jc w:val="center"/>
+            </w:pPr>
+            <w:r>
+              <w:t xml:space="preserve">Findings in </w:t>
+            </w:r>
+            <w:r>
+              <w:t>(</w:t>
+            </w:r>
+            <w:r>
+              <w:rPr>
+                <w:u w:val="single"/>
+              </w:rPr>
+              <w:fldChar w:fldCharType="begin"/>
+            </w:r>
+            <w:r>
+              <w:rPr>
+                <w:u w:val="single"/>
+              </w:rPr>
+              <w:instrText xml:space="preserve"> REF _Ref212714670 \h </w:instrText>
+            </w:r>
+            <w:r>
+              <w:rPr>
+                <w:u w:val="single"/>
+              </w:rPr>
+            </w:r>
+            <w:r>
+              <w:rPr>
+                <w:u w:val="single"/>
+              </w:rPr>
+              <w:instrText xml:space="preserve"> \* MERGEFORMAT </w:instrText>
+            </w:r>
+            <w:r>
+              <w:rPr>
+                <w:u w:val="single"/>
+              </w:rPr>
+              <w:fldChar w:fldCharType="separate"/>
+            </w:r>
+            <w:r>
+              <w:rPr>
+                <w:u w:val="single"/>
+              </w:rPr>
+              <w:t xml:space="preserve">Figure </w:t>
+            </w:r>
+            <w:r>
+              <w:rPr>
+                <w:noProof/>
+                <w:u w:val="single"/>
+              </w:rPr>
+              <w:t>7</w:t>
+            </w:r>
+            <w:r>
+              <w:rPr>
+                <w:u w:val="single"/>
+              </w:rPr>
+              <w:fldChar w:fldCharType="end"/>
+            </w:r>
+            <w:r>
+              <w:t>)</w:t>
+            </w:r>
+            <w:r>
+              <w:t>.</w:t>
             </w:r>
           </w:p>
         </w:tc>
@@ -5298,14 +5531,9 @@
     </w:tbl>
     <w:p>
       <w:pPr>
-        <w:spacing w:after="0"/>
-      </w:pPr>
-    </w:p>
-    <w:p>
-      <w:pPr>
+        <w:spacing w:line="276" w:lineRule="auto"/>
         <w:sectPr>
-          <w:headerReference w:type="default" r:id="rId30"/>
-          <w:headerReference w:type="first" r:id="rId31"/>
+          <w:headerReference w:type="default" r:id="rId29"/>
           <w:pgSz w:w="11906" w:h="16838"/>
           <w:pgMar w:top="1440" w:right="1440" w:bottom="1440" w:left="1440" w:header="708" w:footer="708" w:gutter="0"/>
           <w:pgNumType w:start="1"/>
@@ -5313,112 +5541,6 @@
           <w:docGrid w:linePitch="360"/>
         </w:sectPr>
       </w:pPr>
-      <w:r>
-        <w:t>As seen in (</w:t>
-      </w:r>
-      <w:r>
-        <w:rPr>
-          <w:u w:val="single"/>
-        </w:rPr>
-        <w:fldChar w:fldCharType="begin"/>
-      </w:r>
-      <w:r>
-        <w:rPr>
-          <w:u w:val="single"/>
-        </w:rPr>
-        <w:instrText xml:space="preserve"> REF _Ref212714670 \h </w:instrText>
-      </w:r>
-      <w:r>
-        <w:rPr>
-          <w:u w:val="single"/>
-        </w:rPr>
-        <w:instrText xml:space="preserve"> \* MERGEFORMAT </w:instrText>
-      </w:r>
-      <w:r>
-        <w:rPr>
-          <w:u w:val="single"/>
-        </w:rPr>
-      </w:r>
-      <w:r>
-        <w:rPr>
-          <w:u w:val="single"/>
-        </w:rPr>
-        <w:fldChar w:fldCharType="separate"/>
-      </w:r>
-      <w:r>
-        <w:rPr>
-          <w:u w:val="single"/>
-        </w:rPr>
-        <w:t xml:space="preserve">Figure </w:t>
-      </w:r>
-      <w:r>
-        <w:rPr>
-          <w:noProof/>
-          <w:u w:val="single"/>
-        </w:rPr>
-        <w:t>7</w:t>
-      </w:r>
-      <w:r>
-        <w:rPr>
-          <w:u w:val="single"/>
-        </w:rPr>
-        <w:fldChar w:fldCharType="end"/>
-      </w:r>
-      <w:r>
-        <w:t>), majorly significant categories are as follow; ‘</w:t>
-      </w:r>
-      <w:r>
-        <w:rPr>
-          <w:b/>
-          <w:bCs/>
-        </w:rPr>
-        <w:t>female div/dep/mar</w:t>
-      </w:r>
-      <w:r>
-        <w:t>’ for personal_status and ‘</w:t>
-      </w:r>
-      <w:r>
-        <w:rPr>
-          <w:b/>
-          <w:bCs/>
-        </w:rPr>
-        <w:t>no known savings</w:t>
-      </w:r>
-      <w:r>
-        <w:t xml:space="preserve">’, </w:t>
-      </w:r>
-      <w:r>
-        <w:t>‘</w:t>
-      </w:r>
-      <w:r>
-        <w:rPr>
-          <w:b/>
-          <w:bCs/>
-        </w:rPr>
-        <w:t>&lt;100’, ‘500&lt;=X&lt;1000</w:t>
-      </w:r>
-      <w:r>
-        <w:t>’, ‘</w:t>
-      </w:r>
-      <w:r>
-        <w:rPr>
-          <w:b/>
-          <w:bCs/>
-        </w:rPr>
-        <w:t>&gt;=1000</w:t>
-      </w:r>
-      <w:r>
-        <w:t>’ for saving_status.</w:t>
-      </w:r>
-      <w:r>
-        <w:t xml:space="preserve"> </w:t>
-      </w:r>
-      <w:r>
-        <w:t>These differ greatly from the expected results and from other categorie</w:t>
-      </w:r>
-      <w:r>
-        <w:t>s.</w:t>
-      </w:r>
     </w:p>
     <w:p>
       <w:pPr>
@@ -5471,7 +5593,7 @@
                           <pic:cNvPicPr/>
                         </pic:nvPicPr>
                         <pic:blipFill>
-                          <a:blip r:embed="rId32">
+                          <a:blip r:embed="rId30">
                             <a:extLst>
                               <a:ext uri="{28A0092B-C50C-407E-A947-70E740481C1C}">
                                 <a14:useLocalDpi xmlns:a14="http://schemas.microsoft.com/office/drawing/2010/main" val="0"/>
@@ -5542,7 +5664,7 @@
                           <pic:cNvPicPr/>
                         </pic:nvPicPr>
                         <pic:blipFill>
-                          <a:blip r:embed="rId33">
+                          <a:blip r:embed="rId31">
                             <a:extLst>
                               <a:ext uri="{28A0092B-C50C-407E-A947-70E740481C1C}">
                                 <a14:useLocalDpi xmlns:a14="http://schemas.microsoft.com/office/drawing/2010/main" val="0"/>
@@ -5616,7 +5738,7 @@
                     <pic:cNvPicPr/>
                   </pic:nvPicPr>
                   <pic:blipFill>
-                    <a:blip r:embed="rId34"/>
+                    <a:blip r:embed="rId32"/>
                     <a:stretch>
                       <a:fillRect/>
                     </a:stretch>
@@ -5688,7 +5810,7 @@
                     <pic:cNvPicPr/>
                   </pic:nvPicPr>
                   <pic:blipFill>
-                    <a:blip r:embed="rId35"/>
+                    <a:blip r:embed="rId33"/>
                     <a:stretch>
                       <a:fillRect/>
                     </a:stretch>
@@ -5756,7 +5878,7 @@
                     <pic:cNvPicPr/>
                   </pic:nvPicPr>
                   <pic:blipFill>
-                    <a:blip r:embed="rId36"/>
+                    <a:blip r:embed="rId34"/>
                     <a:stretch>
                       <a:fillRect/>
                     </a:stretch>
@@ -5820,7 +5942,7 @@
                     <pic:cNvPicPr/>
                   </pic:nvPicPr>
                   <pic:blipFill>
-                    <a:blip r:embed="rId37"/>
+                    <a:blip r:embed="rId35"/>
                     <a:stretch>
                       <a:fillRect/>
                     </a:stretch>
@@ -5883,7 +6005,7 @@
                     <pic:cNvPicPr/>
                   </pic:nvPicPr>
                   <pic:blipFill>
-                    <a:blip r:embed="rId38"/>
+                    <a:blip r:embed="rId36"/>
                     <a:stretch>
                       <a:fillRect/>
                     </a:stretch>
@@ -5908,6 +6030,9 @@
       <w:pPr>
         <w:pStyle w:val="Caption"/>
         <w:jc w:val="left"/>
+        <w:rPr>
+          <w:noProof/>
+        </w:rPr>
       </w:pPr>
       <w:bookmarkStart w:id="65" w:name="_Ref212714670"/>
       <w:r>
@@ -5923,9 +6048,74 @@
       </w:fldSimple>
       <w:bookmarkEnd w:id="65"/>
     </w:p>
+    <w:p>
+      <w:pPr>
+        <w:keepNext/>
+      </w:pPr>
+      <w:r>
+        <w:rPr>
+          <w:noProof/>
+        </w:rPr>
+        <w:lastRenderedPageBreak/>
+        <w:drawing>
+          <wp:inline distT="0" distB="0" distL="0" distR="0" wp14:anchorId="24EC0D5A" wp14:editId="73726873">
+            <wp:extent cx="3458077" cy="1742831"/>
+            <wp:effectExtent l="0" t="0" r="0" b="0"/>
+            <wp:docPr id="619425948" name="Picture 1" descr="A computer screen shot of a program&#10;&#10;AI-generated content may be incorrect."/>
+            <wp:cNvGraphicFramePr>
+              <a:graphicFrameLocks xmlns:a="http://schemas.openxmlformats.org/drawingml/2006/main" noChangeAspect="1"/>
+            </wp:cNvGraphicFramePr>
+            <a:graphic xmlns:a="http://schemas.openxmlformats.org/drawingml/2006/main">
+              <a:graphicData uri="http://schemas.openxmlformats.org/drawingml/2006/picture">
+                <pic:pic xmlns:pic="http://schemas.openxmlformats.org/drawingml/2006/picture">
+                  <pic:nvPicPr>
+                    <pic:cNvPr id="619425948" name="Picture 1" descr="A computer screen shot of a program&#10;&#10;AI-generated content may be incorrect."/>
+                    <pic:cNvPicPr/>
+                  </pic:nvPicPr>
+                  <pic:blipFill>
+                    <a:blip r:embed="rId37"/>
+                    <a:stretch>
+                      <a:fillRect/>
+                    </a:stretch>
+                  </pic:blipFill>
+                  <pic:spPr>
+                    <a:xfrm>
+                      <a:off x="0" y="0"/>
+                      <a:ext cx="3495287" cy="1761584"/>
+                    </a:xfrm>
+                    <a:prstGeom prst="rect">
+                      <a:avLst/>
+                    </a:prstGeom>
+                  </pic:spPr>
+                </pic:pic>
+              </a:graphicData>
+            </a:graphic>
+          </wp:inline>
+        </w:drawing>
+      </w:r>
+    </w:p>
+    <w:p>
+      <w:pPr>
+        <w:pStyle w:val="Caption"/>
+        <w:jc w:val="left"/>
+      </w:pPr>
+      <w:bookmarkStart w:id="66" w:name="_Ref212759644"/>
+      <w:r>
+        <w:t xml:space="preserve">Figure </w:t>
+      </w:r>
+      <w:fldSimple w:instr=" SEQ Figure \* ARABIC ">
+        <w:r>
+          <w:rPr>
+            <w:noProof/>
+          </w:rPr>
+          <w:t>8</w:t>
+        </w:r>
+      </w:fldSimple>
+      <w:bookmarkEnd w:id="66"/>
+    </w:p>
     <w:p/>
     <w:sectPr>
-      <w:headerReference w:type="default" r:id="rId39"/>
+      <w:headerReference w:type="default" r:id="rId38"/>
       <w:pgSz w:w="11906" w:h="16838"/>
       <w:pgMar w:top="1440" w:right="1440" w:bottom="1440" w:left="1440" w:header="708" w:footer="708" w:gutter="0"/>
       <w:pgNumType w:start="1"/>
@@ -6227,7 +6417,7 @@
       <w:rPr>
         <w:rStyle w:val="PageNumber"/>
       </w:rPr>
-      <w:id w:val="1698200653"/>
+      <w:id w:val="1909416699"/>
       <w:docPartObj>
         <w:docPartGallery w:val="Page Numbers (Top of Page)"/>
         <w:docPartUnique/>
@@ -6291,6 +6481,17 @@
   <w:p>
     <w:pPr>
       <w:pStyle w:val="Header"/>
+      <w:framePr w:wrap="none" w:vAnchor="text" w:hAnchor="margin" w:xAlign="right" w:y="1"/>
+      <w:ind w:right="360"/>
+      <w:jc w:val="right"/>
+      <w:rPr>
+        <w:rStyle w:val="PageNumber"/>
+      </w:rPr>
+    </w:pPr>
+  </w:p>
+  <w:p>
+    <w:pPr>
+      <w:pStyle w:val="Header"/>
       <w:tabs>
         <w:tab w:val="clear" w:pos="4513"/>
         <w:tab w:val="clear" w:pos="9026"/>
@@ -6304,76 +6505,22 @@
 
 <file path=word/header5.xml><?xml version="1.0" encoding="utf-8"?>
 <w:hdr xmlns:wpc="http://schemas.microsoft.com/office/word/2010/wordprocessingCanvas" xmlns:cx="http://schemas.microsoft.com/office/drawing/2014/chartex" xmlns:cx1="http://schemas.microsoft.com/office/drawing/2015/9/8/chartex" xmlns:cx2="http://schemas.microsoft.com/office/drawing/2015/10/21/chartex" xmlns:cx3="http://schemas.microsoft.com/office/drawing/2016/5/9/chartex" xmlns:cx4="http://schemas.microsoft.com/office/drawing/2016/5/10/chartex" xmlns:cx5="http://schemas.microsoft.com/office/drawing/2016/5/11/chartex" xmlns:cx6="http://schemas.microsoft.com/office/drawing/2016/5/12/chartex" xmlns:cx7="http://schemas.microsoft.com/office/drawing/2016/5/13/chartex" xmlns:cx8="http://schemas.microsoft.com/office/drawing/2016/5/14/chartex" xmlns:mc="http://schemas.openxmlformats.org/markup-compatibility/2006" xmlns:aink="http://schemas.microsoft.com/office/drawing/2016/ink" xmlns:am3d="http://schemas.microsoft.com/office/drawing/2017/model3d" xmlns:o="urn:schemas-microsoft-com:office:office" xmlns:oel="http://schemas.microsoft.com/office/2019/extlst" xmlns:r="http://schemas.openxmlformats.org/officeDocument/2006/relationships" xmlns:m="http://schemas.openxmlformats.org/officeDocument/2006/math" xmlns:v="urn:schemas-microsoft-com:vml" xmlns:wp14="http://schemas.microsoft.com/office/word/2010/wordprocessingDrawing" xmlns:wp="http://schemas.openxmlformats.org/drawingml/2006/wordprocessingDrawing" xmlns:w10="urn:schemas-microsoft-com:office:word" xmlns:w="http://schemas.openxmlformats.org/wordprocessingml/2006/main" xmlns:w14="http://schemas.microsoft.com/office/word/2010/wordml" xmlns:w15="http://schemas.microsoft.com/office/word/2012/wordml" xmlns:w16cex="http://schemas.microsoft.com/office/word/2018/wordml/cex" xmlns:w16cid="http://schemas.microsoft.com/office/word/2016/wordml/cid" xmlns:w16="http://schemas.microsoft.com/office/word/2018/wordml" xmlns:w16du="http://schemas.microsoft.com/office/word/2023/wordml/word16du" xmlns:w16sdtdh="http://schemas.microsoft.com/office/word/2020/wordml/sdtdatahash" xmlns:w16sdtfl="http://schemas.microsoft.com/office/word/2024/wordml/sdtformatlock" xmlns:w16se="http://schemas.microsoft.com/office/word/2015/wordml/symex" xmlns:wpg="http://schemas.microsoft.com/office/word/2010/wordprocessingGroup" xmlns:wpi="http://schemas.microsoft.com/office/word/2010/wordprocessingInk" xmlns:wne="http://schemas.microsoft.com/office/word/2006/wordml" xmlns:wps="http://schemas.microsoft.com/office/word/2010/wordprocessingShape" mc:Ignorable="w14 w15 w16se w16cid w16 w16cex w16sdtdh w16sdtfl w16du wp14">
-  <w:sdt>
-    <w:sdtPr>
-      <w:rPr>
-        <w:rStyle w:val="PageNumber"/>
-      </w:rPr>
-      <w:id w:val="-1007369114"/>
-      <w:docPartObj>
-        <w:docPartGallery w:val="Page Numbers (Top of Page)"/>
-        <w:docPartUnique/>
-      </w:docPartObj>
-    </w:sdtPr>
-    <w:sdtContent>
-      <w:p>
-        <w:pPr>
-          <w:pStyle w:val="Header"/>
-          <w:framePr w:wrap="none" w:vAnchor="text" w:hAnchor="margin" w:xAlign="right" w:y="1"/>
-          <w:rPr>
-            <w:rStyle w:val="PageNumber"/>
-          </w:rPr>
-        </w:pPr>
-        <w:r>
-          <w:rPr>
-            <w:rStyle w:val="PageNumber"/>
-          </w:rPr>
-          <w:fldChar w:fldCharType="begin"/>
-        </w:r>
-        <w:r>
-          <w:rPr>
-            <w:rStyle w:val="PageNumber"/>
-          </w:rPr>
-          <w:instrText xml:space="preserve"> PAGE </w:instrText>
-        </w:r>
-        <w:r>
-          <w:rPr>
-            <w:rStyle w:val="PageNumber"/>
-          </w:rPr>
-          <w:fldChar w:fldCharType="separate"/>
-        </w:r>
-        <w:r>
-          <w:rPr>
-            <w:rStyle w:val="PageNumber"/>
-            <w:noProof/>
-          </w:rPr>
-          <w:t>1</w:t>
-        </w:r>
-        <w:r>
-          <w:rPr>
-            <w:rStyle w:val="PageNumber"/>
-          </w:rPr>
-          <w:fldChar w:fldCharType="end"/>
-        </w:r>
-      </w:p>
-    </w:sdtContent>
-  </w:sdt>
-  <w:p>
-    <w:pPr>
-      <w:pStyle w:val="Header"/>
-      <w:ind w:right="360"/>
-      <w:jc w:val="right"/>
-    </w:pPr>
-  </w:p>
-</w:hdr>
-</file>
-
-<file path=word/header6.xml><?xml version="1.0" encoding="utf-8"?>
-<w:hdr xmlns:wpc="http://schemas.microsoft.com/office/word/2010/wordprocessingCanvas" xmlns:cx="http://schemas.microsoft.com/office/drawing/2014/chartex" xmlns:cx1="http://schemas.microsoft.com/office/drawing/2015/9/8/chartex" xmlns:cx2="http://schemas.microsoft.com/office/drawing/2015/10/21/chartex" xmlns:cx3="http://schemas.microsoft.com/office/drawing/2016/5/9/chartex" xmlns:cx4="http://schemas.microsoft.com/office/drawing/2016/5/10/chartex" xmlns:cx5="http://schemas.microsoft.com/office/drawing/2016/5/11/chartex" xmlns:cx6="http://schemas.microsoft.com/office/drawing/2016/5/12/chartex" xmlns:cx7="http://schemas.microsoft.com/office/drawing/2016/5/13/chartex" xmlns:cx8="http://schemas.microsoft.com/office/drawing/2016/5/14/chartex" xmlns:mc="http://schemas.openxmlformats.org/markup-compatibility/2006" xmlns:aink="http://schemas.microsoft.com/office/drawing/2016/ink" xmlns:am3d="http://schemas.microsoft.com/office/drawing/2017/model3d" xmlns:o="urn:schemas-microsoft-com:office:office" xmlns:oel="http://schemas.microsoft.com/office/2019/extlst" xmlns:r="http://schemas.openxmlformats.org/officeDocument/2006/relationships" xmlns:m="http://schemas.openxmlformats.org/officeDocument/2006/math" xmlns:v="urn:schemas-microsoft-com:vml" xmlns:wp14="http://schemas.microsoft.com/office/word/2010/wordprocessingDrawing" xmlns:wp="http://schemas.openxmlformats.org/drawingml/2006/wordprocessingDrawing" xmlns:w10="urn:schemas-microsoft-com:office:word" xmlns:w="http://schemas.openxmlformats.org/wordprocessingml/2006/main" xmlns:w14="http://schemas.microsoft.com/office/word/2010/wordml" xmlns:w15="http://schemas.microsoft.com/office/word/2012/wordml" xmlns:w16cex="http://schemas.microsoft.com/office/word/2018/wordml/cex" xmlns:w16cid="http://schemas.microsoft.com/office/word/2016/wordml/cid" xmlns:w16="http://schemas.microsoft.com/office/word/2018/wordml" xmlns:w16du="http://schemas.microsoft.com/office/word/2023/wordml/word16du" xmlns:w16sdtdh="http://schemas.microsoft.com/office/word/2020/wordml/sdtdatahash" xmlns:w16sdtfl="http://schemas.microsoft.com/office/word/2024/wordml/sdtformatlock" xmlns:w16se="http://schemas.microsoft.com/office/word/2015/wordml/symex" xmlns:wpg="http://schemas.microsoft.com/office/word/2010/wordprocessingGroup" xmlns:wpi="http://schemas.microsoft.com/office/word/2010/wordprocessingInk" xmlns:wne="http://schemas.microsoft.com/office/word/2006/wordml" xmlns:wps="http://schemas.microsoft.com/office/word/2010/wordprocessingShape" mc:Ignorable="w14 w15 w16se w16cid w16 w16cex w16sdtdh w16sdtfl w16du wp14">
   <w:p>
     <w:pPr>
       <w:pStyle w:val="Header"/>
       <w:framePr w:wrap="none" w:vAnchor="text" w:hAnchor="margin" w:xAlign="right" w:y="1"/>
+      <w:jc w:val="right"/>
+      <w:rPr>
+        <w:rStyle w:val="PageNumber"/>
+      </w:rPr>
+    </w:pPr>
+  </w:p>
+  <w:p>
+    <w:pPr>
+      <w:pStyle w:val="Header"/>
+      <w:framePr w:wrap="none" w:vAnchor="text" w:hAnchor="margin" w:xAlign="right" w:y="1"/>
+      <w:ind w:right="360"/>
+      <w:jc w:val="right"/>
       <w:rPr>
         <w:rStyle w:val="PageNumber"/>
       </w:rPr>
@@ -6407,6 +6554,232 @@
 <file path=word/numbering.xml><?xml version="1.0" encoding="utf-8"?>
 <w:numbering xmlns:wpc="http://schemas.microsoft.com/office/word/2010/wordprocessingCanvas" xmlns:cx="http://schemas.microsoft.com/office/drawing/2014/chartex" xmlns:cx1="http://schemas.microsoft.com/office/drawing/2015/9/8/chartex" xmlns:cx2="http://schemas.microsoft.com/office/drawing/2015/10/21/chartex" xmlns:cx3="http://schemas.microsoft.com/office/drawing/2016/5/9/chartex" xmlns:cx4="http://schemas.microsoft.com/office/drawing/2016/5/10/chartex" xmlns:cx5="http://schemas.microsoft.com/office/drawing/2016/5/11/chartex" xmlns:cx6="http://schemas.microsoft.com/office/drawing/2016/5/12/chartex" xmlns:cx7="http://schemas.microsoft.com/office/drawing/2016/5/13/chartex" xmlns:cx8="http://schemas.microsoft.com/office/drawing/2016/5/14/chartex" xmlns:mc="http://schemas.openxmlformats.org/markup-compatibility/2006" xmlns:aink="http://schemas.microsoft.com/office/drawing/2016/ink" xmlns:am3d="http://schemas.microsoft.com/office/drawing/2017/model3d" xmlns:o="urn:schemas-microsoft-com:office:office" xmlns:oel="http://schemas.microsoft.com/office/2019/extlst" xmlns:r="http://schemas.openxmlformats.org/officeDocument/2006/relationships" xmlns:m="http://schemas.openxmlformats.org/officeDocument/2006/math" xmlns:v="urn:schemas-microsoft-com:vml" xmlns:wp14="http://schemas.microsoft.com/office/word/2010/wordprocessingDrawing" xmlns:wp="http://schemas.openxmlformats.org/drawingml/2006/wordprocessingDrawing" xmlns:w10="urn:schemas-microsoft-com:office:word" xmlns:w="http://schemas.openxmlformats.org/wordprocessingml/2006/main" xmlns:w14="http://schemas.microsoft.com/office/word/2010/wordml" xmlns:w15="http://schemas.microsoft.com/office/word/2012/wordml" xmlns:w16cex="http://schemas.microsoft.com/office/word/2018/wordml/cex" xmlns:w16cid="http://schemas.microsoft.com/office/word/2016/wordml/cid" xmlns:w16="http://schemas.microsoft.com/office/word/2018/wordml" xmlns:w16du="http://schemas.microsoft.com/office/word/2023/wordml/word16du" xmlns:w16sdtdh="http://schemas.microsoft.com/office/word/2020/wordml/sdtdatahash" xmlns:w16sdtfl="http://schemas.microsoft.com/office/word/2024/wordml/sdtformatlock" xmlns:w16se="http://schemas.microsoft.com/office/word/2015/wordml/symex" xmlns:wpg="http://schemas.microsoft.com/office/word/2010/wordprocessingGroup" xmlns:wpi="http://schemas.microsoft.com/office/word/2010/wordprocessingInk" xmlns:wne="http://schemas.microsoft.com/office/word/2006/wordml" xmlns:wps="http://schemas.microsoft.com/office/word/2010/wordprocessingShape" mc:Ignorable="w14 w15 w16se w16cid w16 w16cex w16sdtdh w16sdtfl w16du wp14">
   <w:abstractNum w:abstractNumId="0" w15:restartNumberingAfterBreak="0">
+    <w:nsid w:val="07DE6F23"/>
+    <w:multiLevelType w:val="hybridMultilevel"/>
+    <w:tmpl w:val="0512BDD6"/>
+    <w:lvl w:ilvl="0" w:tplc="DF649524">
+      <w:start w:val="5"/>
+      <w:numFmt w:val="bullet"/>
+      <w:lvlText w:val="-"/>
+      <w:lvlJc w:val="left"/>
+      <w:pPr>
+        <w:ind w:left="360" w:hanging="360"/>
+      </w:pPr>
+      <w:rPr>
+        <w:rFonts w:ascii="Garamond" w:eastAsiaTheme="minorHAnsi" w:hAnsi="Garamond" w:cstheme="minorBidi" w:hint="default"/>
+      </w:rPr>
+    </w:lvl>
+    <w:lvl w:ilvl="1" w:tplc="08090003" w:tentative="1">
+      <w:start w:val="1"/>
+      <w:numFmt w:val="bullet"/>
+      <w:lvlText w:val="o"/>
+      <w:lvlJc w:val="left"/>
+      <w:pPr>
+        <w:ind w:left="1080" w:hanging="360"/>
+      </w:pPr>
+      <w:rPr>
+        <w:rFonts w:ascii="Courier New" w:hAnsi="Courier New" w:hint="default"/>
+      </w:rPr>
+    </w:lvl>
+    <w:lvl w:ilvl="2" w:tplc="08090005" w:tentative="1">
+      <w:start w:val="1"/>
+      <w:numFmt w:val="bullet"/>
+      <w:lvlText w:val=""/>
+      <w:lvlJc w:val="left"/>
+      <w:pPr>
+        <w:ind w:left="1800" w:hanging="360"/>
+      </w:pPr>
+      <w:rPr>
+        <w:rFonts w:ascii="Wingdings" w:hAnsi="Wingdings" w:hint="default"/>
+      </w:rPr>
+    </w:lvl>
+    <w:lvl w:ilvl="3" w:tplc="08090001" w:tentative="1">
+      <w:start w:val="1"/>
+      <w:numFmt w:val="bullet"/>
+      <w:lvlText w:val=""/>
+      <w:lvlJc w:val="left"/>
+      <w:pPr>
+        <w:ind w:left="2520" w:hanging="360"/>
+      </w:pPr>
+      <w:rPr>
+        <w:rFonts w:ascii="Symbol" w:hAnsi="Symbol" w:hint="default"/>
+      </w:rPr>
+    </w:lvl>
+    <w:lvl w:ilvl="4" w:tplc="08090003" w:tentative="1">
+      <w:start w:val="1"/>
+      <w:numFmt w:val="bullet"/>
+      <w:lvlText w:val="o"/>
+      <w:lvlJc w:val="left"/>
+      <w:pPr>
+        <w:ind w:left="3240" w:hanging="360"/>
+      </w:pPr>
+      <w:rPr>
+        <w:rFonts w:ascii="Courier New" w:hAnsi="Courier New" w:hint="default"/>
+      </w:rPr>
+    </w:lvl>
+    <w:lvl w:ilvl="5" w:tplc="08090005" w:tentative="1">
+      <w:start w:val="1"/>
+      <w:numFmt w:val="bullet"/>
+      <w:lvlText w:val=""/>
+      <w:lvlJc w:val="left"/>
+      <w:pPr>
+        <w:ind w:left="3960" w:hanging="360"/>
+      </w:pPr>
+      <w:rPr>
+        <w:rFonts w:ascii="Wingdings" w:hAnsi="Wingdings" w:hint="default"/>
+      </w:rPr>
+    </w:lvl>
+    <w:lvl w:ilvl="6" w:tplc="08090001" w:tentative="1">
+      <w:start w:val="1"/>
+      <w:numFmt w:val="bullet"/>
+      <w:lvlText w:val=""/>
+      <w:lvlJc w:val="left"/>
+      <w:pPr>
+        <w:ind w:left="4680" w:hanging="360"/>
+      </w:pPr>
+      <w:rPr>
+        <w:rFonts w:ascii="Symbol" w:hAnsi="Symbol" w:hint="default"/>
+      </w:rPr>
+    </w:lvl>
+    <w:lvl w:ilvl="7" w:tplc="08090003" w:tentative="1">
+      <w:start w:val="1"/>
+      <w:numFmt w:val="bullet"/>
+      <w:lvlText w:val="o"/>
+      <w:lvlJc w:val="left"/>
+      <w:pPr>
+        <w:ind w:left="5400" w:hanging="360"/>
+      </w:pPr>
+      <w:rPr>
+        <w:rFonts w:ascii="Courier New" w:hAnsi="Courier New" w:hint="default"/>
+      </w:rPr>
+    </w:lvl>
+    <w:lvl w:ilvl="8" w:tplc="08090005" w:tentative="1">
+      <w:start w:val="1"/>
+      <w:numFmt w:val="bullet"/>
+      <w:lvlText w:val=""/>
+      <w:lvlJc w:val="left"/>
+      <w:pPr>
+        <w:ind w:left="6120" w:hanging="360"/>
+      </w:pPr>
+      <w:rPr>
+        <w:rFonts w:ascii="Wingdings" w:hAnsi="Wingdings" w:hint="default"/>
+      </w:rPr>
+    </w:lvl>
+  </w:abstractNum>
+  <w:abstractNum w:abstractNumId="1" w15:restartNumberingAfterBreak="0">
+    <w:nsid w:val="22723A10"/>
+    <w:multiLevelType w:val="hybridMultilevel"/>
+    <w:tmpl w:val="785494B2"/>
+    <w:lvl w:ilvl="0" w:tplc="08090001">
+      <w:start w:val="1"/>
+      <w:numFmt w:val="bullet"/>
+      <w:lvlText w:val=""/>
+      <w:lvlJc w:val="left"/>
+      <w:pPr>
+        <w:ind w:left="720" w:hanging="360"/>
+      </w:pPr>
+      <w:rPr>
+        <w:rFonts w:ascii="Symbol" w:hAnsi="Symbol" w:hint="default"/>
+      </w:rPr>
+    </w:lvl>
+    <w:lvl w:ilvl="1" w:tplc="08090003" w:tentative="1">
+      <w:start w:val="1"/>
+      <w:numFmt w:val="bullet"/>
+      <w:lvlText w:val="o"/>
+      <w:lvlJc w:val="left"/>
+      <w:pPr>
+        <w:ind w:left="1440" w:hanging="360"/>
+      </w:pPr>
+      <w:rPr>
+        <w:rFonts w:ascii="Courier New" w:hAnsi="Courier New" w:hint="default"/>
+      </w:rPr>
+    </w:lvl>
+    <w:lvl w:ilvl="2" w:tplc="08090005" w:tentative="1">
+      <w:start w:val="1"/>
+      <w:numFmt w:val="bullet"/>
+      <w:lvlText w:val=""/>
+      <w:lvlJc w:val="left"/>
+      <w:pPr>
+        <w:ind w:left="2160" w:hanging="360"/>
+      </w:pPr>
+      <w:rPr>
+        <w:rFonts w:ascii="Wingdings" w:hAnsi="Wingdings" w:hint="default"/>
+      </w:rPr>
+    </w:lvl>
+    <w:lvl w:ilvl="3" w:tplc="08090001" w:tentative="1">
+      <w:start w:val="1"/>
+      <w:numFmt w:val="bullet"/>
+      <w:lvlText w:val=""/>
+      <w:lvlJc w:val="left"/>
+      <w:pPr>
+        <w:ind w:left="2880" w:hanging="360"/>
+      </w:pPr>
+      <w:rPr>
+        <w:rFonts w:ascii="Symbol" w:hAnsi="Symbol" w:hint="default"/>
+      </w:rPr>
+    </w:lvl>
+    <w:lvl w:ilvl="4" w:tplc="08090003" w:tentative="1">
+      <w:start w:val="1"/>
+      <w:numFmt w:val="bullet"/>
+      <w:lvlText w:val="o"/>
+      <w:lvlJc w:val="left"/>
+      <w:pPr>
+        <w:ind w:left="3600" w:hanging="360"/>
+      </w:pPr>
+      <w:rPr>
+        <w:rFonts w:ascii="Courier New" w:hAnsi="Courier New" w:hint="default"/>
+      </w:rPr>
+    </w:lvl>
+    <w:lvl w:ilvl="5" w:tplc="08090005" w:tentative="1">
+      <w:start w:val="1"/>
+      <w:numFmt w:val="bullet"/>
+      <w:lvlText w:val=""/>
+      <w:lvlJc w:val="left"/>
+      <w:pPr>
+        <w:ind w:left="4320" w:hanging="360"/>
+      </w:pPr>
+      <w:rPr>
+        <w:rFonts w:ascii="Wingdings" w:hAnsi="Wingdings" w:hint="default"/>
+      </w:rPr>
+    </w:lvl>
+    <w:lvl w:ilvl="6" w:tplc="08090001" w:tentative="1">
+      <w:start w:val="1"/>
+      <w:numFmt w:val="bullet"/>
+      <w:lvlText w:val=""/>
+      <w:lvlJc w:val="left"/>
+      <w:pPr>
+        <w:ind w:left="5040" w:hanging="360"/>
+      </w:pPr>
+      <w:rPr>
+        <w:rFonts w:ascii="Symbol" w:hAnsi="Symbol" w:hint="default"/>
+      </w:rPr>
+    </w:lvl>
+    <w:lvl w:ilvl="7" w:tplc="08090003" w:tentative="1">
+      <w:start w:val="1"/>
+      <w:numFmt w:val="bullet"/>
+      <w:lvlText w:val="o"/>
+      <w:lvlJc w:val="left"/>
+      <w:pPr>
+        <w:ind w:left="5760" w:hanging="360"/>
+      </w:pPr>
+      <w:rPr>
+        <w:rFonts w:ascii="Courier New" w:hAnsi="Courier New" w:hint="default"/>
+      </w:rPr>
+    </w:lvl>
+    <w:lvl w:ilvl="8" w:tplc="08090005" w:tentative="1">
+      <w:start w:val="1"/>
+      <w:numFmt w:val="bullet"/>
+      <w:lvlText w:val=""/>
+      <w:lvlJc w:val="left"/>
+      <w:pPr>
+        <w:ind w:left="6480" w:hanging="360"/>
+      </w:pPr>
+      <w:rPr>
+        <w:rFonts w:ascii="Wingdings" w:hAnsi="Wingdings" w:hint="default"/>
+      </w:rPr>
+    </w:lvl>
+  </w:abstractNum>
+  <w:abstractNum w:abstractNumId="2" w15:restartNumberingAfterBreak="0">
     <w:nsid w:val="3F6E2162"/>
     <w:multiLevelType w:val="multilevel"/>
     <w:tmpl w:val="0809001F"/>
@@ -6492,7 +6865,7 @@
       </w:pPr>
     </w:lvl>
   </w:abstractNum>
-  <w:abstractNum w:abstractNumId="1" w15:restartNumberingAfterBreak="0">
+  <w:abstractNum w:abstractNumId="3" w15:restartNumberingAfterBreak="0">
     <w:nsid w:val="425B60A8"/>
     <w:multiLevelType w:val="multilevel"/>
     <w:tmpl w:val="0809001F"/>
@@ -6578,7 +6951,7 @@
       </w:pPr>
     </w:lvl>
   </w:abstractNum>
-  <w:abstractNum w:abstractNumId="2" w15:restartNumberingAfterBreak="0">
+  <w:abstractNum w:abstractNumId="4" w15:restartNumberingAfterBreak="0">
     <w:nsid w:val="5607075C"/>
     <w:multiLevelType w:val="multilevel"/>
     <w:tmpl w:val="0809001F"/>
@@ -6664,7 +7037,7 @@
       </w:pPr>
     </w:lvl>
   </w:abstractNum>
-  <w:abstractNum w:abstractNumId="3" w15:restartNumberingAfterBreak="0">
+  <w:abstractNum w:abstractNumId="5" w15:restartNumberingAfterBreak="0">
     <w:nsid w:val="5E425215"/>
     <w:multiLevelType w:val="multilevel"/>
     <w:tmpl w:val="0809001F"/>
@@ -6750,7 +7123,120 @@
       </w:pPr>
     </w:lvl>
   </w:abstractNum>
-  <w:abstractNum w:abstractNumId="4" w15:restartNumberingAfterBreak="0">
+  <w:abstractNum w:abstractNumId="6" w15:restartNumberingAfterBreak="0">
+    <w:nsid w:val="61E42887"/>
+    <w:multiLevelType w:val="hybridMultilevel"/>
+    <w:tmpl w:val="E65A8F7A"/>
+    <w:lvl w:ilvl="0" w:tplc="08090003">
+      <w:start w:val="1"/>
+      <w:numFmt w:val="bullet"/>
+      <w:lvlText w:val="o"/>
+      <w:lvlJc w:val="left"/>
+      <w:pPr>
+        <w:ind w:left="720" w:hanging="360"/>
+      </w:pPr>
+      <w:rPr>
+        <w:rFonts w:ascii="Courier New" w:hAnsi="Courier New" w:cs="Courier New" w:hint="default"/>
+      </w:rPr>
+    </w:lvl>
+    <w:lvl w:ilvl="1" w:tplc="FFFFFFFF" w:tentative="1">
+      <w:start w:val="1"/>
+      <w:numFmt w:val="bullet"/>
+      <w:lvlText w:val="o"/>
+      <w:lvlJc w:val="left"/>
+      <w:pPr>
+        <w:ind w:left="1440" w:hanging="360"/>
+      </w:pPr>
+      <w:rPr>
+        <w:rFonts w:ascii="Courier New" w:hAnsi="Courier New" w:hint="default"/>
+      </w:rPr>
+    </w:lvl>
+    <w:lvl w:ilvl="2" w:tplc="FFFFFFFF" w:tentative="1">
+      <w:start w:val="1"/>
+      <w:numFmt w:val="bullet"/>
+      <w:lvlText w:val=""/>
+      <w:lvlJc w:val="left"/>
+      <w:pPr>
+        <w:ind w:left="2160" w:hanging="360"/>
+      </w:pPr>
+      <w:rPr>
+        <w:rFonts w:ascii="Wingdings" w:hAnsi="Wingdings" w:hint="default"/>
+      </w:rPr>
+    </w:lvl>
+    <w:lvl w:ilvl="3" w:tplc="FFFFFFFF" w:tentative="1">
+      <w:start w:val="1"/>
+      <w:numFmt w:val="bullet"/>
+      <w:lvlText w:val=""/>
+      <w:lvlJc w:val="left"/>
+      <w:pPr>
+        <w:ind w:left="2880" w:hanging="360"/>
+      </w:pPr>
+      <w:rPr>
+        <w:rFonts w:ascii="Symbol" w:hAnsi="Symbol" w:hint="default"/>
+      </w:rPr>
+    </w:lvl>
+    <w:lvl w:ilvl="4" w:tplc="FFFFFFFF" w:tentative="1">
+      <w:start w:val="1"/>
+      <w:numFmt w:val="bullet"/>
+      <w:lvlText w:val="o"/>
+      <w:lvlJc w:val="left"/>
+      <w:pPr>
+        <w:ind w:left="3600" w:hanging="360"/>
+      </w:pPr>
+      <w:rPr>
+        <w:rFonts w:ascii="Courier New" w:hAnsi="Courier New" w:hint="default"/>
+      </w:rPr>
+    </w:lvl>
+    <w:lvl w:ilvl="5" w:tplc="FFFFFFFF" w:tentative="1">
+      <w:start w:val="1"/>
+      <w:numFmt w:val="bullet"/>
+      <w:lvlText w:val=""/>
+      <w:lvlJc w:val="left"/>
+      <w:pPr>
+        <w:ind w:left="4320" w:hanging="360"/>
+      </w:pPr>
+      <w:rPr>
+        <w:rFonts w:ascii="Wingdings" w:hAnsi="Wingdings" w:hint="default"/>
+      </w:rPr>
+    </w:lvl>
+    <w:lvl w:ilvl="6" w:tplc="FFFFFFFF" w:tentative="1">
+      <w:start w:val="1"/>
+      <w:numFmt w:val="bullet"/>
+      <w:lvlText w:val=""/>
+      <w:lvlJc w:val="left"/>
+      <w:pPr>
+        <w:ind w:left="5040" w:hanging="360"/>
+      </w:pPr>
+      <w:rPr>
+        <w:rFonts w:ascii="Symbol" w:hAnsi="Symbol" w:hint="default"/>
+      </w:rPr>
+    </w:lvl>
+    <w:lvl w:ilvl="7" w:tplc="FFFFFFFF" w:tentative="1">
+      <w:start w:val="1"/>
+      <w:numFmt w:val="bullet"/>
+      <w:lvlText w:val="o"/>
+      <w:lvlJc w:val="left"/>
+      <w:pPr>
+        <w:ind w:left="5760" w:hanging="360"/>
+      </w:pPr>
+      <w:rPr>
+        <w:rFonts w:ascii="Courier New" w:hAnsi="Courier New" w:hint="default"/>
+      </w:rPr>
+    </w:lvl>
+    <w:lvl w:ilvl="8" w:tplc="FFFFFFFF" w:tentative="1">
+      <w:start w:val="1"/>
+      <w:numFmt w:val="bullet"/>
+      <w:lvlText w:val=""/>
+      <w:lvlJc w:val="left"/>
+      <w:pPr>
+        <w:ind w:left="6480" w:hanging="360"/>
+      </w:pPr>
+      <w:rPr>
+        <w:rFonts w:ascii="Wingdings" w:hAnsi="Wingdings" w:hint="default"/>
+      </w:rPr>
+    </w:lvl>
+  </w:abstractNum>
+  <w:abstractNum w:abstractNumId="7" w15:restartNumberingAfterBreak="0">
     <w:nsid w:val="697735E1"/>
     <w:multiLevelType w:val="multilevel"/>
     <w:tmpl w:val="FF7CD81C"/>
@@ -6836,7 +7322,7 @@
       </w:pPr>
     </w:lvl>
   </w:abstractNum>
-  <w:abstractNum w:abstractNumId="5" w15:restartNumberingAfterBreak="0">
+  <w:abstractNum w:abstractNumId="8" w15:restartNumberingAfterBreak="0">
     <w:nsid w:val="78175232"/>
     <w:multiLevelType w:val="multilevel"/>
     <w:tmpl w:val="4DAC5086"/>
@@ -6922,7 +7408,120 @@
       </w:pPr>
     </w:lvl>
   </w:abstractNum>
-  <w:abstractNum w:abstractNumId="6" w15:restartNumberingAfterBreak="0">
+  <w:abstractNum w:abstractNumId="9" w15:restartNumberingAfterBreak="0">
+    <w:nsid w:val="78FB0115"/>
+    <w:multiLevelType w:val="hybridMultilevel"/>
+    <w:tmpl w:val="839689EC"/>
+    <w:lvl w:ilvl="0" w:tplc="08090001">
+      <w:start w:val="1"/>
+      <w:numFmt w:val="bullet"/>
+      <w:lvlText w:val=""/>
+      <w:lvlJc w:val="left"/>
+      <w:pPr>
+        <w:ind w:left="720" w:hanging="360"/>
+      </w:pPr>
+      <w:rPr>
+        <w:rFonts w:ascii="Symbol" w:hAnsi="Symbol" w:hint="default"/>
+      </w:rPr>
+    </w:lvl>
+    <w:lvl w:ilvl="1" w:tplc="FFFFFFFF" w:tentative="1">
+      <w:start w:val="1"/>
+      <w:numFmt w:val="bullet"/>
+      <w:lvlText w:val="o"/>
+      <w:lvlJc w:val="left"/>
+      <w:pPr>
+        <w:ind w:left="1440" w:hanging="360"/>
+      </w:pPr>
+      <w:rPr>
+        <w:rFonts w:ascii="Courier New" w:hAnsi="Courier New" w:hint="default"/>
+      </w:rPr>
+    </w:lvl>
+    <w:lvl w:ilvl="2" w:tplc="FFFFFFFF" w:tentative="1">
+      <w:start w:val="1"/>
+      <w:numFmt w:val="bullet"/>
+      <w:lvlText w:val=""/>
+      <w:lvlJc w:val="left"/>
+      <w:pPr>
+        <w:ind w:left="2160" w:hanging="360"/>
+      </w:pPr>
+      <w:rPr>
+        <w:rFonts w:ascii="Wingdings" w:hAnsi="Wingdings" w:hint="default"/>
+      </w:rPr>
+    </w:lvl>
+    <w:lvl w:ilvl="3" w:tplc="FFFFFFFF" w:tentative="1">
+      <w:start w:val="1"/>
+      <w:numFmt w:val="bullet"/>
+      <w:lvlText w:val=""/>
+      <w:lvlJc w:val="left"/>
+      <w:pPr>
+        <w:ind w:left="2880" w:hanging="360"/>
+      </w:pPr>
+      <w:rPr>
+        <w:rFonts w:ascii="Symbol" w:hAnsi="Symbol" w:hint="default"/>
+      </w:rPr>
+    </w:lvl>
+    <w:lvl w:ilvl="4" w:tplc="FFFFFFFF" w:tentative="1">
+      <w:start w:val="1"/>
+      <w:numFmt w:val="bullet"/>
+      <w:lvlText w:val="o"/>
+      <w:lvlJc w:val="left"/>
+      <w:pPr>
+        <w:ind w:left="3600" w:hanging="360"/>
+      </w:pPr>
+      <w:rPr>
+        <w:rFonts w:ascii="Courier New" w:hAnsi="Courier New" w:hint="default"/>
+      </w:rPr>
+    </w:lvl>
+    <w:lvl w:ilvl="5" w:tplc="FFFFFFFF" w:tentative="1">
+      <w:start w:val="1"/>
+      <w:numFmt w:val="bullet"/>
+      <w:lvlText w:val=""/>
+      <w:lvlJc w:val="left"/>
+      <w:pPr>
+        <w:ind w:left="4320" w:hanging="360"/>
+      </w:pPr>
+      <w:rPr>
+        <w:rFonts w:ascii="Wingdings" w:hAnsi="Wingdings" w:hint="default"/>
+      </w:rPr>
+    </w:lvl>
+    <w:lvl w:ilvl="6" w:tplc="FFFFFFFF" w:tentative="1">
+      <w:start w:val="1"/>
+      <w:numFmt w:val="bullet"/>
+      <w:lvlText w:val=""/>
+      <w:lvlJc w:val="left"/>
+      <w:pPr>
+        <w:ind w:left="5040" w:hanging="360"/>
+      </w:pPr>
+      <w:rPr>
+        <w:rFonts w:ascii="Symbol" w:hAnsi="Symbol" w:hint="default"/>
+      </w:rPr>
+    </w:lvl>
+    <w:lvl w:ilvl="7" w:tplc="FFFFFFFF" w:tentative="1">
+      <w:start w:val="1"/>
+      <w:numFmt w:val="bullet"/>
+      <w:lvlText w:val="o"/>
+      <w:lvlJc w:val="left"/>
+      <w:pPr>
+        <w:ind w:left="5760" w:hanging="360"/>
+      </w:pPr>
+      <w:rPr>
+        <w:rFonts w:ascii="Courier New" w:hAnsi="Courier New" w:hint="default"/>
+      </w:rPr>
+    </w:lvl>
+    <w:lvl w:ilvl="8" w:tplc="FFFFFFFF" w:tentative="1">
+      <w:start w:val="1"/>
+      <w:numFmt w:val="bullet"/>
+      <w:lvlText w:val=""/>
+      <w:lvlJc w:val="left"/>
+      <w:pPr>
+        <w:ind w:left="6480" w:hanging="360"/>
+      </w:pPr>
+      <w:rPr>
+        <w:rFonts w:ascii="Wingdings" w:hAnsi="Wingdings" w:hint="default"/>
+      </w:rPr>
+    </w:lvl>
+  </w:abstractNum>
+  <w:abstractNum w:abstractNumId="10" w15:restartNumberingAfterBreak="0">
     <w:nsid w:val="79354867"/>
     <w:multiLevelType w:val="multilevel"/>
     <w:tmpl w:val="F300D58E"/>
@@ -7008,7 +7607,7 @@
       </w:pPr>
     </w:lvl>
   </w:abstractNum>
-  <w:abstractNum w:abstractNumId="7" w15:restartNumberingAfterBreak="0">
+  <w:abstractNum w:abstractNumId="11" w15:restartNumberingAfterBreak="0">
     <w:nsid w:val="7B3D277D"/>
     <w:multiLevelType w:val="multilevel"/>
     <w:tmpl w:val="14AECD64"/>
@@ -7103,7 +7702,7 @@
       </w:pPr>
     </w:lvl>
   </w:abstractNum>
-  <w:abstractNum w:abstractNumId="8" w15:restartNumberingAfterBreak="0">
+  <w:abstractNum w:abstractNumId="12" w15:restartNumberingAfterBreak="0">
     <w:nsid w:val="7BB80331"/>
     <w:multiLevelType w:val="multilevel"/>
     <w:tmpl w:val="0809001F"/>
@@ -7190,25 +7789,25 @@
     </w:lvl>
   </w:abstractNum>
   <w:num w:numId="1" w16cid:durableId="1917471044">
+    <w:abstractNumId w:val="8"/>
+  </w:num>
+  <w:num w:numId="2" w16cid:durableId="979724788">
+    <w:abstractNumId w:val="12"/>
+  </w:num>
+  <w:num w:numId="3" w16cid:durableId="1147941318">
+    <w:abstractNumId w:val="3"/>
+  </w:num>
+  <w:num w:numId="4" w16cid:durableId="826824124">
+    <w:abstractNumId w:val="4"/>
+  </w:num>
+  <w:num w:numId="5" w16cid:durableId="148256333">
     <w:abstractNumId w:val="5"/>
   </w:num>
-  <w:num w:numId="2" w16cid:durableId="979724788">
-    <w:abstractNumId w:val="8"/>
-  </w:num>
-  <w:num w:numId="3" w16cid:durableId="1147941318">
-    <w:abstractNumId w:val="1"/>
-  </w:num>
-  <w:num w:numId="4" w16cid:durableId="826824124">
+  <w:num w:numId="6" w16cid:durableId="284625027">
     <w:abstractNumId w:val="2"/>
   </w:num>
-  <w:num w:numId="5" w16cid:durableId="148256333">
-    <w:abstractNumId w:val="3"/>
-  </w:num>
-  <w:num w:numId="6" w16cid:durableId="284625027">
-    <w:abstractNumId w:val="0"/>
-  </w:num>
   <w:num w:numId="7" w16cid:durableId="177043394">
-    <w:abstractNumId w:val="5"/>
+    <w:abstractNumId w:val="8"/>
     <w:lvlOverride w:ilvl="0">
       <w:startOverride w:val="1"/>
     </w:lvlOverride>
@@ -7238,7 +7837,7 @@
     </w:lvlOverride>
   </w:num>
   <w:num w:numId="8" w16cid:durableId="1586257031">
-    <w:abstractNumId w:val="5"/>
+    <w:abstractNumId w:val="8"/>
     <w:lvlOverride w:ilvl="0">
       <w:startOverride w:val="1"/>
     </w:lvlOverride>
@@ -7268,13 +7867,25 @@
     </w:lvlOverride>
   </w:num>
   <w:num w:numId="9" w16cid:durableId="1672030289">
-    <w:abstractNumId w:val="4"/>
+    <w:abstractNumId w:val="7"/>
   </w:num>
   <w:num w:numId="10" w16cid:durableId="1182474488">
+    <w:abstractNumId w:val="10"/>
+  </w:num>
+  <w:num w:numId="11" w16cid:durableId="562176725">
+    <w:abstractNumId w:val="11"/>
+  </w:num>
+  <w:num w:numId="12" w16cid:durableId="480847601">
+    <w:abstractNumId w:val="1"/>
+  </w:num>
+  <w:num w:numId="13" w16cid:durableId="2146779062">
     <w:abstractNumId w:val="6"/>
   </w:num>
-  <w:num w:numId="11" w16cid:durableId="562176725">
-    <w:abstractNumId w:val="7"/>
+  <w:num w:numId="14" w16cid:durableId="828978097">
+    <w:abstractNumId w:val="9"/>
+  </w:num>
+  <w:num w:numId="15" w16cid:durableId="1427649241">
+    <w:abstractNumId w:val="0"/>
   </w:num>
 </w:numbering>
 </file>
